--- a/supports/source/Listes.docx
+++ b/supports/source/Listes.docx
@@ -1,6 +1,6 @@
 
 <file path=word/document.xml><?xml version="1.0" encoding="utf-8"?>
-<w:document xmlns:wpc="http://schemas.microsoft.com/office/word/2010/wordprocessingCanvas" xmlns:cx="http://schemas.microsoft.com/office/drawing/2014/chartex" xmlns:cx1="http://schemas.microsoft.com/office/drawing/2015/9/8/chartex" xmlns:cx2="http://schemas.microsoft.com/office/drawing/2015/10/21/chartex" xmlns:cx3="http://schemas.microsoft.com/office/drawing/2016/5/9/chartex" xmlns:cx4="http://schemas.microsoft.com/office/drawing/2016/5/10/chartex" xmlns:cx5="http://schemas.microsoft.com/office/drawing/2016/5/11/chartex" xmlns:cx6="http://schemas.microsoft.com/office/drawing/2016/5/12/chartex" xmlns:cx7="http://schemas.microsoft.com/office/drawing/2016/5/13/chartex" xmlns:cx8="http://schemas.microsoft.com/office/drawing/2016/5/14/chartex" xmlns:mc="http://schemas.openxmlformats.org/markup-compatibility/2006" xmlns:aink="http://schemas.microsoft.com/office/drawing/2016/ink" xmlns:am3d="http://schemas.microsoft.com/office/drawing/2017/model3d" xmlns:o="urn:schemas-microsoft-com:office:office" xmlns:oel="http://schemas.microsoft.com/office/2019/extlst" xmlns:r="http://schemas.openxmlformats.org/officeDocument/2006/relationships" xmlns:m="http://schemas.openxmlformats.org/officeDocument/2006/math" xmlns:v="urn:schemas-microsoft-com:vml" xmlns:wp14="http://schemas.microsoft.com/office/word/2010/wordprocessingDrawing" xmlns:wp="http://schemas.openxmlformats.org/drawingml/2006/wordprocessingDrawing" xmlns:w10="urn:schemas-microsoft-com:office:word" xmlns:w="http://schemas.openxmlformats.org/wordprocessingml/2006/main" xmlns:w14="http://schemas.microsoft.com/office/word/2010/wordml" xmlns:w15="http://schemas.microsoft.com/office/word/2012/wordml" xmlns:w16cex="http://schemas.microsoft.com/office/word/2018/wordml/cex" xmlns:w16cid="http://schemas.microsoft.com/office/word/2016/wordml/cid" xmlns:w16="http://schemas.microsoft.com/office/word/2018/wordml" xmlns:w16du="http://schemas.microsoft.com/office/word/2023/wordml/word16du" xmlns:w16sdtdh="http://schemas.microsoft.com/office/word/2020/wordml/sdtdatahash" xmlns:w16se="http://schemas.microsoft.com/office/word/2015/wordml/symex" xmlns:wpg="http://schemas.microsoft.com/office/word/2010/wordprocessingGroup" xmlns:wpi="http://schemas.microsoft.com/office/word/2010/wordprocessingInk" xmlns:wne="http://schemas.microsoft.com/office/word/2006/wordml" xmlns:wps="http://schemas.microsoft.com/office/word/2010/wordprocessingShape" mc:Ignorable="w14 w15 w16se w16cid w16 w16cex w16sdtdh w16du wp14">
+<w:document xmlns:wpc="http://schemas.microsoft.com/office/word/2010/wordprocessingCanvas" xmlns:cx="http://schemas.microsoft.com/office/drawing/2014/chartex" xmlns:cx1="http://schemas.microsoft.com/office/drawing/2015/9/8/chartex" xmlns:mc="http://schemas.openxmlformats.org/markup-compatibility/2006" xmlns:o="urn:schemas-microsoft-com:office:office" xmlns:r="http://schemas.openxmlformats.org/officeDocument/2006/relationships" xmlns:m="http://schemas.openxmlformats.org/officeDocument/2006/math" xmlns:v="urn:schemas-microsoft-com:vml" xmlns:wp14="http://schemas.microsoft.com/office/word/2010/wordprocessingDrawing" xmlns:wp="http://schemas.openxmlformats.org/drawingml/2006/wordprocessingDrawing" xmlns:w10="urn:schemas-microsoft-com:office:word" xmlns:w="http://schemas.openxmlformats.org/wordprocessingml/2006/main" xmlns:w14="http://schemas.microsoft.com/office/word/2010/wordml" xmlns:w15="http://schemas.microsoft.com/office/word/2012/wordml" xmlns:w16se="http://schemas.microsoft.com/office/word/2015/wordml/symex" xmlns:wpg="http://schemas.microsoft.com/office/word/2010/wordprocessingGroup" xmlns:wpi="http://schemas.microsoft.com/office/word/2010/wordprocessingInk" xmlns:wne="http://schemas.microsoft.com/office/word/2006/wordml" xmlns:wps="http://schemas.microsoft.com/office/word/2010/wordprocessingShape" mc:Ignorable="w14 w15 w16se wp14">
   <w:body>
     <w:p>
       <w:pPr>
@@ -69,54 +69,2518 @@
     <w:p/>
     <w:p>
       <w:r>
-        <w:t xml:space="preserve">On peut donc </w:t>
+        <w:t xml:space="preserve">On peut donc faire des listes contenant des éléments de n’importe quel type de base (chaîne de caractère, entier, valeur décimale). Mais on peut aussi faire des listes avec des </w:t>
+      </w:r>
+      <w:r>
+        <w:t xml:space="preserve">objets </w:t>
+      </w:r>
+      <w:r>
+        <w:t>instanciés à partir de nos classes.</w:t>
+      </w:r>
+    </w:p>
+    <w:p/>
+    <w:p>
+      <w:pPr>
+        <w:rPr>
+          <w:lang w:val="en-US"/>
+        </w:rPr>
+      </w:pPr>
+      <w:proofErr w:type="spellStart"/>
+      <w:r>
+        <w:rPr>
+          <w:lang w:val="en-US"/>
+        </w:rPr>
+        <w:t>Exemple</w:t>
+      </w:r>
+      <w:proofErr w:type="spellEnd"/>
+      <w:r>
+        <w:rPr>
+          <w:lang w:val="en-US"/>
+        </w:rPr>
+        <w:t> :</w:t>
+      </w:r>
+    </w:p>
+    <w:p>
+      <w:pPr>
+        <w:autoSpaceDE w:val="0"/>
+        <w:autoSpaceDN w:val="0"/>
+        <w:adjustRightInd w:val="0"/>
+        <w:spacing w:line="240" w:lineRule="auto"/>
+        <w:jc w:val="left"/>
+        <w:rPr>
+          <w:rFonts w:ascii="Cascadia Mono" w:hAnsi="Cascadia Mono" w:cs="Cascadia Mono"/>
+          <w:color w:val="000000"/>
+          <w:sz w:val="19"/>
+          <w:szCs w:val="19"/>
+          <w:lang w:val="de-CH"/>
+        </w:rPr>
+      </w:pPr>
+      <w:r>
+        <w:rPr>
+          <w:rFonts w:ascii="Cascadia Mono" w:hAnsi="Cascadia Mono" w:cs="Cascadia Mono"/>
+          <w:color w:val="0000FF"/>
+          <w:sz w:val="19"/>
+          <w:szCs w:val="19"/>
+          <w:lang w:val="de-CH"/>
+        </w:rPr>
+        <w:t>using</w:t>
+      </w:r>
+      <w:r>
+        <w:rPr>
+          <w:rFonts w:ascii="Cascadia Mono" w:hAnsi="Cascadia Mono" w:cs="Cascadia Mono"/>
+          <w:color w:val="000000"/>
+          <w:sz w:val="19"/>
+          <w:szCs w:val="19"/>
+          <w:lang w:val="de-CH"/>
+        </w:rPr>
+        <w:t xml:space="preserve"> System;</w:t>
+      </w:r>
+    </w:p>
+    <w:p>
+      <w:pPr>
+        <w:autoSpaceDE w:val="0"/>
+        <w:autoSpaceDN w:val="0"/>
+        <w:adjustRightInd w:val="0"/>
+        <w:spacing w:line="240" w:lineRule="auto"/>
+        <w:jc w:val="left"/>
+        <w:rPr>
+          <w:rFonts w:ascii="Cascadia Mono" w:hAnsi="Cascadia Mono" w:cs="Cascadia Mono"/>
+          <w:color w:val="000000"/>
+          <w:sz w:val="19"/>
+          <w:szCs w:val="19"/>
+          <w:lang w:val="de-CH"/>
+        </w:rPr>
+      </w:pPr>
+      <w:r>
+        <w:rPr>
+          <w:rFonts w:ascii="Cascadia Mono" w:hAnsi="Cascadia Mono" w:cs="Cascadia Mono"/>
+          <w:color w:val="0000FF"/>
+          <w:sz w:val="19"/>
+          <w:szCs w:val="19"/>
+          <w:lang w:val="de-CH"/>
+        </w:rPr>
+        <w:t>using</w:t>
+      </w:r>
+      <w:r>
+        <w:rPr>
+          <w:rFonts w:ascii="Cascadia Mono" w:hAnsi="Cascadia Mono" w:cs="Cascadia Mono"/>
+          <w:color w:val="000000"/>
+          <w:sz w:val="19"/>
+          <w:szCs w:val="19"/>
+          <w:lang w:val="de-CH"/>
+        </w:rPr>
+        <w:t xml:space="preserve"> </w:t>
       </w:r>
       <w:proofErr w:type="gramStart"/>
       <w:r>
-        <w:t>faire</w:t>
+        <w:rPr>
+          <w:rFonts w:ascii="Cascadia Mono" w:hAnsi="Cascadia Mono" w:cs="Cascadia Mono"/>
+          <w:color w:val="000000"/>
+          <w:sz w:val="19"/>
+          <w:szCs w:val="19"/>
+          <w:lang w:val="de-CH"/>
+        </w:rPr>
+        <w:t>System.Collections.Generic</w:t>
       </w:r>
       <w:proofErr w:type="gramEnd"/>
       <w:r>
-        <w:t xml:space="preserve"> des listes contenant des éléments de n’importe quel type de base (chaîne de caractère, entier, valeur décimale). Mais on peut aussi </w:t>
-      </w:r>
+        <w:rPr>
+          <w:rFonts w:ascii="Cascadia Mono" w:hAnsi="Cascadia Mono" w:cs="Cascadia Mono"/>
+          <w:color w:val="000000"/>
+          <w:sz w:val="19"/>
+          <w:szCs w:val="19"/>
+          <w:lang w:val="de-CH"/>
+        </w:rPr>
+        <w:t>;</w:t>
+      </w:r>
+    </w:p>
+    <w:p>
+      <w:pPr>
+        <w:autoSpaceDE w:val="0"/>
+        <w:autoSpaceDN w:val="0"/>
+        <w:adjustRightInd w:val="0"/>
+        <w:spacing w:line="240" w:lineRule="auto"/>
+        <w:jc w:val="left"/>
+        <w:rPr>
+          <w:rFonts w:ascii="Cascadia Mono" w:hAnsi="Cascadia Mono" w:cs="Cascadia Mono"/>
+          <w:color w:val="000000"/>
+          <w:sz w:val="19"/>
+          <w:szCs w:val="19"/>
+          <w:lang w:val="de-CH"/>
+        </w:rPr>
+      </w:pPr>
+    </w:p>
+    <w:p>
+      <w:pPr>
+        <w:autoSpaceDE w:val="0"/>
+        <w:autoSpaceDN w:val="0"/>
+        <w:adjustRightInd w:val="0"/>
+        <w:spacing w:line="240" w:lineRule="auto"/>
+        <w:jc w:val="left"/>
+        <w:rPr>
+          <w:rFonts w:ascii="Cascadia Mono" w:hAnsi="Cascadia Mono" w:cs="Cascadia Mono"/>
+          <w:color w:val="000000"/>
+          <w:sz w:val="19"/>
+          <w:szCs w:val="19"/>
+        </w:rPr>
+      </w:pPr>
       <w:proofErr w:type="gramStart"/>
       <w:r>
-        <w:t>faire</w:t>
+        <w:rPr>
+          <w:rFonts w:ascii="Cascadia Mono" w:hAnsi="Cascadia Mono" w:cs="Cascadia Mono"/>
+          <w:color w:val="0000FF"/>
+          <w:sz w:val="19"/>
+          <w:szCs w:val="19"/>
+        </w:rPr>
+        <w:t>class</w:t>
       </w:r>
       <w:proofErr w:type="gramEnd"/>
       <w:r>
-        <w:t xml:space="preserve"> des listes avec des </w:t>
-      </w:r>
-      <w:r>
-        <w:t xml:space="preserve">objets </w:t>
-      </w:r>
-      <w:r>
-        <w:t>instanciés à partir de nos classes.</w:t>
-      </w:r>
-    </w:p>
-    <w:p/>
-    <w:p>
-      <w:pPr>
-        <w:rPr>
-          <w:lang w:val="en-US"/>
-        </w:rPr>
-      </w:pPr>
+        <w:rPr>
+          <w:rFonts w:ascii="Cascadia Mono" w:hAnsi="Cascadia Mono" w:cs="Cascadia Mono"/>
+          <w:color w:val="000000"/>
+          <w:sz w:val="19"/>
+          <w:szCs w:val="19"/>
+        </w:rPr>
+        <w:t xml:space="preserve"> </w:t>
+      </w:r>
+      <w:r>
+        <w:rPr>
+          <w:rFonts w:ascii="Cascadia Mono" w:hAnsi="Cascadia Mono" w:cs="Cascadia Mono"/>
+          <w:color w:val="2B91AF"/>
+          <w:sz w:val="19"/>
+          <w:szCs w:val="19"/>
+        </w:rPr>
+        <w:t>Voiture</w:t>
+      </w:r>
+    </w:p>
+    <w:p>
+      <w:pPr>
+        <w:autoSpaceDE w:val="0"/>
+        <w:autoSpaceDN w:val="0"/>
+        <w:adjustRightInd w:val="0"/>
+        <w:spacing w:line="240" w:lineRule="auto"/>
+        <w:jc w:val="left"/>
+        <w:rPr>
+          <w:rFonts w:ascii="Cascadia Mono" w:hAnsi="Cascadia Mono" w:cs="Cascadia Mono"/>
+          <w:color w:val="000000"/>
+          <w:sz w:val="19"/>
+          <w:szCs w:val="19"/>
+        </w:rPr>
+      </w:pPr>
+      <w:r>
+        <w:rPr>
+          <w:rFonts w:ascii="Cascadia Mono" w:hAnsi="Cascadia Mono" w:cs="Cascadia Mono"/>
+          <w:color w:val="000000"/>
+          <w:sz w:val="19"/>
+          <w:szCs w:val="19"/>
+        </w:rPr>
+        <w:t>{</w:t>
+      </w:r>
+    </w:p>
+    <w:p>
+      <w:pPr>
+        <w:autoSpaceDE w:val="0"/>
+        <w:autoSpaceDN w:val="0"/>
+        <w:adjustRightInd w:val="0"/>
+        <w:spacing w:line="240" w:lineRule="auto"/>
+        <w:jc w:val="left"/>
+        <w:rPr>
+          <w:rFonts w:ascii="Cascadia Mono" w:hAnsi="Cascadia Mono" w:cs="Cascadia Mono"/>
+          <w:color w:val="000000"/>
+          <w:sz w:val="19"/>
+          <w:szCs w:val="19"/>
+        </w:rPr>
+      </w:pPr>
+      <w:r>
+        <w:rPr>
+          <w:rFonts w:ascii="Cascadia Mono" w:hAnsi="Cascadia Mono" w:cs="Cascadia Mono"/>
+          <w:color w:val="000000"/>
+          <w:sz w:val="19"/>
+          <w:szCs w:val="19"/>
+        </w:rPr>
+        <w:t xml:space="preserve">    </w:t>
+      </w:r>
+      <w:proofErr w:type="gramStart"/>
+      <w:r>
+        <w:rPr>
+          <w:rFonts w:ascii="Cascadia Mono" w:hAnsi="Cascadia Mono" w:cs="Cascadia Mono"/>
+          <w:color w:val="0000FF"/>
+          <w:sz w:val="19"/>
+          <w:szCs w:val="19"/>
+        </w:rPr>
+        <w:t>public</w:t>
+      </w:r>
+      <w:proofErr w:type="gramEnd"/>
+      <w:r>
+        <w:rPr>
+          <w:rFonts w:ascii="Cascadia Mono" w:hAnsi="Cascadia Mono" w:cs="Cascadia Mono"/>
+          <w:color w:val="000000"/>
+          <w:sz w:val="19"/>
+          <w:szCs w:val="19"/>
+        </w:rPr>
+        <w:t xml:space="preserve"> </w:t>
+      </w:r>
+      <w:r>
+        <w:rPr>
+          <w:rFonts w:ascii="Cascadia Mono" w:hAnsi="Cascadia Mono" w:cs="Cascadia Mono"/>
+          <w:color w:val="0000FF"/>
+          <w:sz w:val="19"/>
+          <w:szCs w:val="19"/>
+        </w:rPr>
+        <w:t>string</w:t>
+      </w:r>
+      <w:r>
+        <w:rPr>
+          <w:rFonts w:ascii="Cascadia Mono" w:hAnsi="Cascadia Mono" w:cs="Cascadia Mono"/>
+          <w:color w:val="000000"/>
+          <w:sz w:val="19"/>
+          <w:szCs w:val="19"/>
+        </w:rPr>
+        <w:t xml:space="preserve"> Marque { </w:t>
+      </w:r>
       <w:proofErr w:type="spellStart"/>
       <w:r>
         <w:rPr>
-          <w:lang w:val="en-US"/>
-        </w:rPr>
-        <w:t>Exemple</w:t>
+          <w:rFonts w:ascii="Cascadia Mono" w:hAnsi="Cascadia Mono" w:cs="Cascadia Mono"/>
+          <w:color w:val="0000FF"/>
+          <w:sz w:val="19"/>
+          <w:szCs w:val="19"/>
+        </w:rPr>
+        <w:t>get</w:t>
       </w:r>
       <w:proofErr w:type="spellEnd"/>
       <w:r>
         <w:rPr>
-          <w:lang w:val="en-US"/>
-        </w:rPr>
-        <w:t> :</w:t>
-      </w:r>
-    </w:p>
-    <w:p/>
+          <w:rFonts w:ascii="Cascadia Mono" w:hAnsi="Cascadia Mono" w:cs="Cascadia Mono"/>
+          <w:color w:val="000000"/>
+          <w:sz w:val="19"/>
+          <w:szCs w:val="19"/>
+        </w:rPr>
+        <w:t xml:space="preserve">; </w:t>
+      </w:r>
+      <w:r>
+        <w:rPr>
+          <w:rFonts w:ascii="Cascadia Mono" w:hAnsi="Cascadia Mono" w:cs="Cascadia Mono"/>
+          <w:color w:val="0000FF"/>
+          <w:sz w:val="19"/>
+          <w:szCs w:val="19"/>
+        </w:rPr>
+        <w:t>set</w:t>
+      </w:r>
+      <w:r>
+        <w:rPr>
+          <w:rFonts w:ascii="Cascadia Mono" w:hAnsi="Cascadia Mono" w:cs="Cascadia Mono"/>
+          <w:color w:val="000000"/>
+          <w:sz w:val="19"/>
+          <w:szCs w:val="19"/>
+        </w:rPr>
+        <w:t>; }</w:t>
+      </w:r>
+    </w:p>
+    <w:p>
+      <w:pPr>
+        <w:autoSpaceDE w:val="0"/>
+        <w:autoSpaceDN w:val="0"/>
+        <w:adjustRightInd w:val="0"/>
+        <w:spacing w:line="240" w:lineRule="auto"/>
+        <w:jc w:val="left"/>
+        <w:rPr>
+          <w:rFonts w:ascii="Cascadia Mono" w:hAnsi="Cascadia Mono" w:cs="Cascadia Mono"/>
+          <w:color w:val="000000"/>
+          <w:sz w:val="19"/>
+          <w:szCs w:val="19"/>
+          <w:lang w:val="de-CH"/>
+        </w:rPr>
+      </w:pPr>
+      <w:r>
+        <w:rPr>
+          <w:rFonts w:ascii="Cascadia Mono" w:hAnsi="Cascadia Mono" w:cs="Cascadia Mono"/>
+          <w:color w:val="000000"/>
+          <w:sz w:val="19"/>
+          <w:szCs w:val="19"/>
+        </w:rPr>
+        <w:t xml:space="preserve">    </w:t>
+      </w:r>
+      <w:r>
+        <w:rPr>
+          <w:rFonts w:ascii="Cascadia Mono" w:hAnsi="Cascadia Mono" w:cs="Cascadia Mono"/>
+          <w:color w:val="0000FF"/>
+          <w:sz w:val="19"/>
+          <w:szCs w:val="19"/>
+          <w:lang w:val="de-CH"/>
+        </w:rPr>
+        <w:t>public</w:t>
+      </w:r>
+      <w:r>
+        <w:rPr>
+          <w:rFonts w:ascii="Cascadia Mono" w:hAnsi="Cascadia Mono" w:cs="Cascadia Mono"/>
+          <w:color w:val="000000"/>
+          <w:sz w:val="19"/>
+          <w:szCs w:val="19"/>
+          <w:lang w:val="de-CH"/>
+        </w:rPr>
+        <w:t xml:space="preserve"> </w:t>
+      </w:r>
+      <w:r>
+        <w:rPr>
+          <w:rFonts w:ascii="Cascadia Mono" w:hAnsi="Cascadia Mono" w:cs="Cascadia Mono"/>
+          <w:color w:val="0000FF"/>
+          <w:sz w:val="19"/>
+          <w:szCs w:val="19"/>
+          <w:lang w:val="de-CH"/>
+        </w:rPr>
+        <w:t>string</w:t>
+      </w:r>
+      <w:r>
+        <w:rPr>
+          <w:rFonts w:ascii="Cascadia Mono" w:hAnsi="Cascadia Mono" w:cs="Cascadia Mono"/>
+          <w:color w:val="000000"/>
+          <w:sz w:val="19"/>
+          <w:szCs w:val="19"/>
+          <w:lang w:val="de-CH"/>
+        </w:rPr>
+        <w:t xml:space="preserve"> Modele { </w:t>
+      </w:r>
+      <w:r>
+        <w:rPr>
+          <w:rFonts w:ascii="Cascadia Mono" w:hAnsi="Cascadia Mono" w:cs="Cascadia Mono"/>
+          <w:color w:val="0000FF"/>
+          <w:sz w:val="19"/>
+          <w:szCs w:val="19"/>
+          <w:lang w:val="de-CH"/>
+        </w:rPr>
+        <w:t>get</w:t>
+      </w:r>
+      <w:r>
+        <w:rPr>
+          <w:rFonts w:ascii="Cascadia Mono" w:hAnsi="Cascadia Mono" w:cs="Cascadia Mono"/>
+          <w:color w:val="000000"/>
+          <w:sz w:val="19"/>
+          <w:szCs w:val="19"/>
+          <w:lang w:val="de-CH"/>
+        </w:rPr>
+        <w:t xml:space="preserve">; </w:t>
+      </w:r>
+      <w:r>
+        <w:rPr>
+          <w:rFonts w:ascii="Cascadia Mono" w:hAnsi="Cascadia Mono" w:cs="Cascadia Mono"/>
+          <w:color w:val="0000FF"/>
+          <w:sz w:val="19"/>
+          <w:szCs w:val="19"/>
+          <w:lang w:val="de-CH"/>
+        </w:rPr>
+        <w:t>set</w:t>
+      </w:r>
+      <w:r>
+        <w:rPr>
+          <w:rFonts w:ascii="Cascadia Mono" w:hAnsi="Cascadia Mono" w:cs="Cascadia Mono"/>
+          <w:color w:val="000000"/>
+          <w:sz w:val="19"/>
+          <w:szCs w:val="19"/>
+          <w:lang w:val="de-CH"/>
+        </w:rPr>
+        <w:t>; }</w:t>
+      </w:r>
+    </w:p>
+    <w:p>
+      <w:pPr>
+        <w:autoSpaceDE w:val="0"/>
+        <w:autoSpaceDN w:val="0"/>
+        <w:adjustRightInd w:val="0"/>
+        <w:spacing w:line="240" w:lineRule="auto"/>
+        <w:jc w:val="left"/>
+        <w:rPr>
+          <w:rFonts w:ascii="Cascadia Mono" w:hAnsi="Cascadia Mono" w:cs="Cascadia Mono"/>
+          <w:color w:val="000000"/>
+          <w:sz w:val="19"/>
+          <w:szCs w:val="19"/>
+        </w:rPr>
+      </w:pPr>
+      <w:r>
+        <w:rPr>
+          <w:rFonts w:ascii="Cascadia Mono" w:hAnsi="Cascadia Mono" w:cs="Cascadia Mono"/>
+          <w:color w:val="000000"/>
+          <w:sz w:val="19"/>
+          <w:szCs w:val="19"/>
+          <w:lang w:val="de-CH"/>
+        </w:rPr>
+        <w:t xml:space="preserve">    </w:t>
+      </w:r>
+      <w:proofErr w:type="gramStart"/>
+      <w:r>
+        <w:rPr>
+          <w:rFonts w:ascii="Cascadia Mono" w:hAnsi="Cascadia Mono" w:cs="Cascadia Mono"/>
+          <w:color w:val="0000FF"/>
+          <w:sz w:val="19"/>
+          <w:szCs w:val="19"/>
+        </w:rPr>
+        <w:t>public</w:t>
+      </w:r>
+      <w:proofErr w:type="gramEnd"/>
+      <w:r>
+        <w:rPr>
+          <w:rFonts w:ascii="Cascadia Mono" w:hAnsi="Cascadia Mono" w:cs="Cascadia Mono"/>
+          <w:color w:val="000000"/>
+          <w:sz w:val="19"/>
+          <w:szCs w:val="19"/>
+        </w:rPr>
+        <w:t xml:space="preserve"> </w:t>
+      </w:r>
+      <w:proofErr w:type="spellStart"/>
+      <w:r>
+        <w:rPr>
+          <w:rFonts w:ascii="Cascadia Mono" w:hAnsi="Cascadia Mono" w:cs="Cascadia Mono"/>
+          <w:color w:val="0000FF"/>
+          <w:sz w:val="19"/>
+          <w:szCs w:val="19"/>
+        </w:rPr>
+        <w:t>int</w:t>
+      </w:r>
+      <w:proofErr w:type="spellEnd"/>
+      <w:r>
+        <w:rPr>
+          <w:rFonts w:ascii="Cascadia Mono" w:hAnsi="Cascadia Mono" w:cs="Cascadia Mono"/>
+          <w:color w:val="000000"/>
+          <w:sz w:val="19"/>
+          <w:szCs w:val="19"/>
+        </w:rPr>
+        <w:t xml:space="preserve"> </w:t>
+      </w:r>
+      <w:proofErr w:type="spellStart"/>
+      <w:r>
+        <w:rPr>
+          <w:rFonts w:ascii="Cascadia Mono" w:hAnsi="Cascadia Mono" w:cs="Cascadia Mono"/>
+          <w:color w:val="000000"/>
+          <w:sz w:val="19"/>
+          <w:szCs w:val="19"/>
+        </w:rPr>
+        <w:t>Annee</w:t>
+      </w:r>
+      <w:proofErr w:type="spellEnd"/>
+      <w:r>
+        <w:rPr>
+          <w:rFonts w:ascii="Cascadia Mono" w:hAnsi="Cascadia Mono" w:cs="Cascadia Mono"/>
+          <w:color w:val="000000"/>
+          <w:sz w:val="19"/>
+          <w:szCs w:val="19"/>
+        </w:rPr>
+        <w:t xml:space="preserve"> { </w:t>
+      </w:r>
+      <w:proofErr w:type="spellStart"/>
+      <w:r>
+        <w:rPr>
+          <w:rFonts w:ascii="Cascadia Mono" w:hAnsi="Cascadia Mono" w:cs="Cascadia Mono"/>
+          <w:color w:val="0000FF"/>
+          <w:sz w:val="19"/>
+          <w:szCs w:val="19"/>
+        </w:rPr>
+        <w:t>get</w:t>
+      </w:r>
+      <w:proofErr w:type="spellEnd"/>
+      <w:r>
+        <w:rPr>
+          <w:rFonts w:ascii="Cascadia Mono" w:hAnsi="Cascadia Mono" w:cs="Cascadia Mono"/>
+          <w:color w:val="000000"/>
+          <w:sz w:val="19"/>
+          <w:szCs w:val="19"/>
+        </w:rPr>
+        <w:t xml:space="preserve">; </w:t>
+      </w:r>
+      <w:r>
+        <w:rPr>
+          <w:rFonts w:ascii="Cascadia Mono" w:hAnsi="Cascadia Mono" w:cs="Cascadia Mono"/>
+          <w:color w:val="0000FF"/>
+          <w:sz w:val="19"/>
+          <w:szCs w:val="19"/>
+        </w:rPr>
+        <w:t>set</w:t>
+      </w:r>
+      <w:r>
+        <w:rPr>
+          <w:rFonts w:ascii="Cascadia Mono" w:hAnsi="Cascadia Mono" w:cs="Cascadia Mono"/>
+          <w:color w:val="000000"/>
+          <w:sz w:val="19"/>
+          <w:szCs w:val="19"/>
+        </w:rPr>
+        <w:t>; }</w:t>
+      </w:r>
+    </w:p>
+    <w:p>
+      <w:pPr>
+        <w:autoSpaceDE w:val="0"/>
+        <w:autoSpaceDN w:val="0"/>
+        <w:adjustRightInd w:val="0"/>
+        <w:spacing w:line="240" w:lineRule="auto"/>
+        <w:jc w:val="left"/>
+        <w:rPr>
+          <w:rFonts w:ascii="Cascadia Mono" w:hAnsi="Cascadia Mono" w:cs="Cascadia Mono"/>
+          <w:color w:val="000000"/>
+          <w:sz w:val="19"/>
+          <w:szCs w:val="19"/>
+        </w:rPr>
+      </w:pPr>
+    </w:p>
+    <w:p>
+      <w:pPr>
+        <w:autoSpaceDE w:val="0"/>
+        <w:autoSpaceDN w:val="0"/>
+        <w:adjustRightInd w:val="0"/>
+        <w:spacing w:line="240" w:lineRule="auto"/>
+        <w:jc w:val="left"/>
+        <w:rPr>
+          <w:rFonts w:ascii="Cascadia Mono" w:hAnsi="Cascadia Mono" w:cs="Cascadia Mono"/>
+          <w:color w:val="000000"/>
+          <w:sz w:val="19"/>
+          <w:szCs w:val="19"/>
+        </w:rPr>
+      </w:pPr>
+      <w:r>
+        <w:rPr>
+          <w:rFonts w:ascii="Cascadia Mono" w:hAnsi="Cascadia Mono" w:cs="Cascadia Mono"/>
+          <w:color w:val="000000"/>
+          <w:sz w:val="19"/>
+          <w:szCs w:val="19"/>
+        </w:rPr>
+        <w:t xml:space="preserve">    </w:t>
+      </w:r>
+      <w:proofErr w:type="gramStart"/>
+      <w:r>
+        <w:rPr>
+          <w:rFonts w:ascii="Cascadia Mono" w:hAnsi="Cascadia Mono" w:cs="Cascadia Mono"/>
+          <w:color w:val="0000FF"/>
+          <w:sz w:val="19"/>
+          <w:szCs w:val="19"/>
+        </w:rPr>
+        <w:t>public</w:t>
+      </w:r>
+      <w:proofErr w:type="gramEnd"/>
+      <w:r>
+        <w:rPr>
+          <w:rFonts w:ascii="Cascadia Mono" w:hAnsi="Cascadia Mono" w:cs="Cascadia Mono"/>
+          <w:color w:val="000000"/>
+          <w:sz w:val="19"/>
+          <w:szCs w:val="19"/>
+        </w:rPr>
+        <w:t xml:space="preserve"> </w:t>
+      </w:r>
+      <w:r>
+        <w:rPr>
+          <w:rFonts w:ascii="Cascadia Mono" w:hAnsi="Cascadia Mono" w:cs="Cascadia Mono"/>
+          <w:color w:val="2B91AF"/>
+          <w:sz w:val="19"/>
+          <w:szCs w:val="19"/>
+        </w:rPr>
+        <w:t>Voiture</w:t>
+      </w:r>
+      <w:r>
+        <w:rPr>
+          <w:rFonts w:ascii="Cascadia Mono" w:hAnsi="Cascadia Mono" w:cs="Cascadia Mono"/>
+          <w:color w:val="000000"/>
+          <w:sz w:val="19"/>
+          <w:szCs w:val="19"/>
+        </w:rPr>
+        <w:t>(</w:t>
+      </w:r>
+      <w:r>
+        <w:rPr>
+          <w:rFonts w:ascii="Cascadia Mono" w:hAnsi="Cascadia Mono" w:cs="Cascadia Mono"/>
+          <w:color w:val="0000FF"/>
+          <w:sz w:val="19"/>
+          <w:szCs w:val="19"/>
+        </w:rPr>
+        <w:t>string</w:t>
+      </w:r>
+      <w:r>
+        <w:rPr>
+          <w:rFonts w:ascii="Cascadia Mono" w:hAnsi="Cascadia Mono" w:cs="Cascadia Mono"/>
+          <w:color w:val="000000"/>
+          <w:sz w:val="19"/>
+          <w:szCs w:val="19"/>
+        </w:rPr>
+        <w:t xml:space="preserve"> marque, </w:t>
+      </w:r>
+      <w:r>
+        <w:rPr>
+          <w:rFonts w:ascii="Cascadia Mono" w:hAnsi="Cascadia Mono" w:cs="Cascadia Mono"/>
+          <w:color w:val="0000FF"/>
+          <w:sz w:val="19"/>
+          <w:szCs w:val="19"/>
+        </w:rPr>
+        <w:t>string</w:t>
+      </w:r>
+      <w:r>
+        <w:rPr>
+          <w:rFonts w:ascii="Cascadia Mono" w:hAnsi="Cascadia Mono" w:cs="Cascadia Mono"/>
+          <w:color w:val="000000"/>
+          <w:sz w:val="19"/>
+          <w:szCs w:val="19"/>
+        </w:rPr>
+        <w:t xml:space="preserve"> </w:t>
+      </w:r>
+      <w:proofErr w:type="spellStart"/>
+      <w:r>
+        <w:rPr>
+          <w:rFonts w:ascii="Cascadia Mono" w:hAnsi="Cascadia Mono" w:cs="Cascadia Mono"/>
+          <w:color w:val="000000"/>
+          <w:sz w:val="19"/>
+          <w:szCs w:val="19"/>
+        </w:rPr>
+        <w:t>modele</w:t>
+      </w:r>
+      <w:proofErr w:type="spellEnd"/>
+      <w:r>
+        <w:rPr>
+          <w:rFonts w:ascii="Cascadia Mono" w:hAnsi="Cascadia Mono" w:cs="Cascadia Mono"/>
+          <w:color w:val="000000"/>
+          <w:sz w:val="19"/>
+          <w:szCs w:val="19"/>
+        </w:rPr>
+        <w:t xml:space="preserve">, </w:t>
+      </w:r>
+      <w:proofErr w:type="spellStart"/>
+      <w:r>
+        <w:rPr>
+          <w:rFonts w:ascii="Cascadia Mono" w:hAnsi="Cascadia Mono" w:cs="Cascadia Mono"/>
+          <w:color w:val="0000FF"/>
+          <w:sz w:val="19"/>
+          <w:szCs w:val="19"/>
+        </w:rPr>
+        <w:t>int</w:t>
+      </w:r>
+      <w:proofErr w:type="spellEnd"/>
+      <w:r>
+        <w:rPr>
+          <w:rFonts w:ascii="Cascadia Mono" w:hAnsi="Cascadia Mono" w:cs="Cascadia Mono"/>
+          <w:color w:val="000000"/>
+          <w:sz w:val="19"/>
+          <w:szCs w:val="19"/>
+        </w:rPr>
+        <w:t xml:space="preserve"> </w:t>
+      </w:r>
+      <w:proofErr w:type="spellStart"/>
+      <w:r>
+        <w:rPr>
+          <w:rFonts w:ascii="Cascadia Mono" w:hAnsi="Cascadia Mono" w:cs="Cascadia Mono"/>
+          <w:color w:val="000000"/>
+          <w:sz w:val="19"/>
+          <w:szCs w:val="19"/>
+        </w:rPr>
+        <w:t>annee</w:t>
+      </w:r>
+      <w:proofErr w:type="spellEnd"/>
+      <w:r>
+        <w:rPr>
+          <w:rFonts w:ascii="Cascadia Mono" w:hAnsi="Cascadia Mono" w:cs="Cascadia Mono"/>
+          <w:color w:val="000000"/>
+          <w:sz w:val="19"/>
+          <w:szCs w:val="19"/>
+        </w:rPr>
+        <w:t>)</w:t>
+      </w:r>
+    </w:p>
+    <w:p>
+      <w:pPr>
+        <w:autoSpaceDE w:val="0"/>
+        <w:autoSpaceDN w:val="0"/>
+        <w:adjustRightInd w:val="0"/>
+        <w:spacing w:line="240" w:lineRule="auto"/>
+        <w:jc w:val="left"/>
+        <w:rPr>
+          <w:rFonts w:ascii="Cascadia Mono" w:hAnsi="Cascadia Mono" w:cs="Cascadia Mono"/>
+          <w:color w:val="000000"/>
+          <w:sz w:val="19"/>
+          <w:szCs w:val="19"/>
+        </w:rPr>
+      </w:pPr>
+      <w:r>
+        <w:rPr>
+          <w:rFonts w:ascii="Cascadia Mono" w:hAnsi="Cascadia Mono" w:cs="Cascadia Mono"/>
+          <w:color w:val="000000"/>
+          <w:sz w:val="19"/>
+          <w:szCs w:val="19"/>
+        </w:rPr>
+        <w:t xml:space="preserve">    {</w:t>
+      </w:r>
+    </w:p>
+    <w:p>
+      <w:pPr>
+        <w:autoSpaceDE w:val="0"/>
+        <w:autoSpaceDN w:val="0"/>
+        <w:adjustRightInd w:val="0"/>
+        <w:spacing w:line="240" w:lineRule="auto"/>
+        <w:jc w:val="left"/>
+        <w:rPr>
+          <w:rFonts w:ascii="Cascadia Mono" w:hAnsi="Cascadia Mono" w:cs="Cascadia Mono"/>
+          <w:color w:val="000000"/>
+          <w:sz w:val="19"/>
+          <w:szCs w:val="19"/>
+        </w:rPr>
+      </w:pPr>
+      <w:r>
+        <w:rPr>
+          <w:rFonts w:ascii="Cascadia Mono" w:hAnsi="Cascadia Mono" w:cs="Cascadia Mono"/>
+          <w:color w:val="000000"/>
+          <w:sz w:val="19"/>
+          <w:szCs w:val="19"/>
+        </w:rPr>
+        <w:t xml:space="preserve">        Marque = marque;</w:t>
+      </w:r>
+    </w:p>
+    <w:p>
+      <w:pPr>
+        <w:autoSpaceDE w:val="0"/>
+        <w:autoSpaceDN w:val="0"/>
+        <w:adjustRightInd w:val="0"/>
+        <w:spacing w:line="240" w:lineRule="auto"/>
+        <w:jc w:val="left"/>
+        <w:rPr>
+          <w:rFonts w:ascii="Cascadia Mono" w:hAnsi="Cascadia Mono" w:cs="Cascadia Mono"/>
+          <w:color w:val="000000"/>
+          <w:sz w:val="19"/>
+          <w:szCs w:val="19"/>
+          <w:lang w:val="de-CH"/>
+        </w:rPr>
+      </w:pPr>
+      <w:r>
+        <w:rPr>
+          <w:rFonts w:ascii="Cascadia Mono" w:hAnsi="Cascadia Mono" w:cs="Cascadia Mono"/>
+          <w:color w:val="000000"/>
+          <w:sz w:val="19"/>
+          <w:szCs w:val="19"/>
+        </w:rPr>
+        <w:t xml:space="preserve">        </w:t>
+      </w:r>
+      <w:r>
+        <w:rPr>
+          <w:rFonts w:ascii="Cascadia Mono" w:hAnsi="Cascadia Mono" w:cs="Cascadia Mono"/>
+          <w:color w:val="000000"/>
+          <w:sz w:val="19"/>
+          <w:szCs w:val="19"/>
+          <w:lang w:val="de-CH"/>
+        </w:rPr>
+        <w:t>Modele = modele;</w:t>
+      </w:r>
+    </w:p>
+    <w:p>
+      <w:pPr>
+        <w:autoSpaceDE w:val="0"/>
+        <w:autoSpaceDN w:val="0"/>
+        <w:adjustRightInd w:val="0"/>
+        <w:spacing w:line="240" w:lineRule="auto"/>
+        <w:jc w:val="left"/>
+        <w:rPr>
+          <w:rFonts w:ascii="Cascadia Mono" w:hAnsi="Cascadia Mono" w:cs="Cascadia Mono"/>
+          <w:color w:val="000000"/>
+          <w:sz w:val="19"/>
+          <w:szCs w:val="19"/>
+          <w:lang w:val="de-CH"/>
+        </w:rPr>
+      </w:pPr>
+      <w:r>
+        <w:rPr>
+          <w:rFonts w:ascii="Cascadia Mono" w:hAnsi="Cascadia Mono" w:cs="Cascadia Mono"/>
+          <w:color w:val="000000"/>
+          <w:sz w:val="19"/>
+          <w:szCs w:val="19"/>
+          <w:lang w:val="de-CH"/>
+        </w:rPr>
+        <w:t xml:space="preserve">        Annee = annee;</w:t>
+      </w:r>
+    </w:p>
+    <w:p>
+      <w:pPr>
+        <w:autoSpaceDE w:val="0"/>
+        <w:autoSpaceDN w:val="0"/>
+        <w:adjustRightInd w:val="0"/>
+        <w:spacing w:line="240" w:lineRule="auto"/>
+        <w:jc w:val="left"/>
+        <w:rPr>
+          <w:rFonts w:ascii="Cascadia Mono" w:hAnsi="Cascadia Mono" w:cs="Cascadia Mono"/>
+          <w:color w:val="000000"/>
+          <w:sz w:val="19"/>
+          <w:szCs w:val="19"/>
+          <w:lang w:val="de-CH"/>
+        </w:rPr>
+      </w:pPr>
+      <w:r>
+        <w:rPr>
+          <w:rFonts w:ascii="Cascadia Mono" w:hAnsi="Cascadia Mono" w:cs="Cascadia Mono"/>
+          <w:color w:val="000000"/>
+          <w:sz w:val="19"/>
+          <w:szCs w:val="19"/>
+          <w:lang w:val="de-CH"/>
+        </w:rPr>
+        <w:t xml:space="preserve">    }</w:t>
+      </w:r>
+    </w:p>
+    <w:p>
+      <w:pPr>
+        <w:autoSpaceDE w:val="0"/>
+        <w:autoSpaceDN w:val="0"/>
+        <w:adjustRightInd w:val="0"/>
+        <w:spacing w:line="240" w:lineRule="auto"/>
+        <w:jc w:val="left"/>
+        <w:rPr>
+          <w:rFonts w:ascii="Cascadia Mono" w:hAnsi="Cascadia Mono" w:cs="Cascadia Mono"/>
+          <w:color w:val="000000"/>
+          <w:sz w:val="19"/>
+          <w:szCs w:val="19"/>
+          <w:lang w:val="de-CH"/>
+        </w:rPr>
+      </w:pPr>
+    </w:p>
+    <w:p>
+      <w:pPr>
+        <w:autoSpaceDE w:val="0"/>
+        <w:autoSpaceDN w:val="0"/>
+        <w:adjustRightInd w:val="0"/>
+        <w:spacing w:line="240" w:lineRule="auto"/>
+        <w:jc w:val="left"/>
+        <w:rPr>
+          <w:rFonts w:ascii="Cascadia Mono" w:hAnsi="Cascadia Mono" w:cs="Cascadia Mono"/>
+          <w:color w:val="000000"/>
+          <w:sz w:val="19"/>
+          <w:szCs w:val="19"/>
+          <w:lang w:val="de-CH"/>
+        </w:rPr>
+      </w:pPr>
+      <w:r>
+        <w:rPr>
+          <w:rFonts w:ascii="Cascadia Mono" w:hAnsi="Cascadia Mono" w:cs="Cascadia Mono"/>
+          <w:color w:val="000000"/>
+          <w:sz w:val="19"/>
+          <w:szCs w:val="19"/>
+          <w:lang w:val="de-CH"/>
+        </w:rPr>
+        <w:t xml:space="preserve">    </w:t>
+      </w:r>
+      <w:r>
+        <w:rPr>
+          <w:rFonts w:ascii="Cascadia Mono" w:hAnsi="Cascadia Mono" w:cs="Cascadia Mono"/>
+          <w:color w:val="0000FF"/>
+          <w:sz w:val="19"/>
+          <w:szCs w:val="19"/>
+          <w:lang w:val="de-CH"/>
+        </w:rPr>
+        <w:t>public</w:t>
+      </w:r>
+      <w:r>
+        <w:rPr>
+          <w:rFonts w:ascii="Cascadia Mono" w:hAnsi="Cascadia Mono" w:cs="Cascadia Mono"/>
+          <w:color w:val="000000"/>
+          <w:sz w:val="19"/>
+          <w:szCs w:val="19"/>
+          <w:lang w:val="de-CH"/>
+        </w:rPr>
+        <w:t xml:space="preserve"> </w:t>
+      </w:r>
+      <w:r>
+        <w:rPr>
+          <w:rFonts w:ascii="Cascadia Mono" w:hAnsi="Cascadia Mono" w:cs="Cascadia Mono"/>
+          <w:color w:val="0000FF"/>
+          <w:sz w:val="19"/>
+          <w:szCs w:val="19"/>
+          <w:lang w:val="de-CH"/>
+        </w:rPr>
+        <w:t>void</w:t>
+      </w:r>
+      <w:r>
+        <w:rPr>
+          <w:rFonts w:ascii="Cascadia Mono" w:hAnsi="Cascadia Mono" w:cs="Cascadia Mono"/>
+          <w:color w:val="000000"/>
+          <w:sz w:val="19"/>
+          <w:szCs w:val="19"/>
+          <w:lang w:val="de-CH"/>
+        </w:rPr>
+        <w:t xml:space="preserve"> AfficherDetails()</w:t>
+      </w:r>
+    </w:p>
+    <w:p>
+      <w:pPr>
+        <w:autoSpaceDE w:val="0"/>
+        <w:autoSpaceDN w:val="0"/>
+        <w:adjustRightInd w:val="0"/>
+        <w:spacing w:line="240" w:lineRule="auto"/>
+        <w:jc w:val="left"/>
+        <w:rPr>
+          <w:rFonts w:ascii="Cascadia Mono" w:hAnsi="Cascadia Mono" w:cs="Cascadia Mono"/>
+          <w:color w:val="000000"/>
+          <w:sz w:val="19"/>
+          <w:szCs w:val="19"/>
+          <w:lang w:val="de-CH"/>
+        </w:rPr>
+      </w:pPr>
+      <w:r>
+        <w:rPr>
+          <w:rFonts w:ascii="Cascadia Mono" w:hAnsi="Cascadia Mono" w:cs="Cascadia Mono"/>
+          <w:color w:val="000000"/>
+          <w:sz w:val="19"/>
+          <w:szCs w:val="19"/>
+          <w:lang w:val="de-CH"/>
+        </w:rPr>
+        <w:t xml:space="preserve">    {</w:t>
+      </w:r>
+    </w:p>
+    <w:p>
+      <w:pPr>
+        <w:autoSpaceDE w:val="0"/>
+        <w:autoSpaceDN w:val="0"/>
+        <w:adjustRightInd w:val="0"/>
+        <w:spacing w:line="240" w:lineRule="auto"/>
+        <w:jc w:val="left"/>
+        <w:rPr>
+          <w:rFonts w:ascii="Cascadia Mono" w:hAnsi="Cascadia Mono" w:cs="Cascadia Mono"/>
+          <w:color w:val="000000"/>
+          <w:sz w:val="19"/>
+          <w:szCs w:val="19"/>
+          <w:lang w:val="de-CH"/>
+        </w:rPr>
+      </w:pPr>
+      <w:r>
+        <w:rPr>
+          <w:rFonts w:ascii="Cascadia Mono" w:hAnsi="Cascadia Mono" w:cs="Cascadia Mono"/>
+          <w:color w:val="000000"/>
+          <w:sz w:val="19"/>
+          <w:szCs w:val="19"/>
+          <w:lang w:val="de-CH"/>
+        </w:rPr>
+        <w:t xml:space="preserve">        Console.WriteLine(</w:t>
+      </w:r>
+      <w:r>
+        <w:rPr>
+          <w:rFonts w:ascii="Cascadia Mono" w:hAnsi="Cascadia Mono" w:cs="Cascadia Mono"/>
+          <w:color w:val="A31515"/>
+          <w:sz w:val="19"/>
+          <w:szCs w:val="19"/>
+          <w:lang w:val="de-CH"/>
+        </w:rPr>
+        <w:t>$"</w:t>
+      </w:r>
+      <w:r>
+        <w:rPr>
+          <w:rFonts w:ascii="Cascadia Mono" w:hAnsi="Cascadia Mono" w:cs="Cascadia Mono"/>
+          <w:color w:val="000000"/>
+          <w:sz w:val="19"/>
+          <w:szCs w:val="19"/>
+          <w:lang w:val="de-CH"/>
+        </w:rPr>
+        <w:t>{Marque}</w:t>
+      </w:r>
+      <w:r>
+        <w:rPr>
+          <w:rFonts w:ascii="Cascadia Mono" w:hAnsi="Cascadia Mono" w:cs="Cascadia Mono"/>
+          <w:color w:val="A31515"/>
+          <w:sz w:val="19"/>
+          <w:szCs w:val="19"/>
+          <w:lang w:val="de-CH"/>
+        </w:rPr>
+        <w:t xml:space="preserve"> </w:t>
+      </w:r>
+      <w:r>
+        <w:rPr>
+          <w:rFonts w:ascii="Cascadia Mono" w:hAnsi="Cascadia Mono" w:cs="Cascadia Mono"/>
+          <w:color w:val="000000"/>
+          <w:sz w:val="19"/>
+          <w:szCs w:val="19"/>
+          <w:lang w:val="de-CH"/>
+        </w:rPr>
+        <w:t>{Modele}</w:t>
+      </w:r>
+      <w:r>
+        <w:rPr>
+          <w:rFonts w:ascii="Cascadia Mono" w:hAnsi="Cascadia Mono" w:cs="Cascadia Mono"/>
+          <w:color w:val="A31515"/>
+          <w:sz w:val="19"/>
+          <w:szCs w:val="19"/>
+          <w:lang w:val="de-CH"/>
+        </w:rPr>
+        <w:t xml:space="preserve"> (</w:t>
+      </w:r>
+      <w:r>
+        <w:rPr>
+          <w:rFonts w:ascii="Cascadia Mono" w:hAnsi="Cascadia Mono" w:cs="Cascadia Mono"/>
+          <w:color w:val="000000"/>
+          <w:sz w:val="19"/>
+          <w:szCs w:val="19"/>
+          <w:lang w:val="de-CH"/>
+        </w:rPr>
+        <w:t>{Annee}</w:t>
+      </w:r>
+      <w:r>
+        <w:rPr>
+          <w:rFonts w:ascii="Cascadia Mono" w:hAnsi="Cascadia Mono" w:cs="Cascadia Mono"/>
+          <w:color w:val="A31515"/>
+          <w:sz w:val="19"/>
+          <w:szCs w:val="19"/>
+          <w:lang w:val="de-CH"/>
+        </w:rPr>
+        <w:t>)"</w:t>
+      </w:r>
+      <w:r>
+        <w:rPr>
+          <w:rFonts w:ascii="Cascadia Mono" w:hAnsi="Cascadia Mono" w:cs="Cascadia Mono"/>
+          <w:color w:val="000000"/>
+          <w:sz w:val="19"/>
+          <w:szCs w:val="19"/>
+          <w:lang w:val="de-CH"/>
+        </w:rPr>
+        <w:t>);</w:t>
+      </w:r>
+    </w:p>
+    <w:p>
+      <w:pPr>
+        <w:autoSpaceDE w:val="0"/>
+        <w:autoSpaceDN w:val="0"/>
+        <w:adjustRightInd w:val="0"/>
+        <w:spacing w:line="240" w:lineRule="auto"/>
+        <w:jc w:val="left"/>
+        <w:rPr>
+          <w:rFonts w:ascii="Cascadia Mono" w:hAnsi="Cascadia Mono" w:cs="Cascadia Mono"/>
+          <w:color w:val="000000"/>
+          <w:sz w:val="19"/>
+          <w:szCs w:val="19"/>
+        </w:rPr>
+      </w:pPr>
+      <w:r>
+        <w:rPr>
+          <w:rFonts w:ascii="Cascadia Mono" w:hAnsi="Cascadia Mono" w:cs="Cascadia Mono"/>
+          <w:color w:val="000000"/>
+          <w:sz w:val="19"/>
+          <w:szCs w:val="19"/>
+          <w:lang w:val="de-CH"/>
+        </w:rPr>
+        <w:t xml:space="preserve">    </w:t>
+      </w:r>
+      <w:r>
+        <w:rPr>
+          <w:rFonts w:ascii="Cascadia Mono" w:hAnsi="Cascadia Mono" w:cs="Cascadia Mono"/>
+          <w:color w:val="000000"/>
+          <w:sz w:val="19"/>
+          <w:szCs w:val="19"/>
+        </w:rPr>
+        <w:t>}</w:t>
+      </w:r>
+    </w:p>
+    <w:p>
+      <w:pPr>
+        <w:autoSpaceDE w:val="0"/>
+        <w:autoSpaceDN w:val="0"/>
+        <w:adjustRightInd w:val="0"/>
+        <w:spacing w:line="240" w:lineRule="auto"/>
+        <w:jc w:val="left"/>
+        <w:rPr>
+          <w:rFonts w:ascii="Cascadia Mono" w:hAnsi="Cascadia Mono" w:cs="Cascadia Mono"/>
+          <w:color w:val="000000"/>
+          <w:sz w:val="19"/>
+          <w:szCs w:val="19"/>
+        </w:rPr>
+      </w:pPr>
+      <w:r>
+        <w:rPr>
+          <w:rFonts w:ascii="Cascadia Mono" w:hAnsi="Cascadia Mono" w:cs="Cascadia Mono"/>
+          <w:color w:val="000000"/>
+          <w:sz w:val="19"/>
+          <w:szCs w:val="19"/>
+        </w:rPr>
+        <w:t>}</w:t>
+      </w:r>
+    </w:p>
+    <w:p>
+      <w:pPr>
+        <w:autoSpaceDE w:val="0"/>
+        <w:autoSpaceDN w:val="0"/>
+        <w:adjustRightInd w:val="0"/>
+        <w:spacing w:line="240" w:lineRule="auto"/>
+        <w:jc w:val="left"/>
+        <w:rPr>
+          <w:rFonts w:ascii="Cascadia Mono" w:hAnsi="Cascadia Mono" w:cs="Cascadia Mono"/>
+          <w:color w:val="000000"/>
+          <w:sz w:val="19"/>
+          <w:szCs w:val="19"/>
+        </w:rPr>
+      </w:pPr>
+    </w:p>
+    <w:p>
+      <w:pPr>
+        <w:autoSpaceDE w:val="0"/>
+        <w:autoSpaceDN w:val="0"/>
+        <w:adjustRightInd w:val="0"/>
+        <w:spacing w:line="240" w:lineRule="auto"/>
+        <w:jc w:val="left"/>
+        <w:rPr>
+          <w:rFonts w:ascii="Cascadia Mono" w:hAnsi="Cascadia Mono" w:cs="Cascadia Mono"/>
+          <w:color w:val="000000"/>
+          <w:sz w:val="19"/>
+          <w:szCs w:val="19"/>
+        </w:rPr>
+      </w:pPr>
+      <w:proofErr w:type="gramStart"/>
+      <w:r>
+        <w:rPr>
+          <w:rFonts w:ascii="Cascadia Mono" w:hAnsi="Cascadia Mono" w:cs="Cascadia Mono"/>
+          <w:color w:val="0000FF"/>
+          <w:sz w:val="19"/>
+          <w:szCs w:val="19"/>
+        </w:rPr>
+        <w:t>class</w:t>
+      </w:r>
+      <w:proofErr w:type="gramEnd"/>
+      <w:r>
+        <w:rPr>
+          <w:rFonts w:ascii="Cascadia Mono" w:hAnsi="Cascadia Mono" w:cs="Cascadia Mono"/>
+          <w:color w:val="000000"/>
+          <w:sz w:val="19"/>
+          <w:szCs w:val="19"/>
+        </w:rPr>
+        <w:t xml:space="preserve"> </w:t>
+      </w:r>
+      <w:r>
+        <w:rPr>
+          <w:rFonts w:ascii="Cascadia Mono" w:hAnsi="Cascadia Mono" w:cs="Cascadia Mono"/>
+          <w:color w:val="2B91AF"/>
+          <w:sz w:val="19"/>
+          <w:szCs w:val="19"/>
+        </w:rPr>
+        <w:t>Program</w:t>
+      </w:r>
+    </w:p>
+    <w:p>
+      <w:pPr>
+        <w:autoSpaceDE w:val="0"/>
+        <w:autoSpaceDN w:val="0"/>
+        <w:adjustRightInd w:val="0"/>
+        <w:spacing w:line="240" w:lineRule="auto"/>
+        <w:jc w:val="left"/>
+        <w:rPr>
+          <w:rFonts w:ascii="Cascadia Mono" w:hAnsi="Cascadia Mono" w:cs="Cascadia Mono"/>
+          <w:color w:val="000000"/>
+          <w:sz w:val="19"/>
+          <w:szCs w:val="19"/>
+        </w:rPr>
+      </w:pPr>
+      <w:r>
+        <w:rPr>
+          <w:rFonts w:ascii="Cascadia Mono" w:hAnsi="Cascadia Mono" w:cs="Cascadia Mono"/>
+          <w:color w:val="000000"/>
+          <w:sz w:val="19"/>
+          <w:szCs w:val="19"/>
+        </w:rPr>
+        <w:t>{</w:t>
+      </w:r>
+    </w:p>
+    <w:p>
+      <w:pPr>
+        <w:autoSpaceDE w:val="0"/>
+        <w:autoSpaceDN w:val="0"/>
+        <w:adjustRightInd w:val="0"/>
+        <w:spacing w:line="240" w:lineRule="auto"/>
+        <w:jc w:val="left"/>
+        <w:rPr>
+          <w:rFonts w:ascii="Cascadia Mono" w:hAnsi="Cascadia Mono" w:cs="Cascadia Mono"/>
+          <w:color w:val="000000"/>
+          <w:sz w:val="19"/>
+          <w:szCs w:val="19"/>
+        </w:rPr>
+      </w:pPr>
+      <w:r>
+        <w:rPr>
+          <w:rFonts w:ascii="Cascadia Mono" w:hAnsi="Cascadia Mono" w:cs="Cascadia Mono"/>
+          <w:color w:val="000000"/>
+          <w:sz w:val="19"/>
+          <w:szCs w:val="19"/>
+        </w:rPr>
+        <w:t xml:space="preserve">    </w:t>
+      </w:r>
+      <w:proofErr w:type="spellStart"/>
+      <w:proofErr w:type="gramStart"/>
+      <w:r>
+        <w:rPr>
+          <w:rFonts w:ascii="Cascadia Mono" w:hAnsi="Cascadia Mono" w:cs="Cascadia Mono"/>
+          <w:color w:val="0000FF"/>
+          <w:sz w:val="19"/>
+          <w:szCs w:val="19"/>
+        </w:rPr>
+        <w:t>static</w:t>
+      </w:r>
+      <w:proofErr w:type="spellEnd"/>
+      <w:proofErr w:type="gramEnd"/>
+      <w:r>
+        <w:rPr>
+          <w:rFonts w:ascii="Cascadia Mono" w:hAnsi="Cascadia Mono" w:cs="Cascadia Mono"/>
+          <w:color w:val="000000"/>
+          <w:sz w:val="19"/>
+          <w:szCs w:val="19"/>
+        </w:rPr>
+        <w:t xml:space="preserve"> </w:t>
+      </w:r>
+      <w:proofErr w:type="spellStart"/>
+      <w:r>
+        <w:rPr>
+          <w:rFonts w:ascii="Cascadia Mono" w:hAnsi="Cascadia Mono" w:cs="Cascadia Mono"/>
+          <w:color w:val="0000FF"/>
+          <w:sz w:val="19"/>
+          <w:szCs w:val="19"/>
+        </w:rPr>
+        <w:t>void</w:t>
+      </w:r>
+      <w:proofErr w:type="spellEnd"/>
+      <w:r>
+        <w:rPr>
+          <w:rFonts w:ascii="Cascadia Mono" w:hAnsi="Cascadia Mono" w:cs="Cascadia Mono"/>
+          <w:color w:val="000000"/>
+          <w:sz w:val="19"/>
+          <w:szCs w:val="19"/>
+        </w:rPr>
+        <w:t xml:space="preserve"> Main(</w:t>
+      </w:r>
+      <w:r>
+        <w:rPr>
+          <w:rFonts w:ascii="Cascadia Mono" w:hAnsi="Cascadia Mono" w:cs="Cascadia Mono"/>
+          <w:color w:val="0000FF"/>
+          <w:sz w:val="19"/>
+          <w:szCs w:val="19"/>
+        </w:rPr>
+        <w:t>string</w:t>
+      </w:r>
+      <w:r>
+        <w:rPr>
+          <w:rFonts w:ascii="Cascadia Mono" w:hAnsi="Cascadia Mono" w:cs="Cascadia Mono"/>
+          <w:color w:val="000000"/>
+          <w:sz w:val="19"/>
+          <w:szCs w:val="19"/>
+        </w:rPr>
+        <w:t xml:space="preserve">[] </w:t>
+      </w:r>
+      <w:proofErr w:type="spellStart"/>
+      <w:r>
+        <w:rPr>
+          <w:rFonts w:ascii="Cascadia Mono" w:hAnsi="Cascadia Mono" w:cs="Cascadia Mono"/>
+          <w:color w:val="000000"/>
+          <w:sz w:val="19"/>
+          <w:szCs w:val="19"/>
+        </w:rPr>
+        <w:t>args</w:t>
+      </w:r>
+      <w:proofErr w:type="spellEnd"/>
+      <w:r>
+        <w:rPr>
+          <w:rFonts w:ascii="Cascadia Mono" w:hAnsi="Cascadia Mono" w:cs="Cascadia Mono"/>
+          <w:color w:val="000000"/>
+          <w:sz w:val="19"/>
+          <w:szCs w:val="19"/>
+        </w:rPr>
+        <w:t>)</w:t>
+      </w:r>
+    </w:p>
+    <w:p>
+      <w:pPr>
+        <w:autoSpaceDE w:val="0"/>
+        <w:autoSpaceDN w:val="0"/>
+        <w:adjustRightInd w:val="0"/>
+        <w:spacing w:line="240" w:lineRule="auto"/>
+        <w:jc w:val="left"/>
+        <w:rPr>
+          <w:rFonts w:ascii="Cascadia Mono" w:hAnsi="Cascadia Mono" w:cs="Cascadia Mono"/>
+          <w:color w:val="000000"/>
+          <w:sz w:val="19"/>
+          <w:szCs w:val="19"/>
+        </w:rPr>
+      </w:pPr>
+      <w:r>
+        <w:rPr>
+          <w:rFonts w:ascii="Cascadia Mono" w:hAnsi="Cascadia Mono" w:cs="Cascadia Mono"/>
+          <w:color w:val="000000"/>
+          <w:sz w:val="19"/>
+          <w:szCs w:val="19"/>
+        </w:rPr>
+        <w:t xml:space="preserve">    {</w:t>
+      </w:r>
+    </w:p>
+    <w:p>
+      <w:pPr>
+        <w:autoSpaceDE w:val="0"/>
+        <w:autoSpaceDN w:val="0"/>
+        <w:adjustRightInd w:val="0"/>
+        <w:spacing w:line="240" w:lineRule="auto"/>
+        <w:jc w:val="left"/>
+        <w:rPr>
+          <w:rFonts w:ascii="Cascadia Mono" w:hAnsi="Cascadia Mono" w:cs="Cascadia Mono"/>
+          <w:color w:val="000000"/>
+          <w:sz w:val="19"/>
+          <w:szCs w:val="19"/>
+        </w:rPr>
+      </w:pPr>
+      <w:r>
+        <w:rPr>
+          <w:rFonts w:ascii="Cascadia Mono" w:hAnsi="Cascadia Mono" w:cs="Cascadia Mono"/>
+          <w:color w:val="000000"/>
+          <w:sz w:val="19"/>
+          <w:szCs w:val="19"/>
+        </w:rPr>
+        <w:t xml:space="preserve">        </w:t>
+      </w:r>
+      <w:r>
+        <w:rPr>
+          <w:rFonts w:ascii="Cascadia Mono" w:hAnsi="Cascadia Mono" w:cs="Cascadia Mono"/>
+          <w:color w:val="008000"/>
+          <w:sz w:val="19"/>
+          <w:szCs w:val="19"/>
+        </w:rPr>
+        <w:t>// Création de plusieurs objets Voiture</w:t>
+      </w:r>
+    </w:p>
+    <w:p>
+      <w:pPr>
+        <w:autoSpaceDE w:val="0"/>
+        <w:autoSpaceDN w:val="0"/>
+        <w:adjustRightInd w:val="0"/>
+        <w:spacing w:line="240" w:lineRule="auto"/>
+        <w:jc w:val="left"/>
+        <w:rPr>
+          <w:rFonts w:ascii="Cascadia Mono" w:hAnsi="Cascadia Mono" w:cs="Cascadia Mono"/>
+          <w:color w:val="000000"/>
+          <w:sz w:val="19"/>
+          <w:szCs w:val="19"/>
+        </w:rPr>
+      </w:pPr>
+      <w:r>
+        <w:rPr>
+          <w:rFonts w:ascii="Cascadia Mono" w:hAnsi="Cascadia Mono" w:cs="Cascadia Mono"/>
+          <w:color w:val="000000"/>
+          <w:sz w:val="19"/>
+          <w:szCs w:val="19"/>
+        </w:rPr>
+        <w:t xml:space="preserve">        Voiture voiture1 = </w:t>
+      </w:r>
+      <w:r>
+        <w:rPr>
+          <w:rFonts w:ascii="Cascadia Mono" w:hAnsi="Cascadia Mono" w:cs="Cascadia Mono"/>
+          <w:color w:val="0000FF"/>
+          <w:sz w:val="19"/>
+          <w:szCs w:val="19"/>
+        </w:rPr>
+        <w:t>new</w:t>
+      </w:r>
+      <w:r>
+        <w:rPr>
+          <w:rFonts w:ascii="Cascadia Mono" w:hAnsi="Cascadia Mono" w:cs="Cascadia Mono"/>
+          <w:color w:val="000000"/>
+          <w:sz w:val="19"/>
+          <w:szCs w:val="19"/>
+        </w:rPr>
+        <w:t xml:space="preserve"> </w:t>
+      </w:r>
+      <w:proofErr w:type="gramStart"/>
+      <w:r>
+        <w:rPr>
+          <w:rFonts w:ascii="Cascadia Mono" w:hAnsi="Cascadia Mono" w:cs="Cascadia Mono"/>
+          <w:color w:val="000000"/>
+          <w:sz w:val="19"/>
+          <w:szCs w:val="19"/>
+        </w:rPr>
+        <w:t>Voiture(</w:t>
+      </w:r>
+      <w:proofErr w:type="gramEnd"/>
+      <w:r>
+        <w:rPr>
+          <w:rFonts w:ascii="Cascadia Mono" w:hAnsi="Cascadia Mono" w:cs="Cascadia Mono"/>
+          <w:color w:val="A31515"/>
+          <w:sz w:val="19"/>
+          <w:szCs w:val="19"/>
+        </w:rPr>
+        <w:t>"Toyota"</w:t>
+      </w:r>
+      <w:r>
+        <w:rPr>
+          <w:rFonts w:ascii="Cascadia Mono" w:hAnsi="Cascadia Mono" w:cs="Cascadia Mono"/>
+          <w:color w:val="000000"/>
+          <w:sz w:val="19"/>
+          <w:szCs w:val="19"/>
+        </w:rPr>
+        <w:t xml:space="preserve">, </w:t>
+      </w:r>
+      <w:r>
+        <w:rPr>
+          <w:rFonts w:ascii="Cascadia Mono" w:hAnsi="Cascadia Mono" w:cs="Cascadia Mono"/>
+          <w:color w:val="A31515"/>
+          <w:sz w:val="19"/>
+          <w:szCs w:val="19"/>
+        </w:rPr>
+        <w:t>"Corolla"</w:t>
+      </w:r>
+      <w:r>
+        <w:rPr>
+          <w:rFonts w:ascii="Cascadia Mono" w:hAnsi="Cascadia Mono" w:cs="Cascadia Mono"/>
+          <w:color w:val="000000"/>
+          <w:sz w:val="19"/>
+          <w:szCs w:val="19"/>
+        </w:rPr>
+        <w:t>, 2020);</w:t>
+      </w:r>
+    </w:p>
+    <w:p>
+      <w:pPr>
+        <w:autoSpaceDE w:val="0"/>
+        <w:autoSpaceDN w:val="0"/>
+        <w:adjustRightInd w:val="0"/>
+        <w:spacing w:line="240" w:lineRule="auto"/>
+        <w:jc w:val="left"/>
+        <w:rPr>
+          <w:rFonts w:ascii="Cascadia Mono" w:hAnsi="Cascadia Mono" w:cs="Cascadia Mono"/>
+          <w:color w:val="000000"/>
+          <w:sz w:val="19"/>
+          <w:szCs w:val="19"/>
+        </w:rPr>
+      </w:pPr>
+      <w:r>
+        <w:rPr>
+          <w:rFonts w:ascii="Cascadia Mono" w:hAnsi="Cascadia Mono" w:cs="Cascadia Mono"/>
+          <w:color w:val="000000"/>
+          <w:sz w:val="19"/>
+          <w:szCs w:val="19"/>
+        </w:rPr>
+        <w:t xml:space="preserve">        Voiture voiture2 = </w:t>
+      </w:r>
+      <w:r>
+        <w:rPr>
+          <w:rFonts w:ascii="Cascadia Mono" w:hAnsi="Cascadia Mono" w:cs="Cascadia Mono"/>
+          <w:color w:val="0000FF"/>
+          <w:sz w:val="19"/>
+          <w:szCs w:val="19"/>
+        </w:rPr>
+        <w:t>new</w:t>
+      </w:r>
+      <w:r>
+        <w:rPr>
+          <w:rFonts w:ascii="Cascadia Mono" w:hAnsi="Cascadia Mono" w:cs="Cascadia Mono"/>
+          <w:color w:val="000000"/>
+          <w:sz w:val="19"/>
+          <w:szCs w:val="19"/>
+        </w:rPr>
+        <w:t xml:space="preserve"> </w:t>
+      </w:r>
+      <w:proofErr w:type="gramStart"/>
+      <w:r>
+        <w:rPr>
+          <w:rFonts w:ascii="Cascadia Mono" w:hAnsi="Cascadia Mono" w:cs="Cascadia Mono"/>
+          <w:color w:val="000000"/>
+          <w:sz w:val="19"/>
+          <w:szCs w:val="19"/>
+        </w:rPr>
+        <w:t>Voiture(</w:t>
+      </w:r>
+      <w:proofErr w:type="gramEnd"/>
+      <w:r>
+        <w:rPr>
+          <w:rFonts w:ascii="Cascadia Mono" w:hAnsi="Cascadia Mono" w:cs="Cascadia Mono"/>
+          <w:color w:val="A31515"/>
+          <w:sz w:val="19"/>
+          <w:szCs w:val="19"/>
+        </w:rPr>
+        <w:t>"Honda"</w:t>
+      </w:r>
+      <w:r>
+        <w:rPr>
+          <w:rFonts w:ascii="Cascadia Mono" w:hAnsi="Cascadia Mono" w:cs="Cascadia Mono"/>
+          <w:color w:val="000000"/>
+          <w:sz w:val="19"/>
+          <w:szCs w:val="19"/>
+        </w:rPr>
+        <w:t xml:space="preserve">, </w:t>
+      </w:r>
+      <w:r>
+        <w:rPr>
+          <w:rFonts w:ascii="Cascadia Mono" w:hAnsi="Cascadia Mono" w:cs="Cascadia Mono"/>
+          <w:color w:val="A31515"/>
+          <w:sz w:val="19"/>
+          <w:szCs w:val="19"/>
+        </w:rPr>
+        <w:t>"Civic"</w:t>
+      </w:r>
+      <w:r>
+        <w:rPr>
+          <w:rFonts w:ascii="Cascadia Mono" w:hAnsi="Cascadia Mono" w:cs="Cascadia Mono"/>
+          <w:color w:val="000000"/>
+          <w:sz w:val="19"/>
+          <w:szCs w:val="19"/>
+        </w:rPr>
+        <w:t>, 2019);</w:t>
+      </w:r>
+    </w:p>
+    <w:p>
+      <w:pPr>
+        <w:autoSpaceDE w:val="0"/>
+        <w:autoSpaceDN w:val="0"/>
+        <w:adjustRightInd w:val="0"/>
+        <w:spacing w:line="240" w:lineRule="auto"/>
+        <w:jc w:val="left"/>
+        <w:rPr>
+          <w:rFonts w:ascii="Cascadia Mono" w:hAnsi="Cascadia Mono" w:cs="Cascadia Mono"/>
+          <w:color w:val="000000"/>
+          <w:sz w:val="19"/>
+          <w:szCs w:val="19"/>
+        </w:rPr>
+      </w:pPr>
+      <w:r>
+        <w:rPr>
+          <w:rFonts w:ascii="Cascadia Mono" w:hAnsi="Cascadia Mono" w:cs="Cascadia Mono"/>
+          <w:color w:val="000000"/>
+          <w:sz w:val="19"/>
+          <w:szCs w:val="19"/>
+        </w:rPr>
+        <w:t xml:space="preserve">        Voiture voiture3 = </w:t>
+      </w:r>
+      <w:r>
+        <w:rPr>
+          <w:rFonts w:ascii="Cascadia Mono" w:hAnsi="Cascadia Mono" w:cs="Cascadia Mono"/>
+          <w:color w:val="0000FF"/>
+          <w:sz w:val="19"/>
+          <w:szCs w:val="19"/>
+        </w:rPr>
+        <w:t>new</w:t>
+      </w:r>
+      <w:r>
+        <w:rPr>
+          <w:rFonts w:ascii="Cascadia Mono" w:hAnsi="Cascadia Mono" w:cs="Cascadia Mono"/>
+          <w:color w:val="000000"/>
+          <w:sz w:val="19"/>
+          <w:szCs w:val="19"/>
+        </w:rPr>
+        <w:t xml:space="preserve"> </w:t>
+      </w:r>
+      <w:proofErr w:type="gramStart"/>
+      <w:r>
+        <w:rPr>
+          <w:rFonts w:ascii="Cascadia Mono" w:hAnsi="Cascadia Mono" w:cs="Cascadia Mono"/>
+          <w:color w:val="000000"/>
+          <w:sz w:val="19"/>
+          <w:szCs w:val="19"/>
+        </w:rPr>
+        <w:t>Voiture(</w:t>
+      </w:r>
+      <w:proofErr w:type="gramEnd"/>
+      <w:r>
+        <w:rPr>
+          <w:rFonts w:ascii="Cascadia Mono" w:hAnsi="Cascadia Mono" w:cs="Cascadia Mono"/>
+          <w:color w:val="A31515"/>
+          <w:sz w:val="19"/>
+          <w:szCs w:val="19"/>
+        </w:rPr>
+        <w:t>"Ford"</w:t>
+      </w:r>
+      <w:r>
+        <w:rPr>
+          <w:rFonts w:ascii="Cascadia Mono" w:hAnsi="Cascadia Mono" w:cs="Cascadia Mono"/>
+          <w:color w:val="000000"/>
+          <w:sz w:val="19"/>
+          <w:szCs w:val="19"/>
+        </w:rPr>
+        <w:t xml:space="preserve">, </w:t>
+      </w:r>
+      <w:r>
+        <w:rPr>
+          <w:rFonts w:ascii="Cascadia Mono" w:hAnsi="Cascadia Mono" w:cs="Cascadia Mono"/>
+          <w:color w:val="A31515"/>
+          <w:sz w:val="19"/>
+          <w:szCs w:val="19"/>
+        </w:rPr>
+        <w:t>"Mustang"</w:t>
+      </w:r>
+      <w:r>
+        <w:rPr>
+          <w:rFonts w:ascii="Cascadia Mono" w:hAnsi="Cascadia Mono" w:cs="Cascadia Mono"/>
+          <w:color w:val="000000"/>
+          <w:sz w:val="19"/>
+          <w:szCs w:val="19"/>
+        </w:rPr>
+        <w:t>, 2021);</w:t>
+      </w:r>
+    </w:p>
+    <w:p>
+      <w:pPr>
+        <w:autoSpaceDE w:val="0"/>
+        <w:autoSpaceDN w:val="0"/>
+        <w:adjustRightInd w:val="0"/>
+        <w:spacing w:line="240" w:lineRule="auto"/>
+        <w:jc w:val="left"/>
+        <w:rPr>
+          <w:rFonts w:ascii="Cascadia Mono" w:hAnsi="Cascadia Mono" w:cs="Cascadia Mono"/>
+          <w:color w:val="000000"/>
+          <w:sz w:val="19"/>
+          <w:szCs w:val="19"/>
+        </w:rPr>
+      </w:pPr>
+    </w:p>
+    <w:p>
+      <w:pPr>
+        <w:autoSpaceDE w:val="0"/>
+        <w:autoSpaceDN w:val="0"/>
+        <w:adjustRightInd w:val="0"/>
+        <w:spacing w:line="240" w:lineRule="auto"/>
+        <w:jc w:val="left"/>
+        <w:rPr>
+          <w:rFonts w:ascii="Cascadia Mono" w:hAnsi="Cascadia Mono" w:cs="Cascadia Mono"/>
+          <w:color w:val="000000"/>
+          <w:sz w:val="19"/>
+          <w:szCs w:val="19"/>
+        </w:rPr>
+      </w:pPr>
+      <w:r>
+        <w:rPr>
+          <w:rFonts w:ascii="Cascadia Mono" w:hAnsi="Cascadia Mono" w:cs="Cascadia Mono"/>
+          <w:color w:val="000000"/>
+          <w:sz w:val="19"/>
+          <w:szCs w:val="19"/>
+        </w:rPr>
+        <w:t xml:space="preserve">        </w:t>
+      </w:r>
+      <w:r>
+        <w:rPr>
+          <w:rFonts w:ascii="Cascadia Mono" w:hAnsi="Cascadia Mono" w:cs="Cascadia Mono"/>
+          <w:color w:val="008000"/>
+          <w:sz w:val="19"/>
+          <w:szCs w:val="19"/>
+        </w:rPr>
+        <w:t>// Création d'une liste de voitures</w:t>
+      </w:r>
+    </w:p>
+    <w:p>
+      <w:pPr>
+        <w:autoSpaceDE w:val="0"/>
+        <w:autoSpaceDN w:val="0"/>
+        <w:adjustRightInd w:val="0"/>
+        <w:spacing w:line="240" w:lineRule="auto"/>
+        <w:jc w:val="left"/>
+        <w:rPr>
+          <w:rFonts w:ascii="Cascadia Mono" w:hAnsi="Cascadia Mono" w:cs="Cascadia Mono"/>
+          <w:color w:val="000000"/>
+          <w:sz w:val="19"/>
+          <w:szCs w:val="19"/>
+        </w:rPr>
+      </w:pPr>
+      <w:r>
+        <w:rPr>
+          <w:rFonts w:ascii="Cascadia Mono" w:hAnsi="Cascadia Mono" w:cs="Cascadia Mono"/>
+          <w:color w:val="000000"/>
+          <w:sz w:val="19"/>
+          <w:szCs w:val="19"/>
+        </w:rPr>
+        <w:t xml:space="preserve">        List&lt;Voiture&gt; flotte = </w:t>
+      </w:r>
+      <w:r>
+        <w:rPr>
+          <w:rFonts w:ascii="Cascadia Mono" w:hAnsi="Cascadia Mono" w:cs="Cascadia Mono"/>
+          <w:color w:val="0000FF"/>
+          <w:sz w:val="19"/>
+          <w:szCs w:val="19"/>
+        </w:rPr>
+        <w:t>new</w:t>
+      </w:r>
+      <w:r>
+        <w:rPr>
+          <w:rFonts w:ascii="Cascadia Mono" w:hAnsi="Cascadia Mono" w:cs="Cascadia Mono"/>
+          <w:color w:val="000000"/>
+          <w:sz w:val="19"/>
+          <w:szCs w:val="19"/>
+        </w:rPr>
+        <w:t xml:space="preserve"> List&lt;Voiture&gt; </w:t>
+      </w:r>
+      <w:proofErr w:type="gramStart"/>
+      <w:r>
+        <w:rPr>
+          <w:rFonts w:ascii="Cascadia Mono" w:hAnsi="Cascadia Mono" w:cs="Cascadia Mono"/>
+          <w:color w:val="000000"/>
+          <w:sz w:val="19"/>
+          <w:szCs w:val="19"/>
+        </w:rPr>
+        <w:t>{ voiture</w:t>
+      </w:r>
+      <w:proofErr w:type="gramEnd"/>
+      <w:r>
+        <w:rPr>
+          <w:rFonts w:ascii="Cascadia Mono" w:hAnsi="Cascadia Mono" w:cs="Cascadia Mono"/>
+          <w:color w:val="000000"/>
+          <w:sz w:val="19"/>
+          <w:szCs w:val="19"/>
+        </w:rPr>
+        <w:t>1, voiture2, voiture3 };</w:t>
+      </w:r>
+    </w:p>
+    <w:p>
+      <w:pPr>
+        <w:autoSpaceDE w:val="0"/>
+        <w:autoSpaceDN w:val="0"/>
+        <w:adjustRightInd w:val="0"/>
+        <w:spacing w:line="240" w:lineRule="auto"/>
+        <w:jc w:val="left"/>
+        <w:rPr>
+          <w:rFonts w:ascii="Cascadia Mono" w:hAnsi="Cascadia Mono" w:cs="Cascadia Mono"/>
+          <w:color w:val="000000"/>
+          <w:sz w:val="19"/>
+          <w:szCs w:val="19"/>
+        </w:rPr>
+      </w:pPr>
+    </w:p>
+    <w:p>
+      <w:pPr>
+        <w:autoSpaceDE w:val="0"/>
+        <w:autoSpaceDN w:val="0"/>
+        <w:adjustRightInd w:val="0"/>
+        <w:spacing w:line="240" w:lineRule="auto"/>
+        <w:jc w:val="left"/>
+        <w:rPr>
+          <w:rFonts w:ascii="Cascadia Mono" w:hAnsi="Cascadia Mono" w:cs="Cascadia Mono"/>
+          <w:color w:val="000000"/>
+          <w:sz w:val="19"/>
+          <w:szCs w:val="19"/>
+        </w:rPr>
+      </w:pPr>
+      <w:r>
+        <w:rPr>
+          <w:rFonts w:ascii="Cascadia Mono" w:hAnsi="Cascadia Mono" w:cs="Cascadia Mono"/>
+          <w:color w:val="000000"/>
+          <w:sz w:val="19"/>
+          <w:szCs w:val="19"/>
+        </w:rPr>
+        <w:t xml:space="preserve">        </w:t>
+      </w:r>
+      <w:r>
+        <w:rPr>
+          <w:rFonts w:ascii="Cascadia Mono" w:hAnsi="Cascadia Mono" w:cs="Cascadia Mono"/>
+          <w:color w:val="008000"/>
+          <w:sz w:val="19"/>
+          <w:szCs w:val="19"/>
+        </w:rPr>
+        <w:t>// Parcourir la liste et afficher les détails de chaque voiture</w:t>
+      </w:r>
+    </w:p>
+    <w:p>
+      <w:pPr>
+        <w:autoSpaceDE w:val="0"/>
+        <w:autoSpaceDN w:val="0"/>
+        <w:adjustRightInd w:val="0"/>
+        <w:spacing w:line="240" w:lineRule="auto"/>
+        <w:jc w:val="left"/>
+        <w:rPr>
+          <w:rFonts w:ascii="Cascadia Mono" w:hAnsi="Cascadia Mono" w:cs="Cascadia Mono"/>
+          <w:color w:val="000000"/>
+          <w:sz w:val="19"/>
+          <w:szCs w:val="19"/>
+        </w:rPr>
+      </w:pPr>
+      <w:r>
+        <w:rPr>
+          <w:rFonts w:ascii="Cascadia Mono" w:hAnsi="Cascadia Mono" w:cs="Cascadia Mono"/>
+          <w:color w:val="000000"/>
+          <w:sz w:val="19"/>
+          <w:szCs w:val="19"/>
+        </w:rPr>
+        <w:t xml:space="preserve">        </w:t>
+      </w:r>
+      <w:proofErr w:type="spellStart"/>
+      <w:proofErr w:type="gramStart"/>
+      <w:r>
+        <w:rPr>
+          <w:rFonts w:ascii="Cascadia Mono" w:hAnsi="Cascadia Mono" w:cs="Cascadia Mono"/>
+          <w:color w:val="0000FF"/>
+          <w:sz w:val="19"/>
+          <w:szCs w:val="19"/>
+        </w:rPr>
+        <w:t>foreach</w:t>
+      </w:r>
+      <w:proofErr w:type="spellEnd"/>
+      <w:proofErr w:type="gramEnd"/>
+      <w:r>
+        <w:rPr>
+          <w:rFonts w:ascii="Cascadia Mono" w:hAnsi="Cascadia Mono" w:cs="Cascadia Mono"/>
+          <w:color w:val="000000"/>
+          <w:sz w:val="19"/>
+          <w:szCs w:val="19"/>
+        </w:rPr>
+        <w:t xml:space="preserve"> (Voiture </w:t>
+      </w:r>
+      <w:proofErr w:type="spellStart"/>
+      <w:r>
+        <w:rPr>
+          <w:rFonts w:ascii="Cascadia Mono" w:hAnsi="Cascadia Mono" w:cs="Cascadia Mono"/>
+          <w:color w:val="000000"/>
+          <w:sz w:val="19"/>
+          <w:szCs w:val="19"/>
+        </w:rPr>
+        <w:t>voiture</w:t>
+      </w:r>
+      <w:proofErr w:type="spellEnd"/>
+      <w:r>
+        <w:rPr>
+          <w:rFonts w:ascii="Cascadia Mono" w:hAnsi="Cascadia Mono" w:cs="Cascadia Mono"/>
+          <w:color w:val="000000"/>
+          <w:sz w:val="19"/>
+          <w:szCs w:val="19"/>
+        </w:rPr>
+        <w:t xml:space="preserve"> </w:t>
+      </w:r>
+      <w:r>
+        <w:rPr>
+          <w:rFonts w:ascii="Cascadia Mono" w:hAnsi="Cascadia Mono" w:cs="Cascadia Mono"/>
+          <w:color w:val="0000FF"/>
+          <w:sz w:val="19"/>
+          <w:szCs w:val="19"/>
+        </w:rPr>
+        <w:t>in</w:t>
+      </w:r>
+      <w:r>
+        <w:rPr>
+          <w:rFonts w:ascii="Cascadia Mono" w:hAnsi="Cascadia Mono" w:cs="Cascadia Mono"/>
+          <w:color w:val="000000"/>
+          <w:sz w:val="19"/>
+          <w:szCs w:val="19"/>
+        </w:rPr>
+        <w:t xml:space="preserve"> flotte)</w:t>
+      </w:r>
+    </w:p>
+    <w:p>
+      <w:pPr>
+        <w:autoSpaceDE w:val="0"/>
+        <w:autoSpaceDN w:val="0"/>
+        <w:adjustRightInd w:val="0"/>
+        <w:spacing w:line="240" w:lineRule="auto"/>
+        <w:jc w:val="left"/>
+        <w:rPr>
+          <w:rFonts w:ascii="Cascadia Mono" w:hAnsi="Cascadia Mono" w:cs="Cascadia Mono"/>
+          <w:color w:val="000000"/>
+          <w:sz w:val="19"/>
+          <w:szCs w:val="19"/>
+        </w:rPr>
+      </w:pPr>
+      <w:r>
+        <w:rPr>
+          <w:rFonts w:ascii="Cascadia Mono" w:hAnsi="Cascadia Mono" w:cs="Cascadia Mono"/>
+          <w:color w:val="000000"/>
+          <w:sz w:val="19"/>
+          <w:szCs w:val="19"/>
+        </w:rPr>
+        <w:t xml:space="preserve">        {</w:t>
+      </w:r>
+    </w:p>
+    <w:p>
+      <w:pPr>
+        <w:autoSpaceDE w:val="0"/>
+        <w:autoSpaceDN w:val="0"/>
+        <w:adjustRightInd w:val="0"/>
+        <w:spacing w:line="240" w:lineRule="auto"/>
+        <w:jc w:val="left"/>
+        <w:rPr>
+          <w:rFonts w:ascii="Cascadia Mono" w:hAnsi="Cascadia Mono" w:cs="Cascadia Mono"/>
+          <w:color w:val="000000"/>
+          <w:sz w:val="19"/>
+          <w:szCs w:val="19"/>
+        </w:rPr>
+      </w:pPr>
+      <w:r>
+        <w:rPr>
+          <w:rFonts w:ascii="Cascadia Mono" w:hAnsi="Cascadia Mono" w:cs="Cascadia Mono"/>
+          <w:color w:val="000000"/>
+          <w:sz w:val="19"/>
+          <w:szCs w:val="19"/>
+        </w:rPr>
+        <w:t xml:space="preserve">            </w:t>
+      </w:r>
+      <w:proofErr w:type="spellStart"/>
+      <w:proofErr w:type="gramStart"/>
+      <w:r>
+        <w:rPr>
+          <w:rFonts w:ascii="Cascadia Mono" w:hAnsi="Cascadia Mono" w:cs="Cascadia Mono"/>
+          <w:color w:val="000000"/>
+          <w:sz w:val="19"/>
+          <w:szCs w:val="19"/>
+        </w:rPr>
+        <w:t>voiture.AfficherDetails</w:t>
+      </w:r>
+      <w:proofErr w:type="spellEnd"/>
+      <w:proofErr w:type="gramEnd"/>
+      <w:r>
+        <w:rPr>
+          <w:rFonts w:ascii="Cascadia Mono" w:hAnsi="Cascadia Mono" w:cs="Cascadia Mono"/>
+          <w:color w:val="000000"/>
+          <w:sz w:val="19"/>
+          <w:szCs w:val="19"/>
+        </w:rPr>
+        <w:t>();</w:t>
+      </w:r>
+    </w:p>
+    <w:p>
+      <w:pPr>
+        <w:autoSpaceDE w:val="0"/>
+        <w:autoSpaceDN w:val="0"/>
+        <w:adjustRightInd w:val="0"/>
+        <w:spacing w:line="240" w:lineRule="auto"/>
+        <w:jc w:val="left"/>
+        <w:rPr>
+          <w:rFonts w:ascii="Cascadia Mono" w:hAnsi="Cascadia Mono" w:cs="Cascadia Mono"/>
+          <w:color w:val="000000"/>
+          <w:sz w:val="19"/>
+          <w:szCs w:val="19"/>
+        </w:rPr>
+      </w:pPr>
+      <w:r>
+        <w:rPr>
+          <w:rFonts w:ascii="Cascadia Mono" w:hAnsi="Cascadia Mono" w:cs="Cascadia Mono"/>
+          <w:color w:val="000000"/>
+          <w:sz w:val="19"/>
+          <w:szCs w:val="19"/>
+        </w:rPr>
+        <w:t xml:space="preserve">        }</w:t>
+      </w:r>
+    </w:p>
+    <w:p>
+      <w:pPr>
+        <w:autoSpaceDE w:val="0"/>
+        <w:autoSpaceDN w:val="0"/>
+        <w:adjustRightInd w:val="0"/>
+        <w:spacing w:line="240" w:lineRule="auto"/>
+        <w:jc w:val="left"/>
+        <w:rPr>
+          <w:rFonts w:ascii="Cascadia Mono" w:hAnsi="Cascadia Mono" w:cs="Cascadia Mono"/>
+          <w:color w:val="000000"/>
+          <w:sz w:val="19"/>
+          <w:szCs w:val="19"/>
+        </w:rPr>
+      </w:pPr>
+    </w:p>
+    <w:p>
+      <w:pPr>
+        <w:autoSpaceDE w:val="0"/>
+        <w:autoSpaceDN w:val="0"/>
+        <w:adjustRightInd w:val="0"/>
+        <w:spacing w:line="240" w:lineRule="auto"/>
+        <w:jc w:val="left"/>
+        <w:rPr>
+          <w:rFonts w:ascii="Cascadia Mono" w:hAnsi="Cascadia Mono" w:cs="Cascadia Mono"/>
+          <w:color w:val="000000"/>
+          <w:sz w:val="19"/>
+          <w:szCs w:val="19"/>
+        </w:rPr>
+      </w:pPr>
+      <w:r>
+        <w:rPr>
+          <w:rFonts w:ascii="Cascadia Mono" w:hAnsi="Cascadia Mono" w:cs="Cascadia Mono"/>
+          <w:color w:val="000000"/>
+          <w:sz w:val="19"/>
+          <w:szCs w:val="19"/>
+        </w:rPr>
+        <w:t xml:space="preserve">        </w:t>
+      </w:r>
+      <w:r>
+        <w:rPr>
+          <w:rFonts w:ascii="Cascadia Mono" w:hAnsi="Cascadia Mono" w:cs="Cascadia Mono"/>
+          <w:color w:val="008000"/>
+          <w:sz w:val="19"/>
+          <w:szCs w:val="19"/>
+        </w:rPr>
+        <w:t>// Ajouter une nouvelle voiture à la liste</w:t>
+      </w:r>
+    </w:p>
+    <w:p>
+      <w:pPr>
+        <w:autoSpaceDE w:val="0"/>
+        <w:autoSpaceDN w:val="0"/>
+        <w:adjustRightInd w:val="0"/>
+        <w:spacing w:line="240" w:lineRule="auto"/>
+        <w:jc w:val="left"/>
+        <w:rPr>
+          <w:rFonts w:ascii="Cascadia Mono" w:hAnsi="Cascadia Mono" w:cs="Cascadia Mono"/>
+          <w:color w:val="000000"/>
+          <w:sz w:val="19"/>
+          <w:szCs w:val="19"/>
+        </w:rPr>
+      </w:pPr>
+      <w:r>
+        <w:rPr>
+          <w:rFonts w:ascii="Cascadia Mono" w:hAnsi="Cascadia Mono" w:cs="Cascadia Mono"/>
+          <w:color w:val="000000"/>
+          <w:sz w:val="19"/>
+          <w:szCs w:val="19"/>
+        </w:rPr>
+        <w:t xml:space="preserve">        Voiture voiture4 = </w:t>
+      </w:r>
+      <w:r>
+        <w:rPr>
+          <w:rFonts w:ascii="Cascadia Mono" w:hAnsi="Cascadia Mono" w:cs="Cascadia Mono"/>
+          <w:color w:val="0000FF"/>
+          <w:sz w:val="19"/>
+          <w:szCs w:val="19"/>
+        </w:rPr>
+        <w:t>new</w:t>
+      </w:r>
+      <w:r>
+        <w:rPr>
+          <w:rFonts w:ascii="Cascadia Mono" w:hAnsi="Cascadia Mono" w:cs="Cascadia Mono"/>
+          <w:color w:val="000000"/>
+          <w:sz w:val="19"/>
+          <w:szCs w:val="19"/>
+        </w:rPr>
+        <w:t xml:space="preserve"> </w:t>
+      </w:r>
+      <w:proofErr w:type="gramStart"/>
+      <w:r>
+        <w:rPr>
+          <w:rFonts w:ascii="Cascadia Mono" w:hAnsi="Cascadia Mono" w:cs="Cascadia Mono"/>
+          <w:color w:val="000000"/>
+          <w:sz w:val="19"/>
+          <w:szCs w:val="19"/>
+        </w:rPr>
+        <w:t>Voiture(</w:t>
+      </w:r>
+      <w:proofErr w:type="gramEnd"/>
+      <w:r>
+        <w:rPr>
+          <w:rFonts w:ascii="Cascadia Mono" w:hAnsi="Cascadia Mono" w:cs="Cascadia Mono"/>
+          <w:color w:val="A31515"/>
+          <w:sz w:val="19"/>
+          <w:szCs w:val="19"/>
+        </w:rPr>
+        <w:t>"Nissan"</w:t>
+      </w:r>
+      <w:r>
+        <w:rPr>
+          <w:rFonts w:ascii="Cascadia Mono" w:hAnsi="Cascadia Mono" w:cs="Cascadia Mono"/>
+          <w:color w:val="000000"/>
+          <w:sz w:val="19"/>
+          <w:szCs w:val="19"/>
+        </w:rPr>
+        <w:t xml:space="preserve">, </w:t>
+      </w:r>
+      <w:r>
+        <w:rPr>
+          <w:rFonts w:ascii="Cascadia Mono" w:hAnsi="Cascadia Mono" w:cs="Cascadia Mono"/>
+          <w:color w:val="A31515"/>
+          <w:sz w:val="19"/>
+          <w:szCs w:val="19"/>
+        </w:rPr>
+        <w:t>"</w:t>
+      </w:r>
+      <w:proofErr w:type="spellStart"/>
+      <w:r>
+        <w:rPr>
+          <w:rFonts w:ascii="Cascadia Mono" w:hAnsi="Cascadia Mono" w:cs="Cascadia Mono"/>
+          <w:color w:val="A31515"/>
+          <w:sz w:val="19"/>
+          <w:szCs w:val="19"/>
+        </w:rPr>
+        <w:t>Altima</w:t>
+      </w:r>
+      <w:proofErr w:type="spellEnd"/>
+      <w:r>
+        <w:rPr>
+          <w:rFonts w:ascii="Cascadia Mono" w:hAnsi="Cascadia Mono" w:cs="Cascadia Mono"/>
+          <w:color w:val="A31515"/>
+          <w:sz w:val="19"/>
+          <w:szCs w:val="19"/>
+        </w:rPr>
+        <w:t>"</w:t>
+      </w:r>
+      <w:r>
+        <w:rPr>
+          <w:rFonts w:ascii="Cascadia Mono" w:hAnsi="Cascadia Mono" w:cs="Cascadia Mono"/>
+          <w:color w:val="000000"/>
+          <w:sz w:val="19"/>
+          <w:szCs w:val="19"/>
+        </w:rPr>
+        <w:t>, 2022);</w:t>
+      </w:r>
+    </w:p>
+    <w:p>
+      <w:pPr>
+        <w:autoSpaceDE w:val="0"/>
+        <w:autoSpaceDN w:val="0"/>
+        <w:adjustRightInd w:val="0"/>
+        <w:spacing w:line="240" w:lineRule="auto"/>
+        <w:jc w:val="left"/>
+        <w:rPr>
+          <w:rFonts w:ascii="Cascadia Mono" w:hAnsi="Cascadia Mono" w:cs="Cascadia Mono"/>
+          <w:color w:val="000000"/>
+          <w:sz w:val="19"/>
+          <w:szCs w:val="19"/>
+        </w:rPr>
+      </w:pPr>
+      <w:r>
+        <w:rPr>
+          <w:rFonts w:ascii="Cascadia Mono" w:hAnsi="Cascadia Mono" w:cs="Cascadia Mono"/>
+          <w:color w:val="000000"/>
+          <w:sz w:val="19"/>
+          <w:szCs w:val="19"/>
+        </w:rPr>
+        <w:t xml:space="preserve">        </w:t>
+      </w:r>
+      <w:proofErr w:type="spellStart"/>
+      <w:proofErr w:type="gramStart"/>
+      <w:r>
+        <w:rPr>
+          <w:rFonts w:ascii="Cascadia Mono" w:hAnsi="Cascadia Mono" w:cs="Cascadia Mono"/>
+          <w:color w:val="000000"/>
+          <w:sz w:val="19"/>
+          <w:szCs w:val="19"/>
+        </w:rPr>
+        <w:t>flotte.Add</w:t>
+      </w:r>
+      <w:proofErr w:type="spellEnd"/>
+      <w:proofErr w:type="gramEnd"/>
+      <w:r>
+        <w:rPr>
+          <w:rFonts w:ascii="Cascadia Mono" w:hAnsi="Cascadia Mono" w:cs="Cascadia Mono"/>
+          <w:color w:val="000000"/>
+          <w:sz w:val="19"/>
+          <w:szCs w:val="19"/>
+        </w:rPr>
+        <w:t>(voiture4);</w:t>
+      </w:r>
+    </w:p>
+    <w:p>
+      <w:pPr>
+        <w:autoSpaceDE w:val="0"/>
+        <w:autoSpaceDN w:val="0"/>
+        <w:adjustRightInd w:val="0"/>
+        <w:spacing w:line="240" w:lineRule="auto"/>
+        <w:jc w:val="left"/>
+        <w:rPr>
+          <w:rFonts w:ascii="Cascadia Mono" w:hAnsi="Cascadia Mono" w:cs="Cascadia Mono"/>
+          <w:color w:val="000000"/>
+          <w:sz w:val="19"/>
+          <w:szCs w:val="19"/>
+        </w:rPr>
+      </w:pPr>
+    </w:p>
+    <w:p>
+      <w:pPr>
+        <w:autoSpaceDE w:val="0"/>
+        <w:autoSpaceDN w:val="0"/>
+        <w:adjustRightInd w:val="0"/>
+        <w:spacing w:line="240" w:lineRule="auto"/>
+        <w:jc w:val="left"/>
+        <w:rPr>
+          <w:rFonts w:ascii="Cascadia Mono" w:hAnsi="Cascadia Mono" w:cs="Cascadia Mono"/>
+          <w:color w:val="000000"/>
+          <w:sz w:val="19"/>
+          <w:szCs w:val="19"/>
+        </w:rPr>
+      </w:pPr>
+      <w:r>
+        <w:rPr>
+          <w:rFonts w:ascii="Cascadia Mono" w:hAnsi="Cascadia Mono" w:cs="Cascadia Mono"/>
+          <w:color w:val="000000"/>
+          <w:sz w:val="19"/>
+          <w:szCs w:val="19"/>
+        </w:rPr>
+        <w:t xml:space="preserve">        </w:t>
+      </w:r>
+      <w:r>
+        <w:rPr>
+          <w:rFonts w:ascii="Cascadia Mono" w:hAnsi="Cascadia Mono" w:cs="Cascadia Mono"/>
+          <w:color w:val="008000"/>
+          <w:sz w:val="19"/>
+          <w:szCs w:val="19"/>
+        </w:rPr>
+        <w:t>// Afficher les détails après l'ajout</w:t>
+      </w:r>
+    </w:p>
+    <w:p>
+      <w:pPr>
+        <w:autoSpaceDE w:val="0"/>
+        <w:autoSpaceDN w:val="0"/>
+        <w:adjustRightInd w:val="0"/>
+        <w:spacing w:line="240" w:lineRule="auto"/>
+        <w:jc w:val="left"/>
+        <w:rPr>
+          <w:rFonts w:ascii="Cascadia Mono" w:hAnsi="Cascadia Mono" w:cs="Cascadia Mono"/>
+          <w:color w:val="000000"/>
+          <w:sz w:val="19"/>
+          <w:szCs w:val="19"/>
+        </w:rPr>
+      </w:pPr>
+      <w:r>
+        <w:rPr>
+          <w:rFonts w:ascii="Cascadia Mono" w:hAnsi="Cascadia Mono" w:cs="Cascadia Mono"/>
+          <w:color w:val="000000"/>
+          <w:sz w:val="19"/>
+          <w:szCs w:val="19"/>
+        </w:rPr>
+        <w:t xml:space="preserve">        </w:t>
+      </w:r>
+      <w:proofErr w:type="spellStart"/>
+      <w:r>
+        <w:rPr>
+          <w:rFonts w:ascii="Cascadia Mono" w:hAnsi="Cascadia Mono" w:cs="Cascadia Mono"/>
+          <w:color w:val="000000"/>
+          <w:sz w:val="19"/>
+          <w:szCs w:val="19"/>
+        </w:rPr>
+        <w:t>Console.WriteLine</w:t>
+      </w:r>
+      <w:proofErr w:type="spellEnd"/>
+      <w:r>
+        <w:rPr>
+          <w:rFonts w:ascii="Cascadia Mono" w:hAnsi="Cascadia Mono" w:cs="Cascadia Mono"/>
+          <w:color w:val="000000"/>
+          <w:sz w:val="19"/>
+          <w:szCs w:val="19"/>
+        </w:rPr>
+        <w:t>(</w:t>
+      </w:r>
+      <w:r>
+        <w:rPr>
+          <w:rFonts w:ascii="Cascadia Mono" w:hAnsi="Cascadia Mono" w:cs="Cascadia Mono"/>
+          <w:color w:val="A31515"/>
+          <w:sz w:val="19"/>
+          <w:szCs w:val="19"/>
+        </w:rPr>
+        <w:t>"\</w:t>
+      </w:r>
+      <w:proofErr w:type="spellStart"/>
+      <w:r>
+        <w:rPr>
+          <w:rFonts w:ascii="Cascadia Mono" w:hAnsi="Cascadia Mono" w:cs="Cascadia Mono"/>
+          <w:color w:val="A31515"/>
+          <w:sz w:val="19"/>
+          <w:szCs w:val="19"/>
+        </w:rPr>
+        <w:t>nAprès</w:t>
+      </w:r>
+      <w:proofErr w:type="spellEnd"/>
+      <w:r>
+        <w:rPr>
+          <w:rFonts w:ascii="Cascadia Mono" w:hAnsi="Cascadia Mono" w:cs="Cascadia Mono"/>
+          <w:color w:val="A31515"/>
+          <w:sz w:val="19"/>
+          <w:szCs w:val="19"/>
+        </w:rPr>
+        <w:t xml:space="preserve"> l'ajout d'une nouvelle voiture :"</w:t>
+      </w:r>
+      <w:r>
+        <w:rPr>
+          <w:rFonts w:ascii="Cascadia Mono" w:hAnsi="Cascadia Mono" w:cs="Cascadia Mono"/>
+          <w:color w:val="000000"/>
+          <w:sz w:val="19"/>
+          <w:szCs w:val="19"/>
+        </w:rPr>
+        <w:t>);</w:t>
+      </w:r>
+    </w:p>
+    <w:p>
+      <w:pPr>
+        <w:autoSpaceDE w:val="0"/>
+        <w:autoSpaceDN w:val="0"/>
+        <w:adjustRightInd w:val="0"/>
+        <w:spacing w:line="240" w:lineRule="auto"/>
+        <w:jc w:val="left"/>
+        <w:rPr>
+          <w:rFonts w:ascii="Cascadia Mono" w:hAnsi="Cascadia Mono" w:cs="Cascadia Mono"/>
+          <w:color w:val="000000"/>
+          <w:sz w:val="19"/>
+          <w:szCs w:val="19"/>
+        </w:rPr>
+      </w:pPr>
+      <w:r>
+        <w:rPr>
+          <w:rFonts w:ascii="Cascadia Mono" w:hAnsi="Cascadia Mono" w:cs="Cascadia Mono"/>
+          <w:color w:val="000000"/>
+          <w:sz w:val="19"/>
+          <w:szCs w:val="19"/>
+        </w:rPr>
+        <w:t xml:space="preserve">        </w:t>
+      </w:r>
+      <w:proofErr w:type="spellStart"/>
+      <w:proofErr w:type="gramStart"/>
+      <w:r>
+        <w:rPr>
+          <w:rFonts w:ascii="Cascadia Mono" w:hAnsi="Cascadia Mono" w:cs="Cascadia Mono"/>
+          <w:color w:val="0000FF"/>
+          <w:sz w:val="19"/>
+          <w:szCs w:val="19"/>
+        </w:rPr>
+        <w:t>foreach</w:t>
+      </w:r>
+      <w:proofErr w:type="spellEnd"/>
+      <w:proofErr w:type="gramEnd"/>
+      <w:r>
+        <w:rPr>
+          <w:rFonts w:ascii="Cascadia Mono" w:hAnsi="Cascadia Mono" w:cs="Cascadia Mono"/>
+          <w:color w:val="000000"/>
+          <w:sz w:val="19"/>
+          <w:szCs w:val="19"/>
+        </w:rPr>
+        <w:t xml:space="preserve"> (Voiture </w:t>
+      </w:r>
+      <w:proofErr w:type="spellStart"/>
+      <w:r>
+        <w:rPr>
+          <w:rFonts w:ascii="Cascadia Mono" w:hAnsi="Cascadia Mono" w:cs="Cascadia Mono"/>
+          <w:color w:val="000000"/>
+          <w:sz w:val="19"/>
+          <w:szCs w:val="19"/>
+        </w:rPr>
+        <w:t>voiture</w:t>
+      </w:r>
+      <w:proofErr w:type="spellEnd"/>
+      <w:r>
+        <w:rPr>
+          <w:rFonts w:ascii="Cascadia Mono" w:hAnsi="Cascadia Mono" w:cs="Cascadia Mono"/>
+          <w:color w:val="000000"/>
+          <w:sz w:val="19"/>
+          <w:szCs w:val="19"/>
+        </w:rPr>
+        <w:t xml:space="preserve"> </w:t>
+      </w:r>
+      <w:r>
+        <w:rPr>
+          <w:rFonts w:ascii="Cascadia Mono" w:hAnsi="Cascadia Mono" w:cs="Cascadia Mono"/>
+          <w:color w:val="0000FF"/>
+          <w:sz w:val="19"/>
+          <w:szCs w:val="19"/>
+        </w:rPr>
+        <w:t>in</w:t>
+      </w:r>
+      <w:r>
+        <w:rPr>
+          <w:rFonts w:ascii="Cascadia Mono" w:hAnsi="Cascadia Mono" w:cs="Cascadia Mono"/>
+          <w:color w:val="000000"/>
+          <w:sz w:val="19"/>
+          <w:szCs w:val="19"/>
+        </w:rPr>
+        <w:t xml:space="preserve"> flotte)</w:t>
+      </w:r>
+    </w:p>
+    <w:p>
+      <w:pPr>
+        <w:autoSpaceDE w:val="0"/>
+        <w:autoSpaceDN w:val="0"/>
+        <w:adjustRightInd w:val="0"/>
+        <w:spacing w:line="240" w:lineRule="auto"/>
+        <w:jc w:val="left"/>
+        <w:rPr>
+          <w:rFonts w:ascii="Cascadia Mono" w:hAnsi="Cascadia Mono" w:cs="Cascadia Mono"/>
+          <w:color w:val="000000"/>
+          <w:sz w:val="19"/>
+          <w:szCs w:val="19"/>
+        </w:rPr>
+      </w:pPr>
+      <w:r>
+        <w:rPr>
+          <w:rFonts w:ascii="Cascadia Mono" w:hAnsi="Cascadia Mono" w:cs="Cascadia Mono"/>
+          <w:color w:val="000000"/>
+          <w:sz w:val="19"/>
+          <w:szCs w:val="19"/>
+        </w:rPr>
+        <w:t xml:space="preserve">        {</w:t>
+      </w:r>
+    </w:p>
+    <w:p>
+      <w:pPr>
+        <w:autoSpaceDE w:val="0"/>
+        <w:autoSpaceDN w:val="0"/>
+        <w:adjustRightInd w:val="0"/>
+        <w:spacing w:line="240" w:lineRule="auto"/>
+        <w:jc w:val="left"/>
+        <w:rPr>
+          <w:rFonts w:ascii="Cascadia Mono" w:hAnsi="Cascadia Mono" w:cs="Cascadia Mono"/>
+          <w:color w:val="000000"/>
+          <w:sz w:val="19"/>
+          <w:szCs w:val="19"/>
+        </w:rPr>
+      </w:pPr>
+      <w:r>
+        <w:rPr>
+          <w:rFonts w:ascii="Cascadia Mono" w:hAnsi="Cascadia Mono" w:cs="Cascadia Mono"/>
+          <w:color w:val="000000"/>
+          <w:sz w:val="19"/>
+          <w:szCs w:val="19"/>
+        </w:rPr>
+        <w:t xml:space="preserve">            </w:t>
+      </w:r>
+      <w:proofErr w:type="spellStart"/>
+      <w:proofErr w:type="gramStart"/>
+      <w:r>
+        <w:rPr>
+          <w:rFonts w:ascii="Cascadia Mono" w:hAnsi="Cascadia Mono" w:cs="Cascadia Mono"/>
+          <w:color w:val="000000"/>
+          <w:sz w:val="19"/>
+          <w:szCs w:val="19"/>
+        </w:rPr>
+        <w:t>voiture.AfficherDetails</w:t>
+      </w:r>
+      <w:proofErr w:type="spellEnd"/>
+      <w:proofErr w:type="gramEnd"/>
+      <w:r>
+        <w:rPr>
+          <w:rFonts w:ascii="Cascadia Mono" w:hAnsi="Cascadia Mono" w:cs="Cascadia Mono"/>
+          <w:color w:val="000000"/>
+          <w:sz w:val="19"/>
+          <w:szCs w:val="19"/>
+        </w:rPr>
+        <w:t>();</w:t>
+      </w:r>
+    </w:p>
+    <w:p>
+      <w:pPr>
+        <w:autoSpaceDE w:val="0"/>
+        <w:autoSpaceDN w:val="0"/>
+        <w:adjustRightInd w:val="0"/>
+        <w:spacing w:line="240" w:lineRule="auto"/>
+        <w:jc w:val="left"/>
+        <w:rPr>
+          <w:rFonts w:ascii="Cascadia Mono" w:hAnsi="Cascadia Mono" w:cs="Cascadia Mono"/>
+          <w:color w:val="000000"/>
+          <w:sz w:val="19"/>
+          <w:szCs w:val="19"/>
+        </w:rPr>
+      </w:pPr>
+      <w:r>
+        <w:rPr>
+          <w:rFonts w:ascii="Cascadia Mono" w:hAnsi="Cascadia Mono" w:cs="Cascadia Mono"/>
+          <w:color w:val="000000"/>
+          <w:sz w:val="19"/>
+          <w:szCs w:val="19"/>
+        </w:rPr>
+        <w:t xml:space="preserve">        }</w:t>
+      </w:r>
+    </w:p>
+    <w:p>
+      <w:pPr>
+        <w:autoSpaceDE w:val="0"/>
+        <w:autoSpaceDN w:val="0"/>
+        <w:adjustRightInd w:val="0"/>
+        <w:spacing w:line="240" w:lineRule="auto"/>
+        <w:jc w:val="left"/>
+        <w:rPr>
+          <w:rFonts w:ascii="Cascadia Mono" w:hAnsi="Cascadia Mono" w:cs="Cascadia Mono"/>
+          <w:color w:val="000000"/>
+          <w:sz w:val="19"/>
+          <w:szCs w:val="19"/>
+        </w:rPr>
+      </w:pPr>
+      <w:r>
+        <w:rPr>
+          <w:rFonts w:ascii="Cascadia Mono" w:hAnsi="Cascadia Mono" w:cs="Cascadia Mono"/>
+          <w:color w:val="000000"/>
+          <w:sz w:val="19"/>
+          <w:szCs w:val="19"/>
+        </w:rPr>
+        <w:t xml:space="preserve">    }</w:t>
+      </w:r>
+    </w:p>
+    <w:p>
+      <w:r>
+        <w:rPr>
+          <w:rFonts w:ascii="Cascadia Mono" w:hAnsi="Cascadia Mono" w:cs="Cascadia Mono"/>
+          <w:color w:val="000000"/>
+          <w:sz w:val="19"/>
+          <w:szCs w:val="19"/>
+        </w:rPr>
+        <w:t>}</w:t>
+      </w:r>
+      <w:bookmarkStart w:id="0" w:name="_GoBack"/>
+      <w:bookmarkEnd w:id="0"/>
+    </w:p>
     <w:sectPr>
       <w:headerReference w:type="default" r:id="rId11"/>
       <w:footerReference w:type="default" r:id="rId12"/>
@@ -130,7 +2594,7 @@
 </file>
 
 <file path=word/endnotes.xml><?xml version="1.0" encoding="utf-8"?>
-<w:endnotes xmlns:wpc="http://schemas.microsoft.com/office/word/2010/wordprocessingCanvas" xmlns:cx="http://schemas.microsoft.com/office/drawing/2014/chartex" xmlns:cx1="http://schemas.microsoft.com/office/drawing/2015/9/8/chartex" xmlns:cx2="http://schemas.microsoft.com/office/drawing/2015/10/21/chartex" xmlns:cx3="http://schemas.microsoft.com/office/drawing/2016/5/9/chartex" xmlns:cx4="http://schemas.microsoft.com/office/drawing/2016/5/10/chartex" xmlns:cx5="http://schemas.microsoft.com/office/drawing/2016/5/11/chartex" xmlns:cx6="http://schemas.microsoft.com/office/drawing/2016/5/12/chartex" xmlns:cx7="http://schemas.microsoft.com/office/drawing/2016/5/13/chartex" xmlns:cx8="http://schemas.microsoft.com/office/drawing/2016/5/14/chartex" xmlns:mc="http://schemas.openxmlformats.org/markup-compatibility/2006" xmlns:aink="http://schemas.microsoft.com/office/drawing/2016/ink" xmlns:am3d="http://schemas.microsoft.com/office/drawing/2017/model3d" xmlns:o="urn:schemas-microsoft-com:office:office" xmlns:oel="http://schemas.microsoft.com/office/2019/extlst" xmlns:r="http://schemas.openxmlformats.org/officeDocument/2006/relationships" xmlns:m="http://schemas.openxmlformats.org/officeDocument/2006/math" xmlns:v="urn:schemas-microsoft-com:vml" xmlns:wp14="http://schemas.microsoft.com/office/word/2010/wordprocessingDrawing" xmlns:wp="http://schemas.openxmlformats.org/drawingml/2006/wordprocessingDrawing" xmlns:w10="urn:schemas-microsoft-com:office:word" xmlns:w="http://schemas.openxmlformats.org/wordprocessingml/2006/main" xmlns:w14="http://schemas.microsoft.com/office/word/2010/wordml" xmlns:w15="http://schemas.microsoft.com/office/word/2012/wordml" xmlns:w16cex="http://schemas.microsoft.com/office/word/2018/wordml/cex" xmlns:w16cid="http://schemas.microsoft.com/office/word/2016/wordml/cid" xmlns:w16="http://schemas.microsoft.com/office/word/2018/wordml" xmlns:w16du="http://schemas.microsoft.com/office/word/2023/wordml/word16du" xmlns:w16sdtdh="http://schemas.microsoft.com/office/word/2020/wordml/sdtdatahash" xmlns:w16se="http://schemas.microsoft.com/office/word/2015/wordml/symex" xmlns:wpg="http://schemas.microsoft.com/office/word/2010/wordprocessingGroup" xmlns:wpi="http://schemas.microsoft.com/office/word/2010/wordprocessingInk" xmlns:wne="http://schemas.microsoft.com/office/word/2006/wordml" xmlns:wps="http://schemas.microsoft.com/office/word/2010/wordprocessingShape" mc:Ignorable="w14 w15 w16se w16cid w16 w16cex w16sdtdh w16du wp14">
+<w:endnotes xmlns:wpc="http://schemas.microsoft.com/office/word/2010/wordprocessingCanvas" xmlns:cx="http://schemas.microsoft.com/office/drawing/2014/chartex" xmlns:cx1="http://schemas.microsoft.com/office/drawing/2015/9/8/chartex" xmlns:mc="http://schemas.openxmlformats.org/markup-compatibility/2006" xmlns:o="urn:schemas-microsoft-com:office:office" xmlns:r="http://schemas.openxmlformats.org/officeDocument/2006/relationships" xmlns:m="http://schemas.openxmlformats.org/officeDocument/2006/math" xmlns:v="urn:schemas-microsoft-com:vml" xmlns:wp14="http://schemas.microsoft.com/office/word/2010/wordprocessingDrawing" xmlns:wp="http://schemas.openxmlformats.org/drawingml/2006/wordprocessingDrawing" xmlns:w10="urn:schemas-microsoft-com:office:word" xmlns:w="http://schemas.openxmlformats.org/wordprocessingml/2006/main" xmlns:w14="http://schemas.microsoft.com/office/word/2010/wordml" xmlns:w15="http://schemas.microsoft.com/office/word/2012/wordml" xmlns:w16se="http://schemas.microsoft.com/office/word/2015/wordml/symex" xmlns:wpg="http://schemas.microsoft.com/office/word/2010/wordprocessingGroup" xmlns:wpi="http://schemas.microsoft.com/office/word/2010/wordprocessingInk" xmlns:wne="http://schemas.microsoft.com/office/word/2006/wordml" xmlns:wps="http://schemas.microsoft.com/office/word/2010/wordprocessingShape" mc:Ignorable="w14 w15 w16se wp14">
   <w:endnote w:type="separator" w:id="-1">
     <w:p>
       <w:r>
@@ -149,7 +2613,7 @@
 </file>
 
 <file path=word/footer1.xml><?xml version="1.0" encoding="utf-8"?>
-<w:ftr xmlns:wpc="http://schemas.microsoft.com/office/word/2010/wordprocessingCanvas" xmlns:cx="http://schemas.microsoft.com/office/drawing/2014/chartex" xmlns:cx1="http://schemas.microsoft.com/office/drawing/2015/9/8/chartex" xmlns:cx2="http://schemas.microsoft.com/office/drawing/2015/10/21/chartex" xmlns:cx3="http://schemas.microsoft.com/office/drawing/2016/5/9/chartex" xmlns:cx4="http://schemas.microsoft.com/office/drawing/2016/5/10/chartex" xmlns:cx5="http://schemas.microsoft.com/office/drawing/2016/5/11/chartex" xmlns:cx6="http://schemas.microsoft.com/office/drawing/2016/5/12/chartex" xmlns:cx7="http://schemas.microsoft.com/office/drawing/2016/5/13/chartex" xmlns:cx8="http://schemas.microsoft.com/office/drawing/2016/5/14/chartex" xmlns:mc="http://schemas.openxmlformats.org/markup-compatibility/2006" xmlns:aink="http://schemas.microsoft.com/office/drawing/2016/ink" xmlns:am3d="http://schemas.microsoft.com/office/drawing/2017/model3d" xmlns:o="urn:schemas-microsoft-com:office:office" xmlns:oel="http://schemas.microsoft.com/office/2019/extlst" xmlns:r="http://schemas.openxmlformats.org/officeDocument/2006/relationships" xmlns:m="http://schemas.openxmlformats.org/officeDocument/2006/math" xmlns:v="urn:schemas-microsoft-com:vml" xmlns:wp14="http://schemas.microsoft.com/office/word/2010/wordprocessingDrawing" xmlns:wp="http://schemas.openxmlformats.org/drawingml/2006/wordprocessingDrawing" xmlns:w10="urn:schemas-microsoft-com:office:word" xmlns:w="http://schemas.openxmlformats.org/wordprocessingml/2006/main" xmlns:w14="http://schemas.microsoft.com/office/word/2010/wordml" xmlns:w15="http://schemas.microsoft.com/office/word/2012/wordml" xmlns:w16cex="http://schemas.microsoft.com/office/word/2018/wordml/cex" xmlns:w16cid="http://schemas.microsoft.com/office/word/2016/wordml/cid" xmlns:w16="http://schemas.microsoft.com/office/word/2018/wordml" xmlns:w16du="http://schemas.microsoft.com/office/word/2023/wordml/word16du" xmlns:w16sdtdh="http://schemas.microsoft.com/office/word/2020/wordml/sdtdatahash" xmlns:w16se="http://schemas.microsoft.com/office/word/2015/wordml/symex" xmlns:wpg="http://schemas.microsoft.com/office/word/2010/wordprocessingGroup" xmlns:wpi="http://schemas.microsoft.com/office/word/2010/wordprocessingInk" xmlns:wne="http://schemas.microsoft.com/office/word/2006/wordml" xmlns:wps="http://schemas.microsoft.com/office/word/2010/wordprocessingShape" mc:Ignorable="w14 w15 w16se w16cid w16 w16cex w16sdtdh w16du wp14">
+<w:ftr xmlns:wpc="http://schemas.microsoft.com/office/word/2010/wordprocessingCanvas" xmlns:cx="http://schemas.microsoft.com/office/drawing/2014/chartex" xmlns:cx1="http://schemas.microsoft.com/office/drawing/2015/9/8/chartex" xmlns:mc="http://schemas.openxmlformats.org/markup-compatibility/2006" xmlns:o="urn:schemas-microsoft-com:office:office" xmlns:r="http://schemas.openxmlformats.org/officeDocument/2006/relationships" xmlns:m="http://schemas.openxmlformats.org/officeDocument/2006/math" xmlns:v="urn:schemas-microsoft-com:vml" xmlns:wp14="http://schemas.microsoft.com/office/word/2010/wordprocessingDrawing" xmlns:wp="http://schemas.openxmlformats.org/drawingml/2006/wordprocessingDrawing" xmlns:w10="urn:schemas-microsoft-com:office:word" xmlns:w="http://schemas.openxmlformats.org/wordprocessingml/2006/main" xmlns:w14="http://schemas.microsoft.com/office/word/2010/wordml" xmlns:w15="http://schemas.microsoft.com/office/word/2012/wordml" xmlns:w16se="http://schemas.microsoft.com/office/word/2015/wordml/symex" xmlns:wpg="http://schemas.microsoft.com/office/word/2010/wordprocessingGroup" xmlns:wpi="http://schemas.microsoft.com/office/word/2010/wordprocessingInk" xmlns:wne="http://schemas.microsoft.com/office/word/2006/wordml" xmlns:wps="http://schemas.microsoft.com/office/word/2010/wordprocessingShape" mc:Ignorable="w14 w15 w16se wp14">
   <w:tbl>
     <w:tblPr>
       <w:tblStyle w:val="Grilledutableau"/>
@@ -263,8 +2727,9 @@
           <w:r>
             <w:rPr>
               <w:rStyle w:val="Numrodepage"/>
+              <w:noProof/>
             </w:rPr>
-            <w:t>3</w:t>
+            <w:t>2</w:t>
           </w:r>
           <w:r>
             <w:rPr>
@@ -299,8 +2764,9 @@
           <w:r>
             <w:rPr>
               <w:rStyle w:val="Numrodepage"/>
+              <w:noProof/>
             </w:rPr>
-            <w:t>5</w:t>
+            <w:t>2</w:t>
           </w:r>
           <w:r>
             <w:rPr>
@@ -465,7 +2931,7 @@
 </file>
 
 <file path=word/footnotes.xml><?xml version="1.0" encoding="utf-8"?>
-<w:footnotes xmlns:wpc="http://schemas.microsoft.com/office/word/2010/wordprocessingCanvas" xmlns:cx="http://schemas.microsoft.com/office/drawing/2014/chartex" xmlns:cx1="http://schemas.microsoft.com/office/drawing/2015/9/8/chartex" xmlns:cx2="http://schemas.microsoft.com/office/drawing/2015/10/21/chartex" xmlns:cx3="http://schemas.microsoft.com/office/drawing/2016/5/9/chartex" xmlns:cx4="http://schemas.microsoft.com/office/drawing/2016/5/10/chartex" xmlns:cx5="http://schemas.microsoft.com/office/drawing/2016/5/11/chartex" xmlns:cx6="http://schemas.microsoft.com/office/drawing/2016/5/12/chartex" xmlns:cx7="http://schemas.microsoft.com/office/drawing/2016/5/13/chartex" xmlns:cx8="http://schemas.microsoft.com/office/drawing/2016/5/14/chartex" xmlns:mc="http://schemas.openxmlformats.org/markup-compatibility/2006" xmlns:aink="http://schemas.microsoft.com/office/drawing/2016/ink" xmlns:am3d="http://schemas.microsoft.com/office/drawing/2017/model3d" xmlns:o="urn:schemas-microsoft-com:office:office" xmlns:oel="http://schemas.microsoft.com/office/2019/extlst" xmlns:r="http://schemas.openxmlformats.org/officeDocument/2006/relationships" xmlns:m="http://schemas.openxmlformats.org/officeDocument/2006/math" xmlns:v="urn:schemas-microsoft-com:vml" xmlns:wp14="http://schemas.microsoft.com/office/word/2010/wordprocessingDrawing" xmlns:wp="http://schemas.openxmlformats.org/drawingml/2006/wordprocessingDrawing" xmlns:w10="urn:schemas-microsoft-com:office:word" xmlns:w="http://schemas.openxmlformats.org/wordprocessingml/2006/main" xmlns:w14="http://schemas.microsoft.com/office/word/2010/wordml" xmlns:w15="http://schemas.microsoft.com/office/word/2012/wordml" xmlns:w16cex="http://schemas.microsoft.com/office/word/2018/wordml/cex" xmlns:w16cid="http://schemas.microsoft.com/office/word/2016/wordml/cid" xmlns:w16="http://schemas.microsoft.com/office/word/2018/wordml" xmlns:w16du="http://schemas.microsoft.com/office/word/2023/wordml/word16du" xmlns:w16sdtdh="http://schemas.microsoft.com/office/word/2020/wordml/sdtdatahash" xmlns:w16se="http://schemas.microsoft.com/office/word/2015/wordml/symex" xmlns:wpg="http://schemas.microsoft.com/office/word/2010/wordprocessingGroup" xmlns:wpi="http://schemas.microsoft.com/office/word/2010/wordprocessingInk" xmlns:wne="http://schemas.microsoft.com/office/word/2006/wordml" xmlns:wps="http://schemas.microsoft.com/office/word/2010/wordprocessingShape" mc:Ignorable="w14 w15 w16se w16cid w16 w16cex w16sdtdh w16du wp14">
+<w:footnotes xmlns:wpc="http://schemas.microsoft.com/office/word/2010/wordprocessingCanvas" xmlns:cx="http://schemas.microsoft.com/office/drawing/2014/chartex" xmlns:cx1="http://schemas.microsoft.com/office/drawing/2015/9/8/chartex" xmlns:mc="http://schemas.openxmlformats.org/markup-compatibility/2006" xmlns:o="urn:schemas-microsoft-com:office:office" xmlns:r="http://schemas.openxmlformats.org/officeDocument/2006/relationships" xmlns:m="http://schemas.openxmlformats.org/officeDocument/2006/math" xmlns:v="urn:schemas-microsoft-com:vml" xmlns:wp14="http://schemas.microsoft.com/office/word/2010/wordprocessingDrawing" xmlns:wp="http://schemas.openxmlformats.org/drawingml/2006/wordprocessingDrawing" xmlns:w10="urn:schemas-microsoft-com:office:word" xmlns:w="http://schemas.openxmlformats.org/wordprocessingml/2006/main" xmlns:w14="http://schemas.microsoft.com/office/word/2010/wordml" xmlns:w15="http://schemas.microsoft.com/office/word/2012/wordml" xmlns:w16se="http://schemas.microsoft.com/office/word/2015/wordml/symex" xmlns:wpg="http://schemas.microsoft.com/office/word/2010/wordprocessingGroup" xmlns:wpi="http://schemas.microsoft.com/office/word/2010/wordprocessingInk" xmlns:wne="http://schemas.microsoft.com/office/word/2006/wordml" xmlns:wps="http://schemas.microsoft.com/office/word/2010/wordprocessingShape" mc:Ignorable="w14 w15 w16se wp14">
   <w:footnote w:type="separator" w:id="-1">
     <w:p>
       <w:r>
@@ -484,7 +2950,7 @@
 </file>
 
 <file path=word/header1.xml><?xml version="1.0" encoding="utf-8"?>
-<w:hdr xmlns:wpc="http://schemas.microsoft.com/office/word/2010/wordprocessingCanvas" xmlns:cx="http://schemas.microsoft.com/office/drawing/2014/chartex" xmlns:cx1="http://schemas.microsoft.com/office/drawing/2015/9/8/chartex" xmlns:cx2="http://schemas.microsoft.com/office/drawing/2015/10/21/chartex" xmlns:cx3="http://schemas.microsoft.com/office/drawing/2016/5/9/chartex" xmlns:cx4="http://schemas.microsoft.com/office/drawing/2016/5/10/chartex" xmlns:cx5="http://schemas.microsoft.com/office/drawing/2016/5/11/chartex" xmlns:cx6="http://schemas.microsoft.com/office/drawing/2016/5/12/chartex" xmlns:cx7="http://schemas.microsoft.com/office/drawing/2016/5/13/chartex" xmlns:cx8="http://schemas.microsoft.com/office/drawing/2016/5/14/chartex" xmlns:mc="http://schemas.openxmlformats.org/markup-compatibility/2006" xmlns:aink="http://schemas.microsoft.com/office/drawing/2016/ink" xmlns:am3d="http://schemas.microsoft.com/office/drawing/2017/model3d" xmlns:o="urn:schemas-microsoft-com:office:office" xmlns:oel="http://schemas.microsoft.com/office/2019/extlst" xmlns:r="http://schemas.openxmlformats.org/officeDocument/2006/relationships" xmlns:m="http://schemas.openxmlformats.org/officeDocument/2006/math" xmlns:v="urn:schemas-microsoft-com:vml" xmlns:wp14="http://schemas.microsoft.com/office/word/2010/wordprocessingDrawing" xmlns:wp="http://schemas.openxmlformats.org/drawingml/2006/wordprocessingDrawing" xmlns:w10="urn:schemas-microsoft-com:office:word" xmlns:w="http://schemas.openxmlformats.org/wordprocessingml/2006/main" xmlns:w14="http://schemas.microsoft.com/office/word/2010/wordml" xmlns:w15="http://schemas.microsoft.com/office/word/2012/wordml" xmlns:w16cex="http://schemas.microsoft.com/office/word/2018/wordml/cex" xmlns:w16cid="http://schemas.microsoft.com/office/word/2016/wordml/cid" xmlns:w16="http://schemas.microsoft.com/office/word/2018/wordml" xmlns:w16du="http://schemas.microsoft.com/office/word/2023/wordml/word16du" xmlns:w16sdtdh="http://schemas.microsoft.com/office/word/2020/wordml/sdtdatahash" xmlns:w16se="http://schemas.microsoft.com/office/word/2015/wordml/symex" xmlns:wpg="http://schemas.microsoft.com/office/word/2010/wordprocessingGroup" xmlns:wpi="http://schemas.microsoft.com/office/word/2010/wordprocessingInk" xmlns:wne="http://schemas.microsoft.com/office/word/2006/wordml" xmlns:wps="http://schemas.microsoft.com/office/word/2010/wordprocessingShape" mc:Ignorable="w14 w15 w16se w16cid w16 w16cex w16sdtdh w16du wp14">
+<w:hdr xmlns:wpc="http://schemas.microsoft.com/office/word/2010/wordprocessingCanvas" xmlns:cx="http://schemas.microsoft.com/office/drawing/2014/chartex" xmlns:cx1="http://schemas.microsoft.com/office/drawing/2015/9/8/chartex" xmlns:mc="http://schemas.openxmlformats.org/markup-compatibility/2006" xmlns:o="urn:schemas-microsoft-com:office:office" xmlns:r="http://schemas.openxmlformats.org/officeDocument/2006/relationships" xmlns:m="http://schemas.openxmlformats.org/officeDocument/2006/math" xmlns:v="urn:schemas-microsoft-com:vml" xmlns:wp14="http://schemas.microsoft.com/office/word/2010/wordprocessingDrawing" xmlns:wp="http://schemas.openxmlformats.org/drawingml/2006/wordprocessingDrawing" xmlns:w10="urn:schemas-microsoft-com:office:word" xmlns:w="http://schemas.openxmlformats.org/wordprocessingml/2006/main" xmlns:w14="http://schemas.microsoft.com/office/word/2010/wordml" xmlns:w15="http://schemas.microsoft.com/office/word/2012/wordml" xmlns:w16se="http://schemas.microsoft.com/office/word/2015/wordml/symex" xmlns:wpg="http://schemas.microsoft.com/office/word/2010/wordprocessingGroup" xmlns:wpi="http://schemas.microsoft.com/office/word/2010/wordprocessingInk" xmlns:wne="http://schemas.microsoft.com/office/word/2006/wordml" xmlns:wps="http://schemas.microsoft.com/office/word/2010/wordprocessingShape" mc:Ignorable="w14 w15 w16se wp14">
   <w:tbl>
     <w:tblPr>
       <w:tblStyle w:val="Grilledutableau"/>
@@ -682,86 +3148,32 @@
 </file>
 
 <file path=word/numbering.xml><?xml version="1.0" encoding="utf-8"?>
-<w:numbering xmlns:wpc="http://schemas.microsoft.com/office/word/2010/wordprocessingCanvas" xmlns:cx="http://schemas.microsoft.com/office/drawing/2014/chartex" xmlns:cx1="http://schemas.microsoft.com/office/drawing/2015/9/8/chartex" xmlns:cx2="http://schemas.microsoft.com/office/drawing/2015/10/21/chartex" xmlns:cx3="http://schemas.microsoft.com/office/drawing/2016/5/9/chartex" xmlns:cx4="http://schemas.microsoft.com/office/drawing/2016/5/10/chartex" xmlns:cx5="http://schemas.microsoft.com/office/drawing/2016/5/11/chartex" xmlns:cx6="http://schemas.microsoft.com/office/drawing/2016/5/12/chartex" xmlns:cx7="http://schemas.microsoft.com/office/drawing/2016/5/13/chartex" xmlns:cx8="http://schemas.microsoft.com/office/drawing/2016/5/14/chartex" xmlns:mc="http://schemas.openxmlformats.org/markup-compatibility/2006" xmlns:aink="http://schemas.microsoft.com/office/drawing/2016/ink" xmlns:am3d="http://schemas.microsoft.com/office/drawing/2017/model3d" xmlns:o="urn:schemas-microsoft-com:office:office" xmlns:oel="http://schemas.microsoft.com/office/2019/extlst" xmlns:r="http://schemas.openxmlformats.org/officeDocument/2006/relationships" xmlns:m="http://schemas.openxmlformats.org/officeDocument/2006/math" xmlns:v="urn:schemas-microsoft-com:vml" xmlns:wp14="http://schemas.microsoft.com/office/word/2010/wordprocessingDrawing" xmlns:wp="http://schemas.openxmlformats.org/drawingml/2006/wordprocessingDrawing" xmlns:w10="urn:schemas-microsoft-com:office:word" xmlns:w="http://schemas.openxmlformats.org/wordprocessingml/2006/main" xmlns:w14="http://schemas.microsoft.com/office/word/2010/wordml" xmlns:w15="http://schemas.microsoft.com/office/word/2012/wordml" xmlns:w16cex="http://schemas.microsoft.com/office/word/2018/wordml/cex" xmlns:w16cid="http://schemas.microsoft.com/office/word/2016/wordml/cid" xmlns:w16="http://schemas.microsoft.com/office/word/2018/wordml" xmlns:w16du="http://schemas.microsoft.com/office/word/2023/wordml/word16du" xmlns:w16sdtdh="http://schemas.microsoft.com/office/word/2020/wordml/sdtdatahash" xmlns:w16se="http://schemas.microsoft.com/office/word/2015/wordml/symex" xmlns:wpg="http://schemas.microsoft.com/office/word/2010/wordprocessingGroup" xmlns:wpi="http://schemas.microsoft.com/office/word/2010/wordprocessingInk" xmlns:wne="http://schemas.microsoft.com/office/word/2006/wordml" xmlns:wps="http://schemas.microsoft.com/office/word/2010/wordprocessingShape" mc:Ignorable="w14 w15 w16se w16cid w16 w16cex w16sdtdh w16du wp14">
+<w:numbering xmlns:wpc="http://schemas.microsoft.com/office/word/2010/wordprocessingCanvas" xmlns:cx="http://schemas.microsoft.com/office/drawing/2014/chartex" xmlns:cx1="http://schemas.microsoft.com/office/drawing/2015/9/8/chartex" xmlns:mc="http://schemas.openxmlformats.org/markup-compatibility/2006" xmlns:o="urn:schemas-microsoft-com:office:office" xmlns:r="http://schemas.openxmlformats.org/officeDocument/2006/relationships" xmlns:m="http://schemas.openxmlformats.org/officeDocument/2006/math" xmlns:v="urn:schemas-microsoft-com:vml" xmlns:wp14="http://schemas.microsoft.com/office/word/2010/wordprocessingDrawing" xmlns:wp="http://schemas.openxmlformats.org/drawingml/2006/wordprocessingDrawing" xmlns:w10="urn:schemas-microsoft-com:office:word" xmlns:w="http://schemas.openxmlformats.org/wordprocessingml/2006/main" xmlns:w14="http://schemas.microsoft.com/office/word/2010/wordml" xmlns:w15="http://schemas.microsoft.com/office/word/2012/wordml" xmlns:w16se="http://schemas.microsoft.com/office/word/2015/wordml/symex" xmlns:wpg="http://schemas.microsoft.com/office/word/2010/wordprocessingGroup" xmlns:wpi="http://schemas.microsoft.com/office/word/2010/wordprocessingInk" xmlns:wne="http://schemas.microsoft.com/office/word/2006/wordml" xmlns:wps="http://schemas.microsoft.com/office/word/2010/wordprocessingShape" mc:Ignorable="w14 w15 w16se wp14">
   <w:numPicBullet w:numPicBulletId="0">
-    <mc:AlternateContent>
-      <mc:Choice Requires="v">
-        <w:pict>
-          <v:shapetype w14:anchorId="2CDB042B" id="_x0000_t75" coordsize="21600,21600" o:spt="75" o:preferrelative="t" path="m@4@5l@4@11@9@11@9@5xe" filled="f" stroked="f">
-            <v:stroke joinstyle="miter"/>
-            <v:formulas>
-              <v:f eqn="if lineDrawn pixelLineWidth 0"/>
-              <v:f eqn="sum @0 1 0"/>
-              <v:f eqn="sum 0 0 @1"/>
-              <v:f eqn="prod @2 1 2"/>
-              <v:f eqn="prod @3 21600 pixelWidth"/>
-              <v:f eqn="prod @3 21600 pixelHeight"/>
-              <v:f eqn="sum @0 0 1"/>
-              <v:f eqn="prod @6 1 2"/>
-              <v:f eqn="prod @7 21600 pixelWidth"/>
-              <v:f eqn="sum @8 21600 0"/>
-              <v:f eqn="prod @7 21600 pixelHeight"/>
-              <v:f eqn="sum @10 21600 0"/>
-            </v:formulas>
-            <v:path o:extrusionok="f" gradientshapeok="t" o:connecttype="rect"/>
-            <o:lock v:ext="edit" aspectratio="t"/>
-          </v:shapetype>
-          <v:shape id="Image 1100129566" o:spid="_x0000_i1025" type="#_x0000_t75" style="width:11pt;height:11pt;visibility:visible;mso-wrap-style:square">
-            <v:imagedata r:id="rId1" o:title=""/>
-          </v:shape>
-        </w:pict>
-      </mc:Choice>
-      <mc:Fallback>
-        <w:drawing>
-          <wp:inline distT="0" distB="0" distL="0" distR="0" wp14:anchorId="431CBF74" wp14:editId="40E98EF2">
-            <wp:extent cx="139700" cy="139700"/>
-            <wp:effectExtent l="0" t="0" r="0" b="0"/>
-            <wp:docPr id="1100129566" name="Image 1100129566"/>
-            <wp:cNvGraphicFramePr>
-              <a:graphicFrameLocks xmlns:a="http://schemas.openxmlformats.org/drawingml/2006/main" noChangeAspect="1"/>
-            </wp:cNvGraphicFramePr>
-            <a:graphic xmlns:a="http://schemas.openxmlformats.org/drawingml/2006/main">
-              <a:graphicData uri="http://schemas.openxmlformats.org/drawingml/2006/picture">
-                <pic:pic xmlns:pic="http://schemas.openxmlformats.org/drawingml/2006/picture">
-                  <pic:nvPicPr>
-                    <pic:cNvPr id="0" name="Picture -1023"/>
-                    <pic:cNvPicPr>
-                      <a:picLocks noChangeAspect="1" noChangeArrowheads="1"/>
-                    </pic:cNvPicPr>
-                  </pic:nvPicPr>
-                  <pic:blipFill>
-                    <a:blip r:embed="rId2">
-                      <a:extLst>
-                        <a:ext uri="{28A0092B-C50C-407E-A947-70E740481C1C}">
-                          <a14:useLocalDpi xmlns:a14="http://schemas.microsoft.com/office/drawing/2010/main" val="0"/>
-                        </a:ext>
-                      </a:extLst>
-                    </a:blip>
-                    <a:srcRect/>
-                    <a:stretch>
-                      <a:fillRect/>
-                    </a:stretch>
-                  </pic:blipFill>
-                  <pic:spPr bwMode="auto">
-                    <a:xfrm>
-                      <a:off x="0" y="0"/>
-                      <a:ext cx="139700" cy="139700"/>
-                    </a:xfrm>
-                    <a:prstGeom prst="rect">
-                      <a:avLst/>
-                    </a:prstGeom>
-                    <a:noFill/>
-                    <a:ln>
-                      <a:noFill/>
-                    </a:ln>
-                  </pic:spPr>
-                </pic:pic>
-              </a:graphicData>
-            </a:graphic>
-          </wp:inline>
-        </w:drawing>
-      </mc:Fallback>
-    </mc:AlternateContent>
+    <w:pict>
+      <v:shapetype id="_x0000_t75" coordsize="21600,21600" o:spt="75" o:preferrelative="t" path="m@4@5l@4@11@9@11@9@5xe" filled="f" stroked="f">
+        <v:stroke joinstyle="miter"/>
+        <v:formulas>
+          <v:f eqn="if lineDrawn pixelLineWidth 0"/>
+          <v:f eqn="sum @0 1 0"/>
+          <v:f eqn="sum 0 0 @1"/>
+          <v:f eqn="prod @2 1 2"/>
+          <v:f eqn="prod @3 21600 pixelWidth"/>
+          <v:f eqn="prod @3 21600 pixelHeight"/>
+          <v:f eqn="sum @0 0 1"/>
+          <v:f eqn="prod @6 1 2"/>
+          <v:f eqn="prod @7 21600 pixelWidth"/>
+          <v:f eqn="sum @8 21600 0"/>
+          <v:f eqn="prod @7 21600 pixelHeight"/>
+          <v:f eqn="sum @10 21600 0"/>
+        </v:formulas>
+        <v:path o:extrusionok="f" gradientshapeok="t" o:connecttype="rect"/>
+        <o:lock v:ext="edit" aspectratio="t"/>
+      </v:shapetype>
+      <v:shape id="_x0000_i1028" type="#_x0000_t75" style="width:10.8pt;height:10.8pt;visibility:visible;mso-wrap-style:square" o:bullet="t">
+        <v:imagedata r:id="rId1" o:title=""/>
+      </v:shape>
+    </w:pict>
   </w:numPicBullet>
   <w:abstractNum w:abstractNumId="0" w15:restartNumberingAfterBreak="0">
     <w:nsid w:val="13AB381A"/>
@@ -1651,28 +4063,28 @@
       </w:pPr>
     </w:lvl>
   </w:abstractNum>
-  <w:num w:numId="1" w16cid:durableId="1335764954">
+  <w:num w:numId="1">
     <w:abstractNumId w:val="0"/>
   </w:num>
-  <w:num w:numId="2" w16cid:durableId="1859736661">
+  <w:num w:numId="2">
     <w:abstractNumId w:val="3"/>
   </w:num>
-  <w:num w:numId="3" w16cid:durableId="1148088953">
+  <w:num w:numId="3">
     <w:abstractNumId w:val="1"/>
   </w:num>
-  <w:num w:numId="4" w16cid:durableId="252204094">
+  <w:num w:numId="4">
     <w:abstractNumId w:val="6"/>
   </w:num>
-  <w:num w:numId="5" w16cid:durableId="1042049919">
+  <w:num w:numId="5">
     <w:abstractNumId w:val="2"/>
   </w:num>
-  <w:num w:numId="6" w16cid:durableId="1098333176">
+  <w:num w:numId="6">
     <w:abstractNumId w:val="5"/>
   </w:num>
-  <w:num w:numId="7" w16cid:durableId="1267932129">
+  <w:num w:numId="7">
     <w:abstractNumId w:val="7"/>
   </w:num>
-  <w:num w:numId="8" w16cid:durableId="1017923929">
+  <w:num w:numId="8">
     <w:abstractNumId w:val="4"/>
   </w:num>
   <w:numIdMacAtCleanup w:val="4"/>
@@ -1680,7 +4092,7 @@
 </file>
 
 <file path=word/styles.xml><?xml version="1.0" encoding="utf-8"?>
-<w:styles xmlns:mc="http://schemas.openxmlformats.org/markup-compatibility/2006" xmlns:r="http://schemas.openxmlformats.org/officeDocument/2006/relationships" xmlns:w="http://schemas.openxmlformats.org/wordprocessingml/2006/main" xmlns:w14="http://schemas.microsoft.com/office/word/2010/wordml" xmlns:w15="http://schemas.microsoft.com/office/word/2012/wordml" xmlns:w16cex="http://schemas.microsoft.com/office/word/2018/wordml/cex" xmlns:w16cid="http://schemas.microsoft.com/office/word/2016/wordml/cid" xmlns:w16="http://schemas.microsoft.com/office/word/2018/wordml" xmlns:w16du="http://schemas.microsoft.com/office/word/2023/wordml/word16du" xmlns:w16sdtdh="http://schemas.microsoft.com/office/word/2020/wordml/sdtdatahash" xmlns:w16se="http://schemas.microsoft.com/office/word/2015/wordml/symex" mc:Ignorable="w14 w15 w16se w16cid w16 w16cex w16sdtdh w16du">
+<w:styles xmlns:mc="http://schemas.openxmlformats.org/markup-compatibility/2006" xmlns:r="http://schemas.openxmlformats.org/officeDocument/2006/relationships" xmlns:w="http://schemas.openxmlformats.org/wordprocessingml/2006/main" xmlns:w14="http://schemas.microsoft.com/office/word/2010/wordml" xmlns:w15="http://schemas.microsoft.com/office/word/2012/wordml" xmlns:w16se="http://schemas.microsoft.com/office/word/2015/wordml/symex" mc:Ignorable="w14 w15 w16se">
   <w:docDefaults>
     <w:rPrDefault>
       <w:rPr>
@@ -1690,7 +4102,7 @@
     </w:rPrDefault>
     <w:pPrDefault/>
   </w:docDefaults>
-  <w:latentStyles w:defLockedState="0" w:defUIPriority="0" w:defSemiHidden="0" w:defUnhideWhenUsed="0" w:defQFormat="0" w:count="376">
+  <w:latentStyles w:defLockedState="0" w:defUIPriority="0" w:defSemiHidden="0" w:defUnhideWhenUsed="0" w:defQFormat="0" w:count="371">
     <w:lsdException w:name="Normal" w:qFormat="1"/>
     <w:lsdException w:name="heading 1" w:qFormat="1"/>
     <w:lsdException w:name="heading 2" w:qFormat="1"/>
@@ -2055,11 +4467,6 @@
     <w:lsdException w:name="List Table 5 Dark Accent 6" w:uiPriority="50"/>
     <w:lsdException w:name="List Table 6 Colorful Accent 6" w:uiPriority="51"/>
     <w:lsdException w:name="List Table 7 Colorful Accent 6" w:uiPriority="52"/>
-    <w:lsdException w:name="Mention" w:semiHidden="1" w:uiPriority="99" w:unhideWhenUsed="1"/>
-    <w:lsdException w:name="Smart Hyperlink" w:semiHidden="1" w:uiPriority="99" w:unhideWhenUsed="1"/>
-    <w:lsdException w:name="Hashtag" w:semiHidden="1" w:uiPriority="99" w:unhideWhenUsed="1"/>
-    <w:lsdException w:name="Unresolved Mention" w:semiHidden="1" w:uiPriority="99" w:unhideWhenUsed="1"/>
-    <w:lsdException w:name="Smart Link" w:semiHidden="1" w:uiPriority="99" w:unhideWhenUsed="1"/>
   </w:latentStyles>
   <w:style w:type="paragraph" w:default="1" w:styleId="Normal">
     <w:name w:val="Normal"/>
@@ -2479,7 +4886,7 @@
         <w:bottom w:val="dashed" w:sz="4" w:space="1" w:color="262626" w:themeColor="text1" w:themeTint="D9"/>
         <w:right w:val="dashed" w:sz="4" w:space="4" w:color="262626" w:themeColor="text1" w:themeTint="D9"/>
       </w:pBdr>
-      <w:shd w:val="pct5" w:color="7F7F7F" w:themeColor="text1" w:themeTint="80" w:fill="F4F4F4" w:themeFill="background1"/>
+      <w:shd w:val="pct5" w:color="7F7F7F" w:themeColor="text1" w:themeTint="80" w:fill="FFFFFF" w:themeFill="background1"/>
       <w:spacing w:before="120" w:after="120"/>
     </w:pPr>
     <w:rPr>
@@ -2495,7 +4902,7 @@
       <w:u w:val="single"/>
     </w:rPr>
   </w:style>
-  <w:style w:type="character" w:styleId="Accentuationlgre">
+  <w:style w:type="character" w:styleId="Emphaseple">
     <w:name w:val="Subtle Emphasis"/>
     <w:basedOn w:val="Policepardfaut"/>
     <w:uiPriority w:val="19"/>
@@ -2708,7 +5115,7 @@
         <a:sysClr val="windowText" lastClr="000000"/>
       </a:dk1>
       <a:lt1>
-        <a:sysClr val="window" lastClr="F4F4F4"/>
+        <a:sysClr val="window" lastClr="FFFFFF"/>
       </a:lt1>
       <a:dk2>
         <a:srgbClr val="1F497D"/>
@@ -2986,6 +5393,27 @@
 </file>
 
 <file path=customXml/item1.xml><?xml version="1.0" encoding="utf-8"?>
+<?mso-contentType ?>
+<FormTemplates xmlns="http://schemas.microsoft.com/sharepoint/v3/contenttype/forms">
+  <Display>DocumentLibraryForm</Display>
+  <Edit>DocumentLibraryForm</Edit>
+  <New>DocumentLibraryForm</New>
+</FormTemplates>
+</file>
+
+<file path=customXml/item2.xml><?xml version="1.0" encoding="utf-8"?>
+<p:properties xmlns:p="http://schemas.microsoft.com/office/2006/metadata/properties" xmlns:xsi="http://www.w3.org/2001/XMLSchema-instance" xmlns:pc="http://schemas.microsoft.com/office/infopath/2007/PartnerControls">
+  <documentManagement>
+    <IconOverlay xmlns="http://schemas.microsoft.com/sharepoint/v4" xsi:nil="true"/>
+    <lcf76f155ced4ddcb4097134ff3c332f xmlns="bf2f2df3-a963-4452-b0e7-67dabc627c35">
+      <Terms xmlns="http://schemas.microsoft.com/office/infopath/2007/PartnerControls"/>
+    </lcf76f155ced4ddcb4097134ff3c332f>
+    <TaxCatchAll xmlns="f7d9f5a6-831d-4621-8c77-cbcaf993e406" xsi:nil="true"/>
+  </documentManagement>
+</p:properties>
+</file>
+
+<file path=customXml/item3.xml><?xml version="1.0" encoding="utf-8"?>
 <ct:contentTypeSchema xmlns:ct="http://schemas.microsoft.com/office/2006/metadata/contentType" xmlns:ma="http://schemas.microsoft.com/office/2006/metadata/properties/metaAttributes" ct:_="" ma:_="" ma:contentTypeName="Document" ma:contentTypeID="0x0101001ABD9BFFC9E543439C53A2705AE306EF" ma:contentTypeVersion="19" ma:contentTypeDescription="Crée un document." ma:contentTypeScope="" ma:versionID="f3418dd4ca302601ba73fa17965a3f21">
   <xsd:schema xmlns:xsd="http://www.w3.org/2001/XMLSchema" xmlns:xs="http://www.w3.org/2001/XMLSchema" xmlns:p="http://schemas.microsoft.com/office/2006/metadata/properties" xmlns:ns2="bf2f2df3-a963-4452-b0e7-67dabc627c35" xmlns:ns3="http://schemas.microsoft.com/sharepoint/v4" xmlns:ns4="f7d9f5a6-831d-4621-8c77-cbcaf993e406" targetNamespace="http://schemas.microsoft.com/office/2006/metadata/properties" ma:root="true" ma:fieldsID="5d82fd028d299635ce1df2d808d1b2ae" ns2:_="" ns3:_="" ns4:_="">
     <xsd:import namespace="bf2f2df3-a963-4452-b0e7-67dabc627c35"/>
@@ -3251,32 +5679,31 @@
 </ct:contentTypeSchema>
 </file>
 
-<file path=customXml/item2.xml><?xml version="1.0" encoding="utf-8"?>
+<file path=customXml/item4.xml><?xml version="1.0" encoding="utf-8"?>
 <b:Sources xmlns:b="http://schemas.openxmlformats.org/officeDocument/2006/bibliography" xmlns="http://schemas.openxmlformats.org/officeDocument/2006/bibliography" SelectedStyle="\APA.XSL" StyleName="APA"/>
 </file>
 
-<file path=customXml/item3.xml><?xml version="1.0" encoding="utf-8"?>
-<p:properties xmlns:p="http://schemas.microsoft.com/office/2006/metadata/properties" xmlns:xsi="http://www.w3.org/2001/XMLSchema-instance" xmlns:pc="http://schemas.microsoft.com/office/infopath/2007/PartnerControls">
-  <documentManagement>
-    <IconOverlay xmlns="http://schemas.microsoft.com/sharepoint/v4" xsi:nil="true"/>
-    <lcf76f155ced4ddcb4097134ff3c332f xmlns="bf2f2df3-a963-4452-b0e7-67dabc627c35">
-      <Terms xmlns="http://schemas.microsoft.com/office/infopath/2007/PartnerControls"/>
-    </lcf76f155ced4ddcb4097134ff3c332f>
-    <TaxCatchAll xmlns="f7d9f5a6-831d-4621-8c77-cbcaf993e406" xsi:nil="true"/>
-  </documentManagement>
-</p:properties>
+<file path=customXml/itemProps1.xml><?xml version="1.0" encoding="utf-8"?>
+<ds:datastoreItem xmlns:ds="http://schemas.openxmlformats.org/officeDocument/2006/customXml" ds:itemID="{3F7CAD84-AF49-4E1D-A196-9E34AC245DF0}">
+  <ds:schemaRefs>
+    <ds:schemaRef ds:uri="http://schemas.microsoft.com/sharepoint/v3/contenttype/forms"/>
+  </ds:schemaRefs>
+</ds:datastoreItem>
 </file>
 
-<file path=customXml/item4.xml><?xml version="1.0" encoding="utf-8"?>
-<?mso-contentType ?>
-<FormTemplates xmlns="http://schemas.microsoft.com/sharepoint/v3/contenttype/forms">
-  <Display>DocumentLibraryForm</Display>
-  <Edit>DocumentLibraryForm</Edit>
-  <New>DocumentLibraryForm</New>
-</FormTemplates>
+<file path=customXml/itemProps2.xml><?xml version="1.0" encoding="utf-8"?>
+<ds:datastoreItem xmlns:ds="http://schemas.openxmlformats.org/officeDocument/2006/customXml" ds:itemID="{655C7ED2-26A6-4CDA-83C4-0A25508522E1}">
+  <ds:schemaRefs>
+    <ds:schemaRef ds:uri="http://schemas.microsoft.com/office/2006/metadata/properties"/>
+    <ds:schemaRef ds:uri="http://schemas.microsoft.com/office/infopath/2007/PartnerControls"/>
+    <ds:schemaRef ds:uri="http://schemas.microsoft.com/sharepoint/v4"/>
+    <ds:schemaRef ds:uri="bf2f2df3-a963-4452-b0e7-67dabc627c35"/>
+    <ds:schemaRef ds:uri="f7d9f5a6-831d-4621-8c77-cbcaf993e406"/>
+  </ds:schemaRefs>
+</ds:datastoreItem>
 </file>
 
-<file path=customXml/itemProps1.xml><?xml version="1.0" encoding="utf-8"?>
+<file path=customXml/itemProps3.xml><?xml version="1.0" encoding="utf-8"?>
 <ds:datastoreItem xmlns:ds="http://schemas.openxmlformats.org/officeDocument/2006/customXml" ds:itemID="{BBACFDC4-06AE-4B56-8906-7E0B870ECD23}">
   <ds:schemaRefs>
     <ds:schemaRef ds:uri="http://schemas.microsoft.com/office/2006/metadata/contentType"/>
@@ -3296,30 +5723,10 @@
 </ds:datastoreItem>
 </file>
 
-<file path=customXml/itemProps2.xml><?xml version="1.0" encoding="utf-8"?>
-<ds:datastoreItem xmlns:ds="http://schemas.openxmlformats.org/officeDocument/2006/customXml" ds:itemID="{B1922DF3-CC0B-4D54-AAAE-E6250FC33B70}">
+<file path=customXml/itemProps4.xml><?xml version="1.0" encoding="utf-8"?>
+<ds:datastoreItem xmlns:ds="http://schemas.openxmlformats.org/officeDocument/2006/customXml" ds:itemID="{ADC32215-D292-40C9-B640-1D413D4FF3DE}">
   <ds:schemaRefs>
     <ds:schemaRef ds:uri="http://schemas.openxmlformats.org/officeDocument/2006/bibliography"/>
   </ds:schemaRefs>
 </ds:datastoreItem>
-</file>
-
-<file path=customXml/itemProps3.xml><?xml version="1.0" encoding="utf-8"?>
-<ds:datastoreItem xmlns:ds="http://schemas.openxmlformats.org/officeDocument/2006/customXml" ds:itemID="{655C7ED2-26A6-4CDA-83C4-0A25508522E1}">
-  <ds:schemaRefs>
-    <ds:schemaRef ds:uri="http://schemas.microsoft.com/office/2006/metadata/properties"/>
-    <ds:schemaRef ds:uri="http://schemas.microsoft.com/office/infopath/2007/PartnerControls"/>
-    <ds:schemaRef ds:uri="http://schemas.microsoft.com/sharepoint/v4"/>
-    <ds:schemaRef ds:uri="bf2f2df3-a963-4452-b0e7-67dabc627c35"/>
-    <ds:schemaRef ds:uri="f7d9f5a6-831d-4621-8c77-cbcaf993e406"/>
-  </ds:schemaRefs>
-</ds:datastoreItem>
-</file>
-
-<file path=customXml/itemProps4.xml><?xml version="1.0" encoding="utf-8"?>
-<ds:datastoreItem xmlns:ds="http://schemas.openxmlformats.org/officeDocument/2006/customXml" ds:itemID="{3F7CAD84-AF49-4E1D-A196-9E34AC245DF0}">
-  <ds:schemaRefs>
-    <ds:schemaRef ds:uri="http://schemas.microsoft.com/sharepoint/v3/contenttype/forms"/>
-  </ds:schemaRefs>
-</ds:datastoreItem>
 </file>
--- a/supports/source/Listes.docx
+++ b/supports/source/Listes.docx
@@ -1,6 +1,6 @@
 
 <file path=word/document.xml><?xml version="1.0" encoding="utf-8"?>
-<w:document xmlns:wpc="http://schemas.microsoft.com/office/word/2010/wordprocessingCanvas" xmlns:cx="http://schemas.microsoft.com/office/drawing/2014/chartex" xmlns:cx1="http://schemas.microsoft.com/office/drawing/2015/9/8/chartex" xmlns:mc="http://schemas.openxmlformats.org/markup-compatibility/2006" xmlns:o="urn:schemas-microsoft-com:office:office" xmlns:r="http://schemas.openxmlformats.org/officeDocument/2006/relationships" xmlns:m="http://schemas.openxmlformats.org/officeDocument/2006/math" xmlns:v="urn:schemas-microsoft-com:vml" xmlns:wp14="http://schemas.microsoft.com/office/word/2010/wordprocessingDrawing" xmlns:wp="http://schemas.openxmlformats.org/drawingml/2006/wordprocessingDrawing" xmlns:w10="urn:schemas-microsoft-com:office:word" xmlns:w="http://schemas.openxmlformats.org/wordprocessingml/2006/main" xmlns:w14="http://schemas.microsoft.com/office/word/2010/wordml" xmlns:w15="http://schemas.microsoft.com/office/word/2012/wordml" xmlns:w16se="http://schemas.microsoft.com/office/word/2015/wordml/symex" xmlns:wpg="http://schemas.microsoft.com/office/word/2010/wordprocessingGroup" xmlns:wpi="http://schemas.microsoft.com/office/word/2010/wordprocessingInk" xmlns:wne="http://schemas.microsoft.com/office/word/2006/wordml" xmlns:wps="http://schemas.microsoft.com/office/word/2010/wordprocessingShape" mc:Ignorable="w14 w15 w16se wp14">
+<w:document xmlns:wpc="http://schemas.microsoft.com/office/word/2010/wordprocessingCanvas" xmlns:cx="http://schemas.microsoft.com/office/drawing/2014/chartex" xmlns:cx1="http://schemas.microsoft.com/office/drawing/2015/9/8/chartex" xmlns:cx2="http://schemas.microsoft.com/office/drawing/2015/10/21/chartex" xmlns:cx3="http://schemas.microsoft.com/office/drawing/2016/5/9/chartex" xmlns:cx4="http://schemas.microsoft.com/office/drawing/2016/5/10/chartex" xmlns:cx5="http://schemas.microsoft.com/office/drawing/2016/5/11/chartex" xmlns:cx6="http://schemas.microsoft.com/office/drawing/2016/5/12/chartex" xmlns:cx7="http://schemas.microsoft.com/office/drawing/2016/5/13/chartex" xmlns:cx8="http://schemas.microsoft.com/office/drawing/2016/5/14/chartex" xmlns:mc="http://schemas.openxmlformats.org/markup-compatibility/2006" xmlns:aink="http://schemas.microsoft.com/office/drawing/2016/ink" xmlns:am3d="http://schemas.microsoft.com/office/drawing/2017/model3d" xmlns:o="urn:schemas-microsoft-com:office:office" xmlns:oel="http://schemas.microsoft.com/office/2019/extlst" xmlns:r="http://schemas.openxmlformats.org/officeDocument/2006/relationships" xmlns:m="http://schemas.openxmlformats.org/officeDocument/2006/math" xmlns:v="urn:schemas-microsoft-com:vml" xmlns:wp14="http://schemas.microsoft.com/office/word/2010/wordprocessingDrawing" xmlns:wp="http://schemas.openxmlformats.org/drawingml/2006/wordprocessingDrawing" xmlns:w10="urn:schemas-microsoft-com:office:word" xmlns:w="http://schemas.openxmlformats.org/wordprocessingml/2006/main" xmlns:w14="http://schemas.microsoft.com/office/word/2010/wordml" xmlns:w15="http://schemas.microsoft.com/office/word/2012/wordml" xmlns:w16cex="http://schemas.microsoft.com/office/word/2018/wordml/cex" xmlns:w16cid="http://schemas.microsoft.com/office/word/2016/wordml/cid" xmlns:w16="http://schemas.microsoft.com/office/word/2018/wordml" xmlns:w16du="http://schemas.microsoft.com/office/word/2023/wordml/word16du" xmlns:w16sdtdh="http://schemas.microsoft.com/office/word/2020/wordml/sdtdatahash" xmlns:w16se="http://schemas.microsoft.com/office/word/2015/wordml/symex" xmlns:wpg="http://schemas.microsoft.com/office/word/2010/wordprocessingGroup" xmlns:wpi="http://schemas.microsoft.com/office/word/2010/wordprocessingInk" xmlns:wne="http://schemas.microsoft.com/office/word/2006/wordml" xmlns:wps="http://schemas.microsoft.com/office/word/2010/wordprocessingShape" mc:Ignorable="w14 w15 w16se w16cid w16 w16cex w16sdtdh w16du wp14">
   <w:body>
     <w:p>
       <w:pPr>
@@ -69,7 +69,15 @@
     <w:p/>
     <w:p>
       <w:r>
-        <w:t xml:space="preserve">On peut donc faire des listes contenant des éléments de n’importe quel type de base (chaîne de caractère, entier, valeur décimale). Mais on peut aussi faire des listes avec des </w:t>
+        <w:t xml:space="preserve">On peut donc faire des listes contenant des éléments de n’importe quel type de base (chaîne de caractère, entier, valeur décimale). Mais on peut aussi </w:t>
+      </w:r>
+      <w:proofErr w:type="gramStart"/>
+      <w:r>
+        <w:t>faire</w:t>
+      </w:r>
+      <w:proofErr w:type="gramEnd"/>
+      <w:r>
+        <w:t xml:space="preserve"> des listes avec des </w:t>
       </w:r>
       <w:r>
         <w:t xml:space="preserve">objets </w:t>
@@ -80,7 +88,22 @@
     </w:p>
     <w:p/>
     <w:p>
-      <w:pPr>
+      <w:r>
+        <w:t xml:space="preserve">Vous trouverez l’ensemble des opérations possibles sur une liste dans la </w:t>
+      </w:r>
+      <w:hyperlink r:id="rId11" w:history="1">
+        <w:r>
+          <w:rPr>
+            <w:rStyle w:val="Lienhypertexte"/>
+          </w:rPr>
+          <w:t>documentation Microsoft</w:t>
+        </w:r>
+      </w:hyperlink>
+    </w:p>
+    <w:p/>
+    <w:p>
+      <w:pPr>
+        <w:pageBreakBefore/>
         <w:rPr>
           <w:lang w:val="en-US"/>
         </w:rPr>
@@ -90,6 +113,7 @@
         <w:rPr>
           <w:lang w:val="en-US"/>
         </w:rPr>
+        <w:lastRenderedPageBreak/>
         <w:t>Exemple</w:t>
       </w:r>
       <w:proofErr w:type="spellEnd"/>
@@ -97,27 +121,34 @@
         <w:rPr>
           <w:lang w:val="en-US"/>
         </w:rPr>
-        <w:t> :</w:t>
-      </w:r>
-    </w:p>
-    <w:p>
-      <w:pPr>
+        <w:t>:</w:t>
+      </w:r>
+    </w:p>
+    <w:p>
+      <w:pPr>
+        <w:pBdr>
+          <w:top w:val="dashed" w:sz="4" w:space="1" w:color="auto"/>
+          <w:left w:val="dashed" w:sz="4" w:space="4" w:color="auto"/>
+          <w:bottom w:val="dashed" w:sz="4" w:space="1" w:color="auto"/>
+          <w:right w:val="dashed" w:sz="4" w:space="4" w:color="auto"/>
+        </w:pBdr>
         <w:autoSpaceDE w:val="0"/>
         <w:autoSpaceDN w:val="0"/>
         <w:adjustRightInd w:val="0"/>
         <w:spacing w:line="240" w:lineRule="auto"/>
         <w:jc w:val="left"/>
         <w:rPr>
-          <w:rFonts w:ascii="Cascadia Mono" w:hAnsi="Cascadia Mono" w:cs="Cascadia Mono"/>
+          <w:rFonts w:ascii="Courier New" w:hAnsi="Courier New" w:cs="Courier New"/>
           <w:color w:val="000000"/>
           <w:sz w:val="19"/>
           <w:szCs w:val="19"/>
           <w:lang w:val="de-CH"/>
         </w:rPr>
       </w:pPr>
-      <w:r>
-        <w:rPr>
-          <w:rFonts w:ascii="Cascadia Mono" w:hAnsi="Cascadia Mono" w:cs="Cascadia Mono"/>
+      <w:proofErr w:type="spellStart"/>
+      <w:r>
+        <w:rPr>
+          <w:rFonts w:ascii="Courier New" w:hAnsi="Courier New" w:cs="Courier New"/>
           <w:color w:val="0000FF"/>
           <w:sz w:val="19"/>
           <w:szCs w:val="19"/>
@@ -125,9 +156,10 @@
         </w:rPr>
         <w:t>using</w:t>
       </w:r>
-      <w:r>
-        <w:rPr>
-          <w:rFonts w:ascii="Cascadia Mono" w:hAnsi="Cascadia Mono" w:cs="Cascadia Mono"/>
+      <w:proofErr w:type="spellEnd"/>
+      <w:r>
+        <w:rPr>
+          <w:rFonts w:ascii="Courier New" w:hAnsi="Courier New" w:cs="Courier New"/>
           <w:color w:val="000000"/>
           <w:sz w:val="19"/>
           <w:szCs w:val="19"/>
@@ -138,13 +170,19 @@
     </w:p>
     <w:p>
       <w:pPr>
+        <w:pBdr>
+          <w:top w:val="dashed" w:sz="4" w:space="1" w:color="auto"/>
+          <w:left w:val="dashed" w:sz="4" w:space="4" w:color="auto"/>
+          <w:bottom w:val="dashed" w:sz="4" w:space="1" w:color="auto"/>
+          <w:right w:val="dashed" w:sz="4" w:space="4" w:color="auto"/>
+        </w:pBdr>
         <w:autoSpaceDE w:val="0"/>
         <w:autoSpaceDN w:val="0"/>
         <w:adjustRightInd w:val="0"/>
         <w:spacing w:line="240" w:lineRule="auto"/>
         <w:jc w:val="left"/>
         <w:rPr>
-          <w:rFonts w:ascii="Cascadia Mono" w:hAnsi="Cascadia Mono" w:cs="Cascadia Mono"/>
+          <w:rFonts w:ascii="Courier New" w:hAnsi="Courier New" w:cs="Courier New"/>
           <w:color w:val="000000"/>
           <w:sz w:val="19"/>
           <w:szCs w:val="19"/>
@@ -153,7 +191,7 @@
       </w:pPr>
       <w:r>
         <w:rPr>
-          <w:rFonts w:ascii="Cascadia Mono" w:hAnsi="Cascadia Mono" w:cs="Cascadia Mono"/>
+          <w:rFonts w:ascii="Courier New" w:hAnsi="Courier New" w:cs="Courier New"/>
           <w:color w:val="0000FF"/>
           <w:sz w:val="19"/>
           <w:szCs w:val="19"/>
@@ -163,7 +201,7 @@
       </w:r>
       <w:r>
         <w:rPr>
-          <w:rFonts w:ascii="Cascadia Mono" w:hAnsi="Cascadia Mono" w:cs="Cascadia Mono"/>
+          <w:rFonts w:ascii="Courier New" w:hAnsi="Courier New" w:cs="Courier New"/>
           <w:color w:val="000000"/>
           <w:sz w:val="19"/>
           <w:szCs w:val="19"/>
@@ -174,7 +212,7 @@
       <w:proofErr w:type="gramStart"/>
       <w:r>
         <w:rPr>
-          <w:rFonts w:ascii="Cascadia Mono" w:hAnsi="Cascadia Mono" w:cs="Cascadia Mono"/>
+          <w:rFonts w:ascii="Courier New" w:hAnsi="Courier New" w:cs="Courier New"/>
           <w:color w:val="000000"/>
           <w:sz w:val="19"/>
           <w:szCs w:val="19"/>
@@ -185,7 +223,7 @@
       <w:proofErr w:type="gramEnd"/>
       <w:r>
         <w:rPr>
-          <w:rFonts w:ascii="Cascadia Mono" w:hAnsi="Cascadia Mono" w:cs="Cascadia Mono"/>
+          <w:rFonts w:ascii="Courier New" w:hAnsi="Courier New" w:cs="Courier New"/>
           <w:color w:val="000000"/>
           <w:sz w:val="19"/>
           <w:szCs w:val="19"/>
@@ -196,13 +234,19 @@
     </w:p>
     <w:p>
       <w:pPr>
+        <w:pBdr>
+          <w:top w:val="dashed" w:sz="4" w:space="1" w:color="auto"/>
+          <w:left w:val="dashed" w:sz="4" w:space="4" w:color="auto"/>
+          <w:bottom w:val="dashed" w:sz="4" w:space="1" w:color="auto"/>
+          <w:right w:val="dashed" w:sz="4" w:space="4" w:color="auto"/>
+        </w:pBdr>
         <w:autoSpaceDE w:val="0"/>
         <w:autoSpaceDN w:val="0"/>
         <w:adjustRightInd w:val="0"/>
         <w:spacing w:line="240" w:lineRule="auto"/>
         <w:jc w:val="left"/>
         <w:rPr>
-          <w:rFonts w:ascii="Cascadia Mono" w:hAnsi="Cascadia Mono" w:cs="Cascadia Mono"/>
+          <w:rFonts w:ascii="Courier New" w:hAnsi="Courier New" w:cs="Courier New"/>
           <w:color w:val="000000"/>
           <w:sz w:val="19"/>
           <w:szCs w:val="19"/>
@@ -212,181 +256,215 @@
     </w:p>
     <w:p>
       <w:pPr>
+        <w:pBdr>
+          <w:top w:val="dashed" w:sz="4" w:space="1" w:color="auto"/>
+          <w:left w:val="dashed" w:sz="4" w:space="4" w:color="auto"/>
+          <w:bottom w:val="dashed" w:sz="4" w:space="1" w:color="auto"/>
+          <w:right w:val="dashed" w:sz="4" w:space="4" w:color="auto"/>
+        </w:pBdr>
         <w:autoSpaceDE w:val="0"/>
         <w:autoSpaceDN w:val="0"/>
         <w:adjustRightInd w:val="0"/>
         <w:spacing w:line="240" w:lineRule="auto"/>
         <w:jc w:val="left"/>
         <w:rPr>
-          <w:rFonts w:ascii="Cascadia Mono" w:hAnsi="Cascadia Mono" w:cs="Cascadia Mono"/>
-          <w:color w:val="000000"/>
-          <w:sz w:val="19"/>
-          <w:szCs w:val="19"/>
-        </w:rPr>
-      </w:pPr>
-      <w:proofErr w:type="gramStart"/>
-      <w:r>
-        <w:rPr>
-          <w:rFonts w:ascii="Cascadia Mono" w:hAnsi="Cascadia Mono" w:cs="Cascadia Mono"/>
+          <w:rFonts w:ascii="Courier New" w:hAnsi="Courier New" w:cs="Courier New"/>
+          <w:color w:val="000000"/>
+          <w:sz w:val="19"/>
+          <w:szCs w:val="19"/>
+          <w:lang w:val="en-US"/>
+        </w:rPr>
+      </w:pPr>
+      <w:r>
+        <w:rPr>
+          <w:rFonts w:ascii="Courier New" w:hAnsi="Courier New" w:cs="Courier New"/>
           <w:color w:val="0000FF"/>
           <w:sz w:val="19"/>
           <w:szCs w:val="19"/>
+          <w:lang w:val="en-US"/>
         </w:rPr>
         <w:t>class</w:t>
       </w:r>
-      <w:proofErr w:type="gramEnd"/>
-      <w:r>
-        <w:rPr>
-          <w:rFonts w:ascii="Cascadia Mono" w:hAnsi="Cascadia Mono" w:cs="Cascadia Mono"/>
-          <w:color w:val="000000"/>
-          <w:sz w:val="19"/>
-          <w:szCs w:val="19"/>
+      <w:r>
+        <w:rPr>
+          <w:rFonts w:ascii="Courier New" w:hAnsi="Courier New" w:cs="Courier New"/>
+          <w:color w:val="000000"/>
+          <w:sz w:val="19"/>
+          <w:szCs w:val="19"/>
+          <w:lang w:val="en-US"/>
         </w:rPr>
         <w:t xml:space="preserve"> </w:t>
       </w:r>
       <w:r>
         <w:rPr>
-          <w:rFonts w:ascii="Cascadia Mono" w:hAnsi="Cascadia Mono" w:cs="Cascadia Mono"/>
+          <w:rFonts w:ascii="Courier New" w:hAnsi="Courier New" w:cs="Courier New"/>
           <w:color w:val="2B91AF"/>
           <w:sz w:val="19"/>
           <w:szCs w:val="19"/>
+          <w:lang w:val="en-US"/>
         </w:rPr>
         <w:t>Voiture</w:t>
       </w:r>
     </w:p>
     <w:p>
       <w:pPr>
+        <w:pBdr>
+          <w:top w:val="dashed" w:sz="4" w:space="1" w:color="auto"/>
+          <w:left w:val="dashed" w:sz="4" w:space="4" w:color="auto"/>
+          <w:bottom w:val="dashed" w:sz="4" w:space="1" w:color="auto"/>
+          <w:right w:val="dashed" w:sz="4" w:space="4" w:color="auto"/>
+        </w:pBdr>
         <w:autoSpaceDE w:val="0"/>
         <w:autoSpaceDN w:val="0"/>
         <w:adjustRightInd w:val="0"/>
         <w:spacing w:line="240" w:lineRule="auto"/>
         <w:jc w:val="left"/>
         <w:rPr>
-          <w:rFonts w:ascii="Cascadia Mono" w:hAnsi="Cascadia Mono" w:cs="Cascadia Mono"/>
-          <w:color w:val="000000"/>
-          <w:sz w:val="19"/>
-          <w:szCs w:val="19"/>
-        </w:rPr>
-      </w:pPr>
-      <w:r>
-        <w:rPr>
-          <w:rFonts w:ascii="Cascadia Mono" w:hAnsi="Cascadia Mono" w:cs="Cascadia Mono"/>
-          <w:color w:val="000000"/>
-          <w:sz w:val="19"/>
-          <w:szCs w:val="19"/>
+          <w:rFonts w:ascii="Courier New" w:hAnsi="Courier New" w:cs="Courier New"/>
+          <w:color w:val="000000"/>
+          <w:sz w:val="19"/>
+          <w:szCs w:val="19"/>
+          <w:lang w:val="en-US"/>
+        </w:rPr>
+      </w:pPr>
+      <w:r>
+        <w:rPr>
+          <w:rFonts w:ascii="Courier New" w:hAnsi="Courier New" w:cs="Courier New"/>
+          <w:color w:val="000000"/>
+          <w:sz w:val="19"/>
+          <w:szCs w:val="19"/>
+          <w:lang w:val="en-US"/>
         </w:rPr>
         <w:t>{</w:t>
       </w:r>
     </w:p>
     <w:p>
       <w:pPr>
+        <w:pBdr>
+          <w:top w:val="dashed" w:sz="4" w:space="1" w:color="auto"/>
+          <w:left w:val="dashed" w:sz="4" w:space="4" w:color="auto"/>
+          <w:bottom w:val="dashed" w:sz="4" w:space="1" w:color="auto"/>
+          <w:right w:val="dashed" w:sz="4" w:space="4" w:color="auto"/>
+        </w:pBdr>
         <w:autoSpaceDE w:val="0"/>
         <w:autoSpaceDN w:val="0"/>
         <w:adjustRightInd w:val="0"/>
         <w:spacing w:line="240" w:lineRule="auto"/>
         <w:jc w:val="left"/>
         <w:rPr>
-          <w:rFonts w:ascii="Cascadia Mono" w:hAnsi="Cascadia Mono" w:cs="Cascadia Mono"/>
-          <w:color w:val="000000"/>
-          <w:sz w:val="19"/>
-          <w:szCs w:val="19"/>
-        </w:rPr>
-      </w:pPr>
-      <w:r>
-        <w:rPr>
-          <w:rFonts w:ascii="Cascadia Mono" w:hAnsi="Cascadia Mono" w:cs="Cascadia Mono"/>
-          <w:color w:val="000000"/>
-          <w:sz w:val="19"/>
-          <w:szCs w:val="19"/>
+          <w:rFonts w:ascii="Courier New" w:hAnsi="Courier New" w:cs="Courier New"/>
+          <w:color w:val="000000"/>
+          <w:sz w:val="19"/>
+          <w:szCs w:val="19"/>
+          <w:lang w:val="en-US"/>
+        </w:rPr>
+      </w:pPr>
+      <w:r>
+        <w:rPr>
+          <w:rFonts w:ascii="Courier New" w:hAnsi="Courier New" w:cs="Courier New"/>
+          <w:color w:val="000000"/>
+          <w:sz w:val="19"/>
+          <w:szCs w:val="19"/>
+          <w:lang w:val="en-US"/>
         </w:rPr>
         <w:t xml:space="preserve">    </w:t>
       </w:r>
-      <w:proofErr w:type="gramStart"/>
-      <w:r>
-        <w:rPr>
-          <w:rFonts w:ascii="Cascadia Mono" w:hAnsi="Cascadia Mono" w:cs="Cascadia Mono"/>
+      <w:r>
+        <w:rPr>
+          <w:rFonts w:ascii="Courier New" w:hAnsi="Courier New" w:cs="Courier New"/>
           <w:color w:val="0000FF"/>
           <w:sz w:val="19"/>
           <w:szCs w:val="19"/>
+          <w:lang w:val="en-US"/>
         </w:rPr>
         <w:t>public</w:t>
       </w:r>
-      <w:proofErr w:type="gramEnd"/>
-      <w:r>
-        <w:rPr>
-          <w:rFonts w:ascii="Cascadia Mono" w:hAnsi="Cascadia Mono" w:cs="Cascadia Mono"/>
-          <w:color w:val="000000"/>
-          <w:sz w:val="19"/>
-          <w:szCs w:val="19"/>
+      <w:r>
+        <w:rPr>
+          <w:rFonts w:ascii="Courier New" w:hAnsi="Courier New" w:cs="Courier New"/>
+          <w:color w:val="000000"/>
+          <w:sz w:val="19"/>
+          <w:szCs w:val="19"/>
+          <w:lang w:val="en-US"/>
         </w:rPr>
         <w:t xml:space="preserve"> </w:t>
       </w:r>
       <w:r>
         <w:rPr>
-          <w:rFonts w:ascii="Cascadia Mono" w:hAnsi="Cascadia Mono" w:cs="Cascadia Mono"/>
+          <w:rFonts w:ascii="Courier New" w:hAnsi="Courier New" w:cs="Courier New"/>
           <w:color w:val="0000FF"/>
           <w:sz w:val="19"/>
           <w:szCs w:val="19"/>
+          <w:lang w:val="en-US"/>
         </w:rPr>
         <w:t>string</w:t>
       </w:r>
       <w:r>
         <w:rPr>
-          <w:rFonts w:ascii="Cascadia Mono" w:hAnsi="Cascadia Mono" w:cs="Cascadia Mono"/>
-          <w:color w:val="000000"/>
-          <w:sz w:val="19"/>
-          <w:szCs w:val="19"/>
+          <w:rFonts w:ascii="Courier New" w:hAnsi="Courier New" w:cs="Courier New"/>
+          <w:color w:val="000000"/>
+          <w:sz w:val="19"/>
+          <w:szCs w:val="19"/>
+          <w:lang w:val="en-US"/>
         </w:rPr>
         <w:t xml:space="preserve"> Marque { </w:t>
       </w:r>
-      <w:proofErr w:type="spellStart"/>
-      <w:r>
-        <w:rPr>
-          <w:rFonts w:ascii="Cascadia Mono" w:hAnsi="Cascadia Mono" w:cs="Cascadia Mono"/>
+      <w:r>
+        <w:rPr>
+          <w:rFonts w:ascii="Courier New" w:hAnsi="Courier New" w:cs="Courier New"/>
           <w:color w:val="0000FF"/>
           <w:sz w:val="19"/>
           <w:szCs w:val="19"/>
+          <w:lang w:val="en-US"/>
         </w:rPr>
         <w:t>get</w:t>
       </w:r>
-      <w:proofErr w:type="spellEnd"/>
-      <w:r>
-        <w:rPr>
-          <w:rFonts w:ascii="Cascadia Mono" w:hAnsi="Cascadia Mono" w:cs="Cascadia Mono"/>
-          <w:color w:val="000000"/>
-          <w:sz w:val="19"/>
-          <w:szCs w:val="19"/>
+      <w:r>
+        <w:rPr>
+          <w:rFonts w:ascii="Courier New" w:hAnsi="Courier New" w:cs="Courier New"/>
+          <w:color w:val="000000"/>
+          <w:sz w:val="19"/>
+          <w:szCs w:val="19"/>
+          <w:lang w:val="en-US"/>
         </w:rPr>
         <w:t xml:space="preserve">; </w:t>
       </w:r>
       <w:r>
         <w:rPr>
-          <w:rFonts w:ascii="Cascadia Mono" w:hAnsi="Cascadia Mono" w:cs="Cascadia Mono"/>
+          <w:rFonts w:ascii="Courier New" w:hAnsi="Courier New" w:cs="Courier New"/>
           <w:color w:val="0000FF"/>
           <w:sz w:val="19"/>
           <w:szCs w:val="19"/>
+          <w:lang w:val="en-US"/>
         </w:rPr>
         <w:t>set</w:t>
       </w:r>
       <w:r>
         <w:rPr>
-          <w:rFonts w:ascii="Cascadia Mono" w:hAnsi="Cascadia Mono" w:cs="Cascadia Mono"/>
-          <w:color w:val="000000"/>
-          <w:sz w:val="19"/>
-          <w:szCs w:val="19"/>
+          <w:rFonts w:ascii="Courier New" w:hAnsi="Courier New" w:cs="Courier New"/>
+          <w:color w:val="000000"/>
+          <w:sz w:val="19"/>
+          <w:szCs w:val="19"/>
+          <w:lang w:val="en-US"/>
         </w:rPr>
         <w:t>; }</w:t>
       </w:r>
     </w:p>
     <w:p>
       <w:pPr>
+        <w:pBdr>
+          <w:top w:val="dashed" w:sz="4" w:space="1" w:color="auto"/>
+          <w:left w:val="dashed" w:sz="4" w:space="4" w:color="auto"/>
+          <w:bottom w:val="dashed" w:sz="4" w:space="1" w:color="auto"/>
+          <w:right w:val="dashed" w:sz="4" w:space="4" w:color="auto"/>
+        </w:pBdr>
         <w:autoSpaceDE w:val="0"/>
         <w:autoSpaceDN w:val="0"/>
         <w:adjustRightInd w:val="0"/>
         <w:spacing w:line="240" w:lineRule="auto"/>
         <w:jc w:val="left"/>
         <w:rPr>
-          <w:rFonts w:ascii="Cascadia Mono" w:hAnsi="Cascadia Mono" w:cs="Cascadia Mono"/>
+          <w:rFonts w:ascii="Courier New" w:hAnsi="Courier New" w:cs="Courier New"/>
           <w:color w:val="000000"/>
           <w:sz w:val="19"/>
           <w:szCs w:val="19"/>
@@ -395,16 +473,18 @@
       </w:pPr>
       <w:r>
         <w:rPr>
-          <w:rFonts w:ascii="Cascadia Mono" w:hAnsi="Cascadia Mono" w:cs="Cascadia Mono"/>
-          <w:color w:val="000000"/>
-          <w:sz w:val="19"/>
-          <w:szCs w:val="19"/>
+          <w:rFonts w:ascii="Courier New" w:hAnsi="Courier New" w:cs="Courier New"/>
+          <w:color w:val="000000"/>
+          <w:sz w:val="19"/>
+          <w:szCs w:val="19"/>
+          <w:lang w:val="en-US"/>
         </w:rPr>
         <w:t xml:space="preserve">    </w:t>
       </w:r>
-      <w:r>
-        <w:rPr>
-          <w:rFonts w:ascii="Cascadia Mono" w:hAnsi="Cascadia Mono" w:cs="Cascadia Mono"/>
+      <w:proofErr w:type="spellStart"/>
+      <w:r>
+        <w:rPr>
+          <w:rFonts w:ascii="Courier New" w:hAnsi="Courier New" w:cs="Courier New"/>
           <w:color w:val="0000FF"/>
           <w:sz w:val="19"/>
           <w:szCs w:val="19"/>
@@ -412,9 +492,10 @@
         </w:rPr>
         <w:t>public</w:t>
       </w:r>
-      <w:r>
-        <w:rPr>
-          <w:rFonts w:ascii="Cascadia Mono" w:hAnsi="Cascadia Mono" w:cs="Cascadia Mono"/>
+      <w:proofErr w:type="spellEnd"/>
+      <w:r>
+        <w:rPr>
+          <w:rFonts w:ascii="Courier New" w:hAnsi="Courier New" w:cs="Courier New"/>
           <w:color w:val="000000"/>
           <w:sz w:val="19"/>
           <w:szCs w:val="19"/>
@@ -422,9 +503,10 @@
         </w:rPr>
         <w:t xml:space="preserve"> </w:t>
       </w:r>
-      <w:r>
-        <w:rPr>
-          <w:rFonts w:ascii="Cascadia Mono" w:hAnsi="Cascadia Mono" w:cs="Cascadia Mono"/>
+      <w:proofErr w:type="spellStart"/>
+      <w:r>
+        <w:rPr>
+          <w:rFonts w:ascii="Courier New" w:hAnsi="Courier New" w:cs="Courier New"/>
           <w:color w:val="0000FF"/>
           <w:sz w:val="19"/>
           <w:szCs w:val="19"/>
@@ -432,19 +514,31 @@
         </w:rPr>
         <w:t>string</w:t>
       </w:r>
-      <w:r>
-        <w:rPr>
-          <w:rFonts w:ascii="Cascadia Mono" w:hAnsi="Cascadia Mono" w:cs="Cascadia Mono"/>
+      <w:proofErr w:type="spellEnd"/>
+      <w:r>
+        <w:rPr>
+          <w:rFonts w:ascii="Courier New" w:hAnsi="Courier New" w:cs="Courier New"/>
           <w:color w:val="000000"/>
           <w:sz w:val="19"/>
           <w:szCs w:val="19"/>
           <w:lang w:val="de-CH"/>
         </w:rPr>
-        <w:t xml:space="preserve"> Modele { </w:t>
-      </w:r>
-      <w:r>
-        <w:rPr>
-          <w:rFonts w:ascii="Cascadia Mono" w:hAnsi="Cascadia Mono" w:cs="Cascadia Mono"/>
+        <w:t xml:space="preserve"> Modele </w:t>
+      </w:r>
+      <w:proofErr w:type="gramStart"/>
+      <w:r>
+        <w:rPr>
+          <w:rFonts w:ascii="Courier New" w:hAnsi="Courier New" w:cs="Courier New"/>
+          <w:color w:val="000000"/>
+          <w:sz w:val="19"/>
+          <w:szCs w:val="19"/>
+          <w:lang w:val="de-CH"/>
+        </w:rPr>
+        <w:t xml:space="preserve">{ </w:t>
+      </w:r>
+      <w:r>
+        <w:rPr>
+          <w:rFonts w:ascii="Courier New" w:hAnsi="Courier New" w:cs="Courier New"/>
           <w:color w:val="0000FF"/>
           <w:sz w:val="19"/>
           <w:szCs w:val="19"/>
@@ -452,9 +546,10 @@
         </w:rPr>
         <w:t>get</w:t>
       </w:r>
-      <w:r>
-        <w:rPr>
-          <w:rFonts w:ascii="Cascadia Mono" w:hAnsi="Cascadia Mono" w:cs="Cascadia Mono"/>
+      <w:proofErr w:type="gramEnd"/>
+      <w:r>
+        <w:rPr>
+          <w:rFonts w:ascii="Courier New" w:hAnsi="Courier New" w:cs="Courier New"/>
           <w:color w:val="000000"/>
           <w:sz w:val="19"/>
           <w:szCs w:val="19"/>
@@ -464,7 +559,7 @@
       </w:r>
       <w:r>
         <w:rPr>
-          <w:rFonts w:ascii="Cascadia Mono" w:hAnsi="Cascadia Mono" w:cs="Cascadia Mono"/>
+          <w:rFonts w:ascii="Courier New" w:hAnsi="Courier New" w:cs="Courier New"/>
           <w:color w:val="0000FF"/>
           <w:sz w:val="19"/>
           <w:szCs w:val="19"/>
@@ -474,7 +569,7 @@
       </w:r>
       <w:r>
         <w:rPr>
-          <w:rFonts w:ascii="Cascadia Mono" w:hAnsi="Cascadia Mono" w:cs="Cascadia Mono"/>
+          <w:rFonts w:ascii="Courier New" w:hAnsi="Courier New" w:cs="Courier New"/>
           <w:color w:val="000000"/>
           <w:sz w:val="19"/>
           <w:szCs w:val="19"/>
@@ -485,21 +580,28 @@
     </w:p>
     <w:p>
       <w:pPr>
+        <w:pBdr>
+          <w:top w:val="dashed" w:sz="4" w:space="1" w:color="auto"/>
+          <w:left w:val="dashed" w:sz="4" w:space="4" w:color="auto"/>
+          <w:bottom w:val="dashed" w:sz="4" w:space="1" w:color="auto"/>
+          <w:right w:val="dashed" w:sz="4" w:space="4" w:color="auto"/>
+        </w:pBdr>
         <w:autoSpaceDE w:val="0"/>
         <w:autoSpaceDN w:val="0"/>
         <w:adjustRightInd w:val="0"/>
         <w:spacing w:line="240" w:lineRule="auto"/>
         <w:jc w:val="left"/>
         <w:rPr>
-          <w:rFonts w:ascii="Cascadia Mono" w:hAnsi="Cascadia Mono" w:cs="Cascadia Mono"/>
-          <w:color w:val="000000"/>
-          <w:sz w:val="19"/>
-          <w:szCs w:val="19"/>
-        </w:rPr>
-      </w:pPr>
-      <w:r>
-        <w:rPr>
-          <w:rFonts w:ascii="Cascadia Mono" w:hAnsi="Cascadia Mono" w:cs="Cascadia Mono"/>
+          <w:rFonts w:ascii="Courier New" w:hAnsi="Courier New" w:cs="Courier New"/>
+          <w:color w:val="000000"/>
+          <w:sz w:val="19"/>
+          <w:szCs w:val="19"/>
+          <w:lang w:val="en-US"/>
+        </w:rPr>
+      </w:pPr>
+      <w:r>
+        <w:rPr>
+          <w:rFonts w:ascii="Courier New" w:hAnsi="Courier New" w:cs="Courier New"/>
           <w:color w:val="000000"/>
           <w:sz w:val="19"/>
           <w:szCs w:val="19"/>
@@ -507,211 +609,269 @@
         </w:rPr>
         <w:t xml:space="preserve">    </w:t>
       </w:r>
-      <w:proofErr w:type="gramStart"/>
-      <w:r>
-        <w:rPr>
-          <w:rFonts w:ascii="Cascadia Mono" w:hAnsi="Cascadia Mono" w:cs="Cascadia Mono"/>
+      <w:r>
+        <w:rPr>
+          <w:rFonts w:ascii="Courier New" w:hAnsi="Courier New" w:cs="Courier New"/>
           <w:color w:val="0000FF"/>
           <w:sz w:val="19"/>
           <w:szCs w:val="19"/>
+          <w:lang w:val="en-US"/>
         </w:rPr>
         <w:t>public</w:t>
       </w:r>
-      <w:proofErr w:type="gramEnd"/>
-      <w:r>
-        <w:rPr>
-          <w:rFonts w:ascii="Cascadia Mono" w:hAnsi="Cascadia Mono" w:cs="Cascadia Mono"/>
-          <w:color w:val="000000"/>
-          <w:sz w:val="19"/>
-          <w:szCs w:val="19"/>
+      <w:r>
+        <w:rPr>
+          <w:rFonts w:ascii="Courier New" w:hAnsi="Courier New" w:cs="Courier New"/>
+          <w:color w:val="000000"/>
+          <w:sz w:val="19"/>
+          <w:szCs w:val="19"/>
+          <w:lang w:val="en-US"/>
         </w:rPr>
         <w:t xml:space="preserve"> </w:t>
       </w:r>
+      <w:r>
+        <w:rPr>
+          <w:rFonts w:ascii="Courier New" w:hAnsi="Courier New" w:cs="Courier New"/>
+          <w:color w:val="0000FF"/>
+          <w:sz w:val="19"/>
+          <w:szCs w:val="19"/>
+          <w:lang w:val="en-US"/>
+        </w:rPr>
+        <w:t>int</w:t>
+      </w:r>
+      <w:r>
+        <w:rPr>
+          <w:rFonts w:ascii="Courier New" w:hAnsi="Courier New" w:cs="Courier New"/>
+          <w:color w:val="000000"/>
+          <w:sz w:val="19"/>
+          <w:szCs w:val="19"/>
+          <w:lang w:val="en-US"/>
+        </w:rPr>
+        <w:t xml:space="preserve"> </w:t>
+      </w:r>
       <w:proofErr w:type="spellStart"/>
       <w:r>
         <w:rPr>
-          <w:rFonts w:ascii="Cascadia Mono" w:hAnsi="Cascadia Mono" w:cs="Cascadia Mono"/>
+          <w:rFonts w:ascii="Courier New" w:hAnsi="Courier New" w:cs="Courier New"/>
+          <w:color w:val="000000"/>
+          <w:sz w:val="19"/>
+          <w:szCs w:val="19"/>
+          <w:lang w:val="en-US"/>
+        </w:rPr>
+        <w:t>Annee</w:t>
+      </w:r>
+      <w:proofErr w:type="spellEnd"/>
+      <w:r>
+        <w:rPr>
+          <w:rFonts w:ascii="Courier New" w:hAnsi="Courier New" w:cs="Courier New"/>
+          <w:color w:val="000000"/>
+          <w:sz w:val="19"/>
+          <w:szCs w:val="19"/>
+          <w:lang w:val="en-US"/>
+        </w:rPr>
+        <w:t xml:space="preserve"> { </w:t>
+      </w:r>
+      <w:r>
+        <w:rPr>
+          <w:rFonts w:ascii="Courier New" w:hAnsi="Courier New" w:cs="Courier New"/>
           <w:color w:val="0000FF"/>
           <w:sz w:val="19"/>
           <w:szCs w:val="19"/>
-        </w:rPr>
-        <w:t>int</w:t>
-      </w:r>
-      <w:proofErr w:type="spellEnd"/>
-      <w:r>
-        <w:rPr>
-          <w:rFonts w:ascii="Cascadia Mono" w:hAnsi="Cascadia Mono" w:cs="Cascadia Mono"/>
-          <w:color w:val="000000"/>
-          <w:sz w:val="19"/>
-          <w:szCs w:val="19"/>
-        </w:rPr>
-        <w:t xml:space="preserve"> </w:t>
-      </w:r>
-      <w:proofErr w:type="spellStart"/>
-      <w:r>
-        <w:rPr>
-          <w:rFonts w:ascii="Cascadia Mono" w:hAnsi="Cascadia Mono" w:cs="Cascadia Mono"/>
-          <w:color w:val="000000"/>
-          <w:sz w:val="19"/>
-          <w:szCs w:val="19"/>
-        </w:rPr>
-        <w:t>Annee</w:t>
-      </w:r>
-      <w:proofErr w:type="spellEnd"/>
-      <w:r>
-        <w:rPr>
-          <w:rFonts w:ascii="Cascadia Mono" w:hAnsi="Cascadia Mono" w:cs="Cascadia Mono"/>
-          <w:color w:val="000000"/>
-          <w:sz w:val="19"/>
-          <w:szCs w:val="19"/>
-        </w:rPr>
-        <w:t xml:space="preserve"> { </w:t>
-      </w:r>
-      <w:proofErr w:type="spellStart"/>
-      <w:r>
-        <w:rPr>
-          <w:rFonts w:ascii="Cascadia Mono" w:hAnsi="Cascadia Mono" w:cs="Cascadia Mono"/>
+          <w:lang w:val="en-US"/>
+        </w:rPr>
+        <w:t>get</w:t>
+      </w:r>
+      <w:r>
+        <w:rPr>
+          <w:rFonts w:ascii="Courier New" w:hAnsi="Courier New" w:cs="Courier New"/>
+          <w:color w:val="000000"/>
+          <w:sz w:val="19"/>
+          <w:szCs w:val="19"/>
+          <w:lang w:val="en-US"/>
+        </w:rPr>
+        <w:t xml:space="preserve">; </w:t>
+      </w:r>
+      <w:r>
+        <w:rPr>
+          <w:rFonts w:ascii="Courier New" w:hAnsi="Courier New" w:cs="Courier New"/>
           <w:color w:val="0000FF"/>
           <w:sz w:val="19"/>
           <w:szCs w:val="19"/>
-        </w:rPr>
-        <w:t>get</w:t>
-      </w:r>
-      <w:proofErr w:type="spellEnd"/>
-      <w:r>
-        <w:rPr>
-          <w:rFonts w:ascii="Cascadia Mono" w:hAnsi="Cascadia Mono" w:cs="Cascadia Mono"/>
-          <w:color w:val="000000"/>
-          <w:sz w:val="19"/>
-          <w:szCs w:val="19"/>
-        </w:rPr>
-        <w:t xml:space="preserve">; </w:t>
-      </w:r>
-      <w:r>
-        <w:rPr>
-          <w:rFonts w:ascii="Cascadia Mono" w:hAnsi="Cascadia Mono" w:cs="Cascadia Mono"/>
-          <w:color w:val="0000FF"/>
-          <w:sz w:val="19"/>
-          <w:szCs w:val="19"/>
+          <w:lang w:val="en-US"/>
         </w:rPr>
         <w:t>set</w:t>
       </w:r>
       <w:r>
         <w:rPr>
-          <w:rFonts w:ascii="Cascadia Mono" w:hAnsi="Cascadia Mono" w:cs="Cascadia Mono"/>
-          <w:color w:val="000000"/>
-          <w:sz w:val="19"/>
-          <w:szCs w:val="19"/>
+          <w:rFonts w:ascii="Courier New" w:hAnsi="Courier New" w:cs="Courier New"/>
+          <w:color w:val="000000"/>
+          <w:sz w:val="19"/>
+          <w:szCs w:val="19"/>
+          <w:lang w:val="en-US"/>
         </w:rPr>
         <w:t>; }</w:t>
       </w:r>
     </w:p>
     <w:p>
       <w:pPr>
+        <w:pBdr>
+          <w:top w:val="dashed" w:sz="4" w:space="1" w:color="auto"/>
+          <w:left w:val="dashed" w:sz="4" w:space="4" w:color="auto"/>
+          <w:bottom w:val="dashed" w:sz="4" w:space="1" w:color="auto"/>
+          <w:right w:val="dashed" w:sz="4" w:space="4" w:color="auto"/>
+        </w:pBdr>
         <w:autoSpaceDE w:val="0"/>
         <w:autoSpaceDN w:val="0"/>
         <w:adjustRightInd w:val="0"/>
         <w:spacing w:line="240" w:lineRule="auto"/>
         <w:jc w:val="left"/>
         <w:rPr>
-          <w:rFonts w:ascii="Cascadia Mono" w:hAnsi="Cascadia Mono" w:cs="Cascadia Mono"/>
-          <w:color w:val="000000"/>
-          <w:sz w:val="19"/>
-          <w:szCs w:val="19"/>
-        </w:rPr>
-      </w:pPr>
-    </w:p>
-    <w:p>
-      <w:pPr>
+          <w:rFonts w:ascii="Courier New" w:hAnsi="Courier New" w:cs="Courier New"/>
+          <w:color w:val="000000"/>
+          <w:sz w:val="19"/>
+          <w:szCs w:val="19"/>
+          <w:lang w:val="en-US"/>
+        </w:rPr>
+      </w:pPr>
+    </w:p>
+    <w:p>
+      <w:pPr>
+        <w:pBdr>
+          <w:top w:val="dashed" w:sz="4" w:space="1" w:color="auto"/>
+          <w:left w:val="dashed" w:sz="4" w:space="4" w:color="auto"/>
+          <w:bottom w:val="dashed" w:sz="4" w:space="1" w:color="auto"/>
+          <w:right w:val="dashed" w:sz="4" w:space="4" w:color="auto"/>
+        </w:pBdr>
         <w:autoSpaceDE w:val="0"/>
         <w:autoSpaceDN w:val="0"/>
         <w:adjustRightInd w:val="0"/>
         <w:spacing w:line="240" w:lineRule="auto"/>
         <w:jc w:val="left"/>
         <w:rPr>
-          <w:rFonts w:ascii="Cascadia Mono" w:hAnsi="Cascadia Mono" w:cs="Cascadia Mono"/>
-          <w:color w:val="000000"/>
-          <w:sz w:val="19"/>
-          <w:szCs w:val="19"/>
-        </w:rPr>
-      </w:pPr>
-      <w:r>
-        <w:rPr>
-          <w:rFonts w:ascii="Cascadia Mono" w:hAnsi="Cascadia Mono" w:cs="Cascadia Mono"/>
-          <w:color w:val="000000"/>
-          <w:sz w:val="19"/>
-          <w:szCs w:val="19"/>
+          <w:rFonts w:ascii="Courier New" w:hAnsi="Courier New" w:cs="Courier New"/>
+          <w:color w:val="000000"/>
+          <w:sz w:val="19"/>
+          <w:szCs w:val="19"/>
+        </w:rPr>
+      </w:pPr>
+      <w:r>
+        <w:rPr>
+          <w:rFonts w:ascii="Courier New" w:hAnsi="Courier New" w:cs="Courier New"/>
+          <w:color w:val="000000"/>
+          <w:sz w:val="19"/>
+          <w:szCs w:val="19"/>
+          <w:lang w:val="en-US"/>
         </w:rPr>
         <w:t xml:space="preserve">    </w:t>
       </w:r>
+      <w:r>
+        <w:rPr>
+          <w:rFonts w:ascii="Courier New" w:hAnsi="Courier New" w:cs="Courier New"/>
+          <w:color w:val="0000FF"/>
+          <w:sz w:val="19"/>
+          <w:szCs w:val="19"/>
+        </w:rPr>
+        <w:t>public</w:t>
+      </w:r>
+      <w:r>
+        <w:rPr>
+          <w:rFonts w:ascii="Courier New" w:hAnsi="Courier New" w:cs="Courier New"/>
+          <w:color w:val="000000"/>
+          <w:sz w:val="19"/>
+          <w:szCs w:val="19"/>
+        </w:rPr>
+        <w:t xml:space="preserve"> </w:t>
+      </w:r>
       <w:proofErr w:type="gramStart"/>
       <w:r>
         <w:rPr>
-          <w:rFonts w:ascii="Cascadia Mono" w:hAnsi="Cascadia Mono" w:cs="Cascadia Mono"/>
+          <w:rFonts w:ascii="Courier New" w:hAnsi="Courier New" w:cs="Courier New"/>
+          <w:color w:val="2B91AF"/>
+          <w:sz w:val="19"/>
+          <w:szCs w:val="19"/>
+        </w:rPr>
+        <w:t>Voiture</w:t>
+      </w:r>
+      <w:r>
+        <w:rPr>
+          <w:rFonts w:ascii="Courier New" w:hAnsi="Courier New" w:cs="Courier New"/>
+          <w:color w:val="000000"/>
+          <w:sz w:val="19"/>
+          <w:szCs w:val="19"/>
+        </w:rPr>
+        <w:t>(</w:t>
+      </w:r>
+      <w:proofErr w:type="gramEnd"/>
+      <w:r>
+        <w:rPr>
+          <w:rFonts w:ascii="Courier New" w:hAnsi="Courier New" w:cs="Courier New"/>
           <w:color w:val="0000FF"/>
           <w:sz w:val="19"/>
           <w:szCs w:val="19"/>
         </w:rPr>
-        <w:t>public</w:t>
-      </w:r>
-      <w:proofErr w:type="gramEnd"/>
-      <w:r>
-        <w:rPr>
-          <w:rFonts w:ascii="Cascadia Mono" w:hAnsi="Cascadia Mono" w:cs="Cascadia Mono"/>
+        <w:t>string</w:t>
+      </w:r>
+      <w:r>
+        <w:rPr>
+          <w:rFonts w:ascii="Courier New" w:hAnsi="Courier New" w:cs="Courier New"/>
+          <w:color w:val="000000"/>
+          <w:sz w:val="19"/>
+          <w:szCs w:val="19"/>
+        </w:rPr>
+        <w:t xml:space="preserve"> marque, </w:t>
+      </w:r>
+      <w:r>
+        <w:rPr>
+          <w:rFonts w:ascii="Courier New" w:hAnsi="Courier New" w:cs="Courier New"/>
+          <w:color w:val="0000FF"/>
+          <w:sz w:val="19"/>
+          <w:szCs w:val="19"/>
+        </w:rPr>
+        <w:t>string</w:t>
+      </w:r>
+      <w:r>
+        <w:rPr>
+          <w:rFonts w:ascii="Courier New" w:hAnsi="Courier New" w:cs="Courier New"/>
           <w:color w:val="000000"/>
           <w:sz w:val="19"/>
           <w:szCs w:val="19"/>
         </w:rPr>
         <w:t xml:space="preserve"> </w:t>
       </w:r>
-      <w:r>
-        <w:rPr>
-          <w:rFonts w:ascii="Cascadia Mono" w:hAnsi="Cascadia Mono" w:cs="Cascadia Mono"/>
-          <w:color w:val="2B91AF"/>
-          <w:sz w:val="19"/>
-          <w:szCs w:val="19"/>
-        </w:rPr>
-        <w:t>Voiture</w:t>
-      </w:r>
-      <w:r>
-        <w:rPr>
-          <w:rFonts w:ascii="Cascadia Mono" w:hAnsi="Cascadia Mono" w:cs="Cascadia Mono"/>
-          <w:color w:val="000000"/>
-          <w:sz w:val="19"/>
-          <w:szCs w:val="19"/>
-        </w:rPr>
-        <w:t>(</w:t>
-      </w:r>
-      <w:r>
-        <w:rPr>
-          <w:rFonts w:ascii="Cascadia Mono" w:hAnsi="Cascadia Mono" w:cs="Cascadia Mono"/>
+      <w:proofErr w:type="spellStart"/>
+      <w:r>
+        <w:rPr>
+          <w:rFonts w:ascii="Courier New" w:hAnsi="Courier New" w:cs="Courier New"/>
+          <w:color w:val="000000"/>
+          <w:sz w:val="19"/>
+          <w:szCs w:val="19"/>
+        </w:rPr>
+        <w:t>modele</w:t>
+      </w:r>
+      <w:proofErr w:type="spellEnd"/>
+      <w:r>
+        <w:rPr>
+          <w:rFonts w:ascii="Courier New" w:hAnsi="Courier New" w:cs="Courier New"/>
+          <w:color w:val="000000"/>
+          <w:sz w:val="19"/>
+          <w:szCs w:val="19"/>
+        </w:rPr>
+        <w:t xml:space="preserve">, </w:t>
+      </w:r>
+      <w:proofErr w:type="spellStart"/>
+      <w:r>
+        <w:rPr>
+          <w:rFonts w:ascii="Courier New" w:hAnsi="Courier New" w:cs="Courier New"/>
           <w:color w:val="0000FF"/>
           <w:sz w:val="19"/>
           <w:szCs w:val="19"/>
         </w:rPr>
-        <w:t>string</w:t>
-      </w:r>
-      <w:r>
-        <w:rPr>
-          <w:rFonts w:ascii="Cascadia Mono" w:hAnsi="Cascadia Mono" w:cs="Cascadia Mono"/>
-          <w:color w:val="000000"/>
-          <w:sz w:val="19"/>
-          <w:szCs w:val="19"/>
-        </w:rPr>
-        <w:t xml:space="preserve"> marque, </w:t>
-      </w:r>
-      <w:r>
-        <w:rPr>
-          <w:rFonts w:ascii="Cascadia Mono" w:hAnsi="Cascadia Mono" w:cs="Cascadia Mono"/>
-          <w:color w:val="0000FF"/>
-          <w:sz w:val="19"/>
-          <w:szCs w:val="19"/>
-        </w:rPr>
-        <w:t>string</w:t>
-      </w:r>
-      <w:r>
-        <w:rPr>
-          <w:rFonts w:ascii="Cascadia Mono" w:hAnsi="Cascadia Mono" w:cs="Cascadia Mono"/>
+        <w:t>int</w:t>
+      </w:r>
+      <w:proofErr w:type="spellEnd"/>
+      <w:r>
+        <w:rPr>
+          <w:rFonts w:ascii="Courier New" w:hAnsi="Courier New" w:cs="Courier New"/>
           <w:color w:val="000000"/>
           <w:sz w:val="19"/>
           <w:szCs w:val="19"/>
@@ -721,57 +881,17 @@
       <w:proofErr w:type="spellStart"/>
       <w:r>
         <w:rPr>
-          <w:rFonts w:ascii="Cascadia Mono" w:hAnsi="Cascadia Mono" w:cs="Cascadia Mono"/>
-          <w:color w:val="000000"/>
-          <w:sz w:val="19"/>
-          <w:szCs w:val="19"/>
-        </w:rPr>
-        <w:t>modele</w:t>
+          <w:rFonts w:ascii="Courier New" w:hAnsi="Courier New" w:cs="Courier New"/>
+          <w:color w:val="000000"/>
+          <w:sz w:val="19"/>
+          <w:szCs w:val="19"/>
+        </w:rPr>
+        <w:t>annee</w:t>
       </w:r>
       <w:proofErr w:type="spellEnd"/>
       <w:r>
         <w:rPr>
-          <w:rFonts w:ascii="Cascadia Mono" w:hAnsi="Cascadia Mono" w:cs="Cascadia Mono"/>
-          <w:color w:val="000000"/>
-          <w:sz w:val="19"/>
-          <w:szCs w:val="19"/>
-        </w:rPr>
-        <w:t xml:space="preserve">, </w:t>
-      </w:r>
-      <w:proofErr w:type="spellStart"/>
-      <w:r>
-        <w:rPr>
-          <w:rFonts w:ascii="Cascadia Mono" w:hAnsi="Cascadia Mono" w:cs="Cascadia Mono"/>
-          <w:color w:val="0000FF"/>
-          <w:sz w:val="19"/>
-          <w:szCs w:val="19"/>
-        </w:rPr>
-        <w:t>int</w:t>
-      </w:r>
-      <w:proofErr w:type="spellEnd"/>
-      <w:r>
-        <w:rPr>
-          <w:rFonts w:ascii="Cascadia Mono" w:hAnsi="Cascadia Mono" w:cs="Cascadia Mono"/>
-          <w:color w:val="000000"/>
-          <w:sz w:val="19"/>
-          <w:szCs w:val="19"/>
-        </w:rPr>
-        <w:t xml:space="preserve"> </w:t>
-      </w:r>
-      <w:proofErr w:type="spellStart"/>
-      <w:r>
-        <w:rPr>
-          <w:rFonts w:ascii="Cascadia Mono" w:hAnsi="Cascadia Mono" w:cs="Cascadia Mono"/>
-          <w:color w:val="000000"/>
-          <w:sz w:val="19"/>
-          <w:szCs w:val="19"/>
-        </w:rPr>
-        <w:t>annee</w:t>
-      </w:r>
-      <w:proofErr w:type="spellEnd"/>
-      <w:r>
-        <w:rPr>
-          <w:rFonts w:ascii="Cascadia Mono" w:hAnsi="Cascadia Mono" w:cs="Cascadia Mono"/>
+          <w:rFonts w:ascii="Courier New" w:hAnsi="Courier New" w:cs="Courier New"/>
           <w:color w:val="000000"/>
           <w:sz w:val="19"/>
           <w:szCs w:val="19"/>
@@ -781,21 +901,27 @@
     </w:p>
     <w:p>
       <w:pPr>
+        <w:pBdr>
+          <w:top w:val="dashed" w:sz="4" w:space="1" w:color="auto"/>
+          <w:left w:val="dashed" w:sz="4" w:space="4" w:color="auto"/>
+          <w:bottom w:val="dashed" w:sz="4" w:space="1" w:color="auto"/>
+          <w:right w:val="dashed" w:sz="4" w:space="4" w:color="auto"/>
+        </w:pBdr>
         <w:autoSpaceDE w:val="0"/>
         <w:autoSpaceDN w:val="0"/>
         <w:adjustRightInd w:val="0"/>
         <w:spacing w:line="240" w:lineRule="auto"/>
         <w:jc w:val="left"/>
         <w:rPr>
-          <w:rFonts w:ascii="Cascadia Mono" w:hAnsi="Cascadia Mono" w:cs="Cascadia Mono"/>
-          <w:color w:val="000000"/>
-          <w:sz w:val="19"/>
-          <w:szCs w:val="19"/>
-        </w:rPr>
-      </w:pPr>
-      <w:r>
-        <w:rPr>
-          <w:rFonts w:ascii="Cascadia Mono" w:hAnsi="Cascadia Mono" w:cs="Cascadia Mono"/>
+          <w:rFonts w:ascii="Courier New" w:hAnsi="Courier New" w:cs="Courier New"/>
+          <w:color w:val="000000"/>
+          <w:sz w:val="19"/>
+          <w:szCs w:val="19"/>
+        </w:rPr>
+      </w:pPr>
+      <w:r>
+        <w:rPr>
+          <w:rFonts w:ascii="Courier New" w:hAnsi="Courier New" w:cs="Courier New"/>
           <w:color w:val="000000"/>
           <w:sz w:val="19"/>
           <w:szCs w:val="19"/>
@@ -805,21 +931,27 @@
     </w:p>
     <w:p>
       <w:pPr>
+        <w:pBdr>
+          <w:top w:val="dashed" w:sz="4" w:space="1" w:color="auto"/>
+          <w:left w:val="dashed" w:sz="4" w:space="4" w:color="auto"/>
+          <w:bottom w:val="dashed" w:sz="4" w:space="1" w:color="auto"/>
+          <w:right w:val="dashed" w:sz="4" w:space="4" w:color="auto"/>
+        </w:pBdr>
         <w:autoSpaceDE w:val="0"/>
         <w:autoSpaceDN w:val="0"/>
         <w:adjustRightInd w:val="0"/>
         <w:spacing w:line="240" w:lineRule="auto"/>
         <w:jc w:val="left"/>
         <w:rPr>
-          <w:rFonts w:ascii="Cascadia Mono" w:hAnsi="Cascadia Mono" w:cs="Cascadia Mono"/>
-          <w:color w:val="000000"/>
-          <w:sz w:val="19"/>
-          <w:szCs w:val="19"/>
-        </w:rPr>
-      </w:pPr>
-      <w:r>
-        <w:rPr>
-          <w:rFonts w:ascii="Cascadia Mono" w:hAnsi="Cascadia Mono" w:cs="Cascadia Mono"/>
+          <w:rFonts w:ascii="Courier New" w:hAnsi="Courier New" w:cs="Courier New"/>
+          <w:color w:val="000000"/>
+          <w:sz w:val="19"/>
+          <w:szCs w:val="19"/>
+        </w:rPr>
+      </w:pPr>
+      <w:r>
+        <w:rPr>
+          <w:rFonts w:ascii="Courier New" w:hAnsi="Courier New" w:cs="Courier New"/>
           <w:color w:val="000000"/>
           <w:sz w:val="19"/>
           <w:szCs w:val="19"/>
@@ -829,13 +961,19 @@
     </w:p>
     <w:p>
       <w:pPr>
+        <w:pBdr>
+          <w:top w:val="dashed" w:sz="4" w:space="1" w:color="auto"/>
+          <w:left w:val="dashed" w:sz="4" w:space="4" w:color="auto"/>
+          <w:bottom w:val="dashed" w:sz="4" w:space="1" w:color="auto"/>
+          <w:right w:val="dashed" w:sz="4" w:space="4" w:color="auto"/>
+        </w:pBdr>
         <w:autoSpaceDE w:val="0"/>
         <w:autoSpaceDN w:val="0"/>
         <w:adjustRightInd w:val="0"/>
         <w:spacing w:line="240" w:lineRule="auto"/>
         <w:jc w:val="left"/>
         <w:rPr>
-          <w:rFonts w:ascii="Cascadia Mono" w:hAnsi="Cascadia Mono" w:cs="Cascadia Mono"/>
+          <w:rFonts w:ascii="Courier New" w:hAnsi="Courier New" w:cs="Courier New"/>
           <w:color w:val="000000"/>
           <w:sz w:val="19"/>
           <w:szCs w:val="19"/>
@@ -844,7 +982,7 @@
       </w:pPr>
       <w:r>
         <w:rPr>
-          <w:rFonts w:ascii="Cascadia Mono" w:hAnsi="Cascadia Mono" w:cs="Cascadia Mono"/>
+          <w:rFonts w:ascii="Courier New" w:hAnsi="Courier New" w:cs="Courier New"/>
           <w:color w:val="000000"/>
           <w:sz w:val="19"/>
           <w:szCs w:val="19"/>
@@ -853,7 +991,7 @@
       </w:r>
       <w:r>
         <w:rPr>
-          <w:rFonts w:ascii="Cascadia Mono" w:hAnsi="Cascadia Mono" w:cs="Cascadia Mono"/>
+          <w:rFonts w:ascii="Courier New" w:hAnsi="Courier New" w:cs="Courier New"/>
           <w:color w:val="000000"/>
           <w:sz w:val="19"/>
           <w:szCs w:val="19"/>
@@ -864,13 +1002,19 @@
     </w:p>
     <w:p>
       <w:pPr>
+        <w:pBdr>
+          <w:top w:val="dashed" w:sz="4" w:space="1" w:color="auto"/>
+          <w:left w:val="dashed" w:sz="4" w:space="4" w:color="auto"/>
+          <w:bottom w:val="dashed" w:sz="4" w:space="1" w:color="auto"/>
+          <w:right w:val="dashed" w:sz="4" w:space="4" w:color="auto"/>
+        </w:pBdr>
         <w:autoSpaceDE w:val="0"/>
         <w:autoSpaceDN w:val="0"/>
         <w:adjustRightInd w:val="0"/>
         <w:spacing w:line="240" w:lineRule="auto"/>
         <w:jc w:val="left"/>
         <w:rPr>
-          <w:rFonts w:ascii="Cascadia Mono" w:hAnsi="Cascadia Mono" w:cs="Cascadia Mono"/>
+          <w:rFonts w:ascii="Courier New" w:hAnsi="Courier New" w:cs="Courier New"/>
           <w:color w:val="000000"/>
           <w:sz w:val="19"/>
           <w:szCs w:val="19"/>
@@ -879,7 +1023,7 @@
       </w:pPr>
       <w:r>
         <w:rPr>
-          <w:rFonts w:ascii="Cascadia Mono" w:hAnsi="Cascadia Mono" w:cs="Cascadia Mono"/>
+          <w:rFonts w:ascii="Courier New" w:hAnsi="Courier New" w:cs="Courier New"/>
           <w:color w:val="000000"/>
           <w:sz w:val="19"/>
           <w:szCs w:val="19"/>
@@ -890,13 +1034,19 @@
     </w:p>
     <w:p>
       <w:pPr>
+        <w:pBdr>
+          <w:top w:val="dashed" w:sz="4" w:space="1" w:color="auto"/>
+          <w:left w:val="dashed" w:sz="4" w:space="4" w:color="auto"/>
+          <w:bottom w:val="dashed" w:sz="4" w:space="1" w:color="auto"/>
+          <w:right w:val="dashed" w:sz="4" w:space="4" w:color="auto"/>
+        </w:pBdr>
         <w:autoSpaceDE w:val="0"/>
         <w:autoSpaceDN w:val="0"/>
         <w:adjustRightInd w:val="0"/>
         <w:spacing w:line="240" w:lineRule="auto"/>
         <w:jc w:val="left"/>
         <w:rPr>
-          <w:rFonts w:ascii="Cascadia Mono" w:hAnsi="Cascadia Mono" w:cs="Cascadia Mono"/>
+          <w:rFonts w:ascii="Courier New" w:hAnsi="Courier New" w:cs="Courier New"/>
           <w:color w:val="000000"/>
           <w:sz w:val="19"/>
           <w:szCs w:val="19"/>
@@ -905,7 +1055,7 @@
       </w:pPr>
       <w:r>
         <w:rPr>
-          <w:rFonts w:ascii="Cascadia Mono" w:hAnsi="Cascadia Mono" w:cs="Cascadia Mono"/>
+          <w:rFonts w:ascii="Courier New" w:hAnsi="Courier New" w:cs="Courier New"/>
           <w:color w:val="000000"/>
           <w:sz w:val="19"/>
           <w:szCs w:val="19"/>
@@ -916,13 +1066,19 @@
     </w:p>
     <w:p>
       <w:pPr>
+        <w:pBdr>
+          <w:top w:val="dashed" w:sz="4" w:space="1" w:color="auto"/>
+          <w:left w:val="dashed" w:sz="4" w:space="4" w:color="auto"/>
+          <w:bottom w:val="dashed" w:sz="4" w:space="1" w:color="auto"/>
+          <w:right w:val="dashed" w:sz="4" w:space="4" w:color="auto"/>
+        </w:pBdr>
         <w:autoSpaceDE w:val="0"/>
         <w:autoSpaceDN w:val="0"/>
         <w:adjustRightInd w:val="0"/>
         <w:spacing w:line="240" w:lineRule="auto"/>
         <w:jc w:val="left"/>
         <w:rPr>
-          <w:rFonts w:ascii="Cascadia Mono" w:hAnsi="Cascadia Mono" w:cs="Cascadia Mono"/>
+          <w:rFonts w:ascii="Courier New" w:hAnsi="Courier New" w:cs="Courier New"/>
           <w:color w:val="000000"/>
           <w:sz w:val="19"/>
           <w:szCs w:val="19"/>
@@ -932,13 +1088,19 @@
     </w:p>
     <w:p>
       <w:pPr>
+        <w:pBdr>
+          <w:top w:val="dashed" w:sz="4" w:space="1" w:color="auto"/>
+          <w:left w:val="dashed" w:sz="4" w:space="4" w:color="auto"/>
+          <w:bottom w:val="dashed" w:sz="4" w:space="1" w:color="auto"/>
+          <w:right w:val="dashed" w:sz="4" w:space="4" w:color="auto"/>
+        </w:pBdr>
         <w:autoSpaceDE w:val="0"/>
         <w:autoSpaceDN w:val="0"/>
         <w:adjustRightInd w:val="0"/>
         <w:spacing w:line="240" w:lineRule="auto"/>
         <w:jc w:val="left"/>
         <w:rPr>
-          <w:rFonts w:ascii="Cascadia Mono" w:hAnsi="Cascadia Mono" w:cs="Cascadia Mono"/>
+          <w:rFonts w:ascii="Courier New" w:hAnsi="Courier New" w:cs="Courier New"/>
           <w:color w:val="000000"/>
           <w:sz w:val="19"/>
           <w:szCs w:val="19"/>
@@ -947,7 +1109,7 @@
       </w:pPr>
       <w:r>
         <w:rPr>
-          <w:rFonts w:ascii="Cascadia Mono" w:hAnsi="Cascadia Mono" w:cs="Cascadia Mono"/>
+          <w:rFonts w:ascii="Courier New" w:hAnsi="Courier New" w:cs="Courier New"/>
           <w:color w:val="000000"/>
           <w:sz w:val="19"/>
           <w:szCs w:val="19"/>
@@ -957,7 +1119,7 @@
       </w:r>
       <w:r>
         <w:rPr>
-          <w:rFonts w:ascii="Cascadia Mono" w:hAnsi="Cascadia Mono" w:cs="Cascadia Mono"/>
+          <w:rFonts w:ascii="Courier New" w:hAnsi="Courier New" w:cs="Courier New"/>
           <w:color w:val="0000FF"/>
           <w:sz w:val="19"/>
           <w:szCs w:val="19"/>
@@ -967,7 +1129,7 @@
       </w:r>
       <w:r>
         <w:rPr>
-          <w:rFonts w:ascii="Cascadia Mono" w:hAnsi="Cascadia Mono" w:cs="Cascadia Mono"/>
+          <w:rFonts w:ascii="Courier New" w:hAnsi="Courier New" w:cs="Courier New"/>
           <w:color w:val="000000"/>
           <w:sz w:val="19"/>
           <w:szCs w:val="19"/>
@@ -977,7 +1139,7 @@
       </w:r>
       <w:r>
         <w:rPr>
-          <w:rFonts w:ascii="Cascadia Mono" w:hAnsi="Cascadia Mono" w:cs="Cascadia Mono"/>
+          <w:rFonts w:ascii="Courier New" w:hAnsi="Courier New" w:cs="Courier New"/>
           <w:color w:val="0000FF"/>
           <w:sz w:val="19"/>
           <w:szCs w:val="19"/>
@@ -987,7 +1149,7 @@
       </w:r>
       <w:r>
         <w:rPr>
-          <w:rFonts w:ascii="Cascadia Mono" w:hAnsi="Cascadia Mono" w:cs="Cascadia Mono"/>
+          <w:rFonts w:ascii="Courier New" w:hAnsi="Courier New" w:cs="Courier New"/>
           <w:color w:val="000000"/>
           <w:sz w:val="19"/>
           <w:szCs w:val="19"/>
@@ -998,13 +1160,19 @@
     </w:p>
     <w:p>
       <w:pPr>
+        <w:pBdr>
+          <w:top w:val="dashed" w:sz="4" w:space="1" w:color="auto"/>
+          <w:left w:val="dashed" w:sz="4" w:space="4" w:color="auto"/>
+          <w:bottom w:val="dashed" w:sz="4" w:space="1" w:color="auto"/>
+          <w:right w:val="dashed" w:sz="4" w:space="4" w:color="auto"/>
+        </w:pBdr>
         <w:autoSpaceDE w:val="0"/>
         <w:autoSpaceDN w:val="0"/>
         <w:adjustRightInd w:val="0"/>
         <w:spacing w:line="240" w:lineRule="auto"/>
         <w:jc w:val="left"/>
         <w:rPr>
-          <w:rFonts w:ascii="Cascadia Mono" w:hAnsi="Cascadia Mono" w:cs="Cascadia Mono"/>
+          <w:rFonts w:ascii="Courier New" w:hAnsi="Courier New" w:cs="Courier New"/>
           <w:color w:val="000000"/>
           <w:sz w:val="19"/>
           <w:szCs w:val="19"/>
@@ -1013,7 +1181,7 @@
       </w:pPr>
       <w:r>
         <w:rPr>
-          <w:rFonts w:ascii="Cascadia Mono" w:hAnsi="Cascadia Mono" w:cs="Cascadia Mono"/>
+          <w:rFonts w:ascii="Courier New" w:hAnsi="Courier New" w:cs="Courier New"/>
           <w:color w:val="000000"/>
           <w:sz w:val="19"/>
           <w:szCs w:val="19"/>
@@ -1024,13 +1192,19 @@
     </w:p>
     <w:p>
       <w:pPr>
+        <w:pBdr>
+          <w:top w:val="dashed" w:sz="4" w:space="1" w:color="auto"/>
+          <w:left w:val="dashed" w:sz="4" w:space="4" w:color="auto"/>
+          <w:bottom w:val="dashed" w:sz="4" w:space="1" w:color="auto"/>
+          <w:right w:val="dashed" w:sz="4" w:space="4" w:color="auto"/>
+        </w:pBdr>
         <w:autoSpaceDE w:val="0"/>
         <w:autoSpaceDN w:val="0"/>
         <w:adjustRightInd w:val="0"/>
         <w:spacing w:line="240" w:lineRule="auto"/>
         <w:jc w:val="left"/>
         <w:rPr>
-          <w:rFonts w:ascii="Cascadia Mono" w:hAnsi="Cascadia Mono" w:cs="Cascadia Mono"/>
+          <w:rFonts w:ascii="Courier New" w:hAnsi="Courier New" w:cs="Courier New"/>
           <w:color w:val="000000"/>
           <w:sz w:val="19"/>
           <w:szCs w:val="19"/>
@@ -1039,7 +1213,7 @@
       </w:pPr>
       <w:r>
         <w:rPr>
-          <w:rFonts w:ascii="Cascadia Mono" w:hAnsi="Cascadia Mono" w:cs="Cascadia Mono"/>
+          <w:rFonts w:ascii="Courier New" w:hAnsi="Courier New" w:cs="Courier New"/>
           <w:color w:val="000000"/>
           <w:sz w:val="19"/>
           <w:szCs w:val="19"/>
@@ -1049,7 +1223,7 @@
       </w:r>
       <w:r>
         <w:rPr>
-          <w:rFonts w:ascii="Cascadia Mono" w:hAnsi="Cascadia Mono" w:cs="Cascadia Mono"/>
+          <w:rFonts w:ascii="Courier New" w:hAnsi="Courier New" w:cs="Courier New"/>
           <w:color w:val="A31515"/>
           <w:sz w:val="19"/>
           <w:szCs w:val="19"/>
@@ -1059,7 +1233,7 @@
       </w:r>
       <w:r>
         <w:rPr>
-          <w:rFonts w:ascii="Cascadia Mono" w:hAnsi="Cascadia Mono" w:cs="Cascadia Mono"/>
+          <w:rFonts w:ascii="Courier New" w:hAnsi="Courier New" w:cs="Courier New"/>
           <w:color w:val="000000"/>
           <w:sz w:val="19"/>
           <w:szCs w:val="19"/>
@@ -1069,7 +1243,7 @@
       </w:r>
       <w:r>
         <w:rPr>
-          <w:rFonts w:ascii="Cascadia Mono" w:hAnsi="Cascadia Mono" w:cs="Cascadia Mono"/>
+          <w:rFonts w:ascii="Courier New" w:hAnsi="Courier New" w:cs="Courier New"/>
           <w:color w:val="A31515"/>
           <w:sz w:val="19"/>
           <w:szCs w:val="19"/>
@@ -1079,7 +1253,7 @@
       </w:r>
       <w:r>
         <w:rPr>
-          <w:rFonts w:ascii="Cascadia Mono" w:hAnsi="Cascadia Mono" w:cs="Cascadia Mono"/>
+          <w:rFonts w:ascii="Courier New" w:hAnsi="Courier New" w:cs="Courier New"/>
           <w:color w:val="000000"/>
           <w:sz w:val="19"/>
           <w:szCs w:val="19"/>
@@ -1089,7 +1263,7 @@
       </w:r>
       <w:r>
         <w:rPr>
-          <w:rFonts w:ascii="Cascadia Mono" w:hAnsi="Cascadia Mono" w:cs="Cascadia Mono"/>
+          <w:rFonts w:ascii="Courier New" w:hAnsi="Courier New" w:cs="Courier New"/>
           <w:color w:val="A31515"/>
           <w:sz w:val="19"/>
           <w:szCs w:val="19"/>
@@ -1099,7 +1273,7 @@
       </w:r>
       <w:r>
         <w:rPr>
-          <w:rFonts w:ascii="Cascadia Mono" w:hAnsi="Cascadia Mono" w:cs="Cascadia Mono"/>
+          <w:rFonts w:ascii="Courier New" w:hAnsi="Courier New" w:cs="Courier New"/>
           <w:color w:val="000000"/>
           <w:sz w:val="19"/>
           <w:szCs w:val="19"/>
@@ -1109,7 +1283,7 @@
       </w:r>
       <w:r>
         <w:rPr>
-          <w:rFonts w:ascii="Cascadia Mono" w:hAnsi="Cascadia Mono" w:cs="Cascadia Mono"/>
+          <w:rFonts w:ascii="Courier New" w:hAnsi="Courier New" w:cs="Courier New"/>
           <w:color w:val="A31515"/>
           <w:sz w:val="19"/>
           <w:szCs w:val="19"/>
@@ -1119,7 +1293,7 @@
       </w:r>
       <w:r>
         <w:rPr>
-          <w:rFonts w:ascii="Cascadia Mono" w:hAnsi="Cascadia Mono" w:cs="Cascadia Mono"/>
+          <w:rFonts w:ascii="Courier New" w:hAnsi="Courier New" w:cs="Courier New"/>
           <w:color w:val="000000"/>
           <w:sz w:val="19"/>
           <w:szCs w:val="19"/>
@@ -1130,21 +1304,28 @@
     </w:p>
     <w:p>
       <w:pPr>
+        <w:pBdr>
+          <w:top w:val="dashed" w:sz="4" w:space="1" w:color="auto"/>
+          <w:left w:val="dashed" w:sz="4" w:space="4" w:color="auto"/>
+          <w:bottom w:val="dashed" w:sz="4" w:space="1" w:color="auto"/>
+          <w:right w:val="dashed" w:sz="4" w:space="4" w:color="auto"/>
+        </w:pBdr>
         <w:autoSpaceDE w:val="0"/>
         <w:autoSpaceDN w:val="0"/>
         <w:adjustRightInd w:val="0"/>
         <w:spacing w:line="240" w:lineRule="auto"/>
         <w:jc w:val="left"/>
         <w:rPr>
-          <w:rFonts w:ascii="Cascadia Mono" w:hAnsi="Cascadia Mono" w:cs="Cascadia Mono"/>
-          <w:color w:val="000000"/>
-          <w:sz w:val="19"/>
-          <w:szCs w:val="19"/>
-        </w:rPr>
-      </w:pPr>
-      <w:r>
-        <w:rPr>
-          <w:rFonts w:ascii="Cascadia Mono" w:hAnsi="Cascadia Mono" w:cs="Cascadia Mono"/>
+          <w:rFonts w:ascii="Courier New" w:hAnsi="Courier New" w:cs="Courier New"/>
+          <w:color w:val="000000"/>
+          <w:sz w:val="19"/>
+          <w:szCs w:val="19"/>
+          <w:lang w:val="en-US"/>
+        </w:rPr>
+      </w:pPr>
+      <w:r>
+        <w:rPr>
+          <w:rFonts w:ascii="Courier New" w:hAnsi="Courier New" w:cs="Courier New"/>
           <w:color w:val="000000"/>
           <w:sz w:val="19"/>
           <w:szCs w:val="19"/>
@@ -1154,266 +1335,330 @@
       </w:r>
       <w:r>
         <w:rPr>
-          <w:rFonts w:ascii="Cascadia Mono" w:hAnsi="Cascadia Mono" w:cs="Cascadia Mono"/>
-          <w:color w:val="000000"/>
-          <w:sz w:val="19"/>
-          <w:szCs w:val="19"/>
+          <w:rFonts w:ascii="Courier New" w:hAnsi="Courier New" w:cs="Courier New"/>
+          <w:color w:val="000000"/>
+          <w:sz w:val="19"/>
+          <w:szCs w:val="19"/>
+          <w:lang w:val="en-US"/>
         </w:rPr>
         <w:t>}</w:t>
       </w:r>
     </w:p>
     <w:p>
       <w:pPr>
+        <w:pBdr>
+          <w:top w:val="dashed" w:sz="4" w:space="1" w:color="auto"/>
+          <w:left w:val="dashed" w:sz="4" w:space="4" w:color="auto"/>
+          <w:bottom w:val="dashed" w:sz="4" w:space="1" w:color="auto"/>
+          <w:right w:val="dashed" w:sz="4" w:space="4" w:color="auto"/>
+        </w:pBdr>
         <w:autoSpaceDE w:val="0"/>
         <w:autoSpaceDN w:val="0"/>
         <w:adjustRightInd w:val="0"/>
         <w:spacing w:line="240" w:lineRule="auto"/>
         <w:jc w:val="left"/>
         <w:rPr>
-          <w:rFonts w:ascii="Cascadia Mono" w:hAnsi="Cascadia Mono" w:cs="Cascadia Mono"/>
-          <w:color w:val="000000"/>
-          <w:sz w:val="19"/>
-          <w:szCs w:val="19"/>
-        </w:rPr>
-      </w:pPr>
-      <w:r>
-        <w:rPr>
-          <w:rFonts w:ascii="Cascadia Mono" w:hAnsi="Cascadia Mono" w:cs="Cascadia Mono"/>
-          <w:color w:val="000000"/>
-          <w:sz w:val="19"/>
-          <w:szCs w:val="19"/>
+          <w:rFonts w:ascii="Courier New" w:hAnsi="Courier New" w:cs="Courier New"/>
+          <w:color w:val="000000"/>
+          <w:sz w:val="19"/>
+          <w:szCs w:val="19"/>
+          <w:lang w:val="en-US"/>
+        </w:rPr>
+      </w:pPr>
+      <w:r>
+        <w:rPr>
+          <w:rFonts w:ascii="Courier New" w:hAnsi="Courier New" w:cs="Courier New"/>
+          <w:color w:val="000000"/>
+          <w:sz w:val="19"/>
+          <w:szCs w:val="19"/>
+          <w:lang w:val="en-US"/>
         </w:rPr>
         <w:t>}</w:t>
       </w:r>
     </w:p>
     <w:p>
       <w:pPr>
+        <w:pBdr>
+          <w:top w:val="dashed" w:sz="4" w:space="1" w:color="auto"/>
+          <w:left w:val="dashed" w:sz="4" w:space="4" w:color="auto"/>
+          <w:bottom w:val="dashed" w:sz="4" w:space="1" w:color="auto"/>
+          <w:right w:val="dashed" w:sz="4" w:space="4" w:color="auto"/>
+        </w:pBdr>
         <w:autoSpaceDE w:val="0"/>
         <w:autoSpaceDN w:val="0"/>
         <w:adjustRightInd w:val="0"/>
         <w:spacing w:line="240" w:lineRule="auto"/>
         <w:jc w:val="left"/>
         <w:rPr>
-          <w:rFonts w:ascii="Cascadia Mono" w:hAnsi="Cascadia Mono" w:cs="Cascadia Mono"/>
-          <w:color w:val="000000"/>
-          <w:sz w:val="19"/>
-          <w:szCs w:val="19"/>
-        </w:rPr>
-      </w:pPr>
-    </w:p>
-    <w:p>
-      <w:pPr>
+          <w:rFonts w:ascii="Courier New" w:hAnsi="Courier New" w:cs="Courier New"/>
+          <w:color w:val="000000"/>
+          <w:sz w:val="19"/>
+          <w:szCs w:val="19"/>
+          <w:lang w:val="en-US"/>
+        </w:rPr>
+      </w:pPr>
+    </w:p>
+    <w:p>
+      <w:pPr>
+        <w:pBdr>
+          <w:top w:val="dashed" w:sz="4" w:space="1" w:color="auto"/>
+          <w:left w:val="dashed" w:sz="4" w:space="4" w:color="auto"/>
+          <w:bottom w:val="dashed" w:sz="4" w:space="1" w:color="auto"/>
+          <w:right w:val="dashed" w:sz="4" w:space="4" w:color="auto"/>
+        </w:pBdr>
         <w:autoSpaceDE w:val="0"/>
         <w:autoSpaceDN w:val="0"/>
         <w:adjustRightInd w:val="0"/>
         <w:spacing w:line="240" w:lineRule="auto"/>
         <w:jc w:val="left"/>
         <w:rPr>
-          <w:rFonts w:ascii="Cascadia Mono" w:hAnsi="Cascadia Mono" w:cs="Cascadia Mono"/>
-          <w:color w:val="000000"/>
-          <w:sz w:val="19"/>
-          <w:szCs w:val="19"/>
-        </w:rPr>
-      </w:pPr>
-      <w:proofErr w:type="gramStart"/>
-      <w:r>
-        <w:rPr>
-          <w:rFonts w:ascii="Cascadia Mono" w:hAnsi="Cascadia Mono" w:cs="Cascadia Mono"/>
+          <w:rFonts w:ascii="Courier New" w:hAnsi="Courier New" w:cs="Courier New"/>
+          <w:color w:val="000000"/>
+          <w:sz w:val="19"/>
+          <w:szCs w:val="19"/>
+          <w:lang w:val="en-US"/>
+        </w:rPr>
+      </w:pPr>
+      <w:r>
+        <w:rPr>
+          <w:rFonts w:ascii="Courier New" w:hAnsi="Courier New" w:cs="Courier New"/>
           <w:color w:val="0000FF"/>
           <w:sz w:val="19"/>
           <w:szCs w:val="19"/>
+          <w:lang w:val="en-US"/>
         </w:rPr>
         <w:t>class</w:t>
       </w:r>
-      <w:proofErr w:type="gramEnd"/>
-      <w:r>
-        <w:rPr>
-          <w:rFonts w:ascii="Cascadia Mono" w:hAnsi="Cascadia Mono" w:cs="Cascadia Mono"/>
-          <w:color w:val="000000"/>
-          <w:sz w:val="19"/>
-          <w:szCs w:val="19"/>
+      <w:r>
+        <w:rPr>
+          <w:rFonts w:ascii="Courier New" w:hAnsi="Courier New" w:cs="Courier New"/>
+          <w:color w:val="000000"/>
+          <w:sz w:val="19"/>
+          <w:szCs w:val="19"/>
+          <w:lang w:val="en-US"/>
         </w:rPr>
         <w:t xml:space="preserve"> </w:t>
       </w:r>
       <w:r>
         <w:rPr>
-          <w:rFonts w:ascii="Cascadia Mono" w:hAnsi="Cascadia Mono" w:cs="Cascadia Mono"/>
+          <w:rFonts w:ascii="Courier New" w:hAnsi="Courier New" w:cs="Courier New"/>
           <w:color w:val="2B91AF"/>
           <w:sz w:val="19"/>
           <w:szCs w:val="19"/>
+          <w:lang w:val="en-US"/>
         </w:rPr>
         <w:t>Program</w:t>
       </w:r>
     </w:p>
     <w:p>
       <w:pPr>
+        <w:pBdr>
+          <w:top w:val="dashed" w:sz="4" w:space="1" w:color="auto"/>
+          <w:left w:val="dashed" w:sz="4" w:space="4" w:color="auto"/>
+          <w:bottom w:val="dashed" w:sz="4" w:space="1" w:color="auto"/>
+          <w:right w:val="dashed" w:sz="4" w:space="4" w:color="auto"/>
+        </w:pBdr>
         <w:autoSpaceDE w:val="0"/>
         <w:autoSpaceDN w:val="0"/>
         <w:adjustRightInd w:val="0"/>
         <w:spacing w:line="240" w:lineRule="auto"/>
         <w:jc w:val="left"/>
         <w:rPr>
-          <w:rFonts w:ascii="Cascadia Mono" w:hAnsi="Cascadia Mono" w:cs="Cascadia Mono"/>
-          <w:color w:val="000000"/>
-          <w:sz w:val="19"/>
-          <w:szCs w:val="19"/>
-        </w:rPr>
-      </w:pPr>
-      <w:r>
-        <w:rPr>
-          <w:rFonts w:ascii="Cascadia Mono" w:hAnsi="Cascadia Mono" w:cs="Cascadia Mono"/>
-          <w:color w:val="000000"/>
-          <w:sz w:val="19"/>
-          <w:szCs w:val="19"/>
+          <w:rFonts w:ascii="Courier New" w:hAnsi="Courier New" w:cs="Courier New"/>
+          <w:color w:val="000000"/>
+          <w:sz w:val="19"/>
+          <w:szCs w:val="19"/>
+          <w:lang w:val="en-US"/>
+        </w:rPr>
+      </w:pPr>
+      <w:r>
+        <w:rPr>
+          <w:rFonts w:ascii="Courier New" w:hAnsi="Courier New" w:cs="Courier New"/>
+          <w:color w:val="000000"/>
+          <w:sz w:val="19"/>
+          <w:szCs w:val="19"/>
+          <w:lang w:val="en-US"/>
         </w:rPr>
         <w:t>{</w:t>
       </w:r>
     </w:p>
     <w:p>
       <w:pPr>
+        <w:pBdr>
+          <w:top w:val="dashed" w:sz="4" w:space="1" w:color="auto"/>
+          <w:left w:val="dashed" w:sz="4" w:space="4" w:color="auto"/>
+          <w:bottom w:val="dashed" w:sz="4" w:space="1" w:color="auto"/>
+          <w:right w:val="dashed" w:sz="4" w:space="4" w:color="auto"/>
+        </w:pBdr>
         <w:autoSpaceDE w:val="0"/>
         <w:autoSpaceDN w:val="0"/>
         <w:adjustRightInd w:val="0"/>
         <w:spacing w:line="240" w:lineRule="auto"/>
         <w:jc w:val="left"/>
         <w:rPr>
-          <w:rFonts w:ascii="Cascadia Mono" w:hAnsi="Cascadia Mono" w:cs="Cascadia Mono"/>
-          <w:color w:val="000000"/>
-          <w:sz w:val="19"/>
-          <w:szCs w:val="19"/>
-        </w:rPr>
-      </w:pPr>
-      <w:r>
-        <w:rPr>
-          <w:rFonts w:ascii="Cascadia Mono" w:hAnsi="Cascadia Mono" w:cs="Cascadia Mono"/>
-          <w:color w:val="000000"/>
-          <w:sz w:val="19"/>
-          <w:szCs w:val="19"/>
+          <w:rFonts w:ascii="Courier New" w:hAnsi="Courier New" w:cs="Courier New"/>
+          <w:color w:val="000000"/>
+          <w:sz w:val="19"/>
+          <w:szCs w:val="19"/>
+          <w:lang w:val="en-US"/>
+        </w:rPr>
+      </w:pPr>
+      <w:r>
+        <w:rPr>
+          <w:rFonts w:ascii="Courier New" w:hAnsi="Courier New" w:cs="Courier New"/>
+          <w:color w:val="000000"/>
+          <w:sz w:val="19"/>
+          <w:szCs w:val="19"/>
+          <w:lang w:val="en-US"/>
         </w:rPr>
         <w:t xml:space="preserve">    </w:t>
       </w:r>
+      <w:r>
+        <w:rPr>
+          <w:rFonts w:ascii="Courier New" w:hAnsi="Courier New" w:cs="Courier New"/>
+          <w:color w:val="0000FF"/>
+          <w:sz w:val="19"/>
+          <w:szCs w:val="19"/>
+          <w:lang w:val="en-US"/>
+        </w:rPr>
+        <w:t>static</w:t>
+      </w:r>
+      <w:r>
+        <w:rPr>
+          <w:rFonts w:ascii="Courier New" w:hAnsi="Courier New" w:cs="Courier New"/>
+          <w:color w:val="000000"/>
+          <w:sz w:val="19"/>
+          <w:szCs w:val="19"/>
+          <w:lang w:val="en-US"/>
+        </w:rPr>
+        <w:t xml:space="preserve"> </w:t>
+      </w:r>
+      <w:r>
+        <w:rPr>
+          <w:rFonts w:ascii="Courier New" w:hAnsi="Courier New" w:cs="Courier New"/>
+          <w:color w:val="0000FF"/>
+          <w:sz w:val="19"/>
+          <w:szCs w:val="19"/>
+          <w:lang w:val="en-US"/>
+        </w:rPr>
+        <w:t>void</w:t>
+      </w:r>
+      <w:r>
+        <w:rPr>
+          <w:rFonts w:ascii="Courier New" w:hAnsi="Courier New" w:cs="Courier New"/>
+          <w:color w:val="000000"/>
+          <w:sz w:val="19"/>
+          <w:szCs w:val="19"/>
+          <w:lang w:val="en-US"/>
+        </w:rPr>
+        <w:t xml:space="preserve"> Main(</w:t>
+      </w:r>
+      <w:r>
+        <w:rPr>
+          <w:rFonts w:ascii="Courier New" w:hAnsi="Courier New" w:cs="Courier New"/>
+          <w:color w:val="0000FF"/>
+          <w:sz w:val="19"/>
+          <w:szCs w:val="19"/>
+          <w:lang w:val="en-US"/>
+        </w:rPr>
+        <w:t>string</w:t>
+      </w:r>
+      <w:r>
+        <w:rPr>
+          <w:rFonts w:ascii="Courier New" w:hAnsi="Courier New" w:cs="Courier New"/>
+          <w:color w:val="000000"/>
+          <w:sz w:val="19"/>
+          <w:szCs w:val="19"/>
+          <w:lang w:val="en-US"/>
+        </w:rPr>
+        <w:t xml:space="preserve">[] </w:t>
+      </w:r>
       <w:proofErr w:type="spellStart"/>
-      <w:proofErr w:type="gramStart"/>
-      <w:r>
-        <w:rPr>
-          <w:rFonts w:ascii="Cascadia Mono" w:hAnsi="Cascadia Mono" w:cs="Cascadia Mono"/>
-          <w:color w:val="0000FF"/>
-          <w:sz w:val="19"/>
-          <w:szCs w:val="19"/>
-        </w:rPr>
-        <w:t>static</w:t>
+      <w:r>
+        <w:rPr>
+          <w:rFonts w:ascii="Courier New" w:hAnsi="Courier New" w:cs="Courier New"/>
+          <w:color w:val="000000"/>
+          <w:sz w:val="19"/>
+          <w:szCs w:val="19"/>
+          <w:lang w:val="en-US"/>
+        </w:rPr>
+        <w:t>args</w:t>
       </w:r>
       <w:proofErr w:type="spellEnd"/>
-      <w:proofErr w:type="gramEnd"/>
-      <w:r>
-        <w:rPr>
-          <w:rFonts w:ascii="Cascadia Mono" w:hAnsi="Cascadia Mono" w:cs="Cascadia Mono"/>
-          <w:color w:val="000000"/>
-          <w:sz w:val="19"/>
-          <w:szCs w:val="19"/>
-        </w:rPr>
-        <w:t xml:space="preserve"> </w:t>
-      </w:r>
-      <w:proofErr w:type="spellStart"/>
-      <w:r>
-        <w:rPr>
-          <w:rFonts w:ascii="Cascadia Mono" w:hAnsi="Cascadia Mono" w:cs="Cascadia Mono"/>
-          <w:color w:val="0000FF"/>
-          <w:sz w:val="19"/>
-          <w:szCs w:val="19"/>
-        </w:rPr>
-        <w:t>void</w:t>
-      </w:r>
-      <w:proofErr w:type="spellEnd"/>
-      <w:r>
-        <w:rPr>
-          <w:rFonts w:ascii="Cascadia Mono" w:hAnsi="Cascadia Mono" w:cs="Cascadia Mono"/>
-          <w:color w:val="000000"/>
-          <w:sz w:val="19"/>
-          <w:szCs w:val="19"/>
-        </w:rPr>
-        <w:t xml:space="preserve"> Main(</w:t>
-      </w:r>
-      <w:r>
-        <w:rPr>
-          <w:rFonts w:ascii="Cascadia Mono" w:hAnsi="Cascadia Mono" w:cs="Cascadia Mono"/>
-          <w:color w:val="0000FF"/>
-          <w:sz w:val="19"/>
-          <w:szCs w:val="19"/>
-        </w:rPr>
-        <w:t>string</w:t>
-      </w:r>
-      <w:r>
-        <w:rPr>
-          <w:rFonts w:ascii="Cascadia Mono" w:hAnsi="Cascadia Mono" w:cs="Cascadia Mono"/>
-          <w:color w:val="000000"/>
-          <w:sz w:val="19"/>
-          <w:szCs w:val="19"/>
-        </w:rPr>
-        <w:t xml:space="preserve">[] </w:t>
-      </w:r>
-      <w:proofErr w:type="spellStart"/>
-      <w:r>
-        <w:rPr>
-          <w:rFonts w:ascii="Cascadia Mono" w:hAnsi="Cascadia Mono" w:cs="Cascadia Mono"/>
-          <w:color w:val="000000"/>
-          <w:sz w:val="19"/>
-          <w:szCs w:val="19"/>
-        </w:rPr>
-        <w:t>args</w:t>
-      </w:r>
-      <w:proofErr w:type="spellEnd"/>
-      <w:r>
-        <w:rPr>
-          <w:rFonts w:ascii="Cascadia Mono" w:hAnsi="Cascadia Mono" w:cs="Cascadia Mono"/>
-          <w:color w:val="000000"/>
-          <w:sz w:val="19"/>
-          <w:szCs w:val="19"/>
+      <w:r>
+        <w:rPr>
+          <w:rFonts w:ascii="Courier New" w:hAnsi="Courier New" w:cs="Courier New"/>
+          <w:color w:val="000000"/>
+          <w:sz w:val="19"/>
+          <w:szCs w:val="19"/>
+          <w:lang w:val="en-US"/>
         </w:rPr>
         <w:t>)</w:t>
       </w:r>
     </w:p>
     <w:p>
       <w:pPr>
+        <w:pBdr>
+          <w:top w:val="dashed" w:sz="4" w:space="1" w:color="auto"/>
+          <w:left w:val="dashed" w:sz="4" w:space="4" w:color="auto"/>
+          <w:bottom w:val="dashed" w:sz="4" w:space="1" w:color="auto"/>
+          <w:right w:val="dashed" w:sz="4" w:space="4" w:color="auto"/>
+        </w:pBdr>
         <w:autoSpaceDE w:val="0"/>
         <w:autoSpaceDN w:val="0"/>
         <w:adjustRightInd w:val="0"/>
         <w:spacing w:line="240" w:lineRule="auto"/>
         <w:jc w:val="left"/>
         <w:rPr>
-          <w:rFonts w:ascii="Cascadia Mono" w:hAnsi="Cascadia Mono" w:cs="Cascadia Mono"/>
-          <w:color w:val="000000"/>
-          <w:sz w:val="19"/>
-          <w:szCs w:val="19"/>
-        </w:rPr>
-      </w:pPr>
-      <w:r>
-        <w:rPr>
-          <w:rFonts w:ascii="Cascadia Mono" w:hAnsi="Cascadia Mono" w:cs="Cascadia Mono"/>
-          <w:color w:val="000000"/>
-          <w:sz w:val="19"/>
-          <w:szCs w:val="19"/>
-        </w:rPr>
-        <w:t xml:space="preserve">    {</w:t>
-      </w:r>
-    </w:p>
-    <w:p>
-      <w:pPr>
+          <w:rFonts w:ascii="Courier New" w:hAnsi="Courier New" w:cs="Courier New"/>
+          <w:color w:val="000000"/>
+          <w:sz w:val="19"/>
+          <w:szCs w:val="19"/>
+        </w:rPr>
+      </w:pPr>
+      <w:r>
+        <w:rPr>
+          <w:rFonts w:ascii="Courier New" w:hAnsi="Courier New" w:cs="Courier New"/>
+          <w:color w:val="000000"/>
+          <w:sz w:val="19"/>
+          <w:szCs w:val="19"/>
+          <w:lang w:val="en-US"/>
+        </w:rPr>
+        <w:t xml:space="preserve">    </w:t>
+      </w:r>
+      <w:r>
+        <w:rPr>
+          <w:rFonts w:ascii="Courier New" w:hAnsi="Courier New" w:cs="Courier New"/>
+          <w:color w:val="000000"/>
+          <w:sz w:val="19"/>
+          <w:szCs w:val="19"/>
+        </w:rPr>
+        <w:t>{</w:t>
+      </w:r>
+    </w:p>
+    <w:p>
+      <w:pPr>
+        <w:pBdr>
+          <w:top w:val="dashed" w:sz="4" w:space="1" w:color="auto"/>
+          <w:left w:val="dashed" w:sz="4" w:space="4" w:color="auto"/>
+          <w:bottom w:val="dashed" w:sz="4" w:space="1" w:color="auto"/>
+          <w:right w:val="dashed" w:sz="4" w:space="4" w:color="auto"/>
+        </w:pBdr>
         <w:autoSpaceDE w:val="0"/>
         <w:autoSpaceDN w:val="0"/>
         <w:adjustRightInd w:val="0"/>
         <w:spacing w:line="240" w:lineRule="auto"/>
         <w:jc w:val="left"/>
         <w:rPr>
-          <w:rFonts w:ascii="Cascadia Mono" w:hAnsi="Cascadia Mono" w:cs="Cascadia Mono"/>
-          <w:color w:val="000000"/>
-          <w:sz w:val="19"/>
-          <w:szCs w:val="19"/>
-        </w:rPr>
-      </w:pPr>
-      <w:r>
-        <w:rPr>
-          <w:rFonts w:ascii="Cascadia Mono" w:hAnsi="Cascadia Mono" w:cs="Cascadia Mono"/>
+          <w:rFonts w:ascii="Courier New" w:hAnsi="Courier New" w:cs="Courier New"/>
+          <w:color w:val="000000"/>
+          <w:sz w:val="19"/>
+          <w:szCs w:val="19"/>
+        </w:rPr>
+      </w:pPr>
+      <w:r>
+        <w:rPr>
+          <w:rFonts w:ascii="Courier New" w:hAnsi="Courier New" w:cs="Courier New"/>
           <w:color w:val="000000"/>
           <w:sz w:val="19"/>
           <w:szCs w:val="19"/>
@@ -1422,7 +1667,7 @@
       </w:r>
       <w:r>
         <w:rPr>
-          <w:rFonts w:ascii="Cascadia Mono" w:hAnsi="Cascadia Mono" w:cs="Cascadia Mono"/>
+          <w:rFonts w:ascii="Courier New" w:hAnsi="Courier New" w:cs="Courier New"/>
           <w:color w:val="008000"/>
           <w:sz w:val="19"/>
           <w:szCs w:val="19"/>
@@ -1432,21 +1677,27 @@
     </w:p>
     <w:p>
       <w:pPr>
+        <w:pBdr>
+          <w:top w:val="dashed" w:sz="4" w:space="1" w:color="auto"/>
+          <w:left w:val="dashed" w:sz="4" w:space="4" w:color="auto"/>
+          <w:bottom w:val="dashed" w:sz="4" w:space="1" w:color="auto"/>
+          <w:right w:val="dashed" w:sz="4" w:space="4" w:color="auto"/>
+        </w:pBdr>
         <w:autoSpaceDE w:val="0"/>
         <w:autoSpaceDN w:val="0"/>
         <w:adjustRightInd w:val="0"/>
         <w:spacing w:line="240" w:lineRule="auto"/>
         <w:jc w:val="left"/>
         <w:rPr>
-          <w:rFonts w:ascii="Cascadia Mono" w:hAnsi="Cascadia Mono" w:cs="Cascadia Mono"/>
-          <w:color w:val="000000"/>
-          <w:sz w:val="19"/>
-          <w:szCs w:val="19"/>
-        </w:rPr>
-      </w:pPr>
-      <w:r>
-        <w:rPr>
-          <w:rFonts w:ascii="Cascadia Mono" w:hAnsi="Cascadia Mono" w:cs="Cascadia Mono"/>
+          <w:rFonts w:ascii="Courier New" w:hAnsi="Courier New" w:cs="Courier New"/>
+          <w:color w:val="000000"/>
+          <w:sz w:val="19"/>
+          <w:szCs w:val="19"/>
+        </w:rPr>
+      </w:pPr>
+      <w:r>
+        <w:rPr>
+          <w:rFonts w:ascii="Courier New" w:hAnsi="Courier New" w:cs="Courier New"/>
           <w:color w:val="000000"/>
           <w:sz w:val="19"/>
           <w:szCs w:val="19"/>
@@ -1455,7 +1706,7 @@
       </w:r>
       <w:r>
         <w:rPr>
-          <w:rFonts w:ascii="Cascadia Mono" w:hAnsi="Cascadia Mono" w:cs="Cascadia Mono"/>
+          <w:rFonts w:ascii="Courier New" w:hAnsi="Courier New" w:cs="Courier New"/>
           <w:color w:val="0000FF"/>
           <w:sz w:val="19"/>
           <w:szCs w:val="19"/>
@@ -1464,7 +1715,7 @@
       </w:r>
       <w:r>
         <w:rPr>
-          <w:rFonts w:ascii="Cascadia Mono" w:hAnsi="Cascadia Mono" w:cs="Cascadia Mono"/>
+          <w:rFonts w:ascii="Courier New" w:hAnsi="Courier New" w:cs="Courier New"/>
           <w:color w:val="000000"/>
           <w:sz w:val="19"/>
           <w:szCs w:val="19"/>
@@ -1474,7 +1725,7 @@
       <w:proofErr w:type="gramStart"/>
       <w:r>
         <w:rPr>
-          <w:rFonts w:ascii="Cascadia Mono" w:hAnsi="Cascadia Mono" w:cs="Cascadia Mono"/>
+          <w:rFonts w:ascii="Courier New" w:hAnsi="Courier New" w:cs="Courier New"/>
           <w:color w:val="000000"/>
           <w:sz w:val="19"/>
           <w:szCs w:val="19"/>
@@ -1484,7 +1735,7 @@
       <w:proofErr w:type="gramEnd"/>
       <w:r>
         <w:rPr>
-          <w:rFonts w:ascii="Cascadia Mono" w:hAnsi="Cascadia Mono" w:cs="Cascadia Mono"/>
+          <w:rFonts w:ascii="Courier New" w:hAnsi="Courier New" w:cs="Courier New"/>
           <w:color w:val="A31515"/>
           <w:sz w:val="19"/>
           <w:szCs w:val="19"/>
@@ -1493,7 +1744,7 @@
       </w:r>
       <w:r>
         <w:rPr>
-          <w:rFonts w:ascii="Cascadia Mono" w:hAnsi="Cascadia Mono" w:cs="Cascadia Mono"/>
+          <w:rFonts w:ascii="Courier New" w:hAnsi="Courier New" w:cs="Courier New"/>
           <w:color w:val="000000"/>
           <w:sz w:val="19"/>
           <w:szCs w:val="19"/>
@@ -1502,7 +1753,7 @@
       </w:r>
       <w:r>
         <w:rPr>
-          <w:rFonts w:ascii="Cascadia Mono" w:hAnsi="Cascadia Mono" w:cs="Cascadia Mono"/>
+          <w:rFonts w:ascii="Courier New" w:hAnsi="Courier New" w:cs="Courier New"/>
           <w:color w:val="A31515"/>
           <w:sz w:val="19"/>
           <w:szCs w:val="19"/>
@@ -1511,7 +1762,7 @@
       </w:r>
       <w:r>
         <w:rPr>
-          <w:rFonts w:ascii="Cascadia Mono" w:hAnsi="Cascadia Mono" w:cs="Cascadia Mono"/>
+          <w:rFonts w:ascii="Courier New" w:hAnsi="Courier New" w:cs="Courier New"/>
           <w:color w:val="000000"/>
           <w:sz w:val="19"/>
           <w:szCs w:val="19"/>
@@ -1521,21 +1772,27 @@
     </w:p>
     <w:p>
       <w:pPr>
+        <w:pBdr>
+          <w:top w:val="dashed" w:sz="4" w:space="1" w:color="auto"/>
+          <w:left w:val="dashed" w:sz="4" w:space="4" w:color="auto"/>
+          <w:bottom w:val="dashed" w:sz="4" w:space="1" w:color="auto"/>
+          <w:right w:val="dashed" w:sz="4" w:space="4" w:color="auto"/>
+        </w:pBdr>
         <w:autoSpaceDE w:val="0"/>
         <w:autoSpaceDN w:val="0"/>
         <w:adjustRightInd w:val="0"/>
         <w:spacing w:line="240" w:lineRule="auto"/>
         <w:jc w:val="left"/>
         <w:rPr>
-          <w:rFonts w:ascii="Cascadia Mono" w:hAnsi="Cascadia Mono" w:cs="Cascadia Mono"/>
-          <w:color w:val="000000"/>
-          <w:sz w:val="19"/>
-          <w:szCs w:val="19"/>
-        </w:rPr>
-      </w:pPr>
-      <w:r>
-        <w:rPr>
-          <w:rFonts w:ascii="Cascadia Mono" w:hAnsi="Cascadia Mono" w:cs="Cascadia Mono"/>
+          <w:rFonts w:ascii="Courier New" w:hAnsi="Courier New" w:cs="Courier New"/>
+          <w:color w:val="000000"/>
+          <w:sz w:val="19"/>
+          <w:szCs w:val="19"/>
+        </w:rPr>
+      </w:pPr>
+      <w:r>
+        <w:rPr>
+          <w:rFonts w:ascii="Courier New" w:hAnsi="Courier New" w:cs="Courier New"/>
           <w:color w:val="000000"/>
           <w:sz w:val="19"/>
           <w:szCs w:val="19"/>
@@ -1544,7 +1801,7 @@
       </w:r>
       <w:r>
         <w:rPr>
-          <w:rFonts w:ascii="Cascadia Mono" w:hAnsi="Cascadia Mono" w:cs="Cascadia Mono"/>
+          <w:rFonts w:ascii="Courier New" w:hAnsi="Courier New" w:cs="Courier New"/>
           <w:color w:val="0000FF"/>
           <w:sz w:val="19"/>
           <w:szCs w:val="19"/>
@@ -1553,7 +1810,7 @@
       </w:r>
       <w:r>
         <w:rPr>
-          <w:rFonts w:ascii="Cascadia Mono" w:hAnsi="Cascadia Mono" w:cs="Cascadia Mono"/>
+          <w:rFonts w:ascii="Courier New" w:hAnsi="Courier New" w:cs="Courier New"/>
           <w:color w:val="000000"/>
           <w:sz w:val="19"/>
           <w:szCs w:val="19"/>
@@ -1563,7 +1820,7 @@
       <w:proofErr w:type="gramStart"/>
       <w:r>
         <w:rPr>
-          <w:rFonts w:ascii="Cascadia Mono" w:hAnsi="Cascadia Mono" w:cs="Cascadia Mono"/>
+          <w:rFonts w:ascii="Courier New" w:hAnsi="Courier New" w:cs="Courier New"/>
           <w:color w:val="000000"/>
           <w:sz w:val="19"/>
           <w:szCs w:val="19"/>
@@ -1573,7 +1830,7 @@
       <w:proofErr w:type="gramEnd"/>
       <w:r>
         <w:rPr>
-          <w:rFonts w:ascii="Cascadia Mono" w:hAnsi="Cascadia Mono" w:cs="Cascadia Mono"/>
+          <w:rFonts w:ascii="Courier New" w:hAnsi="Courier New" w:cs="Courier New"/>
           <w:color w:val="A31515"/>
           <w:sz w:val="19"/>
           <w:szCs w:val="19"/>
@@ -1582,7 +1839,7 @@
       </w:r>
       <w:r>
         <w:rPr>
-          <w:rFonts w:ascii="Cascadia Mono" w:hAnsi="Cascadia Mono" w:cs="Cascadia Mono"/>
+          <w:rFonts w:ascii="Courier New" w:hAnsi="Courier New" w:cs="Courier New"/>
           <w:color w:val="000000"/>
           <w:sz w:val="19"/>
           <w:szCs w:val="19"/>
@@ -1591,7 +1848,7 @@
       </w:r>
       <w:r>
         <w:rPr>
-          <w:rFonts w:ascii="Cascadia Mono" w:hAnsi="Cascadia Mono" w:cs="Cascadia Mono"/>
+          <w:rFonts w:ascii="Courier New" w:hAnsi="Courier New" w:cs="Courier New"/>
           <w:color w:val="A31515"/>
           <w:sz w:val="19"/>
           <w:szCs w:val="19"/>
@@ -1600,7 +1857,7 @@
       </w:r>
       <w:r>
         <w:rPr>
-          <w:rFonts w:ascii="Cascadia Mono" w:hAnsi="Cascadia Mono" w:cs="Cascadia Mono"/>
+          <w:rFonts w:ascii="Courier New" w:hAnsi="Courier New" w:cs="Courier New"/>
           <w:color w:val="000000"/>
           <w:sz w:val="19"/>
           <w:szCs w:val="19"/>
@@ -1610,235 +1867,234 @@
     </w:p>
     <w:p>
       <w:pPr>
+        <w:pBdr>
+          <w:top w:val="dashed" w:sz="4" w:space="1" w:color="auto"/>
+          <w:left w:val="dashed" w:sz="4" w:space="4" w:color="auto"/>
+          <w:bottom w:val="dashed" w:sz="4" w:space="1" w:color="auto"/>
+          <w:right w:val="dashed" w:sz="4" w:space="4" w:color="auto"/>
+        </w:pBdr>
         <w:autoSpaceDE w:val="0"/>
         <w:autoSpaceDN w:val="0"/>
         <w:adjustRightInd w:val="0"/>
         <w:spacing w:line="240" w:lineRule="auto"/>
         <w:jc w:val="left"/>
         <w:rPr>
-          <w:rFonts w:ascii="Cascadia Mono" w:hAnsi="Cascadia Mono" w:cs="Cascadia Mono"/>
-          <w:color w:val="000000"/>
-          <w:sz w:val="19"/>
-          <w:szCs w:val="19"/>
-        </w:rPr>
-      </w:pPr>
-      <w:r>
-        <w:rPr>
-          <w:rFonts w:ascii="Cascadia Mono" w:hAnsi="Cascadia Mono" w:cs="Cascadia Mono"/>
-          <w:color w:val="000000"/>
-          <w:sz w:val="19"/>
-          <w:szCs w:val="19"/>
-        </w:rPr>
-        <w:t xml:space="preserve">        Voiture voiture3 = </w:t>
-      </w:r>
-      <w:r>
-        <w:rPr>
-          <w:rFonts w:ascii="Cascadia Mono" w:hAnsi="Cascadia Mono" w:cs="Cascadia Mono"/>
-          <w:color w:val="0000FF"/>
-          <w:sz w:val="19"/>
-          <w:szCs w:val="19"/>
-        </w:rPr>
-        <w:t>new</w:t>
-      </w:r>
-      <w:r>
-        <w:rPr>
-          <w:rFonts w:ascii="Cascadia Mono" w:hAnsi="Cascadia Mono" w:cs="Cascadia Mono"/>
-          <w:color w:val="000000"/>
-          <w:sz w:val="19"/>
-          <w:szCs w:val="19"/>
-        </w:rPr>
-        <w:t xml:space="preserve"> </w:t>
-      </w:r>
-      <w:proofErr w:type="gramStart"/>
-      <w:r>
-        <w:rPr>
-          <w:rFonts w:ascii="Cascadia Mono" w:hAnsi="Cascadia Mono" w:cs="Cascadia Mono"/>
-          <w:color w:val="000000"/>
-          <w:sz w:val="19"/>
-          <w:szCs w:val="19"/>
-        </w:rPr>
-        <w:t>Voiture(</w:t>
-      </w:r>
-      <w:proofErr w:type="gramEnd"/>
-      <w:r>
-        <w:rPr>
-          <w:rFonts w:ascii="Cascadia Mono" w:hAnsi="Cascadia Mono" w:cs="Cascadia Mono"/>
-          <w:color w:val="A31515"/>
-          <w:sz w:val="19"/>
-          <w:szCs w:val="19"/>
-        </w:rPr>
-        <w:t>"Ford"</w:t>
-      </w:r>
-      <w:r>
-        <w:rPr>
-          <w:rFonts w:ascii="Cascadia Mono" w:hAnsi="Cascadia Mono" w:cs="Cascadia Mono"/>
-          <w:color w:val="000000"/>
-          <w:sz w:val="19"/>
-          <w:szCs w:val="19"/>
-        </w:rPr>
-        <w:t xml:space="preserve">, </w:t>
-      </w:r>
-      <w:r>
-        <w:rPr>
-          <w:rFonts w:ascii="Cascadia Mono" w:hAnsi="Cascadia Mono" w:cs="Cascadia Mono"/>
-          <w:color w:val="A31515"/>
-          <w:sz w:val="19"/>
-          <w:szCs w:val="19"/>
-        </w:rPr>
-        <w:t>"Mustang"</w:t>
-      </w:r>
-      <w:r>
-        <w:rPr>
-          <w:rFonts w:ascii="Cascadia Mono" w:hAnsi="Cascadia Mono" w:cs="Cascadia Mono"/>
-          <w:color w:val="000000"/>
-          <w:sz w:val="19"/>
-          <w:szCs w:val="19"/>
-        </w:rPr>
-        <w:t>, 2021);</w:t>
-      </w:r>
-    </w:p>
-    <w:p>
-      <w:pPr>
+          <w:rFonts w:ascii="Courier New" w:hAnsi="Courier New" w:cs="Courier New"/>
+          <w:color w:val="000000"/>
+          <w:sz w:val="19"/>
+          <w:szCs w:val="19"/>
+        </w:rPr>
+      </w:pPr>
+    </w:p>
+    <w:p>
+      <w:pPr>
+        <w:pBdr>
+          <w:top w:val="dashed" w:sz="4" w:space="1" w:color="auto"/>
+          <w:left w:val="dashed" w:sz="4" w:space="4" w:color="auto"/>
+          <w:bottom w:val="dashed" w:sz="4" w:space="1" w:color="auto"/>
+          <w:right w:val="dashed" w:sz="4" w:space="4" w:color="auto"/>
+        </w:pBdr>
         <w:autoSpaceDE w:val="0"/>
         <w:autoSpaceDN w:val="0"/>
         <w:adjustRightInd w:val="0"/>
         <w:spacing w:line="240" w:lineRule="auto"/>
         <w:jc w:val="left"/>
         <w:rPr>
-          <w:rFonts w:ascii="Cascadia Mono" w:hAnsi="Cascadia Mono" w:cs="Cascadia Mono"/>
-          <w:color w:val="000000"/>
-          <w:sz w:val="19"/>
-          <w:szCs w:val="19"/>
-        </w:rPr>
-      </w:pPr>
-    </w:p>
-    <w:p>
-      <w:pPr>
+          <w:rFonts w:ascii="Courier New" w:hAnsi="Courier New" w:cs="Courier New"/>
+          <w:color w:val="000000"/>
+          <w:sz w:val="19"/>
+          <w:szCs w:val="19"/>
+        </w:rPr>
+      </w:pPr>
+      <w:r>
+        <w:rPr>
+          <w:rFonts w:ascii="Courier New" w:hAnsi="Courier New" w:cs="Courier New"/>
+          <w:color w:val="000000"/>
+          <w:sz w:val="19"/>
+          <w:szCs w:val="19"/>
+        </w:rPr>
+        <w:t xml:space="preserve">        </w:t>
+      </w:r>
+      <w:r>
+        <w:rPr>
+          <w:rFonts w:ascii="Courier New" w:hAnsi="Courier New" w:cs="Courier New"/>
+          <w:color w:val="008000"/>
+          <w:sz w:val="19"/>
+          <w:szCs w:val="19"/>
+        </w:rPr>
+        <w:t>// Création d'une liste de voitures</w:t>
+      </w:r>
+    </w:p>
+    <w:p>
+      <w:pPr>
+        <w:pBdr>
+          <w:top w:val="dashed" w:sz="4" w:space="1" w:color="auto"/>
+          <w:left w:val="dashed" w:sz="4" w:space="4" w:color="auto"/>
+          <w:bottom w:val="dashed" w:sz="4" w:space="1" w:color="auto"/>
+          <w:right w:val="dashed" w:sz="4" w:space="4" w:color="auto"/>
+        </w:pBdr>
         <w:autoSpaceDE w:val="0"/>
         <w:autoSpaceDN w:val="0"/>
         <w:adjustRightInd w:val="0"/>
         <w:spacing w:line="240" w:lineRule="auto"/>
         <w:jc w:val="left"/>
         <w:rPr>
-          <w:rFonts w:ascii="Cascadia Mono" w:hAnsi="Cascadia Mono" w:cs="Cascadia Mono"/>
-          <w:color w:val="000000"/>
-          <w:sz w:val="19"/>
-          <w:szCs w:val="19"/>
-        </w:rPr>
-      </w:pPr>
-      <w:r>
-        <w:rPr>
-          <w:rFonts w:ascii="Cascadia Mono" w:hAnsi="Cascadia Mono" w:cs="Cascadia Mono"/>
-          <w:color w:val="000000"/>
-          <w:sz w:val="19"/>
-          <w:szCs w:val="19"/>
-        </w:rPr>
-        <w:t xml:space="preserve">        </w:t>
-      </w:r>
-      <w:r>
-        <w:rPr>
-          <w:rFonts w:ascii="Cascadia Mono" w:hAnsi="Cascadia Mono" w:cs="Cascadia Mono"/>
-          <w:color w:val="008000"/>
-          <w:sz w:val="19"/>
-          <w:szCs w:val="19"/>
-        </w:rPr>
-        <w:t>// Création d'une liste de voitures</w:t>
-      </w:r>
-    </w:p>
-    <w:p>
-      <w:pPr>
+          <w:rFonts w:ascii="Courier New" w:hAnsi="Courier New" w:cs="Courier New"/>
+          <w:color w:val="000000"/>
+          <w:sz w:val="19"/>
+          <w:szCs w:val="19"/>
+        </w:rPr>
+      </w:pPr>
+      <w:r>
+        <w:rPr>
+          <w:rFonts w:ascii="Courier New" w:hAnsi="Courier New" w:cs="Courier New"/>
+          <w:color w:val="000000"/>
+          <w:sz w:val="19"/>
+          <w:szCs w:val="19"/>
+        </w:rPr>
+        <w:t xml:space="preserve">        List&lt;Voiture&gt; flotte = </w:t>
+      </w:r>
+      <w:r>
+        <w:rPr>
+          <w:rFonts w:ascii="Courier New" w:hAnsi="Courier New" w:cs="Courier New"/>
+          <w:color w:val="0000FF"/>
+          <w:sz w:val="19"/>
+          <w:szCs w:val="19"/>
+        </w:rPr>
+        <w:t>new</w:t>
+      </w:r>
+      <w:r>
+        <w:rPr>
+          <w:rFonts w:ascii="Courier New" w:hAnsi="Courier New" w:cs="Courier New"/>
+          <w:color w:val="000000"/>
+          <w:sz w:val="19"/>
+          <w:szCs w:val="19"/>
+        </w:rPr>
+        <w:t xml:space="preserve"> List&lt;Voiture&gt; </w:t>
+      </w:r>
+      <w:proofErr w:type="gramStart"/>
+      <w:r>
+        <w:rPr>
+          <w:rFonts w:ascii="Courier New" w:hAnsi="Courier New" w:cs="Courier New"/>
+          <w:color w:val="000000"/>
+          <w:sz w:val="19"/>
+          <w:szCs w:val="19"/>
+        </w:rPr>
+        <w:t>{ voiture</w:t>
+      </w:r>
+      <w:proofErr w:type="gramEnd"/>
+      <w:r>
+        <w:rPr>
+          <w:rFonts w:ascii="Courier New" w:hAnsi="Courier New" w:cs="Courier New"/>
+          <w:color w:val="000000"/>
+          <w:sz w:val="19"/>
+          <w:szCs w:val="19"/>
+        </w:rPr>
+        <w:t>1, voiture2</w:t>
+      </w:r>
+      <w:r>
+        <w:rPr>
+          <w:rFonts w:ascii="Courier New" w:hAnsi="Courier New" w:cs="Courier New"/>
+          <w:color w:val="000000"/>
+          <w:sz w:val="19"/>
+          <w:szCs w:val="19"/>
+        </w:rPr>
+        <w:t xml:space="preserve"> </w:t>
+      </w:r>
+      <w:r>
+        <w:rPr>
+          <w:rFonts w:ascii="Courier New" w:hAnsi="Courier New" w:cs="Courier New"/>
+          <w:color w:val="000000"/>
+          <w:sz w:val="19"/>
+          <w:szCs w:val="19"/>
+        </w:rPr>
+        <w:t>};</w:t>
+      </w:r>
+    </w:p>
+    <w:p>
+      <w:pPr>
+        <w:pBdr>
+          <w:top w:val="dashed" w:sz="4" w:space="1" w:color="auto"/>
+          <w:left w:val="dashed" w:sz="4" w:space="4" w:color="auto"/>
+          <w:bottom w:val="dashed" w:sz="4" w:space="1" w:color="auto"/>
+          <w:right w:val="dashed" w:sz="4" w:space="4" w:color="auto"/>
+        </w:pBdr>
         <w:autoSpaceDE w:val="0"/>
         <w:autoSpaceDN w:val="0"/>
         <w:adjustRightInd w:val="0"/>
         <w:spacing w:line="240" w:lineRule="auto"/>
         <w:jc w:val="left"/>
         <w:rPr>
-          <w:rFonts w:ascii="Cascadia Mono" w:hAnsi="Cascadia Mono" w:cs="Cascadia Mono"/>
-          <w:color w:val="000000"/>
-          <w:sz w:val="19"/>
-          <w:szCs w:val="19"/>
-        </w:rPr>
-      </w:pPr>
-      <w:r>
-        <w:rPr>
-          <w:rFonts w:ascii="Cascadia Mono" w:hAnsi="Cascadia Mono" w:cs="Cascadia Mono"/>
-          <w:color w:val="000000"/>
-          <w:sz w:val="19"/>
-          <w:szCs w:val="19"/>
-        </w:rPr>
-        <w:t xml:space="preserve">        List&lt;Voiture&gt; flotte = </w:t>
-      </w:r>
-      <w:r>
-        <w:rPr>
-          <w:rFonts w:ascii="Cascadia Mono" w:hAnsi="Cascadia Mono" w:cs="Cascadia Mono"/>
-          <w:color w:val="0000FF"/>
-          <w:sz w:val="19"/>
-          <w:szCs w:val="19"/>
-        </w:rPr>
-        <w:t>new</w:t>
-      </w:r>
-      <w:r>
-        <w:rPr>
-          <w:rFonts w:ascii="Cascadia Mono" w:hAnsi="Cascadia Mono" w:cs="Cascadia Mono"/>
-          <w:color w:val="000000"/>
-          <w:sz w:val="19"/>
-          <w:szCs w:val="19"/>
-        </w:rPr>
-        <w:t xml:space="preserve"> List&lt;Voiture&gt; </w:t>
-      </w:r>
-      <w:proofErr w:type="gramStart"/>
-      <w:r>
-        <w:rPr>
-          <w:rFonts w:ascii="Cascadia Mono" w:hAnsi="Cascadia Mono" w:cs="Cascadia Mono"/>
-          <w:color w:val="000000"/>
-          <w:sz w:val="19"/>
-          <w:szCs w:val="19"/>
-        </w:rPr>
-        <w:t>{ voiture</w:t>
-      </w:r>
-      <w:proofErr w:type="gramEnd"/>
-      <w:r>
-        <w:rPr>
-          <w:rFonts w:ascii="Cascadia Mono" w:hAnsi="Cascadia Mono" w:cs="Cascadia Mono"/>
-          <w:color w:val="000000"/>
-          <w:sz w:val="19"/>
-          <w:szCs w:val="19"/>
-        </w:rPr>
-        <w:t>1, voiture2, voiture3 };</w:t>
-      </w:r>
-    </w:p>
-    <w:p>
-      <w:pPr>
+          <w:rFonts w:ascii="Courier New" w:hAnsi="Courier New" w:cs="Courier New"/>
+          <w:color w:val="000000"/>
+          <w:sz w:val="19"/>
+          <w:szCs w:val="19"/>
+        </w:rPr>
+      </w:pPr>
+    </w:p>
+    <w:p>
+      <w:pPr>
+        <w:pBdr>
+          <w:top w:val="dashed" w:sz="4" w:space="1" w:color="auto"/>
+          <w:left w:val="dashed" w:sz="4" w:space="4" w:color="auto"/>
+          <w:bottom w:val="dashed" w:sz="4" w:space="1" w:color="auto"/>
+          <w:right w:val="dashed" w:sz="4" w:space="4" w:color="auto"/>
+        </w:pBdr>
         <w:autoSpaceDE w:val="0"/>
         <w:autoSpaceDN w:val="0"/>
         <w:adjustRightInd w:val="0"/>
         <w:spacing w:line="240" w:lineRule="auto"/>
         <w:jc w:val="left"/>
         <w:rPr>
-          <w:rFonts w:ascii="Cascadia Mono" w:hAnsi="Cascadia Mono" w:cs="Cascadia Mono"/>
-          <w:color w:val="000000"/>
-          <w:sz w:val="19"/>
-          <w:szCs w:val="19"/>
-        </w:rPr>
-      </w:pPr>
-    </w:p>
-    <w:p>
-      <w:pPr>
+          <w:rFonts w:ascii="Courier New" w:hAnsi="Courier New" w:cs="Courier New"/>
+          <w:color w:val="000000"/>
+          <w:sz w:val="19"/>
+          <w:szCs w:val="19"/>
+        </w:rPr>
+      </w:pPr>
+      <w:r>
+        <w:rPr>
+          <w:rFonts w:ascii="Courier New" w:hAnsi="Courier New" w:cs="Courier New"/>
+          <w:color w:val="000000"/>
+          <w:sz w:val="19"/>
+          <w:szCs w:val="19"/>
+        </w:rPr>
+        <w:t xml:space="preserve">        </w:t>
+      </w:r>
+      <w:r>
+        <w:rPr>
+          <w:rFonts w:ascii="Courier New" w:hAnsi="Courier New" w:cs="Courier New"/>
+          <w:color w:val="008000"/>
+          <w:sz w:val="19"/>
+          <w:szCs w:val="19"/>
+        </w:rPr>
+        <w:t>// Parcourir la liste et afficher les détails de chaque voiture</w:t>
+      </w:r>
+    </w:p>
+    <w:p>
+      <w:pPr>
+        <w:pBdr>
+          <w:top w:val="dashed" w:sz="4" w:space="1" w:color="auto"/>
+          <w:left w:val="dashed" w:sz="4" w:space="4" w:color="auto"/>
+          <w:bottom w:val="dashed" w:sz="4" w:space="1" w:color="auto"/>
+          <w:right w:val="dashed" w:sz="4" w:space="4" w:color="auto"/>
+        </w:pBdr>
         <w:autoSpaceDE w:val="0"/>
         <w:autoSpaceDN w:val="0"/>
         <w:adjustRightInd w:val="0"/>
         <w:spacing w:line="240" w:lineRule="auto"/>
         <w:jc w:val="left"/>
         <w:rPr>
-          <w:rFonts w:ascii="Cascadia Mono" w:hAnsi="Cascadia Mono" w:cs="Cascadia Mono"/>
-          <w:color w:val="000000"/>
-          <w:sz w:val="19"/>
-          <w:szCs w:val="19"/>
-        </w:rPr>
-      </w:pPr>
-      <w:r>
-        <w:rPr>
-          <w:rFonts w:ascii="Cascadia Mono" w:hAnsi="Cascadia Mono" w:cs="Cascadia Mono"/>
+          <w:rFonts w:ascii="Courier New" w:hAnsi="Courier New" w:cs="Courier New"/>
+          <w:color w:val="000000"/>
+          <w:sz w:val="19"/>
+          <w:szCs w:val="19"/>
+          <w:lang w:val="en-US"/>
+        </w:rPr>
+      </w:pPr>
+      <w:r>
+        <w:rPr>
+          <w:rFonts w:ascii="Courier New" w:hAnsi="Courier New" w:cs="Courier New"/>
           <w:color w:val="000000"/>
           <w:sz w:val="19"/>
           <w:szCs w:val="19"/>
@@ -1847,720 +2103,846 @@
       </w:r>
       <w:r>
         <w:rPr>
-          <w:rFonts w:ascii="Cascadia Mono" w:hAnsi="Cascadia Mono" w:cs="Cascadia Mono"/>
-          <w:color w:val="008000"/>
-          <w:sz w:val="19"/>
-          <w:szCs w:val="19"/>
-        </w:rPr>
-        <w:t>// Parcourir la liste et afficher les détails de chaque voiture</w:t>
-      </w:r>
-    </w:p>
-    <w:p>
-      <w:pPr>
+          <w:rFonts w:ascii="Courier New" w:hAnsi="Courier New" w:cs="Courier New"/>
+          <w:color w:val="0000FF"/>
+          <w:sz w:val="19"/>
+          <w:szCs w:val="19"/>
+          <w:lang w:val="en-US"/>
+        </w:rPr>
+        <w:t>foreach</w:t>
+      </w:r>
+      <w:r>
+        <w:rPr>
+          <w:rFonts w:ascii="Courier New" w:hAnsi="Courier New" w:cs="Courier New"/>
+          <w:color w:val="000000"/>
+          <w:sz w:val="19"/>
+          <w:szCs w:val="19"/>
+          <w:lang w:val="en-US"/>
+        </w:rPr>
+        <w:t xml:space="preserve"> (Voiture </w:t>
+      </w:r>
+      <w:proofErr w:type="spellStart"/>
+      <w:r>
+        <w:rPr>
+          <w:rFonts w:ascii="Courier New" w:hAnsi="Courier New" w:cs="Courier New"/>
+          <w:color w:val="000000"/>
+          <w:sz w:val="19"/>
+          <w:szCs w:val="19"/>
+          <w:lang w:val="en-US"/>
+        </w:rPr>
+        <w:t>voiture</w:t>
+      </w:r>
+      <w:proofErr w:type="spellEnd"/>
+      <w:r>
+        <w:rPr>
+          <w:rFonts w:ascii="Courier New" w:hAnsi="Courier New" w:cs="Courier New"/>
+          <w:color w:val="000000"/>
+          <w:sz w:val="19"/>
+          <w:szCs w:val="19"/>
+          <w:lang w:val="en-US"/>
+        </w:rPr>
+        <w:t xml:space="preserve"> </w:t>
+      </w:r>
+      <w:r>
+        <w:rPr>
+          <w:rFonts w:ascii="Courier New" w:hAnsi="Courier New" w:cs="Courier New"/>
+          <w:color w:val="0000FF"/>
+          <w:sz w:val="19"/>
+          <w:szCs w:val="19"/>
+          <w:lang w:val="en-US"/>
+        </w:rPr>
+        <w:t>in</w:t>
+      </w:r>
+      <w:r>
+        <w:rPr>
+          <w:rFonts w:ascii="Courier New" w:hAnsi="Courier New" w:cs="Courier New"/>
+          <w:color w:val="000000"/>
+          <w:sz w:val="19"/>
+          <w:szCs w:val="19"/>
+          <w:lang w:val="en-US"/>
+        </w:rPr>
+        <w:t xml:space="preserve"> </w:t>
+      </w:r>
+      <w:proofErr w:type="spellStart"/>
+      <w:r>
+        <w:rPr>
+          <w:rFonts w:ascii="Courier New" w:hAnsi="Courier New" w:cs="Courier New"/>
+          <w:color w:val="000000"/>
+          <w:sz w:val="19"/>
+          <w:szCs w:val="19"/>
+          <w:lang w:val="en-US"/>
+        </w:rPr>
+        <w:t>flotte</w:t>
+      </w:r>
+      <w:proofErr w:type="spellEnd"/>
+      <w:r>
+        <w:rPr>
+          <w:rFonts w:ascii="Courier New" w:hAnsi="Courier New" w:cs="Courier New"/>
+          <w:color w:val="000000"/>
+          <w:sz w:val="19"/>
+          <w:szCs w:val="19"/>
+          <w:lang w:val="en-US"/>
+        </w:rPr>
+        <w:t>)</w:t>
+      </w:r>
+    </w:p>
+    <w:p>
+      <w:pPr>
+        <w:pBdr>
+          <w:top w:val="dashed" w:sz="4" w:space="1" w:color="auto"/>
+          <w:left w:val="dashed" w:sz="4" w:space="4" w:color="auto"/>
+          <w:bottom w:val="dashed" w:sz="4" w:space="1" w:color="auto"/>
+          <w:right w:val="dashed" w:sz="4" w:space="4" w:color="auto"/>
+        </w:pBdr>
         <w:autoSpaceDE w:val="0"/>
         <w:autoSpaceDN w:val="0"/>
         <w:adjustRightInd w:val="0"/>
         <w:spacing w:line="240" w:lineRule="auto"/>
         <w:jc w:val="left"/>
         <w:rPr>
-          <w:rFonts w:ascii="Cascadia Mono" w:hAnsi="Cascadia Mono" w:cs="Cascadia Mono"/>
-          <w:color w:val="000000"/>
-          <w:sz w:val="19"/>
-          <w:szCs w:val="19"/>
-        </w:rPr>
-      </w:pPr>
-      <w:r>
-        <w:rPr>
-          <w:rFonts w:ascii="Cascadia Mono" w:hAnsi="Cascadia Mono" w:cs="Cascadia Mono"/>
-          <w:color w:val="000000"/>
-          <w:sz w:val="19"/>
-          <w:szCs w:val="19"/>
+          <w:rFonts w:ascii="Courier New" w:hAnsi="Courier New" w:cs="Courier New"/>
+          <w:color w:val="000000"/>
+          <w:sz w:val="19"/>
+          <w:szCs w:val="19"/>
+        </w:rPr>
+      </w:pPr>
+      <w:r>
+        <w:rPr>
+          <w:rFonts w:ascii="Courier New" w:hAnsi="Courier New" w:cs="Courier New"/>
+          <w:color w:val="000000"/>
+          <w:sz w:val="19"/>
+          <w:szCs w:val="19"/>
+          <w:lang w:val="en-US"/>
         </w:rPr>
         <w:t xml:space="preserve">        </w:t>
       </w:r>
-      <w:proofErr w:type="spellStart"/>
-      <w:proofErr w:type="gramStart"/>
-      <w:r>
-        <w:rPr>
-          <w:rFonts w:ascii="Cascadia Mono" w:hAnsi="Cascadia Mono" w:cs="Cascadia Mono"/>
-          <w:color w:val="0000FF"/>
-          <w:sz w:val="19"/>
-          <w:szCs w:val="19"/>
-        </w:rPr>
-        <w:t>foreach</w:t>
-      </w:r>
-      <w:proofErr w:type="spellEnd"/>
-      <w:proofErr w:type="gramEnd"/>
-      <w:r>
-        <w:rPr>
-          <w:rFonts w:ascii="Cascadia Mono" w:hAnsi="Cascadia Mono" w:cs="Cascadia Mono"/>
-          <w:color w:val="000000"/>
-          <w:sz w:val="19"/>
-          <w:szCs w:val="19"/>
-        </w:rPr>
-        <w:t xml:space="preserve"> (Voiture </w:t>
-      </w:r>
-      <w:proofErr w:type="spellStart"/>
-      <w:r>
-        <w:rPr>
-          <w:rFonts w:ascii="Cascadia Mono" w:hAnsi="Cascadia Mono" w:cs="Cascadia Mono"/>
-          <w:color w:val="000000"/>
-          <w:sz w:val="19"/>
-          <w:szCs w:val="19"/>
-        </w:rPr>
-        <w:t>voiture</w:t>
-      </w:r>
-      <w:proofErr w:type="spellEnd"/>
-      <w:r>
-        <w:rPr>
-          <w:rFonts w:ascii="Cascadia Mono" w:hAnsi="Cascadia Mono" w:cs="Cascadia Mono"/>
-          <w:color w:val="000000"/>
-          <w:sz w:val="19"/>
-          <w:szCs w:val="19"/>
-        </w:rPr>
-        <w:t xml:space="preserve"> </w:t>
-      </w:r>
-      <w:r>
-        <w:rPr>
-          <w:rFonts w:ascii="Cascadia Mono" w:hAnsi="Cascadia Mono" w:cs="Cascadia Mono"/>
-          <w:color w:val="0000FF"/>
-          <w:sz w:val="19"/>
-          <w:szCs w:val="19"/>
-        </w:rPr>
-        <w:t>in</w:t>
-      </w:r>
-      <w:r>
-        <w:rPr>
-          <w:rFonts w:ascii="Cascadia Mono" w:hAnsi="Cascadia Mono" w:cs="Cascadia Mono"/>
-          <w:color w:val="000000"/>
-          <w:sz w:val="19"/>
-          <w:szCs w:val="19"/>
-        </w:rPr>
-        <w:t xml:space="preserve"> flotte)</w:t>
-      </w:r>
-    </w:p>
-    <w:p>
-      <w:pPr>
+      <w:r>
+        <w:rPr>
+          <w:rFonts w:ascii="Courier New" w:hAnsi="Courier New" w:cs="Courier New"/>
+          <w:color w:val="000000"/>
+          <w:sz w:val="19"/>
+          <w:szCs w:val="19"/>
+        </w:rPr>
+        <w:t>{</w:t>
+      </w:r>
+    </w:p>
+    <w:p>
+      <w:pPr>
+        <w:pBdr>
+          <w:top w:val="dashed" w:sz="4" w:space="1" w:color="auto"/>
+          <w:left w:val="dashed" w:sz="4" w:space="4" w:color="auto"/>
+          <w:bottom w:val="dashed" w:sz="4" w:space="1" w:color="auto"/>
+          <w:right w:val="dashed" w:sz="4" w:space="4" w:color="auto"/>
+        </w:pBdr>
         <w:autoSpaceDE w:val="0"/>
         <w:autoSpaceDN w:val="0"/>
         <w:adjustRightInd w:val="0"/>
         <w:spacing w:line="240" w:lineRule="auto"/>
         <w:jc w:val="left"/>
         <w:rPr>
-          <w:rFonts w:ascii="Cascadia Mono" w:hAnsi="Cascadia Mono" w:cs="Cascadia Mono"/>
-          <w:color w:val="000000"/>
-          <w:sz w:val="19"/>
-          <w:szCs w:val="19"/>
-        </w:rPr>
-      </w:pPr>
-      <w:r>
-        <w:rPr>
-          <w:rFonts w:ascii="Cascadia Mono" w:hAnsi="Cascadia Mono" w:cs="Cascadia Mono"/>
-          <w:color w:val="000000"/>
-          <w:sz w:val="19"/>
-          <w:szCs w:val="19"/>
-        </w:rPr>
-        <w:t xml:space="preserve">        {</w:t>
-      </w:r>
-    </w:p>
-    <w:p>
-      <w:pPr>
+          <w:rFonts w:ascii="Courier New" w:hAnsi="Courier New" w:cs="Courier New"/>
+          <w:color w:val="000000"/>
+          <w:sz w:val="19"/>
+          <w:szCs w:val="19"/>
+        </w:rPr>
+      </w:pPr>
+      <w:r>
+        <w:rPr>
+          <w:rFonts w:ascii="Courier New" w:hAnsi="Courier New" w:cs="Courier New"/>
+          <w:color w:val="000000"/>
+          <w:sz w:val="19"/>
+          <w:szCs w:val="19"/>
+        </w:rPr>
+        <w:t xml:space="preserve">            </w:t>
+      </w:r>
+      <w:proofErr w:type="spellStart"/>
+      <w:proofErr w:type="gramStart"/>
+      <w:r>
+        <w:rPr>
+          <w:rFonts w:ascii="Courier New" w:hAnsi="Courier New" w:cs="Courier New"/>
+          <w:color w:val="000000"/>
+          <w:sz w:val="19"/>
+          <w:szCs w:val="19"/>
+        </w:rPr>
+        <w:t>voiture.AfficherDetails</w:t>
+      </w:r>
+      <w:proofErr w:type="spellEnd"/>
+      <w:proofErr w:type="gramEnd"/>
+      <w:r>
+        <w:rPr>
+          <w:rFonts w:ascii="Courier New" w:hAnsi="Courier New" w:cs="Courier New"/>
+          <w:color w:val="000000"/>
+          <w:sz w:val="19"/>
+          <w:szCs w:val="19"/>
+        </w:rPr>
+        <w:t>();</w:t>
+      </w:r>
+    </w:p>
+    <w:p>
+      <w:pPr>
+        <w:pBdr>
+          <w:top w:val="dashed" w:sz="4" w:space="1" w:color="auto"/>
+          <w:left w:val="dashed" w:sz="4" w:space="4" w:color="auto"/>
+          <w:bottom w:val="dashed" w:sz="4" w:space="1" w:color="auto"/>
+          <w:right w:val="dashed" w:sz="4" w:space="4" w:color="auto"/>
+        </w:pBdr>
         <w:autoSpaceDE w:val="0"/>
         <w:autoSpaceDN w:val="0"/>
         <w:adjustRightInd w:val="0"/>
         <w:spacing w:line="240" w:lineRule="auto"/>
         <w:jc w:val="left"/>
         <w:rPr>
-          <w:rFonts w:ascii="Cascadia Mono" w:hAnsi="Cascadia Mono" w:cs="Cascadia Mono"/>
-          <w:color w:val="000000"/>
-          <w:sz w:val="19"/>
-          <w:szCs w:val="19"/>
-        </w:rPr>
-      </w:pPr>
-      <w:r>
-        <w:rPr>
-          <w:rFonts w:ascii="Cascadia Mono" w:hAnsi="Cascadia Mono" w:cs="Cascadia Mono"/>
-          <w:color w:val="000000"/>
-          <w:sz w:val="19"/>
-          <w:szCs w:val="19"/>
-        </w:rPr>
-        <w:t xml:space="preserve">            </w:t>
-      </w:r>
-      <w:proofErr w:type="spellStart"/>
-      <w:proofErr w:type="gramStart"/>
-      <w:r>
-        <w:rPr>
-          <w:rFonts w:ascii="Cascadia Mono" w:hAnsi="Cascadia Mono" w:cs="Cascadia Mono"/>
-          <w:color w:val="000000"/>
-          <w:sz w:val="19"/>
-          <w:szCs w:val="19"/>
-        </w:rPr>
-        <w:t>voiture.AfficherDetails</w:t>
-      </w:r>
-      <w:proofErr w:type="spellEnd"/>
-      <w:proofErr w:type="gramEnd"/>
-      <w:r>
-        <w:rPr>
-          <w:rFonts w:ascii="Cascadia Mono" w:hAnsi="Cascadia Mono" w:cs="Cascadia Mono"/>
-          <w:color w:val="000000"/>
-          <w:sz w:val="19"/>
-          <w:szCs w:val="19"/>
-        </w:rPr>
-        <w:t>();</w:t>
-      </w:r>
-    </w:p>
-    <w:p>
-      <w:pPr>
+          <w:rFonts w:ascii="Courier New" w:hAnsi="Courier New" w:cs="Courier New"/>
+          <w:color w:val="000000"/>
+          <w:sz w:val="19"/>
+          <w:szCs w:val="19"/>
+        </w:rPr>
+      </w:pPr>
+      <w:r>
+        <w:rPr>
+          <w:rFonts w:ascii="Courier New" w:hAnsi="Courier New" w:cs="Courier New"/>
+          <w:color w:val="000000"/>
+          <w:sz w:val="19"/>
+          <w:szCs w:val="19"/>
+        </w:rPr>
+        <w:t xml:space="preserve">        }</w:t>
+      </w:r>
+    </w:p>
+    <w:p>
+      <w:pPr>
+        <w:pBdr>
+          <w:top w:val="dashed" w:sz="4" w:space="1" w:color="auto"/>
+          <w:left w:val="dashed" w:sz="4" w:space="4" w:color="auto"/>
+          <w:bottom w:val="dashed" w:sz="4" w:space="1" w:color="auto"/>
+          <w:right w:val="dashed" w:sz="4" w:space="4" w:color="auto"/>
+        </w:pBdr>
         <w:autoSpaceDE w:val="0"/>
         <w:autoSpaceDN w:val="0"/>
         <w:adjustRightInd w:val="0"/>
         <w:spacing w:line="240" w:lineRule="auto"/>
         <w:jc w:val="left"/>
         <w:rPr>
-          <w:rFonts w:ascii="Cascadia Mono" w:hAnsi="Cascadia Mono" w:cs="Cascadia Mono"/>
-          <w:color w:val="000000"/>
-          <w:sz w:val="19"/>
-          <w:szCs w:val="19"/>
-        </w:rPr>
-      </w:pPr>
-      <w:r>
-        <w:rPr>
-          <w:rFonts w:ascii="Cascadia Mono" w:hAnsi="Cascadia Mono" w:cs="Cascadia Mono"/>
-          <w:color w:val="000000"/>
-          <w:sz w:val="19"/>
-          <w:szCs w:val="19"/>
-        </w:rPr>
-        <w:t xml:space="preserve">        }</w:t>
-      </w:r>
-    </w:p>
-    <w:p>
-      <w:pPr>
+          <w:rFonts w:ascii="Courier New" w:hAnsi="Courier New" w:cs="Courier New"/>
+          <w:color w:val="000000"/>
+          <w:sz w:val="19"/>
+          <w:szCs w:val="19"/>
+        </w:rPr>
+      </w:pPr>
+    </w:p>
+    <w:p>
+      <w:pPr>
+        <w:pBdr>
+          <w:top w:val="dashed" w:sz="4" w:space="1" w:color="auto"/>
+          <w:left w:val="dashed" w:sz="4" w:space="4" w:color="auto"/>
+          <w:bottom w:val="dashed" w:sz="4" w:space="1" w:color="auto"/>
+          <w:right w:val="dashed" w:sz="4" w:space="4" w:color="auto"/>
+        </w:pBdr>
         <w:autoSpaceDE w:val="0"/>
         <w:autoSpaceDN w:val="0"/>
         <w:adjustRightInd w:val="0"/>
         <w:spacing w:line="240" w:lineRule="auto"/>
         <w:jc w:val="left"/>
         <w:rPr>
-          <w:rFonts w:ascii="Cascadia Mono" w:hAnsi="Cascadia Mono" w:cs="Cascadia Mono"/>
-          <w:color w:val="000000"/>
-          <w:sz w:val="19"/>
-          <w:szCs w:val="19"/>
-        </w:rPr>
-      </w:pPr>
-    </w:p>
-    <w:p>
-      <w:pPr>
+          <w:rFonts w:ascii="Courier New" w:hAnsi="Courier New" w:cs="Courier New"/>
+          <w:color w:val="000000"/>
+          <w:sz w:val="19"/>
+          <w:szCs w:val="19"/>
+        </w:rPr>
+      </w:pPr>
+      <w:r>
+        <w:rPr>
+          <w:rFonts w:ascii="Courier New" w:hAnsi="Courier New" w:cs="Courier New"/>
+          <w:color w:val="000000"/>
+          <w:sz w:val="19"/>
+          <w:szCs w:val="19"/>
+        </w:rPr>
+        <w:t xml:space="preserve">        </w:t>
+      </w:r>
+      <w:r>
+        <w:rPr>
+          <w:rFonts w:ascii="Courier New" w:hAnsi="Courier New" w:cs="Courier New"/>
+          <w:color w:val="008000"/>
+          <w:sz w:val="19"/>
+          <w:szCs w:val="19"/>
+        </w:rPr>
+        <w:t>// Ajouter une nouvelle voiture à la liste</w:t>
+      </w:r>
+    </w:p>
+    <w:p>
+      <w:pPr>
+        <w:pBdr>
+          <w:top w:val="dashed" w:sz="4" w:space="1" w:color="auto"/>
+          <w:left w:val="dashed" w:sz="4" w:space="4" w:color="auto"/>
+          <w:bottom w:val="dashed" w:sz="4" w:space="1" w:color="auto"/>
+          <w:right w:val="dashed" w:sz="4" w:space="4" w:color="auto"/>
+        </w:pBdr>
         <w:autoSpaceDE w:val="0"/>
         <w:autoSpaceDN w:val="0"/>
         <w:adjustRightInd w:val="0"/>
         <w:spacing w:line="240" w:lineRule="auto"/>
         <w:jc w:val="left"/>
         <w:rPr>
-          <w:rFonts w:ascii="Cascadia Mono" w:hAnsi="Cascadia Mono" w:cs="Cascadia Mono"/>
-          <w:color w:val="000000"/>
-          <w:sz w:val="19"/>
-          <w:szCs w:val="19"/>
-        </w:rPr>
-      </w:pPr>
-      <w:r>
-        <w:rPr>
-          <w:rFonts w:ascii="Cascadia Mono" w:hAnsi="Cascadia Mono" w:cs="Cascadia Mono"/>
-          <w:color w:val="000000"/>
-          <w:sz w:val="19"/>
-          <w:szCs w:val="19"/>
-        </w:rPr>
-        <w:t xml:space="preserve">        </w:t>
-      </w:r>
-      <w:r>
-        <w:rPr>
-          <w:rFonts w:ascii="Cascadia Mono" w:hAnsi="Cascadia Mono" w:cs="Cascadia Mono"/>
-          <w:color w:val="008000"/>
-          <w:sz w:val="19"/>
-          <w:szCs w:val="19"/>
-        </w:rPr>
-        <w:t>// Ajouter une nouvelle voiture à la liste</w:t>
-      </w:r>
-    </w:p>
-    <w:p>
-      <w:pPr>
+          <w:rFonts w:ascii="Courier New" w:hAnsi="Courier New" w:cs="Courier New"/>
+          <w:color w:val="000000"/>
+          <w:sz w:val="19"/>
+          <w:szCs w:val="19"/>
+        </w:rPr>
+      </w:pPr>
+      <w:r>
+        <w:rPr>
+          <w:rFonts w:ascii="Courier New" w:hAnsi="Courier New" w:cs="Courier New"/>
+          <w:color w:val="000000"/>
+          <w:sz w:val="19"/>
+          <w:szCs w:val="19"/>
+        </w:rPr>
+        <w:t xml:space="preserve">        Voiture voiture4 = </w:t>
+      </w:r>
+      <w:r>
+        <w:rPr>
+          <w:rFonts w:ascii="Courier New" w:hAnsi="Courier New" w:cs="Courier New"/>
+          <w:color w:val="0000FF"/>
+          <w:sz w:val="19"/>
+          <w:szCs w:val="19"/>
+        </w:rPr>
+        <w:t>new</w:t>
+      </w:r>
+      <w:r>
+        <w:rPr>
+          <w:rFonts w:ascii="Courier New" w:hAnsi="Courier New" w:cs="Courier New"/>
+          <w:color w:val="000000"/>
+          <w:sz w:val="19"/>
+          <w:szCs w:val="19"/>
+        </w:rPr>
+        <w:t xml:space="preserve"> </w:t>
+      </w:r>
+      <w:proofErr w:type="gramStart"/>
+      <w:r>
+        <w:rPr>
+          <w:rFonts w:ascii="Courier New" w:hAnsi="Courier New" w:cs="Courier New"/>
+          <w:color w:val="000000"/>
+          <w:sz w:val="19"/>
+          <w:szCs w:val="19"/>
+        </w:rPr>
+        <w:t>Voiture(</w:t>
+      </w:r>
+      <w:proofErr w:type="gramEnd"/>
+      <w:r>
+        <w:rPr>
+          <w:rFonts w:ascii="Courier New" w:hAnsi="Courier New" w:cs="Courier New"/>
+          <w:color w:val="A31515"/>
+          <w:sz w:val="19"/>
+          <w:szCs w:val="19"/>
+        </w:rPr>
+        <w:t>"Nissan"</w:t>
+      </w:r>
+      <w:r>
+        <w:rPr>
+          <w:rFonts w:ascii="Courier New" w:hAnsi="Courier New" w:cs="Courier New"/>
+          <w:color w:val="000000"/>
+          <w:sz w:val="19"/>
+          <w:szCs w:val="19"/>
+        </w:rPr>
+        <w:t xml:space="preserve">, </w:t>
+      </w:r>
+      <w:r>
+        <w:rPr>
+          <w:rFonts w:ascii="Courier New" w:hAnsi="Courier New" w:cs="Courier New"/>
+          <w:color w:val="A31515"/>
+          <w:sz w:val="19"/>
+          <w:szCs w:val="19"/>
+        </w:rPr>
+        <w:t>"</w:t>
+      </w:r>
+      <w:proofErr w:type="spellStart"/>
+      <w:r>
+        <w:rPr>
+          <w:rFonts w:ascii="Courier New" w:hAnsi="Courier New" w:cs="Courier New"/>
+          <w:color w:val="A31515"/>
+          <w:sz w:val="19"/>
+          <w:szCs w:val="19"/>
+        </w:rPr>
+        <w:t>Altima</w:t>
+      </w:r>
+      <w:proofErr w:type="spellEnd"/>
+      <w:r>
+        <w:rPr>
+          <w:rFonts w:ascii="Courier New" w:hAnsi="Courier New" w:cs="Courier New"/>
+          <w:color w:val="A31515"/>
+          <w:sz w:val="19"/>
+          <w:szCs w:val="19"/>
+        </w:rPr>
+        <w:t>"</w:t>
+      </w:r>
+      <w:r>
+        <w:rPr>
+          <w:rFonts w:ascii="Courier New" w:hAnsi="Courier New" w:cs="Courier New"/>
+          <w:color w:val="000000"/>
+          <w:sz w:val="19"/>
+          <w:szCs w:val="19"/>
+        </w:rPr>
+        <w:t>, 2022);</w:t>
+      </w:r>
+    </w:p>
+    <w:p>
+      <w:pPr>
+        <w:pBdr>
+          <w:top w:val="dashed" w:sz="4" w:space="1" w:color="auto"/>
+          <w:left w:val="dashed" w:sz="4" w:space="4" w:color="auto"/>
+          <w:bottom w:val="dashed" w:sz="4" w:space="1" w:color="auto"/>
+          <w:right w:val="dashed" w:sz="4" w:space="4" w:color="auto"/>
+        </w:pBdr>
         <w:autoSpaceDE w:val="0"/>
         <w:autoSpaceDN w:val="0"/>
         <w:adjustRightInd w:val="0"/>
         <w:spacing w:line="240" w:lineRule="auto"/>
         <w:jc w:val="left"/>
         <w:rPr>
-          <w:rFonts w:ascii="Cascadia Mono" w:hAnsi="Cascadia Mono" w:cs="Cascadia Mono"/>
-          <w:color w:val="000000"/>
-          <w:sz w:val="19"/>
-          <w:szCs w:val="19"/>
-        </w:rPr>
-      </w:pPr>
-      <w:r>
-        <w:rPr>
-          <w:rFonts w:ascii="Cascadia Mono" w:hAnsi="Cascadia Mono" w:cs="Cascadia Mono"/>
-          <w:color w:val="000000"/>
-          <w:sz w:val="19"/>
-          <w:szCs w:val="19"/>
-        </w:rPr>
-        <w:t xml:space="preserve">        Voiture voiture4 = </w:t>
-      </w:r>
-      <w:r>
-        <w:rPr>
-          <w:rFonts w:ascii="Cascadia Mono" w:hAnsi="Cascadia Mono" w:cs="Cascadia Mono"/>
-          <w:color w:val="0000FF"/>
-          <w:sz w:val="19"/>
-          <w:szCs w:val="19"/>
-        </w:rPr>
-        <w:t>new</w:t>
-      </w:r>
-      <w:r>
-        <w:rPr>
-          <w:rFonts w:ascii="Cascadia Mono" w:hAnsi="Cascadia Mono" w:cs="Cascadia Mono"/>
-          <w:color w:val="000000"/>
-          <w:sz w:val="19"/>
-          <w:szCs w:val="19"/>
-        </w:rPr>
-        <w:t xml:space="preserve"> </w:t>
-      </w:r>
+          <w:rFonts w:ascii="Courier New" w:hAnsi="Courier New" w:cs="Courier New"/>
+          <w:color w:val="000000"/>
+          <w:sz w:val="19"/>
+          <w:szCs w:val="19"/>
+        </w:rPr>
+      </w:pPr>
+      <w:r>
+        <w:rPr>
+          <w:rFonts w:ascii="Courier New" w:hAnsi="Courier New" w:cs="Courier New"/>
+          <w:color w:val="000000"/>
+          <w:sz w:val="19"/>
+          <w:szCs w:val="19"/>
+        </w:rPr>
+        <w:t xml:space="preserve">        </w:t>
+      </w:r>
+      <w:proofErr w:type="spellStart"/>
       <w:proofErr w:type="gramStart"/>
       <w:r>
         <w:rPr>
-          <w:rFonts w:ascii="Cascadia Mono" w:hAnsi="Cascadia Mono" w:cs="Cascadia Mono"/>
-          <w:color w:val="000000"/>
-          <w:sz w:val="19"/>
-          <w:szCs w:val="19"/>
-        </w:rPr>
-        <w:t>Voiture(</w:t>
-      </w:r>
+          <w:rFonts w:ascii="Courier New" w:hAnsi="Courier New" w:cs="Courier New"/>
+          <w:color w:val="000000"/>
+          <w:sz w:val="19"/>
+          <w:szCs w:val="19"/>
+        </w:rPr>
+        <w:t>flotte.Add</w:t>
+      </w:r>
+      <w:proofErr w:type="spellEnd"/>
       <w:proofErr w:type="gramEnd"/>
       <w:r>
         <w:rPr>
-          <w:rFonts w:ascii="Cascadia Mono" w:hAnsi="Cascadia Mono" w:cs="Cascadia Mono"/>
-          <w:color w:val="A31515"/>
-          <w:sz w:val="19"/>
-          <w:szCs w:val="19"/>
-        </w:rPr>
-        <w:t>"Nissan"</w:t>
-      </w:r>
-      <w:r>
-        <w:rPr>
-          <w:rFonts w:ascii="Cascadia Mono" w:hAnsi="Cascadia Mono" w:cs="Cascadia Mono"/>
-          <w:color w:val="000000"/>
-          <w:sz w:val="19"/>
-          <w:szCs w:val="19"/>
-        </w:rPr>
-        <w:t xml:space="preserve">, </w:t>
-      </w:r>
-      <w:r>
-        <w:rPr>
-          <w:rFonts w:ascii="Cascadia Mono" w:hAnsi="Cascadia Mono" w:cs="Cascadia Mono"/>
-          <w:color w:val="A31515"/>
-          <w:sz w:val="19"/>
-          <w:szCs w:val="19"/>
-        </w:rPr>
-        <w:t>"</w:t>
-      </w:r>
-      <w:proofErr w:type="spellStart"/>
-      <w:r>
-        <w:rPr>
-          <w:rFonts w:ascii="Cascadia Mono" w:hAnsi="Cascadia Mono" w:cs="Cascadia Mono"/>
-          <w:color w:val="A31515"/>
-          <w:sz w:val="19"/>
-          <w:szCs w:val="19"/>
-        </w:rPr>
-        <w:t>Altima</w:t>
-      </w:r>
-      <w:proofErr w:type="spellEnd"/>
-      <w:r>
-        <w:rPr>
-          <w:rFonts w:ascii="Cascadia Mono" w:hAnsi="Cascadia Mono" w:cs="Cascadia Mono"/>
-          <w:color w:val="A31515"/>
-          <w:sz w:val="19"/>
-          <w:szCs w:val="19"/>
-        </w:rPr>
-        <w:t>"</w:t>
-      </w:r>
-      <w:r>
-        <w:rPr>
-          <w:rFonts w:ascii="Cascadia Mono" w:hAnsi="Cascadia Mono" w:cs="Cascadia Mono"/>
-          <w:color w:val="000000"/>
-          <w:sz w:val="19"/>
-          <w:szCs w:val="19"/>
-        </w:rPr>
-        <w:t>, 2022);</w:t>
-      </w:r>
-    </w:p>
-    <w:p>
-      <w:pPr>
+          <w:rFonts w:ascii="Courier New" w:hAnsi="Courier New" w:cs="Courier New"/>
+          <w:color w:val="000000"/>
+          <w:sz w:val="19"/>
+          <w:szCs w:val="19"/>
+        </w:rPr>
+        <w:t>(voiture4);</w:t>
+      </w:r>
+    </w:p>
+    <w:p>
+      <w:pPr>
+        <w:pBdr>
+          <w:top w:val="dashed" w:sz="4" w:space="1" w:color="auto"/>
+          <w:left w:val="dashed" w:sz="4" w:space="4" w:color="auto"/>
+          <w:bottom w:val="dashed" w:sz="4" w:space="1" w:color="auto"/>
+          <w:right w:val="dashed" w:sz="4" w:space="4" w:color="auto"/>
+        </w:pBdr>
         <w:autoSpaceDE w:val="0"/>
         <w:autoSpaceDN w:val="0"/>
         <w:adjustRightInd w:val="0"/>
         <w:spacing w:line="240" w:lineRule="auto"/>
         <w:jc w:val="left"/>
         <w:rPr>
-          <w:rFonts w:ascii="Cascadia Mono" w:hAnsi="Cascadia Mono" w:cs="Cascadia Mono"/>
-          <w:color w:val="000000"/>
-          <w:sz w:val="19"/>
-          <w:szCs w:val="19"/>
-        </w:rPr>
-      </w:pPr>
-      <w:r>
-        <w:rPr>
-          <w:rFonts w:ascii="Cascadia Mono" w:hAnsi="Cascadia Mono" w:cs="Cascadia Mono"/>
-          <w:color w:val="000000"/>
-          <w:sz w:val="19"/>
-          <w:szCs w:val="19"/>
-        </w:rPr>
-        <w:t xml:space="preserve">        </w:t>
-      </w:r>
-      <w:proofErr w:type="spellStart"/>
-      <w:proofErr w:type="gramStart"/>
-      <w:r>
-        <w:rPr>
-          <w:rFonts w:ascii="Cascadia Mono" w:hAnsi="Cascadia Mono" w:cs="Cascadia Mono"/>
-          <w:color w:val="000000"/>
-          <w:sz w:val="19"/>
-          <w:szCs w:val="19"/>
-        </w:rPr>
-        <w:t>flotte.Add</w:t>
-      </w:r>
-      <w:proofErr w:type="spellEnd"/>
-      <w:proofErr w:type="gramEnd"/>
-      <w:r>
-        <w:rPr>
-          <w:rFonts w:ascii="Cascadia Mono" w:hAnsi="Cascadia Mono" w:cs="Cascadia Mono"/>
-          <w:color w:val="000000"/>
-          <w:sz w:val="19"/>
-          <w:szCs w:val="19"/>
-        </w:rPr>
-        <w:t>(voiture4);</w:t>
-      </w:r>
-    </w:p>
-    <w:p>
-      <w:pPr>
+          <w:rFonts w:ascii="Courier New" w:hAnsi="Courier New" w:cs="Courier New"/>
+          <w:color w:val="000000"/>
+          <w:sz w:val="19"/>
+          <w:szCs w:val="19"/>
+        </w:rPr>
+      </w:pPr>
+    </w:p>
+    <w:p>
+      <w:pPr>
+        <w:pBdr>
+          <w:top w:val="dashed" w:sz="4" w:space="1" w:color="auto"/>
+          <w:left w:val="dashed" w:sz="4" w:space="4" w:color="auto"/>
+          <w:bottom w:val="dashed" w:sz="4" w:space="1" w:color="auto"/>
+          <w:right w:val="dashed" w:sz="4" w:space="4" w:color="auto"/>
+        </w:pBdr>
         <w:autoSpaceDE w:val="0"/>
         <w:autoSpaceDN w:val="0"/>
         <w:adjustRightInd w:val="0"/>
         <w:spacing w:line="240" w:lineRule="auto"/>
         <w:jc w:val="left"/>
         <w:rPr>
-          <w:rFonts w:ascii="Cascadia Mono" w:hAnsi="Cascadia Mono" w:cs="Cascadia Mono"/>
-          <w:color w:val="000000"/>
-          <w:sz w:val="19"/>
-          <w:szCs w:val="19"/>
-        </w:rPr>
-      </w:pPr>
-    </w:p>
-    <w:p>
-      <w:pPr>
+          <w:rFonts w:ascii="Courier New" w:hAnsi="Courier New" w:cs="Courier New"/>
+          <w:color w:val="000000"/>
+          <w:sz w:val="19"/>
+          <w:szCs w:val="19"/>
+        </w:rPr>
+      </w:pPr>
+      <w:r>
+        <w:rPr>
+          <w:rFonts w:ascii="Courier New" w:hAnsi="Courier New" w:cs="Courier New"/>
+          <w:color w:val="000000"/>
+          <w:sz w:val="19"/>
+          <w:szCs w:val="19"/>
+        </w:rPr>
+        <w:t xml:space="preserve">        </w:t>
+      </w:r>
+      <w:r>
+        <w:rPr>
+          <w:rFonts w:ascii="Courier New" w:hAnsi="Courier New" w:cs="Courier New"/>
+          <w:color w:val="008000"/>
+          <w:sz w:val="19"/>
+          <w:szCs w:val="19"/>
+        </w:rPr>
+        <w:t>// Afficher les détails après l'ajout</w:t>
+      </w:r>
+    </w:p>
+    <w:p>
+      <w:pPr>
+        <w:pBdr>
+          <w:top w:val="dashed" w:sz="4" w:space="1" w:color="auto"/>
+          <w:left w:val="dashed" w:sz="4" w:space="4" w:color="auto"/>
+          <w:bottom w:val="dashed" w:sz="4" w:space="1" w:color="auto"/>
+          <w:right w:val="dashed" w:sz="4" w:space="4" w:color="auto"/>
+        </w:pBdr>
         <w:autoSpaceDE w:val="0"/>
         <w:autoSpaceDN w:val="0"/>
         <w:adjustRightInd w:val="0"/>
         <w:spacing w:line="240" w:lineRule="auto"/>
         <w:jc w:val="left"/>
         <w:rPr>
-          <w:rFonts w:ascii="Cascadia Mono" w:hAnsi="Cascadia Mono" w:cs="Cascadia Mono"/>
-          <w:color w:val="000000"/>
-          <w:sz w:val="19"/>
-          <w:szCs w:val="19"/>
-        </w:rPr>
-      </w:pPr>
-      <w:r>
-        <w:rPr>
-          <w:rFonts w:ascii="Cascadia Mono" w:hAnsi="Cascadia Mono" w:cs="Cascadia Mono"/>
+          <w:rFonts w:ascii="Courier New" w:hAnsi="Courier New" w:cs="Courier New"/>
+          <w:color w:val="000000"/>
+          <w:sz w:val="19"/>
+          <w:szCs w:val="19"/>
+        </w:rPr>
+      </w:pPr>
+      <w:r>
+        <w:rPr>
+          <w:rFonts w:ascii="Courier New" w:hAnsi="Courier New" w:cs="Courier New"/>
           <w:color w:val="000000"/>
           <w:sz w:val="19"/>
           <w:szCs w:val="19"/>
         </w:rPr>
         <w:t xml:space="preserve">        </w:t>
       </w:r>
-      <w:r>
-        <w:rPr>
-          <w:rFonts w:ascii="Cascadia Mono" w:hAnsi="Cascadia Mono" w:cs="Cascadia Mono"/>
-          <w:color w:val="008000"/>
-          <w:sz w:val="19"/>
-          <w:szCs w:val="19"/>
-        </w:rPr>
-        <w:t>// Afficher les détails après l'ajout</w:t>
-      </w:r>
-    </w:p>
-    <w:p>
-      <w:pPr>
+      <w:proofErr w:type="spellStart"/>
+      <w:r>
+        <w:rPr>
+          <w:rFonts w:ascii="Courier New" w:hAnsi="Courier New" w:cs="Courier New"/>
+          <w:color w:val="000000"/>
+          <w:sz w:val="19"/>
+          <w:szCs w:val="19"/>
+        </w:rPr>
+        <w:t>Console.WriteLine</w:t>
+      </w:r>
+      <w:proofErr w:type="spellEnd"/>
+      <w:r>
+        <w:rPr>
+          <w:rFonts w:ascii="Courier New" w:hAnsi="Courier New" w:cs="Courier New"/>
+          <w:color w:val="000000"/>
+          <w:sz w:val="19"/>
+          <w:szCs w:val="19"/>
+        </w:rPr>
+        <w:t>(</w:t>
+      </w:r>
+      <w:r>
+        <w:rPr>
+          <w:rFonts w:ascii="Courier New" w:hAnsi="Courier New" w:cs="Courier New"/>
+          <w:color w:val="A31515"/>
+          <w:sz w:val="19"/>
+          <w:szCs w:val="19"/>
+        </w:rPr>
+        <w:t>"\</w:t>
+      </w:r>
+      <w:proofErr w:type="spellStart"/>
+      <w:r>
+        <w:rPr>
+          <w:rFonts w:ascii="Courier New" w:hAnsi="Courier New" w:cs="Courier New"/>
+          <w:color w:val="A31515"/>
+          <w:sz w:val="19"/>
+          <w:szCs w:val="19"/>
+        </w:rPr>
+        <w:t>nAprès</w:t>
+      </w:r>
+      <w:proofErr w:type="spellEnd"/>
+      <w:r>
+        <w:rPr>
+          <w:rFonts w:ascii="Courier New" w:hAnsi="Courier New" w:cs="Courier New"/>
+          <w:color w:val="A31515"/>
+          <w:sz w:val="19"/>
+          <w:szCs w:val="19"/>
+        </w:rPr>
+        <w:t xml:space="preserve"> l'ajout d'une nouvelle voiture :"</w:t>
+      </w:r>
+      <w:r>
+        <w:rPr>
+          <w:rFonts w:ascii="Courier New" w:hAnsi="Courier New" w:cs="Courier New"/>
+          <w:color w:val="000000"/>
+          <w:sz w:val="19"/>
+          <w:szCs w:val="19"/>
+        </w:rPr>
+        <w:t>);</w:t>
+      </w:r>
+    </w:p>
+    <w:p>
+      <w:pPr>
+        <w:pBdr>
+          <w:top w:val="dashed" w:sz="4" w:space="1" w:color="auto"/>
+          <w:left w:val="dashed" w:sz="4" w:space="4" w:color="auto"/>
+          <w:bottom w:val="dashed" w:sz="4" w:space="1" w:color="auto"/>
+          <w:right w:val="dashed" w:sz="4" w:space="4" w:color="auto"/>
+        </w:pBdr>
         <w:autoSpaceDE w:val="0"/>
         <w:autoSpaceDN w:val="0"/>
         <w:adjustRightInd w:val="0"/>
         <w:spacing w:line="240" w:lineRule="auto"/>
         <w:jc w:val="left"/>
         <w:rPr>
-          <w:rFonts w:ascii="Cascadia Mono" w:hAnsi="Cascadia Mono" w:cs="Cascadia Mono"/>
-          <w:color w:val="000000"/>
-          <w:sz w:val="19"/>
-          <w:szCs w:val="19"/>
-        </w:rPr>
-      </w:pPr>
-      <w:r>
-        <w:rPr>
-          <w:rFonts w:ascii="Cascadia Mono" w:hAnsi="Cascadia Mono" w:cs="Cascadia Mono"/>
+          <w:rFonts w:ascii="Courier New" w:hAnsi="Courier New" w:cs="Courier New"/>
+          <w:color w:val="000000"/>
+          <w:sz w:val="19"/>
+          <w:szCs w:val="19"/>
+          <w:lang w:val="en-US"/>
+        </w:rPr>
+      </w:pPr>
+      <w:r>
+        <w:rPr>
+          <w:rFonts w:ascii="Courier New" w:hAnsi="Courier New" w:cs="Courier New"/>
           <w:color w:val="000000"/>
           <w:sz w:val="19"/>
           <w:szCs w:val="19"/>
         </w:rPr>
         <w:t xml:space="preserve">        </w:t>
       </w:r>
+      <w:r>
+        <w:rPr>
+          <w:rFonts w:ascii="Courier New" w:hAnsi="Courier New" w:cs="Courier New"/>
+          <w:color w:val="0000FF"/>
+          <w:sz w:val="19"/>
+          <w:szCs w:val="19"/>
+          <w:lang w:val="en-US"/>
+        </w:rPr>
+        <w:t>foreach</w:t>
+      </w:r>
+      <w:r>
+        <w:rPr>
+          <w:rFonts w:ascii="Courier New" w:hAnsi="Courier New" w:cs="Courier New"/>
+          <w:color w:val="000000"/>
+          <w:sz w:val="19"/>
+          <w:szCs w:val="19"/>
+          <w:lang w:val="en-US"/>
+        </w:rPr>
+        <w:t xml:space="preserve"> (Voiture </w:t>
+      </w:r>
       <w:proofErr w:type="spellStart"/>
       <w:r>
         <w:rPr>
-          <w:rFonts w:ascii="Cascadia Mono" w:hAnsi="Cascadia Mono" w:cs="Cascadia Mono"/>
-          <w:color w:val="000000"/>
-          <w:sz w:val="19"/>
-          <w:szCs w:val="19"/>
-        </w:rPr>
-        <w:t>Console.WriteLine</w:t>
+          <w:rFonts w:ascii="Courier New" w:hAnsi="Courier New" w:cs="Courier New"/>
+          <w:color w:val="000000"/>
+          <w:sz w:val="19"/>
+          <w:szCs w:val="19"/>
+          <w:lang w:val="en-US"/>
+        </w:rPr>
+        <w:t>voiture</w:t>
       </w:r>
       <w:proofErr w:type="spellEnd"/>
       <w:r>
         <w:rPr>
-          <w:rFonts w:ascii="Cascadia Mono" w:hAnsi="Cascadia Mono" w:cs="Cascadia Mono"/>
-          <w:color w:val="000000"/>
-          <w:sz w:val="19"/>
-          <w:szCs w:val="19"/>
-        </w:rPr>
-        <w:t>(</w:t>
-      </w:r>
-      <w:r>
-        <w:rPr>
-          <w:rFonts w:ascii="Cascadia Mono" w:hAnsi="Cascadia Mono" w:cs="Cascadia Mono"/>
-          <w:color w:val="A31515"/>
-          <w:sz w:val="19"/>
-          <w:szCs w:val="19"/>
-        </w:rPr>
-        <w:t>"\</w:t>
+          <w:rFonts w:ascii="Courier New" w:hAnsi="Courier New" w:cs="Courier New"/>
+          <w:color w:val="000000"/>
+          <w:sz w:val="19"/>
+          <w:szCs w:val="19"/>
+          <w:lang w:val="en-US"/>
+        </w:rPr>
+        <w:t xml:space="preserve"> </w:t>
+      </w:r>
+      <w:r>
+        <w:rPr>
+          <w:rFonts w:ascii="Courier New" w:hAnsi="Courier New" w:cs="Courier New"/>
+          <w:color w:val="0000FF"/>
+          <w:sz w:val="19"/>
+          <w:szCs w:val="19"/>
+          <w:lang w:val="en-US"/>
+        </w:rPr>
+        <w:t>in</w:t>
+      </w:r>
+      <w:r>
+        <w:rPr>
+          <w:rFonts w:ascii="Courier New" w:hAnsi="Courier New" w:cs="Courier New"/>
+          <w:color w:val="000000"/>
+          <w:sz w:val="19"/>
+          <w:szCs w:val="19"/>
+          <w:lang w:val="en-US"/>
+        </w:rPr>
+        <w:t xml:space="preserve"> </w:t>
       </w:r>
       <w:proofErr w:type="spellStart"/>
       <w:r>
         <w:rPr>
-          <w:rFonts w:ascii="Cascadia Mono" w:hAnsi="Cascadia Mono" w:cs="Cascadia Mono"/>
-          <w:color w:val="A31515"/>
-          <w:sz w:val="19"/>
-          <w:szCs w:val="19"/>
-        </w:rPr>
-        <w:t>nAprès</w:t>
+          <w:rFonts w:ascii="Courier New" w:hAnsi="Courier New" w:cs="Courier New"/>
+          <w:color w:val="000000"/>
+          <w:sz w:val="19"/>
+          <w:szCs w:val="19"/>
+          <w:lang w:val="en-US"/>
+        </w:rPr>
+        <w:t>flotte</w:t>
       </w:r>
       <w:proofErr w:type="spellEnd"/>
       <w:r>
         <w:rPr>
-          <w:rFonts w:ascii="Cascadia Mono" w:hAnsi="Cascadia Mono" w:cs="Cascadia Mono"/>
-          <w:color w:val="A31515"/>
-          <w:sz w:val="19"/>
-          <w:szCs w:val="19"/>
-        </w:rPr>
-        <w:t xml:space="preserve"> l'ajout d'une nouvelle voiture :"</w:t>
-      </w:r>
-      <w:r>
-        <w:rPr>
-          <w:rFonts w:ascii="Cascadia Mono" w:hAnsi="Cascadia Mono" w:cs="Cascadia Mono"/>
-          <w:color w:val="000000"/>
-          <w:sz w:val="19"/>
-          <w:szCs w:val="19"/>
-        </w:rPr>
-        <w:t>);</w:t>
-      </w:r>
-    </w:p>
-    <w:p>
-      <w:pPr>
+          <w:rFonts w:ascii="Courier New" w:hAnsi="Courier New" w:cs="Courier New"/>
+          <w:color w:val="000000"/>
+          <w:sz w:val="19"/>
+          <w:szCs w:val="19"/>
+          <w:lang w:val="en-US"/>
+        </w:rPr>
+        <w:t>)</w:t>
+      </w:r>
+    </w:p>
+    <w:p>
+      <w:pPr>
+        <w:pBdr>
+          <w:top w:val="dashed" w:sz="4" w:space="1" w:color="auto"/>
+          <w:left w:val="dashed" w:sz="4" w:space="4" w:color="auto"/>
+          <w:bottom w:val="dashed" w:sz="4" w:space="1" w:color="auto"/>
+          <w:right w:val="dashed" w:sz="4" w:space="4" w:color="auto"/>
+        </w:pBdr>
         <w:autoSpaceDE w:val="0"/>
         <w:autoSpaceDN w:val="0"/>
         <w:adjustRightInd w:val="0"/>
         <w:spacing w:line="240" w:lineRule="auto"/>
         <w:jc w:val="left"/>
         <w:rPr>
-          <w:rFonts w:ascii="Cascadia Mono" w:hAnsi="Cascadia Mono" w:cs="Cascadia Mono"/>
-          <w:color w:val="000000"/>
-          <w:sz w:val="19"/>
-          <w:szCs w:val="19"/>
-        </w:rPr>
-      </w:pPr>
-      <w:r>
-        <w:rPr>
-          <w:rFonts w:ascii="Cascadia Mono" w:hAnsi="Cascadia Mono" w:cs="Cascadia Mono"/>
-          <w:color w:val="000000"/>
-          <w:sz w:val="19"/>
-          <w:szCs w:val="19"/>
+          <w:rFonts w:ascii="Courier New" w:hAnsi="Courier New" w:cs="Courier New"/>
+          <w:color w:val="000000"/>
+          <w:sz w:val="19"/>
+          <w:szCs w:val="19"/>
+        </w:rPr>
+      </w:pPr>
+      <w:r>
+        <w:rPr>
+          <w:rFonts w:ascii="Courier New" w:hAnsi="Courier New" w:cs="Courier New"/>
+          <w:color w:val="000000"/>
+          <w:sz w:val="19"/>
+          <w:szCs w:val="19"/>
+          <w:lang w:val="en-US"/>
         </w:rPr>
         <w:t xml:space="preserve">        </w:t>
       </w:r>
-      <w:proofErr w:type="spellStart"/>
-      <w:proofErr w:type="gramStart"/>
-      <w:r>
-        <w:rPr>
-          <w:rFonts w:ascii="Cascadia Mono" w:hAnsi="Cascadia Mono" w:cs="Cascadia Mono"/>
-          <w:color w:val="0000FF"/>
-          <w:sz w:val="19"/>
-          <w:szCs w:val="19"/>
-        </w:rPr>
-        <w:t>foreach</w:t>
-      </w:r>
-      <w:proofErr w:type="spellEnd"/>
-      <w:proofErr w:type="gramEnd"/>
-      <w:r>
-        <w:rPr>
-          <w:rFonts w:ascii="Cascadia Mono" w:hAnsi="Cascadia Mono" w:cs="Cascadia Mono"/>
-          <w:color w:val="000000"/>
-          <w:sz w:val="19"/>
-          <w:szCs w:val="19"/>
-        </w:rPr>
-        <w:t xml:space="preserve"> (Voiture </w:t>
-      </w:r>
-      <w:proofErr w:type="spellStart"/>
-      <w:r>
-        <w:rPr>
-          <w:rFonts w:ascii="Cascadia Mono" w:hAnsi="Cascadia Mono" w:cs="Cascadia Mono"/>
-          <w:color w:val="000000"/>
-          <w:sz w:val="19"/>
-          <w:szCs w:val="19"/>
-        </w:rPr>
-        <w:t>voiture</w:t>
-      </w:r>
-      <w:proofErr w:type="spellEnd"/>
-      <w:r>
-        <w:rPr>
-          <w:rFonts w:ascii="Cascadia Mono" w:hAnsi="Cascadia Mono" w:cs="Cascadia Mono"/>
-          <w:color w:val="000000"/>
-          <w:sz w:val="19"/>
-          <w:szCs w:val="19"/>
-        </w:rPr>
-        <w:t xml:space="preserve"> </w:t>
-      </w:r>
-      <w:r>
-        <w:rPr>
-          <w:rFonts w:ascii="Cascadia Mono" w:hAnsi="Cascadia Mono" w:cs="Cascadia Mono"/>
-          <w:color w:val="0000FF"/>
-          <w:sz w:val="19"/>
-          <w:szCs w:val="19"/>
-        </w:rPr>
-        <w:t>in</w:t>
-      </w:r>
-      <w:r>
-        <w:rPr>
-          <w:rFonts w:ascii="Cascadia Mono" w:hAnsi="Cascadia Mono" w:cs="Cascadia Mono"/>
-          <w:color w:val="000000"/>
-          <w:sz w:val="19"/>
-          <w:szCs w:val="19"/>
-        </w:rPr>
-        <w:t xml:space="preserve"> flotte)</w:t>
-      </w:r>
-    </w:p>
-    <w:p>
-      <w:pPr>
+      <w:r>
+        <w:rPr>
+          <w:rFonts w:ascii="Courier New" w:hAnsi="Courier New" w:cs="Courier New"/>
+          <w:color w:val="000000"/>
+          <w:sz w:val="19"/>
+          <w:szCs w:val="19"/>
+        </w:rPr>
+        <w:t>{</w:t>
+      </w:r>
+    </w:p>
+    <w:p>
+      <w:pPr>
+        <w:pBdr>
+          <w:top w:val="dashed" w:sz="4" w:space="1" w:color="auto"/>
+          <w:left w:val="dashed" w:sz="4" w:space="4" w:color="auto"/>
+          <w:bottom w:val="dashed" w:sz="4" w:space="1" w:color="auto"/>
+          <w:right w:val="dashed" w:sz="4" w:space="4" w:color="auto"/>
+        </w:pBdr>
         <w:autoSpaceDE w:val="0"/>
         <w:autoSpaceDN w:val="0"/>
         <w:adjustRightInd w:val="0"/>
         <w:spacing w:line="240" w:lineRule="auto"/>
         <w:jc w:val="left"/>
         <w:rPr>
-          <w:rFonts w:ascii="Cascadia Mono" w:hAnsi="Cascadia Mono" w:cs="Cascadia Mono"/>
-          <w:color w:val="000000"/>
-          <w:sz w:val="19"/>
-          <w:szCs w:val="19"/>
-        </w:rPr>
-      </w:pPr>
-      <w:r>
-        <w:rPr>
-          <w:rFonts w:ascii="Cascadia Mono" w:hAnsi="Cascadia Mono" w:cs="Cascadia Mono"/>
-          <w:color w:val="000000"/>
-          <w:sz w:val="19"/>
-          <w:szCs w:val="19"/>
-        </w:rPr>
-        <w:t xml:space="preserve">        {</w:t>
-      </w:r>
-    </w:p>
-    <w:p>
-      <w:pPr>
+          <w:rFonts w:ascii="Courier New" w:hAnsi="Courier New" w:cs="Courier New"/>
+          <w:color w:val="000000"/>
+          <w:sz w:val="19"/>
+          <w:szCs w:val="19"/>
+        </w:rPr>
+      </w:pPr>
+      <w:r>
+        <w:rPr>
+          <w:rFonts w:ascii="Courier New" w:hAnsi="Courier New" w:cs="Courier New"/>
+          <w:color w:val="000000"/>
+          <w:sz w:val="19"/>
+          <w:szCs w:val="19"/>
+        </w:rPr>
+        <w:t xml:space="preserve">            </w:t>
+      </w:r>
+      <w:proofErr w:type="spellStart"/>
+      <w:proofErr w:type="gramStart"/>
+      <w:r>
+        <w:rPr>
+          <w:rFonts w:ascii="Courier New" w:hAnsi="Courier New" w:cs="Courier New"/>
+          <w:color w:val="000000"/>
+          <w:sz w:val="19"/>
+          <w:szCs w:val="19"/>
+        </w:rPr>
+        <w:t>voiture.AfficherDetails</w:t>
+      </w:r>
+      <w:proofErr w:type="spellEnd"/>
+      <w:proofErr w:type="gramEnd"/>
+      <w:r>
+        <w:rPr>
+          <w:rFonts w:ascii="Courier New" w:hAnsi="Courier New" w:cs="Courier New"/>
+          <w:color w:val="000000"/>
+          <w:sz w:val="19"/>
+          <w:szCs w:val="19"/>
+        </w:rPr>
+        <w:t>();</w:t>
+      </w:r>
+    </w:p>
+    <w:p>
+      <w:pPr>
+        <w:pBdr>
+          <w:top w:val="dashed" w:sz="4" w:space="1" w:color="auto"/>
+          <w:left w:val="dashed" w:sz="4" w:space="4" w:color="auto"/>
+          <w:bottom w:val="dashed" w:sz="4" w:space="1" w:color="auto"/>
+          <w:right w:val="dashed" w:sz="4" w:space="4" w:color="auto"/>
+        </w:pBdr>
         <w:autoSpaceDE w:val="0"/>
         <w:autoSpaceDN w:val="0"/>
         <w:adjustRightInd w:val="0"/>
         <w:spacing w:line="240" w:lineRule="auto"/>
         <w:jc w:val="left"/>
         <w:rPr>
-          <w:rFonts w:ascii="Cascadia Mono" w:hAnsi="Cascadia Mono" w:cs="Cascadia Mono"/>
-          <w:color w:val="000000"/>
-          <w:sz w:val="19"/>
-          <w:szCs w:val="19"/>
-        </w:rPr>
-      </w:pPr>
-      <w:r>
-        <w:rPr>
-          <w:rFonts w:ascii="Cascadia Mono" w:hAnsi="Cascadia Mono" w:cs="Cascadia Mono"/>
-          <w:color w:val="000000"/>
-          <w:sz w:val="19"/>
-          <w:szCs w:val="19"/>
-        </w:rPr>
-        <w:t xml:space="preserve">            </w:t>
-      </w:r>
-      <w:proofErr w:type="spellStart"/>
-      <w:proofErr w:type="gramStart"/>
-      <w:r>
-        <w:rPr>
-          <w:rFonts w:ascii="Cascadia Mono" w:hAnsi="Cascadia Mono" w:cs="Cascadia Mono"/>
-          <w:color w:val="000000"/>
-          <w:sz w:val="19"/>
-          <w:szCs w:val="19"/>
-        </w:rPr>
-        <w:t>voiture.AfficherDetails</w:t>
-      </w:r>
-      <w:proofErr w:type="spellEnd"/>
-      <w:proofErr w:type="gramEnd"/>
-      <w:r>
-        <w:rPr>
-          <w:rFonts w:ascii="Cascadia Mono" w:hAnsi="Cascadia Mono" w:cs="Cascadia Mono"/>
-          <w:color w:val="000000"/>
-          <w:sz w:val="19"/>
-          <w:szCs w:val="19"/>
-        </w:rPr>
-        <w:t>();</w:t>
-      </w:r>
-    </w:p>
-    <w:p>
-      <w:pPr>
+          <w:rFonts w:ascii="Courier New" w:hAnsi="Courier New" w:cs="Courier New"/>
+          <w:color w:val="000000"/>
+          <w:sz w:val="19"/>
+          <w:szCs w:val="19"/>
+        </w:rPr>
+      </w:pPr>
+      <w:r>
+        <w:rPr>
+          <w:rFonts w:ascii="Courier New" w:hAnsi="Courier New" w:cs="Courier New"/>
+          <w:color w:val="000000"/>
+          <w:sz w:val="19"/>
+          <w:szCs w:val="19"/>
+        </w:rPr>
+        <w:t xml:space="preserve">        }</w:t>
+      </w:r>
+    </w:p>
+    <w:p>
+      <w:pPr>
+        <w:pBdr>
+          <w:top w:val="dashed" w:sz="4" w:space="1" w:color="auto"/>
+          <w:left w:val="dashed" w:sz="4" w:space="4" w:color="auto"/>
+          <w:bottom w:val="dashed" w:sz="4" w:space="1" w:color="auto"/>
+          <w:right w:val="dashed" w:sz="4" w:space="4" w:color="auto"/>
+        </w:pBdr>
         <w:autoSpaceDE w:val="0"/>
         <w:autoSpaceDN w:val="0"/>
         <w:adjustRightInd w:val="0"/>
         <w:spacing w:line="240" w:lineRule="auto"/>
         <w:jc w:val="left"/>
         <w:rPr>
-          <w:rFonts w:ascii="Cascadia Mono" w:hAnsi="Cascadia Mono" w:cs="Cascadia Mono"/>
-          <w:color w:val="000000"/>
-          <w:sz w:val="19"/>
-          <w:szCs w:val="19"/>
-        </w:rPr>
-      </w:pPr>
-      <w:r>
-        <w:rPr>
-          <w:rFonts w:ascii="Cascadia Mono" w:hAnsi="Cascadia Mono" w:cs="Cascadia Mono"/>
-          <w:color w:val="000000"/>
-          <w:sz w:val="19"/>
-          <w:szCs w:val="19"/>
-        </w:rPr>
-        <w:t xml:space="preserve">        }</w:t>
-      </w:r>
-    </w:p>
-    <w:p>
-      <w:pPr>
-        <w:autoSpaceDE w:val="0"/>
-        <w:autoSpaceDN w:val="0"/>
-        <w:adjustRightInd w:val="0"/>
-        <w:spacing w:line="240" w:lineRule="auto"/>
-        <w:jc w:val="left"/>
-        <w:rPr>
-          <w:rFonts w:ascii="Cascadia Mono" w:hAnsi="Cascadia Mono" w:cs="Cascadia Mono"/>
-          <w:color w:val="000000"/>
-          <w:sz w:val="19"/>
-          <w:szCs w:val="19"/>
-        </w:rPr>
-      </w:pPr>
-      <w:r>
-        <w:rPr>
-          <w:rFonts w:ascii="Cascadia Mono" w:hAnsi="Cascadia Mono" w:cs="Cascadia Mono"/>
+          <w:rFonts w:ascii="Courier New" w:hAnsi="Courier New" w:cs="Courier New"/>
+          <w:color w:val="000000"/>
+          <w:sz w:val="19"/>
+          <w:szCs w:val="19"/>
+        </w:rPr>
+      </w:pPr>
+      <w:r>
+        <w:rPr>
+          <w:rFonts w:ascii="Courier New" w:hAnsi="Courier New" w:cs="Courier New"/>
           <w:color w:val="000000"/>
           <w:sz w:val="19"/>
           <w:szCs w:val="19"/>
@@ -2569,21 +2951,30 @@
       </w:r>
     </w:p>
     <w:p>
-      <w:r>
-        <w:rPr>
-          <w:rFonts w:ascii="Cascadia Mono" w:hAnsi="Cascadia Mono" w:cs="Cascadia Mono"/>
+      <w:pPr>
+        <w:pBdr>
+          <w:top w:val="dashed" w:sz="4" w:space="1" w:color="auto"/>
+          <w:left w:val="dashed" w:sz="4" w:space="4" w:color="auto"/>
+          <w:bottom w:val="dashed" w:sz="4" w:space="1" w:color="auto"/>
+          <w:right w:val="dashed" w:sz="4" w:space="4" w:color="auto"/>
+        </w:pBdr>
+        <w:rPr>
+          <w:rFonts w:ascii="Courier New" w:hAnsi="Courier New" w:cs="Courier New"/>
+        </w:rPr>
+      </w:pPr>
+      <w:r>
+        <w:rPr>
+          <w:rFonts w:ascii="Courier New" w:hAnsi="Courier New" w:cs="Courier New"/>
           <w:color w:val="000000"/>
           <w:sz w:val="19"/>
           <w:szCs w:val="19"/>
         </w:rPr>
         <w:t>}</w:t>
       </w:r>
-      <w:bookmarkStart w:id="0" w:name="_GoBack"/>
-      <w:bookmarkEnd w:id="0"/>
     </w:p>
     <w:sectPr>
-      <w:headerReference w:type="default" r:id="rId11"/>
-      <w:footerReference w:type="default" r:id="rId12"/>
+      <w:headerReference w:type="default" r:id="rId12"/>
+      <w:footerReference w:type="default" r:id="rId13"/>
       <w:pgSz w:w="11906" w:h="16838"/>
       <w:pgMar w:top="1560" w:right="1417" w:bottom="1417" w:left="1417" w:header="708" w:footer="708" w:gutter="0"/>
       <w:cols w:space="708"/>
@@ -2594,7 +2985,7 @@
 </file>
 
 <file path=word/endnotes.xml><?xml version="1.0" encoding="utf-8"?>
-<w:endnotes xmlns:wpc="http://schemas.microsoft.com/office/word/2010/wordprocessingCanvas" xmlns:cx="http://schemas.microsoft.com/office/drawing/2014/chartex" xmlns:cx1="http://schemas.microsoft.com/office/drawing/2015/9/8/chartex" xmlns:mc="http://schemas.openxmlformats.org/markup-compatibility/2006" xmlns:o="urn:schemas-microsoft-com:office:office" xmlns:r="http://schemas.openxmlformats.org/officeDocument/2006/relationships" xmlns:m="http://schemas.openxmlformats.org/officeDocument/2006/math" xmlns:v="urn:schemas-microsoft-com:vml" xmlns:wp14="http://schemas.microsoft.com/office/word/2010/wordprocessingDrawing" xmlns:wp="http://schemas.openxmlformats.org/drawingml/2006/wordprocessingDrawing" xmlns:w10="urn:schemas-microsoft-com:office:word" xmlns:w="http://schemas.openxmlformats.org/wordprocessingml/2006/main" xmlns:w14="http://schemas.microsoft.com/office/word/2010/wordml" xmlns:w15="http://schemas.microsoft.com/office/word/2012/wordml" xmlns:w16se="http://schemas.microsoft.com/office/word/2015/wordml/symex" xmlns:wpg="http://schemas.microsoft.com/office/word/2010/wordprocessingGroup" xmlns:wpi="http://schemas.microsoft.com/office/word/2010/wordprocessingInk" xmlns:wne="http://schemas.microsoft.com/office/word/2006/wordml" xmlns:wps="http://schemas.microsoft.com/office/word/2010/wordprocessingShape" mc:Ignorable="w14 w15 w16se wp14">
+<w:endnotes xmlns:wpc="http://schemas.microsoft.com/office/word/2010/wordprocessingCanvas" xmlns:cx="http://schemas.microsoft.com/office/drawing/2014/chartex" xmlns:cx1="http://schemas.microsoft.com/office/drawing/2015/9/8/chartex" xmlns:cx2="http://schemas.microsoft.com/office/drawing/2015/10/21/chartex" xmlns:cx3="http://schemas.microsoft.com/office/drawing/2016/5/9/chartex" xmlns:cx4="http://schemas.microsoft.com/office/drawing/2016/5/10/chartex" xmlns:cx5="http://schemas.microsoft.com/office/drawing/2016/5/11/chartex" xmlns:cx6="http://schemas.microsoft.com/office/drawing/2016/5/12/chartex" xmlns:cx7="http://schemas.microsoft.com/office/drawing/2016/5/13/chartex" xmlns:cx8="http://schemas.microsoft.com/office/drawing/2016/5/14/chartex" xmlns:mc="http://schemas.openxmlformats.org/markup-compatibility/2006" xmlns:aink="http://schemas.microsoft.com/office/drawing/2016/ink" xmlns:am3d="http://schemas.microsoft.com/office/drawing/2017/model3d" xmlns:o="urn:schemas-microsoft-com:office:office" xmlns:oel="http://schemas.microsoft.com/office/2019/extlst" xmlns:r="http://schemas.openxmlformats.org/officeDocument/2006/relationships" xmlns:m="http://schemas.openxmlformats.org/officeDocument/2006/math" xmlns:v="urn:schemas-microsoft-com:vml" xmlns:wp14="http://schemas.microsoft.com/office/word/2010/wordprocessingDrawing" xmlns:wp="http://schemas.openxmlformats.org/drawingml/2006/wordprocessingDrawing" xmlns:w10="urn:schemas-microsoft-com:office:word" xmlns:w="http://schemas.openxmlformats.org/wordprocessingml/2006/main" xmlns:w14="http://schemas.microsoft.com/office/word/2010/wordml" xmlns:w15="http://schemas.microsoft.com/office/word/2012/wordml" xmlns:w16cex="http://schemas.microsoft.com/office/word/2018/wordml/cex" xmlns:w16cid="http://schemas.microsoft.com/office/word/2016/wordml/cid" xmlns:w16="http://schemas.microsoft.com/office/word/2018/wordml" xmlns:w16du="http://schemas.microsoft.com/office/word/2023/wordml/word16du" xmlns:w16sdtdh="http://schemas.microsoft.com/office/word/2020/wordml/sdtdatahash" xmlns:w16se="http://schemas.microsoft.com/office/word/2015/wordml/symex" xmlns:wpg="http://schemas.microsoft.com/office/word/2010/wordprocessingGroup" xmlns:wpi="http://schemas.microsoft.com/office/word/2010/wordprocessingInk" xmlns:wne="http://schemas.microsoft.com/office/word/2006/wordml" xmlns:wps="http://schemas.microsoft.com/office/word/2010/wordprocessingShape" mc:Ignorable="w14 w15 w16se w16cid w16 w16cex w16sdtdh w16du wp14">
   <w:endnote w:type="separator" w:id="-1">
     <w:p>
       <w:r>
@@ -2613,7 +3004,7 @@
 </file>
 
 <file path=word/footer1.xml><?xml version="1.0" encoding="utf-8"?>
-<w:ftr xmlns:wpc="http://schemas.microsoft.com/office/word/2010/wordprocessingCanvas" xmlns:cx="http://schemas.microsoft.com/office/drawing/2014/chartex" xmlns:cx1="http://schemas.microsoft.com/office/drawing/2015/9/8/chartex" xmlns:mc="http://schemas.openxmlformats.org/markup-compatibility/2006" xmlns:o="urn:schemas-microsoft-com:office:office" xmlns:r="http://schemas.openxmlformats.org/officeDocument/2006/relationships" xmlns:m="http://schemas.openxmlformats.org/officeDocument/2006/math" xmlns:v="urn:schemas-microsoft-com:vml" xmlns:wp14="http://schemas.microsoft.com/office/word/2010/wordprocessingDrawing" xmlns:wp="http://schemas.openxmlformats.org/drawingml/2006/wordprocessingDrawing" xmlns:w10="urn:schemas-microsoft-com:office:word" xmlns:w="http://schemas.openxmlformats.org/wordprocessingml/2006/main" xmlns:w14="http://schemas.microsoft.com/office/word/2010/wordml" xmlns:w15="http://schemas.microsoft.com/office/word/2012/wordml" xmlns:w16se="http://schemas.microsoft.com/office/word/2015/wordml/symex" xmlns:wpg="http://schemas.microsoft.com/office/word/2010/wordprocessingGroup" xmlns:wpi="http://schemas.microsoft.com/office/word/2010/wordprocessingInk" xmlns:wne="http://schemas.microsoft.com/office/word/2006/wordml" xmlns:wps="http://schemas.microsoft.com/office/word/2010/wordprocessingShape" mc:Ignorable="w14 w15 w16se wp14">
+<w:ftr xmlns:wpc="http://schemas.microsoft.com/office/word/2010/wordprocessingCanvas" xmlns:cx="http://schemas.microsoft.com/office/drawing/2014/chartex" xmlns:cx1="http://schemas.microsoft.com/office/drawing/2015/9/8/chartex" xmlns:cx2="http://schemas.microsoft.com/office/drawing/2015/10/21/chartex" xmlns:cx3="http://schemas.microsoft.com/office/drawing/2016/5/9/chartex" xmlns:cx4="http://schemas.microsoft.com/office/drawing/2016/5/10/chartex" xmlns:cx5="http://schemas.microsoft.com/office/drawing/2016/5/11/chartex" xmlns:cx6="http://schemas.microsoft.com/office/drawing/2016/5/12/chartex" xmlns:cx7="http://schemas.microsoft.com/office/drawing/2016/5/13/chartex" xmlns:cx8="http://schemas.microsoft.com/office/drawing/2016/5/14/chartex" xmlns:mc="http://schemas.openxmlformats.org/markup-compatibility/2006" xmlns:aink="http://schemas.microsoft.com/office/drawing/2016/ink" xmlns:am3d="http://schemas.microsoft.com/office/drawing/2017/model3d" xmlns:o="urn:schemas-microsoft-com:office:office" xmlns:oel="http://schemas.microsoft.com/office/2019/extlst" xmlns:r="http://schemas.openxmlformats.org/officeDocument/2006/relationships" xmlns:m="http://schemas.openxmlformats.org/officeDocument/2006/math" xmlns:v="urn:schemas-microsoft-com:vml" xmlns:wp14="http://schemas.microsoft.com/office/word/2010/wordprocessingDrawing" xmlns:wp="http://schemas.openxmlformats.org/drawingml/2006/wordprocessingDrawing" xmlns:w10="urn:schemas-microsoft-com:office:word" xmlns:w="http://schemas.openxmlformats.org/wordprocessingml/2006/main" xmlns:w14="http://schemas.microsoft.com/office/word/2010/wordml" xmlns:w15="http://schemas.microsoft.com/office/word/2012/wordml" xmlns:w16cex="http://schemas.microsoft.com/office/word/2018/wordml/cex" xmlns:w16cid="http://schemas.microsoft.com/office/word/2016/wordml/cid" xmlns:w16="http://schemas.microsoft.com/office/word/2018/wordml" xmlns:w16du="http://schemas.microsoft.com/office/word/2023/wordml/word16du" xmlns:w16sdtdh="http://schemas.microsoft.com/office/word/2020/wordml/sdtdatahash" xmlns:w16se="http://schemas.microsoft.com/office/word/2015/wordml/symex" xmlns:wpg="http://schemas.microsoft.com/office/word/2010/wordprocessingGroup" xmlns:wpi="http://schemas.microsoft.com/office/word/2010/wordprocessingInk" xmlns:wne="http://schemas.microsoft.com/office/word/2006/wordml" xmlns:wps="http://schemas.microsoft.com/office/word/2010/wordprocessingShape" mc:Ignorable="w14 w15 w16se w16cid w16 w16cex w16sdtdh w16du wp14">
   <w:tbl>
     <w:tblPr>
       <w:tblStyle w:val="Grilledutableau"/>
@@ -2893,35 +3284,7 @@
             <w:pStyle w:val="-Pieddepage"/>
             <w:spacing w:line="240" w:lineRule="auto"/>
             <w:jc w:val="right"/>
-            <w:rPr>
-              <w:lang w:val="en-US"/>
-            </w:rPr>
           </w:pPr>
-          <w:r>
-            <w:fldChar w:fldCharType="begin"/>
-          </w:r>
-          <w:r>
-            <w:rPr>
-              <w:lang w:val="en-US"/>
-            </w:rPr>
-            <w:instrText xml:space="preserve"> FILENAME  \* FirstCap  \* MERGEFORMAT </w:instrText>
-          </w:r>
-          <w:r>
-            <w:fldChar w:fldCharType="separate"/>
-          </w:r>
-          <w:r>
-            <w:rPr>
-              <w:noProof/>
-              <w:lang w:val="en-US"/>
-            </w:rPr>
-            <w:t>Encapsulation.docx</w:t>
-          </w:r>
-          <w:r>
-            <w:rPr>
-              <w:noProof/>
-            </w:rPr>
-            <w:fldChar w:fldCharType="end"/>
-          </w:r>
         </w:p>
       </w:tc>
     </w:tr>
@@ -2931,7 +3294,7 @@
 </file>
 
 <file path=word/footnotes.xml><?xml version="1.0" encoding="utf-8"?>
-<w:footnotes xmlns:wpc="http://schemas.microsoft.com/office/word/2010/wordprocessingCanvas" xmlns:cx="http://schemas.microsoft.com/office/drawing/2014/chartex" xmlns:cx1="http://schemas.microsoft.com/office/drawing/2015/9/8/chartex" xmlns:mc="http://schemas.openxmlformats.org/markup-compatibility/2006" xmlns:o="urn:schemas-microsoft-com:office:office" xmlns:r="http://schemas.openxmlformats.org/officeDocument/2006/relationships" xmlns:m="http://schemas.openxmlformats.org/officeDocument/2006/math" xmlns:v="urn:schemas-microsoft-com:vml" xmlns:wp14="http://schemas.microsoft.com/office/word/2010/wordprocessingDrawing" xmlns:wp="http://schemas.openxmlformats.org/drawingml/2006/wordprocessingDrawing" xmlns:w10="urn:schemas-microsoft-com:office:word" xmlns:w="http://schemas.openxmlformats.org/wordprocessingml/2006/main" xmlns:w14="http://schemas.microsoft.com/office/word/2010/wordml" xmlns:w15="http://schemas.microsoft.com/office/word/2012/wordml" xmlns:w16se="http://schemas.microsoft.com/office/word/2015/wordml/symex" xmlns:wpg="http://schemas.microsoft.com/office/word/2010/wordprocessingGroup" xmlns:wpi="http://schemas.microsoft.com/office/word/2010/wordprocessingInk" xmlns:wne="http://schemas.microsoft.com/office/word/2006/wordml" xmlns:wps="http://schemas.microsoft.com/office/word/2010/wordprocessingShape" mc:Ignorable="w14 w15 w16se wp14">
+<w:footnotes xmlns:wpc="http://schemas.microsoft.com/office/word/2010/wordprocessingCanvas" xmlns:cx="http://schemas.microsoft.com/office/drawing/2014/chartex" xmlns:cx1="http://schemas.microsoft.com/office/drawing/2015/9/8/chartex" xmlns:cx2="http://schemas.microsoft.com/office/drawing/2015/10/21/chartex" xmlns:cx3="http://schemas.microsoft.com/office/drawing/2016/5/9/chartex" xmlns:cx4="http://schemas.microsoft.com/office/drawing/2016/5/10/chartex" xmlns:cx5="http://schemas.microsoft.com/office/drawing/2016/5/11/chartex" xmlns:cx6="http://schemas.microsoft.com/office/drawing/2016/5/12/chartex" xmlns:cx7="http://schemas.microsoft.com/office/drawing/2016/5/13/chartex" xmlns:cx8="http://schemas.microsoft.com/office/drawing/2016/5/14/chartex" xmlns:mc="http://schemas.openxmlformats.org/markup-compatibility/2006" xmlns:aink="http://schemas.microsoft.com/office/drawing/2016/ink" xmlns:am3d="http://schemas.microsoft.com/office/drawing/2017/model3d" xmlns:o="urn:schemas-microsoft-com:office:office" xmlns:oel="http://schemas.microsoft.com/office/2019/extlst" xmlns:r="http://schemas.openxmlformats.org/officeDocument/2006/relationships" xmlns:m="http://schemas.openxmlformats.org/officeDocument/2006/math" xmlns:v="urn:schemas-microsoft-com:vml" xmlns:wp14="http://schemas.microsoft.com/office/word/2010/wordprocessingDrawing" xmlns:wp="http://schemas.openxmlformats.org/drawingml/2006/wordprocessingDrawing" xmlns:w10="urn:schemas-microsoft-com:office:word" xmlns:w="http://schemas.openxmlformats.org/wordprocessingml/2006/main" xmlns:w14="http://schemas.microsoft.com/office/word/2010/wordml" xmlns:w15="http://schemas.microsoft.com/office/word/2012/wordml" xmlns:w16cex="http://schemas.microsoft.com/office/word/2018/wordml/cex" xmlns:w16cid="http://schemas.microsoft.com/office/word/2016/wordml/cid" xmlns:w16="http://schemas.microsoft.com/office/word/2018/wordml" xmlns:w16du="http://schemas.microsoft.com/office/word/2023/wordml/word16du" xmlns:w16sdtdh="http://schemas.microsoft.com/office/word/2020/wordml/sdtdatahash" xmlns:w16se="http://schemas.microsoft.com/office/word/2015/wordml/symex" xmlns:wpg="http://schemas.microsoft.com/office/word/2010/wordprocessingGroup" xmlns:wpi="http://schemas.microsoft.com/office/word/2010/wordprocessingInk" xmlns:wne="http://schemas.microsoft.com/office/word/2006/wordml" xmlns:wps="http://schemas.microsoft.com/office/word/2010/wordprocessingShape" mc:Ignorable="w14 w15 w16se w16cid w16 w16cex w16sdtdh w16du wp14">
   <w:footnote w:type="separator" w:id="-1">
     <w:p>
       <w:r>
@@ -2950,7 +3313,7 @@
 </file>
 
 <file path=word/header1.xml><?xml version="1.0" encoding="utf-8"?>
-<w:hdr xmlns:wpc="http://schemas.microsoft.com/office/word/2010/wordprocessingCanvas" xmlns:cx="http://schemas.microsoft.com/office/drawing/2014/chartex" xmlns:cx1="http://schemas.microsoft.com/office/drawing/2015/9/8/chartex" xmlns:mc="http://schemas.openxmlformats.org/markup-compatibility/2006" xmlns:o="urn:schemas-microsoft-com:office:office" xmlns:r="http://schemas.openxmlformats.org/officeDocument/2006/relationships" xmlns:m="http://schemas.openxmlformats.org/officeDocument/2006/math" xmlns:v="urn:schemas-microsoft-com:vml" xmlns:wp14="http://schemas.microsoft.com/office/word/2010/wordprocessingDrawing" xmlns:wp="http://schemas.openxmlformats.org/drawingml/2006/wordprocessingDrawing" xmlns:w10="urn:schemas-microsoft-com:office:word" xmlns:w="http://schemas.openxmlformats.org/wordprocessingml/2006/main" xmlns:w14="http://schemas.microsoft.com/office/word/2010/wordml" xmlns:w15="http://schemas.microsoft.com/office/word/2012/wordml" xmlns:w16se="http://schemas.microsoft.com/office/word/2015/wordml/symex" xmlns:wpg="http://schemas.microsoft.com/office/word/2010/wordprocessingGroup" xmlns:wpi="http://schemas.microsoft.com/office/word/2010/wordprocessingInk" xmlns:wne="http://schemas.microsoft.com/office/word/2006/wordml" xmlns:wps="http://schemas.microsoft.com/office/word/2010/wordprocessingShape" mc:Ignorable="w14 w15 w16se wp14">
+<w:hdr xmlns:wpc="http://schemas.microsoft.com/office/word/2010/wordprocessingCanvas" xmlns:cx="http://schemas.microsoft.com/office/drawing/2014/chartex" xmlns:cx1="http://schemas.microsoft.com/office/drawing/2015/9/8/chartex" xmlns:cx2="http://schemas.microsoft.com/office/drawing/2015/10/21/chartex" xmlns:cx3="http://schemas.microsoft.com/office/drawing/2016/5/9/chartex" xmlns:cx4="http://schemas.microsoft.com/office/drawing/2016/5/10/chartex" xmlns:cx5="http://schemas.microsoft.com/office/drawing/2016/5/11/chartex" xmlns:cx6="http://schemas.microsoft.com/office/drawing/2016/5/12/chartex" xmlns:cx7="http://schemas.microsoft.com/office/drawing/2016/5/13/chartex" xmlns:cx8="http://schemas.microsoft.com/office/drawing/2016/5/14/chartex" xmlns:mc="http://schemas.openxmlformats.org/markup-compatibility/2006" xmlns:aink="http://schemas.microsoft.com/office/drawing/2016/ink" xmlns:am3d="http://schemas.microsoft.com/office/drawing/2017/model3d" xmlns:o="urn:schemas-microsoft-com:office:office" xmlns:oel="http://schemas.microsoft.com/office/2019/extlst" xmlns:r="http://schemas.openxmlformats.org/officeDocument/2006/relationships" xmlns:m="http://schemas.openxmlformats.org/officeDocument/2006/math" xmlns:v="urn:schemas-microsoft-com:vml" xmlns:wp14="http://schemas.microsoft.com/office/word/2010/wordprocessingDrawing" xmlns:wp="http://schemas.openxmlformats.org/drawingml/2006/wordprocessingDrawing" xmlns:w10="urn:schemas-microsoft-com:office:word" xmlns:w="http://schemas.openxmlformats.org/wordprocessingml/2006/main" xmlns:w14="http://schemas.microsoft.com/office/word/2010/wordml" xmlns:w15="http://schemas.microsoft.com/office/word/2012/wordml" xmlns:w16cex="http://schemas.microsoft.com/office/word/2018/wordml/cex" xmlns:w16cid="http://schemas.microsoft.com/office/word/2016/wordml/cid" xmlns:w16="http://schemas.microsoft.com/office/word/2018/wordml" xmlns:w16du="http://schemas.microsoft.com/office/word/2023/wordml/word16du" xmlns:w16sdtdh="http://schemas.microsoft.com/office/word/2020/wordml/sdtdatahash" xmlns:w16se="http://schemas.microsoft.com/office/word/2015/wordml/symex" xmlns:wpg="http://schemas.microsoft.com/office/word/2010/wordprocessingGroup" xmlns:wpi="http://schemas.microsoft.com/office/word/2010/wordprocessingInk" xmlns:wne="http://schemas.microsoft.com/office/word/2006/wordml" xmlns:wps="http://schemas.microsoft.com/office/word/2010/wordprocessingShape" mc:Ignorable="w14 w15 w16se w16cid w16 w16cex w16sdtdh w16du wp14">
   <w:tbl>
     <w:tblPr>
       <w:tblStyle w:val="Grilledutableau"/>
@@ -3040,7 +3403,7 @@
               <w:sz w:val="28"/>
               <w:szCs w:val="28"/>
             </w:rPr>
-            <w:t>226</w:t>
+            <w:t>320</w:t>
           </w:r>
         </w:p>
       </w:tc>
@@ -3148,32 +3511,86 @@
 </file>
 
 <file path=word/numbering.xml><?xml version="1.0" encoding="utf-8"?>
-<w:numbering xmlns:wpc="http://schemas.microsoft.com/office/word/2010/wordprocessingCanvas" xmlns:cx="http://schemas.microsoft.com/office/drawing/2014/chartex" xmlns:cx1="http://schemas.microsoft.com/office/drawing/2015/9/8/chartex" xmlns:mc="http://schemas.openxmlformats.org/markup-compatibility/2006" xmlns:o="urn:schemas-microsoft-com:office:office" xmlns:r="http://schemas.openxmlformats.org/officeDocument/2006/relationships" xmlns:m="http://schemas.openxmlformats.org/officeDocument/2006/math" xmlns:v="urn:schemas-microsoft-com:vml" xmlns:wp14="http://schemas.microsoft.com/office/word/2010/wordprocessingDrawing" xmlns:wp="http://schemas.openxmlformats.org/drawingml/2006/wordprocessingDrawing" xmlns:w10="urn:schemas-microsoft-com:office:word" xmlns:w="http://schemas.openxmlformats.org/wordprocessingml/2006/main" xmlns:w14="http://schemas.microsoft.com/office/word/2010/wordml" xmlns:w15="http://schemas.microsoft.com/office/word/2012/wordml" xmlns:w16se="http://schemas.microsoft.com/office/word/2015/wordml/symex" xmlns:wpg="http://schemas.microsoft.com/office/word/2010/wordprocessingGroup" xmlns:wpi="http://schemas.microsoft.com/office/word/2010/wordprocessingInk" xmlns:wne="http://schemas.microsoft.com/office/word/2006/wordml" xmlns:wps="http://schemas.microsoft.com/office/word/2010/wordprocessingShape" mc:Ignorable="w14 w15 w16se wp14">
+<w:numbering xmlns:wpc="http://schemas.microsoft.com/office/word/2010/wordprocessingCanvas" xmlns:cx="http://schemas.microsoft.com/office/drawing/2014/chartex" xmlns:cx1="http://schemas.microsoft.com/office/drawing/2015/9/8/chartex" xmlns:cx2="http://schemas.microsoft.com/office/drawing/2015/10/21/chartex" xmlns:cx3="http://schemas.microsoft.com/office/drawing/2016/5/9/chartex" xmlns:cx4="http://schemas.microsoft.com/office/drawing/2016/5/10/chartex" xmlns:cx5="http://schemas.microsoft.com/office/drawing/2016/5/11/chartex" xmlns:cx6="http://schemas.microsoft.com/office/drawing/2016/5/12/chartex" xmlns:cx7="http://schemas.microsoft.com/office/drawing/2016/5/13/chartex" xmlns:cx8="http://schemas.microsoft.com/office/drawing/2016/5/14/chartex" xmlns:mc="http://schemas.openxmlformats.org/markup-compatibility/2006" xmlns:aink="http://schemas.microsoft.com/office/drawing/2016/ink" xmlns:am3d="http://schemas.microsoft.com/office/drawing/2017/model3d" xmlns:o="urn:schemas-microsoft-com:office:office" xmlns:oel="http://schemas.microsoft.com/office/2019/extlst" xmlns:r="http://schemas.openxmlformats.org/officeDocument/2006/relationships" xmlns:m="http://schemas.openxmlformats.org/officeDocument/2006/math" xmlns:v="urn:schemas-microsoft-com:vml" xmlns:wp14="http://schemas.microsoft.com/office/word/2010/wordprocessingDrawing" xmlns:wp="http://schemas.openxmlformats.org/drawingml/2006/wordprocessingDrawing" xmlns:w10="urn:schemas-microsoft-com:office:word" xmlns:w="http://schemas.openxmlformats.org/wordprocessingml/2006/main" xmlns:w14="http://schemas.microsoft.com/office/word/2010/wordml" xmlns:w15="http://schemas.microsoft.com/office/word/2012/wordml" xmlns:w16cex="http://schemas.microsoft.com/office/word/2018/wordml/cex" xmlns:w16cid="http://schemas.microsoft.com/office/word/2016/wordml/cid" xmlns:w16="http://schemas.microsoft.com/office/word/2018/wordml" xmlns:w16du="http://schemas.microsoft.com/office/word/2023/wordml/word16du" xmlns:w16sdtdh="http://schemas.microsoft.com/office/word/2020/wordml/sdtdatahash" xmlns:w16se="http://schemas.microsoft.com/office/word/2015/wordml/symex" xmlns:wpg="http://schemas.microsoft.com/office/word/2010/wordprocessingGroup" xmlns:wpi="http://schemas.microsoft.com/office/word/2010/wordprocessingInk" xmlns:wne="http://schemas.microsoft.com/office/word/2006/wordml" xmlns:wps="http://schemas.microsoft.com/office/word/2010/wordprocessingShape" mc:Ignorable="w14 w15 w16se w16cid w16 w16cex w16sdtdh w16du wp14">
   <w:numPicBullet w:numPicBulletId="0">
-    <w:pict>
-      <v:shapetype id="_x0000_t75" coordsize="21600,21600" o:spt="75" o:preferrelative="t" path="m@4@5l@4@11@9@11@9@5xe" filled="f" stroked="f">
-        <v:stroke joinstyle="miter"/>
-        <v:formulas>
-          <v:f eqn="if lineDrawn pixelLineWidth 0"/>
-          <v:f eqn="sum @0 1 0"/>
-          <v:f eqn="sum 0 0 @1"/>
-          <v:f eqn="prod @2 1 2"/>
-          <v:f eqn="prod @3 21600 pixelWidth"/>
-          <v:f eqn="prod @3 21600 pixelHeight"/>
-          <v:f eqn="sum @0 0 1"/>
-          <v:f eqn="prod @6 1 2"/>
-          <v:f eqn="prod @7 21600 pixelWidth"/>
-          <v:f eqn="sum @8 21600 0"/>
-          <v:f eqn="prod @7 21600 pixelHeight"/>
-          <v:f eqn="sum @10 21600 0"/>
-        </v:formulas>
-        <v:path o:extrusionok="f" gradientshapeok="t" o:connecttype="rect"/>
-        <o:lock v:ext="edit" aspectratio="t"/>
-      </v:shapetype>
-      <v:shape id="_x0000_i1028" type="#_x0000_t75" style="width:10.8pt;height:10.8pt;visibility:visible;mso-wrap-style:square" o:bullet="t">
-        <v:imagedata r:id="rId1" o:title=""/>
-      </v:shape>
-    </w:pict>
+    <mc:AlternateContent>
+      <mc:Choice Requires="v">
+        <w:pict>
+          <v:shapetype w14:anchorId="399F121F" id="_x0000_t75" coordsize="21600,21600" o:spt="75" o:preferrelative="t" path="m@4@5l@4@11@9@11@9@5xe" filled="f" stroked="f">
+            <v:stroke joinstyle="miter"/>
+            <v:formulas>
+              <v:f eqn="if lineDrawn pixelLineWidth 0"/>
+              <v:f eqn="sum @0 1 0"/>
+              <v:f eqn="sum 0 0 @1"/>
+              <v:f eqn="prod @2 1 2"/>
+              <v:f eqn="prod @3 21600 pixelWidth"/>
+              <v:f eqn="prod @3 21600 pixelHeight"/>
+              <v:f eqn="sum @0 0 1"/>
+              <v:f eqn="prod @6 1 2"/>
+              <v:f eqn="prod @7 21600 pixelWidth"/>
+              <v:f eqn="sum @8 21600 0"/>
+              <v:f eqn="prod @7 21600 pixelHeight"/>
+              <v:f eqn="sum @10 21600 0"/>
+            </v:formulas>
+            <v:path o:extrusionok="f" gradientshapeok="t" o:connecttype="rect"/>
+            <o:lock v:ext="edit" aspectratio="t"/>
+          </v:shapetype>
+          <v:shape id="Image 30806361" o:spid="_x0000_i1025" type="#_x0000_t75" style="width:10.9pt;height:10.9pt;visibility:visible;mso-wrap-style:square">
+            <v:imagedata r:id="rId1" o:title=""/>
+          </v:shape>
+        </w:pict>
+      </mc:Choice>
+      <mc:Fallback>
+        <w:drawing>
+          <wp:inline distT="0" distB="0" distL="0" distR="0" wp14:anchorId="2D26E86A" wp14:editId="48AEF968">
+            <wp:extent cx="138430" cy="138430"/>
+            <wp:effectExtent l="0" t="0" r="0" b="0"/>
+            <wp:docPr id="30806361" name="Image 30806361"/>
+            <wp:cNvGraphicFramePr>
+              <a:graphicFrameLocks xmlns:a="http://schemas.openxmlformats.org/drawingml/2006/main" noChangeAspect="1"/>
+            </wp:cNvGraphicFramePr>
+            <a:graphic xmlns:a="http://schemas.openxmlformats.org/drawingml/2006/main">
+              <a:graphicData uri="http://schemas.openxmlformats.org/drawingml/2006/picture">
+                <pic:pic xmlns:pic="http://schemas.openxmlformats.org/drawingml/2006/picture">
+                  <pic:nvPicPr>
+                    <pic:cNvPr id="0" name="Picture -1023"/>
+                    <pic:cNvPicPr>
+                      <a:picLocks noChangeAspect="1" noChangeArrowheads="1"/>
+                    </pic:cNvPicPr>
+                  </pic:nvPicPr>
+                  <pic:blipFill>
+                    <a:blip r:embed="rId2">
+                      <a:extLst>
+                        <a:ext uri="{28A0092B-C50C-407E-A947-70E740481C1C}">
+                          <a14:useLocalDpi xmlns:a14="http://schemas.microsoft.com/office/drawing/2010/main" val="0"/>
+                        </a:ext>
+                      </a:extLst>
+                    </a:blip>
+                    <a:srcRect/>
+                    <a:stretch>
+                      <a:fillRect/>
+                    </a:stretch>
+                  </pic:blipFill>
+                  <pic:spPr bwMode="auto">
+                    <a:xfrm>
+                      <a:off x="0" y="0"/>
+                      <a:ext cx="138430" cy="138430"/>
+                    </a:xfrm>
+                    <a:prstGeom prst="rect">
+                      <a:avLst/>
+                    </a:prstGeom>
+                    <a:noFill/>
+                    <a:ln>
+                      <a:noFill/>
+                    </a:ln>
+                  </pic:spPr>
+                </pic:pic>
+              </a:graphicData>
+            </a:graphic>
+          </wp:inline>
+        </w:drawing>
+      </mc:Fallback>
+    </mc:AlternateContent>
   </w:numPicBullet>
   <w:abstractNum w:abstractNumId="0" w15:restartNumberingAfterBreak="0">
     <w:nsid w:val="13AB381A"/>
@@ -4063,28 +4480,28 @@
       </w:pPr>
     </w:lvl>
   </w:abstractNum>
-  <w:num w:numId="1">
+  <w:num w:numId="1" w16cid:durableId="719667832">
     <w:abstractNumId w:val="0"/>
   </w:num>
-  <w:num w:numId="2">
+  <w:num w:numId="2" w16cid:durableId="728067014">
     <w:abstractNumId w:val="3"/>
   </w:num>
-  <w:num w:numId="3">
+  <w:num w:numId="3" w16cid:durableId="437338750">
     <w:abstractNumId w:val="1"/>
   </w:num>
-  <w:num w:numId="4">
+  <w:num w:numId="4" w16cid:durableId="2063091307">
     <w:abstractNumId w:val="6"/>
   </w:num>
-  <w:num w:numId="5">
+  <w:num w:numId="5" w16cid:durableId="1293438489">
     <w:abstractNumId w:val="2"/>
   </w:num>
-  <w:num w:numId="6">
+  <w:num w:numId="6" w16cid:durableId="1811357884">
     <w:abstractNumId w:val="5"/>
   </w:num>
-  <w:num w:numId="7">
+  <w:num w:numId="7" w16cid:durableId="1455249560">
     <w:abstractNumId w:val="7"/>
   </w:num>
-  <w:num w:numId="8">
+  <w:num w:numId="8" w16cid:durableId="943535161">
     <w:abstractNumId w:val="4"/>
   </w:num>
   <w:numIdMacAtCleanup w:val="4"/>
@@ -4092,7 +4509,7 @@
 </file>
 
 <file path=word/styles.xml><?xml version="1.0" encoding="utf-8"?>
-<w:styles xmlns:mc="http://schemas.openxmlformats.org/markup-compatibility/2006" xmlns:r="http://schemas.openxmlformats.org/officeDocument/2006/relationships" xmlns:w="http://schemas.openxmlformats.org/wordprocessingml/2006/main" xmlns:w14="http://schemas.microsoft.com/office/word/2010/wordml" xmlns:w15="http://schemas.microsoft.com/office/word/2012/wordml" xmlns:w16se="http://schemas.microsoft.com/office/word/2015/wordml/symex" mc:Ignorable="w14 w15 w16se">
+<w:styles xmlns:mc="http://schemas.openxmlformats.org/markup-compatibility/2006" xmlns:r="http://schemas.openxmlformats.org/officeDocument/2006/relationships" xmlns:w="http://schemas.openxmlformats.org/wordprocessingml/2006/main" xmlns:w14="http://schemas.microsoft.com/office/word/2010/wordml" xmlns:w15="http://schemas.microsoft.com/office/word/2012/wordml" xmlns:w16cex="http://schemas.microsoft.com/office/word/2018/wordml/cex" xmlns:w16cid="http://schemas.microsoft.com/office/word/2016/wordml/cid" xmlns:w16="http://schemas.microsoft.com/office/word/2018/wordml" xmlns:w16du="http://schemas.microsoft.com/office/word/2023/wordml/word16du" xmlns:w16sdtdh="http://schemas.microsoft.com/office/word/2020/wordml/sdtdatahash" xmlns:w16se="http://schemas.microsoft.com/office/word/2015/wordml/symex" mc:Ignorable="w14 w15 w16se w16cid w16 w16cex w16sdtdh w16du">
   <w:docDefaults>
     <w:rPrDefault>
       <w:rPr>
@@ -4102,7 +4519,7 @@
     </w:rPrDefault>
     <w:pPrDefault/>
   </w:docDefaults>
-  <w:latentStyles w:defLockedState="0" w:defUIPriority="0" w:defSemiHidden="0" w:defUnhideWhenUsed="0" w:defQFormat="0" w:count="371">
+  <w:latentStyles w:defLockedState="0" w:defUIPriority="0" w:defSemiHidden="0" w:defUnhideWhenUsed="0" w:defQFormat="0" w:count="376">
     <w:lsdException w:name="Normal" w:qFormat="1"/>
     <w:lsdException w:name="heading 1" w:qFormat="1"/>
     <w:lsdException w:name="heading 2" w:qFormat="1"/>
@@ -4467,6 +4884,11 @@
     <w:lsdException w:name="List Table 5 Dark Accent 6" w:uiPriority="50"/>
     <w:lsdException w:name="List Table 6 Colorful Accent 6" w:uiPriority="51"/>
     <w:lsdException w:name="List Table 7 Colorful Accent 6" w:uiPriority="52"/>
+    <w:lsdException w:name="Mention" w:semiHidden="1" w:uiPriority="99" w:unhideWhenUsed="1"/>
+    <w:lsdException w:name="Smart Hyperlink" w:semiHidden="1" w:uiPriority="99" w:unhideWhenUsed="1"/>
+    <w:lsdException w:name="Hashtag" w:semiHidden="1" w:uiPriority="99" w:unhideWhenUsed="1"/>
+    <w:lsdException w:name="Unresolved Mention" w:semiHidden="1" w:uiPriority="99" w:unhideWhenUsed="1"/>
+    <w:lsdException w:name="Smart Link" w:semiHidden="1" w:uiPriority="99" w:unhideWhenUsed="1"/>
   </w:latentStyles>
   <w:style w:type="paragraph" w:default="1" w:styleId="Normal">
     <w:name w:val="Normal"/>
@@ -4902,7 +5324,7 @@
       <w:u w:val="single"/>
     </w:rPr>
   </w:style>
-  <w:style w:type="character" w:styleId="Emphaseple">
+  <w:style w:type="character" w:styleId="Accentuationlgre">
     <w:name w:val="Subtle Emphasis"/>
     <w:basedOn w:val="Policepardfaut"/>
     <w:uiPriority w:val="19"/>
@@ -5102,6 +5524,29 @@
     <w:rsid w:val="00791B67"/>
     <w:rPr>
       <w:rFonts w:ascii="Courier New" w:hAnsi="Courier New" w:cs="Courier New"/>
+    </w:rPr>
+  </w:style>
+  <w:style w:type="character" w:styleId="Mentionnonrsolue">
+    <w:name w:val="Unresolved Mention"/>
+    <w:basedOn w:val="Policepardfaut"/>
+    <w:uiPriority w:val="99"/>
+    <w:semiHidden/>
+    <w:unhideWhenUsed/>
+    <w:rsid w:val="00A33A9A"/>
+    <w:rPr>
+      <w:color w:val="605E5C"/>
+      <w:shd w:val="clear" w:color="auto" w:fill="E1DFDD"/>
+    </w:rPr>
+  </w:style>
+  <w:style w:type="character" w:styleId="Lienhypertextesuivivisit">
+    <w:name w:val="FollowedHyperlink"/>
+    <w:basedOn w:val="Policepardfaut"/>
+    <w:semiHidden/>
+    <w:unhideWhenUsed/>
+    <w:rsid w:val="00A33A9A"/>
+    <w:rPr>
+      <w:color w:val="800080" w:themeColor="followedHyperlink"/>
+      <w:u w:val="single"/>
     </w:rPr>
   </w:style>
 </w:styles>

--- a/supports/source/Listes.docx
+++ b/supports/source/Listes.docx
@@ -1,6 +1,6 @@
 
 <file path=word/document.xml><?xml version="1.0" encoding="utf-8"?>
-<w:document xmlns:wpc="http://schemas.microsoft.com/office/word/2010/wordprocessingCanvas" xmlns:cx="http://schemas.microsoft.com/office/drawing/2014/chartex" xmlns:cx1="http://schemas.microsoft.com/office/drawing/2015/9/8/chartex" xmlns:cx2="http://schemas.microsoft.com/office/drawing/2015/10/21/chartex" xmlns:cx3="http://schemas.microsoft.com/office/drawing/2016/5/9/chartex" xmlns:cx4="http://schemas.microsoft.com/office/drawing/2016/5/10/chartex" xmlns:cx5="http://schemas.microsoft.com/office/drawing/2016/5/11/chartex" xmlns:cx6="http://schemas.microsoft.com/office/drawing/2016/5/12/chartex" xmlns:cx7="http://schemas.microsoft.com/office/drawing/2016/5/13/chartex" xmlns:cx8="http://schemas.microsoft.com/office/drawing/2016/5/14/chartex" xmlns:mc="http://schemas.openxmlformats.org/markup-compatibility/2006" xmlns:aink="http://schemas.microsoft.com/office/drawing/2016/ink" xmlns:am3d="http://schemas.microsoft.com/office/drawing/2017/model3d" xmlns:o="urn:schemas-microsoft-com:office:office" xmlns:oel="http://schemas.microsoft.com/office/2019/extlst" xmlns:r="http://schemas.openxmlformats.org/officeDocument/2006/relationships" xmlns:m="http://schemas.openxmlformats.org/officeDocument/2006/math" xmlns:v="urn:schemas-microsoft-com:vml" xmlns:wp14="http://schemas.microsoft.com/office/word/2010/wordprocessingDrawing" xmlns:wp="http://schemas.openxmlformats.org/drawingml/2006/wordprocessingDrawing" xmlns:w10="urn:schemas-microsoft-com:office:word" xmlns:w="http://schemas.openxmlformats.org/wordprocessingml/2006/main" xmlns:w14="http://schemas.microsoft.com/office/word/2010/wordml" xmlns:w15="http://schemas.microsoft.com/office/word/2012/wordml" xmlns:w16cex="http://schemas.microsoft.com/office/word/2018/wordml/cex" xmlns:w16cid="http://schemas.microsoft.com/office/word/2016/wordml/cid" xmlns:w16="http://schemas.microsoft.com/office/word/2018/wordml" xmlns:w16du="http://schemas.microsoft.com/office/word/2023/wordml/word16du" xmlns:w16sdtdh="http://schemas.microsoft.com/office/word/2020/wordml/sdtdatahash" xmlns:w16se="http://schemas.microsoft.com/office/word/2015/wordml/symex" xmlns:wpg="http://schemas.microsoft.com/office/word/2010/wordprocessingGroup" xmlns:wpi="http://schemas.microsoft.com/office/word/2010/wordprocessingInk" xmlns:wne="http://schemas.microsoft.com/office/word/2006/wordml" xmlns:wps="http://schemas.microsoft.com/office/word/2010/wordprocessingShape" mc:Ignorable="w14 w15 w16se w16cid w16 w16cex w16sdtdh w16du wp14">
+<w:document xmlns:wpc="http://schemas.microsoft.com/office/word/2010/wordprocessingCanvas" xmlns:cx="http://schemas.microsoft.com/office/drawing/2014/chartex" xmlns:cx1="http://schemas.microsoft.com/office/drawing/2015/9/8/chartex" xmlns:cx2="http://schemas.microsoft.com/office/drawing/2015/10/21/chartex" xmlns:cx3="http://schemas.microsoft.com/office/drawing/2016/5/9/chartex" xmlns:cx4="http://schemas.microsoft.com/office/drawing/2016/5/10/chartex" xmlns:cx5="http://schemas.microsoft.com/office/drawing/2016/5/11/chartex" xmlns:cx6="http://schemas.microsoft.com/office/drawing/2016/5/12/chartex" xmlns:cx7="http://schemas.microsoft.com/office/drawing/2016/5/13/chartex" xmlns:cx8="http://schemas.microsoft.com/office/drawing/2016/5/14/chartex" xmlns:mc="http://schemas.openxmlformats.org/markup-compatibility/2006" xmlns:aink="http://schemas.microsoft.com/office/drawing/2016/ink" xmlns:am3d="http://schemas.microsoft.com/office/drawing/2017/model3d" xmlns:o="urn:schemas-microsoft-com:office:office" xmlns:oel="http://schemas.microsoft.com/office/2019/extlst" xmlns:r="http://schemas.openxmlformats.org/officeDocument/2006/relationships" xmlns:m="http://schemas.openxmlformats.org/officeDocument/2006/math" xmlns:v="urn:schemas-microsoft-com:vml" xmlns:wp14="http://schemas.microsoft.com/office/word/2010/wordprocessingDrawing" xmlns:wp="http://schemas.openxmlformats.org/drawingml/2006/wordprocessingDrawing" xmlns:w10="urn:schemas-microsoft-com:office:word" xmlns:w="http://schemas.openxmlformats.org/wordprocessingml/2006/main" xmlns:w14="http://schemas.microsoft.com/office/word/2010/wordml" xmlns:w15="http://schemas.microsoft.com/office/word/2012/wordml" xmlns:w16cex="http://schemas.microsoft.com/office/word/2018/wordml/cex" xmlns:w16cid="http://schemas.microsoft.com/office/word/2016/wordml/cid" xmlns:w16="http://schemas.microsoft.com/office/word/2018/wordml" xmlns:w16sdtdh="http://schemas.microsoft.com/office/word/2020/wordml/sdtdatahash" xmlns:w16se="http://schemas.microsoft.com/office/word/2015/wordml/symex" xmlns:wpg="http://schemas.microsoft.com/office/word/2010/wordprocessingGroup" xmlns:wpi="http://schemas.microsoft.com/office/word/2010/wordprocessingInk" xmlns:wne="http://schemas.microsoft.com/office/word/2006/wordml" xmlns:wps="http://schemas.microsoft.com/office/word/2010/wordprocessingShape" mc:Ignorable="w14 w15 w16se w16cid w16 w16cex w16sdtdh wp14">
   <w:body>
     <w:p>
       <w:pPr>
@@ -69,15 +69,7 @@
     <w:p/>
     <w:p>
       <w:r>
-        <w:t xml:space="preserve">On peut donc faire des listes contenant des éléments de n’importe quel type de base (chaîne de caractère, entier, valeur décimale). Mais on peut aussi </w:t>
-      </w:r>
-      <w:proofErr w:type="gramStart"/>
-      <w:r>
-        <w:t>faire</w:t>
-      </w:r>
-      <w:proofErr w:type="gramEnd"/>
-      <w:r>
-        <w:t xml:space="preserve"> des listes avec des </w:t>
+        <w:t xml:space="preserve">On peut donc faire des listes contenant des éléments de n’importe quel type de base (chaîne de caractère, entier, valeur décimale). Mais on peut aussi faire des listes avec des </w:t>
       </w:r>
       <w:r>
         <w:t xml:space="preserve">objets </w:t>
@@ -142,28 +134,26 @@
           <w:color w:val="000000"/>
           <w:sz w:val="19"/>
           <w:szCs w:val="19"/>
-          <w:lang w:val="de-CH"/>
-        </w:rPr>
-      </w:pPr>
-      <w:proofErr w:type="spellStart"/>
+          <w:lang w:val="en-US"/>
+        </w:rPr>
+      </w:pPr>
       <w:r>
         <w:rPr>
           <w:rFonts w:ascii="Courier New" w:hAnsi="Courier New" w:cs="Courier New"/>
           <w:color w:val="0000FF"/>
           <w:sz w:val="19"/>
           <w:szCs w:val="19"/>
-          <w:lang w:val="de-CH"/>
+          <w:lang w:val="en-US"/>
         </w:rPr>
         <w:t>using</w:t>
       </w:r>
-      <w:proofErr w:type="spellEnd"/>
-      <w:r>
-        <w:rPr>
-          <w:rFonts w:ascii="Courier New" w:hAnsi="Courier New" w:cs="Courier New"/>
-          <w:color w:val="000000"/>
-          <w:sz w:val="19"/>
-          <w:szCs w:val="19"/>
-          <w:lang w:val="de-CH"/>
+      <w:r>
+        <w:rPr>
+          <w:rFonts w:ascii="Courier New" w:hAnsi="Courier New" w:cs="Courier New"/>
+          <w:color w:val="000000"/>
+          <w:sz w:val="19"/>
+          <w:szCs w:val="19"/>
+          <w:lang w:val="en-US"/>
         </w:rPr>
         <w:t xml:space="preserve"> System;</w:t>
       </w:r>
@@ -186,7 +176,7 @@
           <w:color w:val="000000"/>
           <w:sz w:val="19"/>
           <w:szCs w:val="19"/>
-          <w:lang w:val="de-CH"/>
+          <w:lang w:val="en-US"/>
         </w:rPr>
       </w:pPr>
       <w:r>
@@ -195,7 +185,7 @@
           <w:color w:val="0000FF"/>
           <w:sz w:val="19"/>
           <w:szCs w:val="19"/>
-          <w:lang w:val="de-CH"/>
+          <w:lang w:val="en-US"/>
         </w:rPr>
         <w:t>using</w:t>
       </w:r>
@@ -205,31 +195,9 @@
           <w:color w:val="000000"/>
           <w:sz w:val="19"/>
           <w:szCs w:val="19"/>
-          <w:lang w:val="de-CH"/>
-        </w:rPr>
-        <w:t xml:space="preserve"> </w:t>
-      </w:r>
-      <w:proofErr w:type="gramStart"/>
-      <w:r>
-        <w:rPr>
-          <w:rFonts w:ascii="Courier New" w:hAnsi="Courier New" w:cs="Courier New"/>
-          <w:color w:val="000000"/>
-          <w:sz w:val="19"/>
-          <w:szCs w:val="19"/>
-          <w:lang w:val="de-CH"/>
-        </w:rPr>
-        <w:t>System.Collections.Generic</w:t>
-      </w:r>
-      <w:proofErr w:type="gramEnd"/>
-      <w:r>
-        <w:rPr>
-          <w:rFonts w:ascii="Courier New" w:hAnsi="Courier New" w:cs="Courier New"/>
-          <w:color w:val="000000"/>
-          <w:sz w:val="19"/>
-          <w:szCs w:val="19"/>
-          <w:lang w:val="de-CH"/>
-        </w:rPr>
-        <w:t>;</w:t>
+          <w:lang w:val="en-US"/>
+        </w:rPr>
+        <w:t xml:space="preserve"> System.Collections.Generic;</w:t>
       </w:r>
     </w:p>
     <w:p>
@@ -250,7 +218,7 @@
           <w:color w:val="000000"/>
           <w:sz w:val="19"/>
           <w:szCs w:val="19"/>
-          <w:lang w:val="de-CH"/>
+          <w:lang w:val="en-US"/>
         </w:rPr>
       </w:pPr>
     </w:p>
@@ -468,7 +436,7 @@
           <w:color w:val="000000"/>
           <w:sz w:val="19"/>
           <w:szCs w:val="19"/>
-          <w:lang w:val="de-CH"/>
+          <w:lang w:val="en-US"/>
         </w:rPr>
       </w:pPr>
       <w:r>
@@ -481,89 +449,95 @@
         </w:rPr>
         <w:t xml:space="preserve">    </w:t>
       </w:r>
+      <w:r>
+        <w:rPr>
+          <w:rFonts w:ascii="Courier New" w:hAnsi="Courier New" w:cs="Courier New"/>
+          <w:color w:val="0000FF"/>
+          <w:sz w:val="19"/>
+          <w:szCs w:val="19"/>
+          <w:lang w:val="en-US"/>
+        </w:rPr>
+        <w:t>public</w:t>
+      </w:r>
+      <w:r>
+        <w:rPr>
+          <w:rFonts w:ascii="Courier New" w:hAnsi="Courier New" w:cs="Courier New"/>
+          <w:color w:val="000000"/>
+          <w:sz w:val="19"/>
+          <w:szCs w:val="19"/>
+          <w:lang w:val="en-US"/>
+        </w:rPr>
+        <w:t xml:space="preserve"> </w:t>
+      </w:r>
+      <w:r>
+        <w:rPr>
+          <w:rFonts w:ascii="Courier New" w:hAnsi="Courier New" w:cs="Courier New"/>
+          <w:color w:val="0000FF"/>
+          <w:sz w:val="19"/>
+          <w:szCs w:val="19"/>
+          <w:lang w:val="en-US"/>
+        </w:rPr>
+        <w:t>string</w:t>
+      </w:r>
+      <w:r>
+        <w:rPr>
+          <w:rFonts w:ascii="Courier New" w:hAnsi="Courier New" w:cs="Courier New"/>
+          <w:color w:val="000000"/>
+          <w:sz w:val="19"/>
+          <w:szCs w:val="19"/>
+          <w:lang w:val="en-US"/>
+        </w:rPr>
+        <w:t xml:space="preserve"> </w:t>
+      </w:r>
       <w:proofErr w:type="spellStart"/>
       <w:r>
         <w:rPr>
           <w:rFonts w:ascii="Courier New" w:hAnsi="Courier New" w:cs="Courier New"/>
+          <w:color w:val="000000"/>
+          <w:sz w:val="19"/>
+          <w:szCs w:val="19"/>
+          <w:lang w:val="en-US"/>
+        </w:rPr>
+        <w:t>Modele</w:t>
+      </w:r>
+      <w:proofErr w:type="spellEnd"/>
+      <w:r>
+        <w:rPr>
+          <w:rFonts w:ascii="Courier New" w:hAnsi="Courier New" w:cs="Courier New"/>
+          <w:color w:val="000000"/>
+          <w:sz w:val="19"/>
+          <w:szCs w:val="19"/>
+          <w:lang w:val="en-US"/>
+        </w:rPr>
+        <w:t xml:space="preserve"> { </w:t>
+      </w:r>
+      <w:r>
+        <w:rPr>
+          <w:rFonts w:ascii="Courier New" w:hAnsi="Courier New" w:cs="Courier New"/>
           <w:color w:val="0000FF"/>
           <w:sz w:val="19"/>
           <w:szCs w:val="19"/>
-          <w:lang w:val="de-CH"/>
-        </w:rPr>
-        <w:t>public</w:t>
-      </w:r>
-      <w:proofErr w:type="spellEnd"/>
-      <w:r>
-        <w:rPr>
-          <w:rFonts w:ascii="Courier New" w:hAnsi="Courier New" w:cs="Courier New"/>
-          <w:color w:val="000000"/>
-          <w:sz w:val="19"/>
-          <w:szCs w:val="19"/>
-          <w:lang w:val="de-CH"/>
-        </w:rPr>
-        <w:t xml:space="preserve"> </w:t>
-      </w:r>
-      <w:proofErr w:type="spellStart"/>
+          <w:lang w:val="en-US"/>
+        </w:rPr>
+        <w:t>get</w:t>
+      </w:r>
+      <w:r>
+        <w:rPr>
+          <w:rFonts w:ascii="Courier New" w:hAnsi="Courier New" w:cs="Courier New"/>
+          <w:color w:val="000000"/>
+          <w:sz w:val="19"/>
+          <w:szCs w:val="19"/>
+          <w:lang w:val="en-US"/>
+        </w:rPr>
+        <w:t xml:space="preserve">; </w:t>
+      </w:r>
       <w:r>
         <w:rPr>
           <w:rFonts w:ascii="Courier New" w:hAnsi="Courier New" w:cs="Courier New"/>
           <w:color w:val="0000FF"/>
           <w:sz w:val="19"/>
           <w:szCs w:val="19"/>
-          <w:lang w:val="de-CH"/>
-        </w:rPr>
-        <w:t>string</w:t>
-      </w:r>
-      <w:proofErr w:type="spellEnd"/>
-      <w:r>
-        <w:rPr>
-          <w:rFonts w:ascii="Courier New" w:hAnsi="Courier New" w:cs="Courier New"/>
-          <w:color w:val="000000"/>
-          <w:sz w:val="19"/>
-          <w:szCs w:val="19"/>
-          <w:lang w:val="de-CH"/>
-        </w:rPr>
-        <w:t xml:space="preserve"> Modele </w:t>
-      </w:r>
-      <w:proofErr w:type="gramStart"/>
-      <w:r>
-        <w:rPr>
-          <w:rFonts w:ascii="Courier New" w:hAnsi="Courier New" w:cs="Courier New"/>
-          <w:color w:val="000000"/>
-          <w:sz w:val="19"/>
-          <w:szCs w:val="19"/>
-          <w:lang w:val="de-CH"/>
-        </w:rPr>
-        <w:t xml:space="preserve">{ </w:t>
-      </w:r>
-      <w:r>
-        <w:rPr>
-          <w:rFonts w:ascii="Courier New" w:hAnsi="Courier New" w:cs="Courier New"/>
-          <w:color w:val="0000FF"/>
-          <w:sz w:val="19"/>
-          <w:szCs w:val="19"/>
-          <w:lang w:val="de-CH"/>
-        </w:rPr>
-        <w:t>get</w:t>
-      </w:r>
-      <w:proofErr w:type="gramEnd"/>
-      <w:r>
-        <w:rPr>
-          <w:rFonts w:ascii="Courier New" w:hAnsi="Courier New" w:cs="Courier New"/>
-          <w:color w:val="000000"/>
-          <w:sz w:val="19"/>
-          <w:szCs w:val="19"/>
-          <w:lang w:val="de-CH"/>
-        </w:rPr>
-        <w:t xml:space="preserve">; </w:t>
-      </w:r>
-      <w:r>
-        <w:rPr>
-          <w:rFonts w:ascii="Courier New" w:hAnsi="Courier New" w:cs="Courier New"/>
-          <w:color w:val="0000FF"/>
-          <w:sz w:val="19"/>
-          <w:szCs w:val="19"/>
-          <w:lang w:val="de-CH"/>
+          <w:lang w:val="en-US"/>
         </w:rPr>
         <w:t>set</w:t>
       </w:r>
@@ -573,7 +547,7 @@
           <w:color w:val="000000"/>
           <w:sz w:val="19"/>
           <w:szCs w:val="19"/>
-          <w:lang w:val="de-CH"/>
+          <w:lang w:val="en-US"/>
         </w:rPr>
         <w:t>; }</w:t>
       </w:r>
@@ -605,7 +579,7 @@
           <w:color w:val="000000"/>
           <w:sz w:val="19"/>
           <w:szCs w:val="19"/>
-          <w:lang w:val="de-CH"/>
+          <w:lang w:val="en-US"/>
         </w:rPr>
         <w:t xml:space="preserve">    </w:t>
       </w:r>
@@ -782,7 +756,6 @@
         </w:rPr>
         <w:t xml:space="preserve"> </w:t>
       </w:r>
-      <w:proofErr w:type="gramStart"/>
       <w:r>
         <w:rPr>
           <w:rFonts w:ascii="Courier New" w:hAnsi="Courier New" w:cs="Courier New"/>
@@ -801,7 +774,6 @@
         </w:rPr>
         <w:t>(</w:t>
       </w:r>
-      <w:proofErr w:type="gramEnd"/>
       <w:r>
         <w:rPr>
           <w:rFonts w:ascii="Courier New" w:hAnsi="Courier New" w:cs="Courier New"/>
@@ -977,7 +949,7 @@
           <w:color w:val="000000"/>
           <w:sz w:val="19"/>
           <w:szCs w:val="19"/>
-          <w:lang w:val="de-CH"/>
+          <w:lang w:val="en-US"/>
         </w:rPr>
       </w:pPr>
       <w:r>
@@ -995,7 +967,7 @@
           <w:color w:val="000000"/>
           <w:sz w:val="19"/>
           <w:szCs w:val="19"/>
-          <w:lang w:val="de-CH"/>
+          <w:lang w:val="en-US"/>
         </w:rPr>
         <w:t>Modele = modele;</w:t>
       </w:r>
@@ -1018,16 +990,16 @@
           <w:color w:val="000000"/>
           <w:sz w:val="19"/>
           <w:szCs w:val="19"/>
-          <w:lang w:val="de-CH"/>
-        </w:rPr>
-      </w:pPr>
-      <w:r>
-        <w:rPr>
-          <w:rFonts w:ascii="Courier New" w:hAnsi="Courier New" w:cs="Courier New"/>
-          <w:color w:val="000000"/>
-          <w:sz w:val="19"/>
-          <w:szCs w:val="19"/>
-          <w:lang w:val="de-CH"/>
+          <w:lang w:val="en-US"/>
+        </w:rPr>
+      </w:pPr>
+      <w:r>
+        <w:rPr>
+          <w:rFonts w:ascii="Courier New" w:hAnsi="Courier New" w:cs="Courier New"/>
+          <w:color w:val="000000"/>
+          <w:sz w:val="19"/>
+          <w:szCs w:val="19"/>
+          <w:lang w:val="en-US"/>
         </w:rPr>
         <w:t xml:space="preserve">        Annee = annee;</w:t>
       </w:r>
@@ -1050,16 +1022,16 @@
           <w:color w:val="000000"/>
           <w:sz w:val="19"/>
           <w:szCs w:val="19"/>
-          <w:lang w:val="de-CH"/>
-        </w:rPr>
-      </w:pPr>
-      <w:r>
-        <w:rPr>
-          <w:rFonts w:ascii="Courier New" w:hAnsi="Courier New" w:cs="Courier New"/>
-          <w:color w:val="000000"/>
-          <w:sz w:val="19"/>
-          <w:szCs w:val="19"/>
-          <w:lang w:val="de-CH"/>
+          <w:lang w:val="en-US"/>
+        </w:rPr>
+      </w:pPr>
+      <w:r>
+        <w:rPr>
+          <w:rFonts w:ascii="Courier New" w:hAnsi="Courier New" w:cs="Courier New"/>
+          <w:color w:val="000000"/>
+          <w:sz w:val="19"/>
+          <w:szCs w:val="19"/>
+          <w:lang w:val="en-US"/>
         </w:rPr>
         <w:t xml:space="preserve">    }</w:t>
       </w:r>
@@ -1082,7 +1054,7 @@
           <w:color w:val="000000"/>
           <w:sz w:val="19"/>
           <w:szCs w:val="19"/>
-          <w:lang w:val="de-CH"/>
+          <w:lang w:val="en-US"/>
         </w:rPr>
       </w:pPr>
     </w:p>
@@ -1104,16 +1076,16 @@
           <w:color w:val="000000"/>
           <w:sz w:val="19"/>
           <w:szCs w:val="19"/>
-          <w:lang w:val="de-CH"/>
-        </w:rPr>
-      </w:pPr>
-      <w:r>
-        <w:rPr>
-          <w:rFonts w:ascii="Courier New" w:hAnsi="Courier New" w:cs="Courier New"/>
-          <w:color w:val="000000"/>
-          <w:sz w:val="19"/>
-          <w:szCs w:val="19"/>
-          <w:lang w:val="de-CH"/>
+          <w:lang w:val="en-US"/>
+        </w:rPr>
+      </w:pPr>
+      <w:r>
+        <w:rPr>
+          <w:rFonts w:ascii="Courier New" w:hAnsi="Courier New" w:cs="Courier New"/>
+          <w:color w:val="000000"/>
+          <w:sz w:val="19"/>
+          <w:szCs w:val="19"/>
+          <w:lang w:val="en-US"/>
         </w:rPr>
         <w:t xml:space="preserve">    </w:t>
       </w:r>
@@ -1123,7 +1095,7 @@
           <w:color w:val="0000FF"/>
           <w:sz w:val="19"/>
           <w:szCs w:val="19"/>
-          <w:lang w:val="de-CH"/>
+          <w:lang w:val="en-US"/>
         </w:rPr>
         <w:t>public</w:t>
       </w:r>
@@ -1133,7 +1105,7 @@
           <w:color w:val="000000"/>
           <w:sz w:val="19"/>
           <w:szCs w:val="19"/>
-          <w:lang w:val="de-CH"/>
+          <w:lang w:val="en-US"/>
         </w:rPr>
         <w:t xml:space="preserve"> </w:t>
       </w:r>
@@ -1143,7 +1115,7 @@
           <w:color w:val="0000FF"/>
           <w:sz w:val="19"/>
           <w:szCs w:val="19"/>
-          <w:lang w:val="de-CH"/>
+          <w:lang w:val="en-US"/>
         </w:rPr>
         <w:t>void</w:t>
       </w:r>
@@ -1153,7 +1125,7 @@
           <w:color w:val="000000"/>
           <w:sz w:val="19"/>
           <w:szCs w:val="19"/>
-          <w:lang w:val="de-CH"/>
+          <w:lang w:val="en-US"/>
         </w:rPr>
         <w:t xml:space="preserve"> AfficherDetails()</w:t>
       </w:r>
@@ -1176,16 +1148,16 @@
           <w:color w:val="000000"/>
           <w:sz w:val="19"/>
           <w:szCs w:val="19"/>
-          <w:lang w:val="de-CH"/>
-        </w:rPr>
-      </w:pPr>
-      <w:r>
-        <w:rPr>
-          <w:rFonts w:ascii="Courier New" w:hAnsi="Courier New" w:cs="Courier New"/>
-          <w:color w:val="000000"/>
-          <w:sz w:val="19"/>
-          <w:szCs w:val="19"/>
-          <w:lang w:val="de-CH"/>
+          <w:lang w:val="en-US"/>
+        </w:rPr>
+      </w:pPr>
+      <w:r>
+        <w:rPr>
+          <w:rFonts w:ascii="Courier New" w:hAnsi="Courier New" w:cs="Courier New"/>
+          <w:color w:val="000000"/>
+          <w:sz w:val="19"/>
+          <w:szCs w:val="19"/>
+          <w:lang w:val="en-US"/>
         </w:rPr>
         <w:t xml:space="preserve">    {</w:t>
       </w:r>
@@ -1208,16 +1180,16 @@
           <w:color w:val="000000"/>
           <w:sz w:val="19"/>
           <w:szCs w:val="19"/>
-          <w:lang w:val="de-CH"/>
-        </w:rPr>
-      </w:pPr>
-      <w:r>
-        <w:rPr>
-          <w:rFonts w:ascii="Courier New" w:hAnsi="Courier New" w:cs="Courier New"/>
-          <w:color w:val="000000"/>
-          <w:sz w:val="19"/>
-          <w:szCs w:val="19"/>
-          <w:lang w:val="de-CH"/>
+          <w:lang w:val="en-US"/>
+        </w:rPr>
+      </w:pPr>
+      <w:r>
+        <w:rPr>
+          <w:rFonts w:ascii="Courier New" w:hAnsi="Courier New" w:cs="Courier New"/>
+          <w:color w:val="000000"/>
+          <w:sz w:val="19"/>
+          <w:szCs w:val="19"/>
+          <w:lang w:val="en-US"/>
         </w:rPr>
         <w:t xml:space="preserve">        Console.WriteLine(</w:t>
       </w:r>
@@ -1227,7 +1199,7 @@
           <w:color w:val="A31515"/>
           <w:sz w:val="19"/>
           <w:szCs w:val="19"/>
-          <w:lang w:val="de-CH"/>
+          <w:lang w:val="en-US"/>
         </w:rPr>
         <w:t>$"</w:t>
       </w:r>
@@ -1237,7 +1209,7 @@
           <w:color w:val="000000"/>
           <w:sz w:val="19"/>
           <w:szCs w:val="19"/>
-          <w:lang w:val="de-CH"/>
+          <w:lang w:val="en-US"/>
         </w:rPr>
         <w:t>{Marque}</w:t>
       </w:r>
@@ -1247,7 +1219,7 @@
           <w:color w:val="A31515"/>
           <w:sz w:val="19"/>
           <w:szCs w:val="19"/>
-          <w:lang w:val="de-CH"/>
+          <w:lang w:val="en-US"/>
         </w:rPr>
         <w:t xml:space="preserve"> </w:t>
       </w:r>
@@ -1257,7 +1229,7 @@
           <w:color w:val="000000"/>
           <w:sz w:val="19"/>
           <w:szCs w:val="19"/>
-          <w:lang w:val="de-CH"/>
+          <w:lang w:val="en-US"/>
         </w:rPr>
         <w:t>{Modele}</w:t>
       </w:r>
@@ -1267,7 +1239,7 @@
           <w:color w:val="A31515"/>
           <w:sz w:val="19"/>
           <w:szCs w:val="19"/>
-          <w:lang w:val="de-CH"/>
+          <w:lang w:val="en-US"/>
         </w:rPr>
         <w:t xml:space="preserve"> (</w:t>
       </w:r>
@@ -1277,7 +1249,7 @@
           <w:color w:val="000000"/>
           <w:sz w:val="19"/>
           <w:szCs w:val="19"/>
-          <w:lang w:val="de-CH"/>
+          <w:lang w:val="en-US"/>
         </w:rPr>
         <w:t>{Annee}</w:t>
       </w:r>
@@ -1287,7 +1259,7 @@
           <w:color w:val="A31515"/>
           <w:sz w:val="19"/>
           <w:szCs w:val="19"/>
-          <w:lang w:val="de-CH"/>
+          <w:lang w:val="en-US"/>
         </w:rPr>
         <w:t>)"</w:t>
       </w:r>
@@ -1297,7 +1269,7 @@
           <w:color w:val="000000"/>
           <w:sz w:val="19"/>
           <w:szCs w:val="19"/>
-          <w:lang w:val="de-CH"/>
+          <w:lang w:val="en-US"/>
         </w:rPr>
         <w:t>);</w:t>
       </w:r>
@@ -1329,7 +1301,7 @@
           <w:color w:val="000000"/>
           <w:sz w:val="19"/>
           <w:szCs w:val="19"/>
-          <w:lang w:val="de-CH"/>
+          <w:lang w:val="en-US"/>
         </w:rPr>
         <w:t xml:space="preserve">    </w:t>
       </w:r>
@@ -1720,19 +1692,8 @@
           <w:sz w:val="19"/>
           <w:szCs w:val="19"/>
         </w:rPr>
-        <w:t xml:space="preserve"> </w:t>
-      </w:r>
-      <w:proofErr w:type="gramStart"/>
-      <w:r>
-        <w:rPr>
-          <w:rFonts w:ascii="Courier New" w:hAnsi="Courier New" w:cs="Courier New"/>
-          <w:color w:val="000000"/>
-          <w:sz w:val="19"/>
-          <w:szCs w:val="19"/>
-        </w:rPr>
-        <w:t>Voiture(</w:t>
-      </w:r>
-      <w:proofErr w:type="gramEnd"/>
+        <w:t xml:space="preserve"> Voiture(</w:t>
+      </w:r>
       <w:r>
         <w:rPr>
           <w:rFonts w:ascii="Courier New" w:hAnsi="Courier New" w:cs="Courier New"/>
@@ -1815,19 +1776,8 @@
           <w:sz w:val="19"/>
           <w:szCs w:val="19"/>
         </w:rPr>
-        <w:t xml:space="preserve"> </w:t>
-      </w:r>
-      <w:proofErr w:type="gramStart"/>
-      <w:r>
-        <w:rPr>
-          <w:rFonts w:ascii="Courier New" w:hAnsi="Courier New" w:cs="Courier New"/>
-          <w:color w:val="000000"/>
-          <w:sz w:val="19"/>
-          <w:szCs w:val="19"/>
-        </w:rPr>
-        <w:t>Voiture(</w:t>
-      </w:r>
-      <w:proofErr w:type="gramEnd"/>
+        <w:t xml:space="preserve"> Voiture(</w:t>
+      </w:r>
       <w:r>
         <w:rPr>
           <w:rFonts w:ascii="Courier New" w:hAnsi="Courier New" w:cs="Courier New"/>
@@ -1970,27 +1920,7 @@
           <w:sz w:val="19"/>
           <w:szCs w:val="19"/>
         </w:rPr>
-        <w:t xml:space="preserve"> List&lt;Voiture&gt; </w:t>
-      </w:r>
-      <w:proofErr w:type="gramStart"/>
-      <w:r>
-        <w:rPr>
-          <w:rFonts w:ascii="Courier New" w:hAnsi="Courier New" w:cs="Courier New"/>
-          <w:color w:val="000000"/>
-          <w:sz w:val="19"/>
-          <w:szCs w:val="19"/>
-        </w:rPr>
-        <w:t>{ voiture</w:t>
-      </w:r>
-      <w:proofErr w:type="gramEnd"/>
-      <w:r>
-        <w:rPr>
-          <w:rFonts w:ascii="Courier New" w:hAnsi="Courier New" w:cs="Courier New"/>
-          <w:color w:val="000000"/>
-          <w:sz w:val="19"/>
-          <w:szCs w:val="19"/>
-        </w:rPr>
-        <w:t>1, voiture2</w:t>
+        <w:t xml:space="preserve"> List&lt;Voiture&gt; { voiture1, voiture2</w:t>
       </w:r>
       <w:r>
         <w:rPr>
@@ -2256,7 +2186,6 @@
         <w:t xml:space="preserve">            </w:t>
       </w:r>
       <w:proofErr w:type="spellStart"/>
-      <w:proofErr w:type="gramStart"/>
       <w:r>
         <w:rPr>
           <w:rFonts w:ascii="Courier New" w:hAnsi="Courier New" w:cs="Courier New"/>
@@ -2267,7 +2196,6 @@
         <w:t>voiture.AfficherDetails</w:t>
       </w:r>
       <w:proofErr w:type="spellEnd"/>
-      <w:proofErr w:type="gramEnd"/>
       <w:r>
         <w:rPr>
           <w:rFonts w:ascii="Courier New" w:hAnsi="Courier New" w:cs="Courier New"/>
@@ -2413,19 +2341,8 @@
           <w:sz w:val="19"/>
           <w:szCs w:val="19"/>
         </w:rPr>
-        <w:t xml:space="preserve"> </w:t>
-      </w:r>
-      <w:proofErr w:type="gramStart"/>
-      <w:r>
-        <w:rPr>
-          <w:rFonts w:ascii="Courier New" w:hAnsi="Courier New" w:cs="Courier New"/>
-          <w:color w:val="000000"/>
-          <w:sz w:val="19"/>
-          <w:szCs w:val="19"/>
-        </w:rPr>
-        <w:t>Voiture(</w:t>
-      </w:r>
-      <w:proofErr w:type="gramEnd"/>
+        <w:t xml:space="preserve"> Voiture(</w:t>
+      </w:r>
       <w:r>
         <w:rPr>
           <w:rFonts w:ascii="Courier New" w:hAnsi="Courier New" w:cs="Courier New"/>
@@ -2513,7 +2430,6 @@
         <w:t xml:space="preserve">        </w:t>
       </w:r>
       <w:proofErr w:type="spellStart"/>
-      <w:proofErr w:type="gramStart"/>
       <w:r>
         <w:rPr>
           <w:rFonts w:ascii="Courier New" w:hAnsi="Courier New" w:cs="Courier New"/>
@@ -2524,7 +2440,6 @@
         <w:t>flotte.Add</w:t>
       </w:r>
       <w:proofErr w:type="spellEnd"/>
-      <w:proofErr w:type="gramEnd"/>
       <w:r>
         <w:rPr>
           <w:rFonts w:ascii="Courier New" w:hAnsi="Courier New" w:cs="Courier New"/>
@@ -2868,7 +2783,6 @@
         <w:t xml:space="preserve">            </w:t>
       </w:r>
       <w:proofErr w:type="spellStart"/>
-      <w:proofErr w:type="gramStart"/>
       <w:r>
         <w:rPr>
           <w:rFonts w:ascii="Courier New" w:hAnsi="Courier New" w:cs="Courier New"/>
@@ -2879,7 +2793,6 @@
         <w:t>voiture.AfficherDetails</w:t>
       </w:r>
       <w:proofErr w:type="spellEnd"/>
-      <w:proofErr w:type="gramEnd"/>
       <w:r>
         <w:rPr>
           <w:rFonts w:ascii="Courier New" w:hAnsi="Courier New" w:cs="Courier New"/>
@@ -2973,8 +2886,12 @@
       </w:r>
     </w:p>
     <w:sectPr>
-      <w:headerReference w:type="default" r:id="rId12"/>
-      <w:footerReference w:type="default" r:id="rId13"/>
+      <w:headerReference w:type="even" r:id="rId12"/>
+      <w:headerReference w:type="default" r:id="rId13"/>
+      <w:footerReference w:type="even" r:id="rId14"/>
+      <w:footerReference w:type="default" r:id="rId15"/>
+      <w:headerReference w:type="first" r:id="rId16"/>
+      <w:footerReference w:type="first" r:id="rId17"/>
       <w:pgSz w:w="11906" w:h="16838"/>
       <w:pgMar w:top="1560" w:right="1417" w:bottom="1417" w:left="1417" w:header="708" w:footer="708" w:gutter="0"/>
       <w:cols w:space="708"/>
@@ -2985,7 +2902,7 @@
 </file>
 
 <file path=word/endnotes.xml><?xml version="1.0" encoding="utf-8"?>
-<w:endnotes xmlns:wpc="http://schemas.microsoft.com/office/word/2010/wordprocessingCanvas" xmlns:cx="http://schemas.microsoft.com/office/drawing/2014/chartex" xmlns:cx1="http://schemas.microsoft.com/office/drawing/2015/9/8/chartex" xmlns:cx2="http://schemas.microsoft.com/office/drawing/2015/10/21/chartex" xmlns:cx3="http://schemas.microsoft.com/office/drawing/2016/5/9/chartex" xmlns:cx4="http://schemas.microsoft.com/office/drawing/2016/5/10/chartex" xmlns:cx5="http://schemas.microsoft.com/office/drawing/2016/5/11/chartex" xmlns:cx6="http://schemas.microsoft.com/office/drawing/2016/5/12/chartex" xmlns:cx7="http://schemas.microsoft.com/office/drawing/2016/5/13/chartex" xmlns:cx8="http://schemas.microsoft.com/office/drawing/2016/5/14/chartex" xmlns:mc="http://schemas.openxmlformats.org/markup-compatibility/2006" xmlns:aink="http://schemas.microsoft.com/office/drawing/2016/ink" xmlns:am3d="http://schemas.microsoft.com/office/drawing/2017/model3d" xmlns:o="urn:schemas-microsoft-com:office:office" xmlns:oel="http://schemas.microsoft.com/office/2019/extlst" xmlns:r="http://schemas.openxmlformats.org/officeDocument/2006/relationships" xmlns:m="http://schemas.openxmlformats.org/officeDocument/2006/math" xmlns:v="urn:schemas-microsoft-com:vml" xmlns:wp14="http://schemas.microsoft.com/office/word/2010/wordprocessingDrawing" xmlns:wp="http://schemas.openxmlformats.org/drawingml/2006/wordprocessingDrawing" xmlns:w10="urn:schemas-microsoft-com:office:word" xmlns:w="http://schemas.openxmlformats.org/wordprocessingml/2006/main" xmlns:w14="http://schemas.microsoft.com/office/word/2010/wordml" xmlns:w15="http://schemas.microsoft.com/office/word/2012/wordml" xmlns:w16cex="http://schemas.microsoft.com/office/word/2018/wordml/cex" xmlns:w16cid="http://schemas.microsoft.com/office/word/2016/wordml/cid" xmlns:w16="http://schemas.microsoft.com/office/word/2018/wordml" xmlns:w16du="http://schemas.microsoft.com/office/word/2023/wordml/word16du" xmlns:w16sdtdh="http://schemas.microsoft.com/office/word/2020/wordml/sdtdatahash" xmlns:w16se="http://schemas.microsoft.com/office/word/2015/wordml/symex" xmlns:wpg="http://schemas.microsoft.com/office/word/2010/wordprocessingGroup" xmlns:wpi="http://schemas.microsoft.com/office/word/2010/wordprocessingInk" xmlns:wne="http://schemas.microsoft.com/office/word/2006/wordml" xmlns:wps="http://schemas.microsoft.com/office/word/2010/wordprocessingShape" mc:Ignorable="w14 w15 w16se w16cid w16 w16cex w16sdtdh w16du wp14">
+<w:endnotes xmlns:wpc="http://schemas.microsoft.com/office/word/2010/wordprocessingCanvas" xmlns:cx="http://schemas.microsoft.com/office/drawing/2014/chartex" xmlns:cx1="http://schemas.microsoft.com/office/drawing/2015/9/8/chartex" xmlns:cx2="http://schemas.microsoft.com/office/drawing/2015/10/21/chartex" xmlns:cx3="http://schemas.microsoft.com/office/drawing/2016/5/9/chartex" xmlns:cx4="http://schemas.microsoft.com/office/drawing/2016/5/10/chartex" xmlns:cx5="http://schemas.microsoft.com/office/drawing/2016/5/11/chartex" xmlns:cx6="http://schemas.microsoft.com/office/drawing/2016/5/12/chartex" xmlns:cx7="http://schemas.microsoft.com/office/drawing/2016/5/13/chartex" xmlns:cx8="http://schemas.microsoft.com/office/drawing/2016/5/14/chartex" xmlns:mc="http://schemas.openxmlformats.org/markup-compatibility/2006" xmlns:aink="http://schemas.microsoft.com/office/drawing/2016/ink" xmlns:am3d="http://schemas.microsoft.com/office/drawing/2017/model3d" xmlns:o="urn:schemas-microsoft-com:office:office" xmlns:oel="http://schemas.microsoft.com/office/2019/extlst" xmlns:r="http://schemas.openxmlformats.org/officeDocument/2006/relationships" xmlns:m="http://schemas.openxmlformats.org/officeDocument/2006/math" xmlns:v="urn:schemas-microsoft-com:vml" xmlns:wp14="http://schemas.microsoft.com/office/word/2010/wordprocessingDrawing" xmlns:wp="http://schemas.openxmlformats.org/drawingml/2006/wordprocessingDrawing" xmlns:w10="urn:schemas-microsoft-com:office:word" xmlns:w="http://schemas.openxmlformats.org/wordprocessingml/2006/main" xmlns:w14="http://schemas.microsoft.com/office/word/2010/wordml" xmlns:w15="http://schemas.microsoft.com/office/word/2012/wordml" xmlns:w16cex="http://schemas.microsoft.com/office/word/2018/wordml/cex" xmlns:w16cid="http://schemas.microsoft.com/office/word/2016/wordml/cid" xmlns:w16="http://schemas.microsoft.com/office/word/2018/wordml" xmlns:w16sdtdh="http://schemas.microsoft.com/office/word/2020/wordml/sdtdatahash" xmlns:w16se="http://schemas.microsoft.com/office/word/2015/wordml/symex" xmlns:wpg="http://schemas.microsoft.com/office/word/2010/wordprocessingGroup" xmlns:wpi="http://schemas.microsoft.com/office/word/2010/wordprocessingInk" xmlns:wne="http://schemas.microsoft.com/office/word/2006/wordml" xmlns:wps="http://schemas.microsoft.com/office/word/2010/wordprocessingShape" mc:Ignorable="w14 w15 w16se w16cid w16 w16cex w16sdtdh wp14">
   <w:endnote w:type="separator" w:id="-1">
     <w:p>
       <w:r>
@@ -3004,7 +2921,17 @@
 </file>
 
 <file path=word/footer1.xml><?xml version="1.0" encoding="utf-8"?>
-<w:ftr xmlns:wpc="http://schemas.microsoft.com/office/word/2010/wordprocessingCanvas" xmlns:cx="http://schemas.microsoft.com/office/drawing/2014/chartex" xmlns:cx1="http://schemas.microsoft.com/office/drawing/2015/9/8/chartex" xmlns:cx2="http://schemas.microsoft.com/office/drawing/2015/10/21/chartex" xmlns:cx3="http://schemas.microsoft.com/office/drawing/2016/5/9/chartex" xmlns:cx4="http://schemas.microsoft.com/office/drawing/2016/5/10/chartex" xmlns:cx5="http://schemas.microsoft.com/office/drawing/2016/5/11/chartex" xmlns:cx6="http://schemas.microsoft.com/office/drawing/2016/5/12/chartex" xmlns:cx7="http://schemas.microsoft.com/office/drawing/2016/5/13/chartex" xmlns:cx8="http://schemas.microsoft.com/office/drawing/2016/5/14/chartex" xmlns:mc="http://schemas.openxmlformats.org/markup-compatibility/2006" xmlns:aink="http://schemas.microsoft.com/office/drawing/2016/ink" xmlns:am3d="http://schemas.microsoft.com/office/drawing/2017/model3d" xmlns:o="urn:schemas-microsoft-com:office:office" xmlns:oel="http://schemas.microsoft.com/office/2019/extlst" xmlns:r="http://schemas.openxmlformats.org/officeDocument/2006/relationships" xmlns:m="http://schemas.openxmlformats.org/officeDocument/2006/math" xmlns:v="urn:schemas-microsoft-com:vml" xmlns:wp14="http://schemas.microsoft.com/office/word/2010/wordprocessingDrawing" xmlns:wp="http://schemas.openxmlformats.org/drawingml/2006/wordprocessingDrawing" xmlns:w10="urn:schemas-microsoft-com:office:word" xmlns:w="http://schemas.openxmlformats.org/wordprocessingml/2006/main" xmlns:w14="http://schemas.microsoft.com/office/word/2010/wordml" xmlns:w15="http://schemas.microsoft.com/office/word/2012/wordml" xmlns:w16cex="http://schemas.microsoft.com/office/word/2018/wordml/cex" xmlns:w16cid="http://schemas.microsoft.com/office/word/2016/wordml/cid" xmlns:w16="http://schemas.microsoft.com/office/word/2018/wordml" xmlns:w16du="http://schemas.microsoft.com/office/word/2023/wordml/word16du" xmlns:w16sdtdh="http://schemas.microsoft.com/office/word/2020/wordml/sdtdatahash" xmlns:w16se="http://schemas.microsoft.com/office/word/2015/wordml/symex" xmlns:wpg="http://schemas.microsoft.com/office/word/2010/wordprocessingGroup" xmlns:wpi="http://schemas.microsoft.com/office/word/2010/wordprocessingInk" xmlns:wne="http://schemas.microsoft.com/office/word/2006/wordml" xmlns:wps="http://schemas.microsoft.com/office/word/2010/wordprocessingShape" mc:Ignorable="w14 w15 w16se w16cid w16 w16cex w16sdtdh w16du wp14">
+<w:ftr xmlns:wpc="http://schemas.microsoft.com/office/word/2010/wordprocessingCanvas" xmlns:cx="http://schemas.microsoft.com/office/drawing/2014/chartex" xmlns:cx1="http://schemas.microsoft.com/office/drawing/2015/9/8/chartex" xmlns:cx2="http://schemas.microsoft.com/office/drawing/2015/10/21/chartex" xmlns:cx3="http://schemas.microsoft.com/office/drawing/2016/5/9/chartex" xmlns:cx4="http://schemas.microsoft.com/office/drawing/2016/5/10/chartex" xmlns:cx5="http://schemas.microsoft.com/office/drawing/2016/5/11/chartex" xmlns:cx6="http://schemas.microsoft.com/office/drawing/2016/5/12/chartex" xmlns:cx7="http://schemas.microsoft.com/office/drawing/2016/5/13/chartex" xmlns:cx8="http://schemas.microsoft.com/office/drawing/2016/5/14/chartex" xmlns:mc="http://schemas.openxmlformats.org/markup-compatibility/2006" xmlns:aink="http://schemas.microsoft.com/office/drawing/2016/ink" xmlns:am3d="http://schemas.microsoft.com/office/drawing/2017/model3d" xmlns:o="urn:schemas-microsoft-com:office:office" xmlns:oel="http://schemas.microsoft.com/office/2019/extlst" xmlns:r="http://schemas.openxmlformats.org/officeDocument/2006/relationships" xmlns:m="http://schemas.openxmlformats.org/officeDocument/2006/math" xmlns:v="urn:schemas-microsoft-com:vml" xmlns:wp14="http://schemas.microsoft.com/office/word/2010/wordprocessingDrawing" xmlns:wp="http://schemas.openxmlformats.org/drawingml/2006/wordprocessingDrawing" xmlns:w10="urn:schemas-microsoft-com:office:word" xmlns:w="http://schemas.openxmlformats.org/wordprocessingml/2006/main" xmlns:w14="http://schemas.microsoft.com/office/word/2010/wordml" xmlns:w15="http://schemas.microsoft.com/office/word/2012/wordml" xmlns:w16cex="http://schemas.microsoft.com/office/word/2018/wordml/cex" xmlns:w16cid="http://schemas.microsoft.com/office/word/2016/wordml/cid" xmlns:w16="http://schemas.microsoft.com/office/word/2018/wordml" xmlns:w16sdtdh="http://schemas.microsoft.com/office/word/2020/wordml/sdtdatahash" xmlns:w16se="http://schemas.microsoft.com/office/word/2015/wordml/symex" xmlns:wpg="http://schemas.microsoft.com/office/word/2010/wordprocessingGroup" xmlns:wpi="http://schemas.microsoft.com/office/word/2010/wordprocessingInk" xmlns:wne="http://schemas.microsoft.com/office/word/2006/wordml" xmlns:wps="http://schemas.microsoft.com/office/word/2010/wordprocessingShape" mc:Ignorable="w14 w15 w16se w16cid w16 w16cex w16sdtdh wp14">
+  <w:p>
+    <w:pPr>
+      <w:pStyle w:val="Pieddepage"/>
+    </w:pPr>
+  </w:p>
+</w:ftr>
+</file>
+
+<file path=word/footer2.xml><?xml version="1.0" encoding="utf-8"?>
+<w:ftr xmlns:wpc="http://schemas.microsoft.com/office/word/2010/wordprocessingCanvas" xmlns:cx="http://schemas.microsoft.com/office/drawing/2014/chartex" xmlns:cx1="http://schemas.microsoft.com/office/drawing/2015/9/8/chartex" xmlns:cx2="http://schemas.microsoft.com/office/drawing/2015/10/21/chartex" xmlns:cx3="http://schemas.microsoft.com/office/drawing/2016/5/9/chartex" xmlns:cx4="http://schemas.microsoft.com/office/drawing/2016/5/10/chartex" xmlns:cx5="http://schemas.microsoft.com/office/drawing/2016/5/11/chartex" xmlns:cx6="http://schemas.microsoft.com/office/drawing/2016/5/12/chartex" xmlns:cx7="http://schemas.microsoft.com/office/drawing/2016/5/13/chartex" xmlns:cx8="http://schemas.microsoft.com/office/drawing/2016/5/14/chartex" xmlns:mc="http://schemas.openxmlformats.org/markup-compatibility/2006" xmlns:aink="http://schemas.microsoft.com/office/drawing/2016/ink" xmlns:am3d="http://schemas.microsoft.com/office/drawing/2017/model3d" xmlns:o="urn:schemas-microsoft-com:office:office" xmlns:oel="http://schemas.microsoft.com/office/2019/extlst" xmlns:r="http://schemas.openxmlformats.org/officeDocument/2006/relationships" xmlns:m="http://schemas.openxmlformats.org/officeDocument/2006/math" xmlns:v="urn:schemas-microsoft-com:vml" xmlns:wp14="http://schemas.microsoft.com/office/word/2010/wordprocessingDrawing" xmlns:wp="http://schemas.openxmlformats.org/drawingml/2006/wordprocessingDrawing" xmlns:w10="urn:schemas-microsoft-com:office:word" xmlns:w="http://schemas.openxmlformats.org/wordprocessingml/2006/main" xmlns:w14="http://schemas.microsoft.com/office/word/2010/wordml" xmlns:w15="http://schemas.microsoft.com/office/word/2012/wordml" xmlns:w16cex="http://schemas.microsoft.com/office/word/2018/wordml/cex" xmlns:w16cid="http://schemas.microsoft.com/office/word/2016/wordml/cid" xmlns:w16="http://schemas.microsoft.com/office/word/2018/wordml" xmlns:w16sdtdh="http://schemas.microsoft.com/office/word/2020/wordml/sdtdatahash" xmlns:w16se="http://schemas.microsoft.com/office/word/2015/wordml/symex" xmlns:wpg="http://schemas.microsoft.com/office/word/2010/wordprocessingGroup" xmlns:wpi="http://schemas.microsoft.com/office/word/2010/wordprocessingInk" xmlns:wne="http://schemas.microsoft.com/office/word/2006/wordml" xmlns:wps="http://schemas.microsoft.com/office/word/2010/wordprocessingShape" mc:Ignorable="w14 w15 w16se w16cid w16 w16cex w16sdtdh wp14">
   <w:tbl>
     <w:tblPr>
       <w:tblStyle w:val="Grilledutableau"/>
@@ -3020,9 +2947,9 @@
       <w:tblLook w:val="01E0" w:firstRow="1" w:lastRow="1" w:firstColumn="1" w:lastColumn="1" w:noHBand="0" w:noVBand="0"/>
     </w:tblPr>
     <w:tblGrid>
-      <w:gridCol w:w="3284"/>
-      <w:gridCol w:w="2778"/>
-      <w:gridCol w:w="3010"/>
+      <w:gridCol w:w="3272"/>
+      <w:gridCol w:w="2770"/>
+      <w:gridCol w:w="3030"/>
     </w:tblGrid>
     <w:tr>
       <w:trPr>
@@ -3030,7 +2957,7 @@
       </w:trPr>
       <w:tc>
         <w:tcPr>
-          <w:tcW w:w="3284" w:type="dxa"/>
+          <w:tcW w:w="3348" w:type="dxa"/>
           <w:vAlign w:val="center"/>
         </w:tcPr>
         <w:p>
@@ -3038,11 +2965,22 @@
             <w:pStyle w:val="-Pieddepage"/>
             <w:spacing w:line="240" w:lineRule="auto"/>
           </w:pPr>
+          <w:r>
+            <w:t xml:space="preserve">Auteur : </w:t>
+          </w:r>
+          <w:fldSimple w:instr=" LASTSAVEDBY   \* MERGEFORMAT ">
+            <w:r>
+              <w:rPr>
+                <w:noProof/>
+              </w:rPr>
+              <w:t>Xavier Carrel</w:t>
+            </w:r>
+          </w:fldSimple>
         </w:p>
       </w:tc>
       <w:tc>
         <w:tcPr>
-          <w:tcW w:w="2778" w:type="dxa"/>
+          <w:tcW w:w="2844" w:type="dxa"/>
           <w:vAlign w:val="center"/>
         </w:tcPr>
         <w:p>
@@ -3055,7 +2993,7 @@
       </w:tc>
       <w:tc>
         <w:tcPr>
-          <w:tcW w:w="3010" w:type="dxa"/>
+          <w:tcW w:w="3096" w:type="dxa"/>
           <w:vAlign w:val="center"/>
         </w:tcPr>
         <w:p>
@@ -3064,6 +3002,33 @@
             <w:spacing w:line="240" w:lineRule="auto"/>
             <w:jc w:val="right"/>
           </w:pPr>
+          <w:r>
+            <w:t xml:space="preserve">Création : </w:t>
+          </w:r>
+          <w:r>
+            <w:fldChar w:fldCharType="begin"/>
+          </w:r>
+          <w:r>
+            <w:instrText xml:space="preserve"> CREATEDATE  \@ "d MMMM yyyy"  \* MERGEFORMAT </w:instrText>
+          </w:r>
+          <w:r>
+            <w:fldChar w:fldCharType="separate"/>
+          </w:r>
+          <w:r>
+            <w:rPr>
+              <w:noProof/>
+            </w:rPr>
+            <w:t>10 août 2024</w:t>
+          </w:r>
+          <w:r>
+            <w:rPr>
+              <w:noProof/>
+            </w:rPr>
+            <w:fldChar w:fldCharType="end"/>
+          </w:r>
+          <w:r>
+            <w:t xml:space="preserve"> </w:t>
+          </w:r>
         </w:p>
       </w:tc>
     </w:tr>
@@ -3073,7 +3038,7 @@
       </w:trPr>
       <w:tc>
         <w:tcPr>
-          <w:tcW w:w="3284" w:type="dxa"/>
+          <w:tcW w:w="3348" w:type="dxa"/>
           <w:vAlign w:val="center"/>
         </w:tcPr>
         <w:p>
@@ -3081,11 +3046,31 @@
             <w:pStyle w:val="-Pieddepage"/>
             <w:spacing w:line="240" w:lineRule="auto"/>
           </w:pPr>
+          <w:r>
+            <w:t>Modifié par</w:t>
+          </w:r>
+          <w:r>
+            <w:t> :</w:t>
+          </w:r>
+          <w:r>
+            <w:t xml:space="preserve"> </w:t>
+          </w:r>
+          <w:fldSimple w:instr=" LASTSAVEDBY   \* MERGEFORMAT ">
+            <w:r>
+              <w:rPr>
+                <w:noProof/>
+              </w:rPr>
+              <w:t>Xavier Carrel</w:t>
+            </w:r>
+          </w:fldSimple>
+          <w:r>
+            <w:t xml:space="preserve"> </w:t>
+          </w:r>
         </w:p>
       </w:tc>
       <w:tc>
         <w:tcPr>
-          <w:tcW w:w="2778" w:type="dxa"/>
+          <w:tcW w:w="2844" w:type="dxa"/>
           <w:vAlign w:val="center"/>
         </w:tcPr>
         <w:p>
@@ -3120,7 +3105,7 @@
               <w:rStyle w:val="Numrodepage"/>
               <w:noProof/>
             </w:rPr>
-            <w:t>2</w:t>
+            <w:t>9</w:t>
           </w:r>
           <w:r>
             <w:rPr>
@@ -3157,7 +3142,7 @@
               <w:rStyle w:val="Numrodepage"/>
               <w:noProof/>
             </w:rPr>
-            <w:t>2</w:t>
+            <w:t>9</w:t>
           </w:r>
           <w:r>
             <w:rPr>
@@ -3169,7 +3154,7 @@
       </w:tc>
       <w:tc>
         <w:tcPr>
-          <w:tcW w:w="3010" w:type="dxa"/>
+          <w:tcW w:w="3096" w:type="dxa"/>
           <w:vAlign w:val="center"/>
         </w:tcPr>
         <w:p>
@@ -3178,6 +3163,30 @@
             <w:spacing w:line="240" w:lineRule="auto"/>
             <w:jc w:val="right"/>
           </w:pPr>
+          <w:r>
+            <w:t xml:space="preserve">Impression : </w:t>
+          </w:r>
+          <w:r>
+            <w:fldChar w:fldCharType="begin"/>
+          </w:r>
+          <w:r>
+            <w:instrText xml:space="preserve"> PRINTDATE  \@ "d MMMM yyyy hh:mm"  \* MERGEFORMAT </w:instrText>
+          </w:r>
+          <w:r>
+            <w:fldChar w:fldCharType="separate"/>
+          </w:r>
+          <w:r>
+            <w:rPr>
+              <w:noProof/>
+            </w:rPr>
+            <w:t>23 septembre 2024 07:02</w:t>
+          </w:r>
+          <w:r>
+            <w:rPr>
+              <w:noProof/>
+            </w:rPr>
+            <w:fldChar w:fldCharType="end"/>
+          </w:r>
         </w:p>
       </w:tc>
     </w:tr>
@@ -3187,19 +3196,24 @@
       </w:trPr>
       <w:tc>
         <w:tcPr>
-          <w:tcW w:w="3284" w:type="dxa"/>
+          <w:tcW w:w="3348" w:type="dxa"/>
           <w:vAlign w:val="center"/>
         </w:tcPr>
         <w:p>
           <w:pPr>
             <w:pStyle w:val="-Pieddepage"/>
             <w:spacing w:line="240" w:lineRule="auto"/>
-            <w:rPr>
-              <w:noProof/>
-            </w:rPr>
           </w:pPr>
           <w:r>
-            <w:t xml:space="preserve">Dernière modification le </w:t>
+            <w:t xml:space="preserve">Dernière </w:t>
+          </w:r>
+          <w:proofErr w:type="spellStart"/>
+          <w:r>
+            <w:t>modif</w:t>
+          </w:r>
+          <w:proofErr w:type="spellEnd"/>
+          <w:r>
+            <w:t xml:space="preserve">. </w:t>
           </w:r>
           <w:r>
             <w:fldChar w:fldCharType="begin"/>
@@ -3214,7 +3228,7 @@
             <w:rPr>
               <w:noProof/>
             </w:rPr>
-            <w:t>10 août 2024</w:t>
+            <w:t>23 septembre 2024</w:t>
           </w:r>
           <w:r>
             <w:rPr>
@@ -3223,59 +3237,10 @@
             <w:fldChar w:fldCharType="end"/>
           </w:r>
         </w:p>
-        <w:p>
-          <w:pPr>
-            <w:pStyle w:val="Pieddepage"/>
-          </w:pPr>
-          <w:r>
-            <w:rPr>
-              <w:sz w:val="18"/>
-              <w:szCs w:val="18"/>
-            </w:rPr>
-            <w:t xml:space="preserve">par : </w:t>
-          </w:r>
-          <w:r>
-            <w:rPr>
-              <w:sz w:val="18"/>
-              <w:szCs w:val="18"/>
-            </w:rPr>
-            <w:fldChar w:fldCharType="begin"/>
-          </w:r>
-          <w:r>
-            <w:rPr>
-              <w:sz w:val="18"/>
-              <w:szCs w:val="18"/>
-            </w:rPr>
-            <w:instrText xml:space="preserve"> LASTSAVEDBY   \* MERGEFORMAT </w:instrText>
-          </w:r>
-          <w:r>
-            <w:rPr>
-              <w:sz w:val="18"/>
-              <w:szCs w:val="18"/>
-            </w:rPr>
-            <w:fldChar w:fldCharType="separate"/>
-          </w:r>
-          <w:r>
-            <w:rPr>
-              <w:noProof/>
-              <w:sz w:val="18"/>
-              <w:szCs w:val="18"/>
-            </w:rPr>
-            <w:t>Xavier Carrel</w:t>
-          </w:r>
-          <w:r>
-            <w:rPr>
-              <w:noProof/>
-              <w:sz w:val="18"/>
-              <w:szCs w:val="18"/>
-            </w:rPr>
-            <w:fldChar w:fldCharType="end"/>
-          </w:r>
-        </w:p>
       </w:tc>
       <w:tc>
         <w:tcPr>
-          <w:tcW w:w="5788" w:type="dxa"/>
+          <w:tcW w:w="5940" w:type="dxa"/>
           <w:gridSpan w:val="2"/>
           <w:vAlign w:val="center"/>
         </w:tcPr>
@@ -3284,7 +3249,35 @@
             <w:pStyle w:val="-Pieddepage"/>
             <w:spacing w:line="240" w:lineRule="auto"/>
             <w:jc w:val="right"/>
+            <w:rPr>
+              <w:lang w:val="en-US"/>
+            </w:rPr>
           </w:pPr>
+          <w:r>
+            <w:fldChar w:fldCharType="begin"/>
+          </w:r>
+          <w:r>
+            <w:rPr>
+              <w:lang w:val="en-US"/>
+            </w:rPr>
+            <w:instrText xml:space="preserve"> FILENAME  \* FirstCap  \* MERGEFORMAT </w:instrText>
+          </w:r>
+          <w:r>
+            <w:fldChar w:fldCharType="separate"/>
+          </w:r>
+          <w:r>
+            <w:rPr>
+              <w:noProof/>
+              <w:lang w:val="en-US"/>
+            </w:rPr>
+            <w:t>Listes.docx</w:t>
+          </w:r>
+          <w:r>
+            <w:rPr>
+              <w:noProof/>
+            </w:rPr>
+            <w:fldChar w:fldCharType="end"/>
+          </w:r>
         </w:p>
       </w:tc>
     </w:tr>
@@ -3293,8 +3286,18 @@
 </w:ftr>
 </file>
 
+<file path=word/footer3.xml><?xml version="1.0" encoding="utf-8"?>
+<w:ftr xmlns:wpc="http://schemas.microsoft.com/office/word/2010/wordprocessingCanvas" xmlns:cx="http://schemas.microsoft.com/office/drawing/2014/chartex" xmlns:cx1="http://schemas.microsoft.com/office/drawing/2015/9/8/chartex" xmlns:cx2="http://schemas.microsoft.com/office/drawing/2015/10/21/chartex" xmlns:cx3="http://schemas.microsoft.com/office/drawing/2016/5/9/chartex" xmlns:cx4="http://schemas.microsoft.com/office/drawing/2016/5/10/chartex" xmlns:cx5="http://schemas.microsoft.com/office/drawing/2016/5/11/chartex" xmlns:cx6="http://schemas.microsoft.com/office/drawing/2016/5/12/chartex" xmlns:cx7="http://schemas.microsoft.com/office/drawing/2016/5/13/chartex" xmlns:cx8="http://schemas.microsoft.com/office/drawing/2016/5/14/chartex" xmlns:mc="http://schemas.openxmlformats.org/markup-compatibility/2006" xmlns:aink="http://schemas.microsoft.com/office/drawing/2016/ink" xmlns:am3d="http://schemas.microsoft.com/office/drawing/2017/model3d" xmlns:o="urn:schemas-microsoft-com:office:office" xmlns:oel="http://schemas.microsoft.com/office/2019/extlst" xmlns:r="http://schemas.openxmlformats.org/officeDocument/2006/relationships" xmlns:m="http://schemas.openxmlformats.org/officeDocument/2006/math" xmlns:v="urn:schemas-microsoft-com:vml" xmlns:wp14="http://schemas.microsoft.com/office/word/2010/wordprocessingDrawing" xmlns:wp="http://schemas.openxmlformats.org/drawingml/2006/wordprocessingDrawing" xmlns:w10="urn:schemas-microsoft-com:office:word" xmlns:w="http://schemas.openxmlformats.org/wordprocessingml/2006/main" xmlns:w14="http://schemas.microsoft.com/office/word/2010/wordml" xmlns:w15="http://schemas.microsoft.com/office/word/2012/wordml" xmlns:w16cex="http://schemas.microsoft.com/office/word/2018/wordml/cex" xmlns:w16cid="http://schemas.microsoft.com/office/word/2016/wordml/cid" xmlns:w16="http://schemas.microsoft.com/office/word/2018/wordml" xmlns:w16sdtdh="http://schemas.microsoft.com/office/word/2020/wordml/sdtdatahash" xmlns:w16se="http://schemas.microsoft.com/office/word/2015/wordml/symex" xmlns:wpg="http://schemas.microsoft.com/office/word/2010/wordprocessingGroup" xmlns:wpi="http://schemas.microsoft.com/office/word/2010/wordprocessingInk" xmlns:wne="http://schemas.microsoft.com/office/word/2006/wordml" xmlns:wps="http://schemas.microsoft.com/office/word/2010/wordprocessingShape" mc:Ignorable="w14 w15 w16se w16cid w16 w16cex w16sdtdh wp14">
+  <w:p>
+    <w:pPr>
+      <w:pStyle w:val="Pieddepage"/>
+    </w:pPr>
+  </w:p>
+</w:ftr>
+</file>
+
 <file path=word/footnotes.xml><?xml version="1.0" encoding="utf-8"?>
-<w:footnotes xmlns:wpc="http://schemas.microsoft.com/office/word/2010/wordprocessingCanvas" xmlns:cx="http://schemas.microsoft.com/office/drawing/2014/chartex" xmlns:cx1="http://schemas.microsoft.com/office/drawing/2015/9/8/chartex" xmlns:cx2="http://schemas.microsoft.com/office/drawing/2015/10/21/chartex" xmlns:cx3="http://schemas.microsoft.com/office/drawing/2016/5/9/chartex" xmlns:cx4="http://schemas.microsoft.com/office/drawing/2016/5/10/chartex" xmlns:cx5="http://schemas.microsoft.com/office/drawing/2016/5/11/chartex" xmlns:cx6="http://schemas.microsoft.com/office/drawing/2016/5/12/chartex" xmlns:cx7="http://schemas.microsoft.com/office/drawing/2016/5/13/chartex" xmlns:cx8="http://schemas.microsoft.com/office/drawing/2016/5/14/chartex" xmlns:mc="http://schemas.openxmlformats.org/markup-compatibility/2006" xmlns:aink="http://schemas.microsoft.com/office/drawing/2016/ink" xmlns:am3d="http://schemas.microsoft.com/office/drawing/2017/model3d" xmlns:o="urn:schemas-microsoft-com:office:office" xmlns:oel="http://schemas.microsoft.com/office/2019/extlst" xmlns:r="http://schemas.openxmlformats.org/officeDocument/2006/relationships" xmlns:m="http://schemas.openxmlformats.org/officeDocument/2006/math" xmlns:v="urn:schemas-microsoft-com:vml" xmlns:wp14="http://schemas.microsoft.com/office/word/2010/wordprocessingDrawing" xmlns:wp="http://schemas.openxmlformats.org/drawingml/2006/wordprocessingDrawing" xmlns:w10="urn:schemas-microsoft-com:office:word" xmlns:w="http://schemas.openxmlformats.org/wordprocessingml/2006/main" xmlns:w14="http://schemas.microsoft.com/office/word/2010/wordml" xmlns:w15="http://schemas.microsoft.com/office/word/2012/wordml" xmlns:w16cex="http://schemas.microsoft.com/office/word/2018/wordml/cex" xmlns:w16cid="http://schemas.microsoft.com/office/word/2016/wordml/cid" xmlns:w16="http://schemas.microsoft.com/office/word/2018/wordml" xmlns:w16du="http://schemas.microsoft.com/office/word/2023/wordml/word16du" xmlns:w16sdtdh="http://schemas.microsoft.com/office/word/2020/wordml/sdtdatahash" xmlns:w16se="http://schemas.microsoft.com/office/word/2015/wordml/symex" xmlns:wpg="http://schemas.microsoft.com/office/word/2010/wordprocessingGroup" xmlns:wpi="http://schemas.microsoft.com/office/word/2010/wordprocessingInk" xmlns:wne="http://schemas.microsoft.com/office/word/2006/wordml" xmlns:wps="http://schemas.microsoft.com/office/word/2010/wordprocessingShape" mc:Ignorable="w14 w15 w16se w16cid w16 w16cex w16sdtdh w16du wp14">
+<w:footnotes xmlns:wpc="http://schemas.microsoft.com/office/word/2010/wordprocessingCanvas" xmlns:cx="http://schemas.microsoft.com/office/drawing/2014/chartex" xmlns:cx1="http://schemas.microsoft.com/office/drawing/2015/9/8/chartex" xmlns:cx2="http://schemas.microsoft.com/office/drawing/2015/10/21/chartex" xmlns:cx3="http://schemas.microsoft.com/office/drawing/2016/5/9/chartex" xmlns:cx4="http://schemas.microsoft.com/office/drawing/2016/5/10/chartex" xmlns:cx5="http://schemas.microsoft.com/office/drawing/2016/5/11/chartex" xmlns:cx6="http://schemas.microsoft.com/office/drawing/2016/5/12/chartex" xmlns:cx7="http://schemas.microsoft.com/office/drawing/2016/5/13/chartex" xmlns:cx8="http://schemas.microsoft.com/office/drawing/2016/5/14/chartex" xmlns:mc="http://schemas.openxmlformats.org/markup-compatibility/2006" xmlns:aink="http://schemas.microsoft.com/office/drawing/2016/ink" xmlns:am3d="http://schemas.microsoft.com/office/drawing/2017/model3d" xmlns:o="urn:schemas-microsoft-com:office:office" xmlns:oel="http://schemas.microsoft.com/office/2019/extlst" xmlns:r="http://schemas.openxmlformats.org/officeDocument/2006/relationships" xmlns:m="http://schemas.openxmlformats.org/officeDocument/2006/math" xmlns:v="urn:schemas-microsoft-com:vml" xmlns:wp14="http://schemas.microsoft.com/office/word/2010/wordprocessingDrawing" xmlns:wp="http://schemas.openxmlformats.org/drawingml/2006/wordprocessingDrawing" xmlns:w10="urn:schemas-microsoft-com:office:word" xmlns:w="http://schemas.openxmlformats.org/wordprocessingml/2006/main" xmlns:w14="http://schemas.microsoft.com/office/word/2010/wordml" xmlns:w15="http://schemas.microsoft.com/office/word/2012/wordml" xmlns:w16cex="http://schemas.microsoft.com/office/word/2018/wordml/cex" xmlns:w16cid="http://schemas.microsoft.com/office/word/2016/wordml/cid" xmlns:w16="http://schemas.microsoft.com/office/word/2018/wordml" xmlns:w16sdtdh="http://schemas.microsoft.com/office/word/2020/wordml/sdtdatahash" xmlns:w16se="http://schemas.microsoft.com/office/word/2015/wordml/symex" xmlns:wpg="http://schemas.microsoft.com/office/word/2010/wordprocessingGroup" xmlns:wpi="http://schemas.microsoft.com/office/word/2010/wordprocessingInk" xmlns:wne="http://schemas.microsoft.com/office/word/2006/wordml" xmlns:wps="http://schemas.microsoft.com/office/word/2010/wordprocessingShape" mc:Ignorable="w14 w15 w16se w16cid w16 w16cex w16sdtdh wp14">
   <w:footnote w:type="separator" w:id="-1">
     <w:p>
       <w:r>
@@ -3313,7 +3316,17 @@
 </file>
 
 <file path=word/header1.xml><?xml version="1.0" encoding="utf-8"?>
-<w:hdr xmlns:wpc="http://schemas.microsoft.com/office/word/2010/wordprocessingCanvas" xmlns:cx="http://schemas.microsoft.com/office/drawing/2014/chartex" xmlns:cx1="http://schemas.microsoft.com/office/drawing/2015/9/8/chartex" xmlns:cx2="http://schemas.microsoft.com/office/drawing/2015/10/21/chartex" xmlns:cx3="http://schemas.microsoft.com/office/drawing/2016/5/9/chartex" xmlns:cx4="http://schemas.microsoft.com/office/drawing/2016/5/10/chartex" xmlns:cx5="http://schemas.microsoft.com/office/drawing/2016/5/11/chartex" xmlns:cx6="http://schemas.microsoft.com/office/drawing/2016/5/12/chartex" xmlns:cx7="http://schemas.microsoft.com/office/drawing/2016/5/13/chartex" xmlns:cx8="http://schemas.microsoft.com/office/drawing/2016/5/14/chartex" xmlns:mc="http://schemas.openxmlformats.org/markup-compatibility/2006" xmlns:aink="http://schemas.microsoft.com/office/drawing/2016/ink" xmlns:am3d="http://schemas.microsoft.com/office/drawing/2017/model3d" xmlns:o="urn:schemas-microsoft-com:office:office" xmlns:oel="http://schemas.microsoft.com/office/2019/extlst" xmlns:r="http://schemas.openxmlformats.org/officeDocument/2006/relationships" xmlns:m="http://schemas.openxmlformats.org/officeDocument/2006/math" xmlns:v="urn:schemas-microsoft-com:vml" xmlns:wp14="http://schemas.microsoft.com/office/word/2010/wordprocessingDrawing" xmlns:wp="http://schemas.openxmlformats.org/drawingml/2006/wordprocessingDrawing" xmlns:w10="urn:schemas-microsoft-com:office:word" xmlns:w="http://schemas.openxmlformats.org/wordprocessingml/2006/main" xmlns:w14="http://schemas.microsoft.com/office/word/2010/wordml" xmlns:w15="http://schemas.microsoft.com/office/word/2012/wordml" xmlns:w16cex="http://schemas.microsoft.com/office/word/2018/wordml/cex" xmlns:w16cid="http://schemas.microsoft.com/office/word/2016/wordml/cid" xmlns:w16="http://schemas.microsoft.com/office/word/2018/wordml" xmlns:w16du="http://schemas.microsoft.com/office/word/2023/wordml/word16du" xmlns:w16sdtdh="http://schemas.microsoft.com/office/word/2020/wordml/sdtdatahash" xmlns:w16se="http://schemas.microsoft.com/office/word/2015/wordml/symex" xmlns:wpg="http://schemas.microsoft.com/office/word/2010/wordprocessingGroup" xmlns:wpi="http://schemas.microsoft.com/office/word/2010/wordprocessingInk" xmlns:wne="http://schemas.microsoft.com/office/word/2006/wordml" xmlns:wps="http://schemas.microsoft.com/office/word/2010/wordprocessingShape" mc:Ignorable="w14 w15 w16se w16cid w16 w16cex w16sdtdh w16du wp14">
+<w:hdr xmlns:wpc="http://schemas.microsoft.com/office/word/2010/wordprocessingCanvas" xmlns:cx="http://schemas.microsoft.com/office/drawing/2014/chartex" xmlns:cx1="http://schemas.microsoft.com/office/drawing/2015/9/8/chartex" xmlns:cx2="http://schemas.microsoft.com/office/drawing/2015/10/21/chartex" xmlns:cx3="http://schemas.microsoft.com/office/drawing/2016/5/9/chartex" xmlns:cx4="http://schemas.microsoft.com/office/drawing/2016/5/10/chartex" xmlns:cx5="http://schemas.microsoft.com/office/drawing/2016/5/11/chartex" xmlns:cx6="http://schemas.microsoft.com/office/drawing/2016/5/12/chartex" xmlns:cx7="http://schemas.microsoft.com/office/drawing/2016/5/13/chartex" xmlns:cx8="http://schemas.microsoft.com/office/drawing/2016/5/14/chartex" xmlns:mc="http://schemas.openxmlformats.org/markup-compatibility/2006" xmlns:aink="http://schemas.microsoft.com/office/drawing/2016/ink" xmlns:am3d="http://schemas.microsoft.com/office/drawing/2017/model3d" xmlns:o="urn:schemas-microsoft-com:office:office" xmlns:oel="http://schemas.microsoft.com/office/2019/extlst" xmlns:r="http://schemas.openxmlformats.org/officeDocument/2006/relationships" xmlns:m="http://schemas.openxmlformats.org/officeDocument/2006/math" xmlns:v="urn:schemas-microsoft-com:vml" xmlns:wp14="http://schemas.microsoft.com/office/word/2010/wordprocessingDrawing" xmlns:wp="http://schemas.openxmlformats.org/drawingml/2006/wordprocessingDrawing" xmlns:w10="urn:schemas-microsoft-com:office:word" xmlns:w="http://schemas.openxmlformats.org/wordprocessingml/2006/main" xmlns:w14="http://schemas.microsoft.com/office/word/2010/wordml" xmlns:w15="http://schemas.microsoft.com/office/word/2012/wordml" xmlns:w16cex="http://schemas.microsoft.com/office/word/2018/wordml/cex" xmlns:w16cid="http://schemas.microsoft.com/office/word/2016/wordml/cid" xmlns:w16="http://schemas.microsoft.com/office/word/2018/wordml" xmlns:w16sdtdh="http://schemas.microsoft.com/office/word/2020/wordml/sdtdatahash" xmlns:w16se="http://schemas.microsoft.com/office/word/2015/wordml/symex" xmlns:wpg="http://schemas.microsoft.com/office/word/2010/wordprocessingGroup" xmlns:wpi="http://schemas.microsoft.com/office/word/2010/wordprocessingInk" xmlns:wne="http://schemas.microsoft.com/office/word/2006/wordml" xmlns:wps="http://schemas.microsoft.com/office/word/2010/wordprocessingShape" mc:Ignorable="w14 w15 w16se w16cid w16 w16cex w16sdtdh wp14">
+  <w:p>
+    <w:pPr>
+      <w:pStyle w:val="En-tte"/>
+    </w:pPr>
+  </w:p>
+</w:hdr>
+</file>
+
+<file path=word/header2.xml><?xml version="1.0" encoding="utf-8"?>
+<w:hdr xmlns:wpc="http://schemas.microsoft.com/office/word/2010/wordprocessingCanvas" xmlns:cx="http://schemas.microsoft.com/office/drawing/2014/chartex" xmlns:cx1="http://schemas.microsoft.com/office/drawing/2015/9/8/chartex" xmlns:cx2="http://schemas.microsoft.com/office/drawing/2015/10/21/chartex" xmlns:cx3="http://schemas.microsoft.com/office/drawing/2016/5/9/chartex" xmlns:cx4="http://schemas.microsoft.com/office/drawing/2016/5/10/chartex" xmlns:cx5="http://schemas.microsoft.com/office/drawing/2016/5/11/chartex" xmlns:cx6="http://schemas.microsoft.com/office/drawing/2016/5/12/chartex" xmlns:cx7="http://schemas.microsoft.com/office/drawing/2016/5/13/chartex" xmlns:cx8="http://schemas.microsoft.com/office/drawing/2016/5/14/chartex" xmlns:mc="http://schemas.openxmlformats.org/markup-compatibility/2006" xmlns:aink="http://schemas.microsoft.com/office/drawing/2016/ink" xmlns:am3d="http://schemas.microsoft.com/office/drawing/2017/model3d" xmlns:o="urn:schemas-microsoft-com:office:office" xmlns:oel="http://schemas.microsoft.com/office/2019/extlst" xmlns:r="http://schemas.openxmlformats.org/officeDocument/2006/relationships" xmlns:m="http://schemas.openxmlformats.org/officeDocument/2006/math" xmlns:v="urn:schemas-microsoft-com:vml" xmlns:wp14="http://schemas.microsoft.com/office/word/2010/wordprocessingDrawing" xmlns:wp="http://schemas.openxmlformats.org/drawingml/2006/wordprocessingDrawing" xmlns:w10="urn:schemas-microsoft-com:office:word" xmlns:w="http://schemas.openxmlformats.org/wordprocessingml/2006/main" xmlns:w14="http://schemas.microsoft.com/office/word/2010/wordml" xmlns:w15="http://schemas.microsoft.com/office/word/2012/wordml" xmlns:w16cex="http://schemas.microsoft.com/office/word/2018/wordml/cex" xmlns:w16cid="http://schemas.microsoft.com/office/word/2016/wordml/cid" xmlns:w16="http://schemas.microsoft.com/office/word/2018/wordml" xmlns:w16sdtdh="http://schemas.microsoft.com/office/word/2020/wordml/sdtdatahash" xmlns:w16se="http://schemas.microsoft.com/office/word/2015/wordml/symex" xmlns:wpg="http://schemas.microsoft.com/office/word/2010/wordprocessingGroup" xmlns:wpi="http://schemas.microsoft.com/office/word/2010/wordprocessingInk" xmlns:wne="http://schemas.microsoft.com/office/word/2006/wordml" xmlns:wps="http://schemas.microsoft.com/office/word/2010/wordprocessingShape" mc:Ignorable="w14 w15 w16se w16cid w16 w16cex w16sdtdh wp14">
   <w:tbl>
     <w:tblPr>
       <w:tblStyle w:val="Grilledutableau"/>
@@ -3510,87 +3523,43 @@
 </w:hdr>
 </file>
 
+<file path=word/header3.xml><?xml version="1.0" encoding="utf-8"?>
+<w:hdr xmlns:wpc="http://schemas.microsoft.com/office/word/2010/wordprocessingCanvas" xmlns:cx="http://schemas.microsoft.com/office/drawing/2014/chartex" xmlns:cx1="http://schemas.microsoft.com/office/drawing/2015/9/8/chartex" xmlns:cx2="http://schemas.microsoft.com/office/drawing/2015/10/21/chartex" xmlns:cx3="http://schemas.microsoft.com/office/drawing/2016/5/9/chartex" xmlns:cx4="http://schemas.microsoft.com/office/drawing/2016/5/10/chartex" xmlns:cx5="http://schemas.microsoft.com/office/drawing/2016/5/11/chartex" xmlns:cx6="http://schemas.microsoft.com/office/drawing/2016/5/12/chartex" xmlns:cx7="http://schemas.microsoft.com/office/drawing/2016/5/13/chartex" xmlns:cx8="http://schemas.microsoft.com/office/drawing/2016/5/14/chartex" xmlns:mc="http://schemas.openxmlformats.org/markup-compatibility/2006" xmlns:aink="http://schemas.microsoft.com/office/drawing/2016/ink" xmlns:am3d="http://schemas.microsoft.com/office/drawing/2017/model3d" xmlns:o="urn:schemas-microsoft-com:office:office" xmlns:oel="http://schemas.microsoft.com/office/2019/extlst" xmlns:r="http://schemas.openxmlformats.org/officeDocument/2006/relationships" xmlns:m="http://schemas.openxmlformats.org/officeDocument/2006/math" xmlns:v="urn:schemas-microsoft-com:vml" xmlns:wp14="http://schemas.microsoft.com/office/word/2010/wordprocessingDrawing" xmlns:wp="http://schemas.openxmlformats.org/drawingml/2006/wordprocessingDrawing" xmlns:w10="urn:schemas-microsoft-com:office:word" xmlns:w="http://schemas.openxmlformats.org/wordprocessingml/2006/main" xmlns:w14="http://schemas.microsoft.com/office/word/2010/wordml" xmlns:w15="http://schemas.microsoft.com/office/word/2012/wordml" xmlns:w16cex="http://schemas.microsoft.com/office/word/2018/wordml/cex" xmlns:w16cid="http://schemas.microsoft.com/office/word/2016/wordml/cid" xmlns:w16="http://schemas.microsoft.com/office/word/2018/wordml" xmlns:w16sdtdh="http://schemas.microsoft.com/office/word/2020/wordml/sdtdatahash" xmlns:w16se="http://schemas.microsoft.com/office/word/2015/wordml/symex" xmlns:wpg="http://schemas.microsoft.com/office/word/2010/wordprocessingGroup" xmlns:wpi="http://schemas.microsoft.com/office/word/2010/wordprocessingInk" xmlns:wne="http://schemas.microsoft.com/office/word/2006/wordml" xmlns:wps="http://schemas.microsoft.com/office/word/2010/wordprocessingShape" mc:Ignorable="w14 w15 w16se w16cid w16 w16cex w16sdtdh wp14">
+  <w:p>
+    <w:pPr>
+      <w:pStyle w:val="En-tte"/>
+    </w:pPr>
+  </w:p>
+</w:hdr>
+</file>
+
 <file path=word/numbering.xml><?xml version="1.0" encoding="utf-8"?>
-<w:numbering xmlns:wpc="http://schemas.microsoft.com/office/word/2010/wordprocessingCanvas" xmlns:cx="http://schemas.microsoft.com/office/drawing/2014/chartex" xmlns:cx1="http://schemas.microsoft.com/office/drawing/2015/9/8/chartex" xmlns:cx2="http://schemas.microsoft.com/office/drawing/2015/10/21/chartex" xmlns:cx3="http://schemas.microsoft.com/office/drawing/2016/5/9/chartex" xmlns:cx4="http://schemas.microsoft.com/office/drawing/2016/5/10/chartex" xmlns:cx5="http://schemas.microsoft.com/office/drawing/2016/5/11/chartex" xmlns:cx6="http://schemas.microsoft.com/office/drawing/2016/5/12/chartex" xmlns:cx7="http://schemas.microsoft.com/office/drawing/2016/5/13/chartex" xmlns:cx8="http://schemas.microsoft.com/office/drawing/2016/5/14/chartex" xmlns:mc="http://schemas.openxmlformats.org/markup-compatibility/2006" xmlns:aink="http://schemas.microsoft.com/office/drawing/2016/ink" xmlns:am3d="http://schemas.microsoft.com/office/drawing/2017/model3d" xmlns:o="urn:schemas-microsoft-com:office:office" xmlns:oel="http://schemas.microsoft.com/office/2019/extlst" xmlns:r="http://schemas.openxmlformats.org/officeDocument/2006/relationships" xmlns:m="http://schemas.openxmlformats.org/officeDocument/2006/math" xmlns:v="urn:schemas-microsoft-com:vml" xmlns:wp14="http://schemas.microsoft.com/office/word/2010/wordprocessingDrawing" xmlns:wp="http://schemas.openxmlformats.org/drawingml/2006/wordprocessingDrawing" xmlns:w10="urn:schemas-microsoft-com:office:word" xmlns:w="http://schemas.openxmlformats.org/wordprocessingml/2006/main" xmlns:w14="http://schemas.microsoft.com/office/word/2010/wordml" xmlns:w15="http://schemas.microsoft.com/office/word/2012/wordml" xmlns:w16cex="http://schemas.microsoft.com/office/word/2018/wordml/cex" xmlns:w16cid="http://schemas.microsoft.com/office/word/2016/wordml/cid" xmlns:w16="http://schemas.microsoft.com/office/word/2018/wordml" xmlns:w16du="http://schemas.microsoft.com/office/word/2023/wordml/word16du" xmlns:w16sdtdh="http://schemas.microsoft.com/office/word/2020/wordml/sdtdatahash" xmlns:w16se="http://schemas.microsoft.com/office/word/2015/wordml/symex" xmlns:wpg="http://schemas.microsoft.com/office/word/2010/wordprocessingGroup" xmlns:wpi="http://schemas.microsoft.com/office/word/2010/wordprocessingInk" xmlns:wne="http://schemas.microsoft.com/office/word/2006/wordml" xmlns:wps="http://schemas.microsoft.com/office/word/2010/wordprocessingShape" mc:Ignorable="w14 w15 w16se w16cid w16 w16cex w16sdtdh w16du wp14">
+<w:numbering xmlns:wpc="http://schemas.microsoft.com/office/word/2010/wordprocessingCanvas" xmlns:cx="http://schemas.microsoft.com/office/drawing/2014/chartex" xmlns:cx1="http://schemas.microsoft.com/office/drawing/2015/9/8/chartex" xmlns:cx2="http://schemas.microsoft.com/office/drawing/2015/10/21/chartex" xmlns:cx3="http://schemas.microsoft.com/office/drawing/2016/5/9/chartex" xmlns:cx4="http://schemas.microsoft.com/office/drawing/2016/5/10/chartex" xmlns:cx5="http://schemas.microsoft.com/office/drawing/2016/5/11/chartex" xmlns:cx6="http://schemas.microsoft.com/office/drawing/2016/5/12/chartex" xmlns:cx7="http://schemas.microsoft.com/office/drawing/2016/5/13/chartex" xmlns:cx8="http://schemas.microsoft.com/office/drawing/2016/5/14/chartex" xmlns:mc="http://schemas.openxmlformats.org/markup-compatibility/2006" xmlns:aink="http://schemas.microsoft.com/office/drawing/2016/ink" xmlns:am3d="http://schemas.microsoft.com/office/drawing/2017/model3d" xmlns:o="urn:schemas-microsoft-com:office:office" xmlns:oel="http://schemas.microsoft.com/office/2019/extlst" xmlns:r="http://schemas.openxmlformats.org/officeDocument/2006/relationships" xmlns:m="http://schemas.openxmlformats.org/officeDocument/2006/math" xmlns:v="urn:schemas-microsoft-com:vml" xmlns:wp14="http://schemas.microsoft.com/office/word/2010/wordprocessingDrawing" xmlns:wp="http://schemas.openxmlformats.org/drawingml/2006/wordprocessingDrawing" xmlns:w10="urn:schemas-microsoft-com:office:word" xmlns:w="http://schemas.openxmlformats.org/wordprocessingml/2006/main" xmlns:w14="http://schemas.microsoft.com/office/word/2010/wordml" xmlns:w15="http://schemas.microsoft.com/office/word/2012/wordml" xmlns:w16cex="http://schemas.microsoft.com/office/word/2018/wordml/cex" xmlns:w16cid="http://schemas.microsoft.com/office/word/2016/wordml/cid" xmlns:w16="http://schemas.microsoft.com/office/word/2018/wordml" xmlns:w16sdtdh="http://schemas.microsoft.com/office/word/2020/wordml/sdtdatahash" xmlns:w16se="http://schemas.microsoft.com/office/word/2015/wordml/symex" xmlns:wpg="http://schemas.microsoft.com/office/word/2010/wordprocessingGroup" xmlns:wpi="http://schemas.microsoft.com/office/word/2010/wordprocessingInk" xmlns:wne="http://schemas.microsoft.com/office/word/2006/wordml" xmlns:wps="http://schemas.microsoft.com/office/word/2010/wordprocessingShape" mc:Ignorable="w14 w15 w16se w16cid w16 w16cex w16sdtdh wp14">
   <w:numPicBullet w:numPicBulletId="0">
-    <mc:AlternateContent>
-      <mc:Choice Requires="v">
-        <w:pict>
-          <v:shapetype w14:anchorId="399F121F" id="_x0000_t75" coordsize="21600,21600" o:spt="75" o:preferrelative="t" path="m@4@5l@4@11@9@11@9@5xe" filled="f" stroked="f">
-            <v:stroke joinstyle="miter"/>
-            <v:formulas>
-              <v:f eqn="if lineDrawn pixelLineWidth 0"/>
-              <v:f eqn="sum @0 1 0"/>
-              <v:f eqn="sum 0 0 @1"/>
-              <v:f eqn="prod @2 1 2"/>
-              <v:f eqn="prod @3 21600 pixelWidth"/>
-              <v:f eqn="prod @3 21600 pixelHeight"/>
-              <v:f eqn="sum @0 0 1"/>
-              <v:f eqn="prod @6 1 2"/>
-              <v:f eqn="prod @7 21600 pixelWidth"/>
-              <v:f eqn="sum @8 21600 0"/>
-              <v:f eqn="prod @7 21600 pixelHeight"/>
-              <v:f eqn="sum @10 21600 0"/>
-            </v:formulas>
-            <v:path o:extrusionok="f" gradientshapeok="t" o:connecttype="rect"/>
-            <o:lock v:ext="edit" aspectratio="t"/>
-          </v:shapetype>
-          <v:shape id="Image 30806361" o:spid="_x0000_i1025" type="#_x0000_t75" style="width:10.9pt;height:10.9pt;visibility:visible;mso-wrap-style:square">
-            <v:imagedata r:id="rId1" o:title=""/>
-          </v:shape>
-        </w:pict>
-      </mc:Choice>
-      <mc:Fallback>
-        <w:drawing>
-          <wp:inline distT="0" distB="0" distL="0" distR="0" wp14:anchorId="2D26E86A" wp14:editId="48AEF968">
-            <wp:extent cx="138430" cy="138430"/>
-            <wp:effectExtent l="0" t="0" r="0" b="0"/>
-            <wp:docPr id="30806361" name="Image 30806361"/>
-            <wp:cNvGraphicFramePr>
-              <a:graphicFrameLocks xmlns:a="http://schemas.openxmlformats.org/drawingml/2006/main" noChangeAspect="1"/>
-            </wp:cNvGraphicFramePr>
-            <a:graphic xmlns:a="http://schemas.openxmlformats.org/drawingml/2006/main">
-              <a:graphicData uri="http://schemas.openxmlformats.org/drawingml/2006/picture">
-                <pic:pic xmlns:pic="http://schemas.openxmlformats.org/drawingml/2006/picture">
-                  <pic:nvPicPr>
-                    <pic:cNvPr id="0" name="Picture -1023"/>
-                    <pic:cNvPicPr>
-                      <a:picLocks noChangeAspect="1" noChangeArrowheads="1"/>
-                    </pic:cNvPicPr>
-                  </pic:nvPicPr>
-                  <pic:blipFill>
-                    <a:blip r:embed="rId2">
-                      <a:extLst>
-                        <a:ext uri="{28A0092B-C50C-407E-A947-70E740481C1C}">
-                          <a14:useLocalDpi xmlns:a14="http://schemas.microsoft.com/office/drawing/2010/main" val="0"/>
-                        </a:ext>
-                      </a:extLst>
-                    </a:blip>
-                    <a:srcRect/>
-                    <a:stretch>
-                      <a:fillRect/>
-                    </a:stretch>
-                  </pic:blipFill>
-                  <pic:spPr bwMode="auto">
-                    <a:xfrm>
-                      <a:off x="0" y="0"/>
-                      <a:ext cx="138430" cy="138430"/>
-                    </a:xfrm>
-                    <a:prstGeom prst="rect">
-                      <a:avLst/>
-                    </a:prstGeom>
-                    <a:noFill/>
-                    <a:ln>
-                      <a:noFill/>
-                    </a:ln>
-                  </pic:spPr>
-                </pic:pic>
-              </a:graphicData>
-            </a:graphic>
-          </wp:inline>
-        </w:drawing>
-      </mc:Fallback>
-    </mc:AlternateContent>
+    <w:pict>
+      <v:shapetype id="_x0000_t75" coordsize="21600,21600" o:spt="75" o:preferrelative="t" path="m@4@5l@4@11@9@11@9@5xe" filled="f" stroked="f">
+        <v:stroke joinstyle="miter"/>
+        <v:formulas>
+          <v:f eqn="if lineDrawn pixelLineWidth 0"/>
+          <v:f eqn="sum @0 1 0"/>
+          <v:f eqn="sum 0 0 @1"/>
+          <v:f eqn="prod @2 1 2"/>
+          <v:f eqn="prod @3 21600 pixelWidth"/>
+          <v:f eqn="prod @3 21600 pixelHeight"/>
+          <v:f eqn="sum @0 0 1"/>
+          <v:f eqn="prod @6 1 2"/>
+          <v:f eqn="prod @7 21600 pixelWidth"/>
+          <v:f eqn="sum @8 21600 0"/>
+          <v:f eqn="prod @7 21600 pixelHeight"/>
+          <v:f eqn="sum @10 21600 0"/>
+        </v:formulas>
+        <v:path o:extrusionok="f" gradientshapeok="t" o:connecttype="rect"/>
+        <o:lock v:ext="edit" aspectratio="t"/>
+      </v:shapetype>
+      <v:shape id="_x0000_i1028" type="#_x0000_t75" style="width:10.8pt;height:10.8pt;visibility:visible;mso-wrap-style:square" o:bullet="t">
+        <v:imagedata r:id="rId1" o:title=""/>
+      </v:shape>
+    </w:pict>
   </w:numPicBullet>
   <w:abstractNum w:abstractNumId="0" w15:restartNumberingAfterBreak="0">
     <w:nsid w:val="13AB381A"/>
@@ -4509,7 +4478,7 @@
 </file>
 
 <file path=word/styles.xml><?xml version="1.0" encoding="utf-8"?>
-<w:styles xmlns:mc="http://schemas.openxmlformats.org/markup-compatibility/2006" xmlns:r="http://schemas.openxmlformats.org/officeDocument/2006/relationships" xmlns:w="http://schemas.openxmlformats.org/wordprocessingml/2006/main" xmlns:w14="http://schemas.microsoft.com/office/word/2010/wordml" xmlns:w15="http://schemas.microsoft.com/office/word/2012/wordml" xmlns:w16cex="http://schemas.microsoft.com/office/word/2018/wordml/cex" xmlns:w16cid="http://schemas.microsoft.com/office/word/2016/wordml/cid" xmlns:w16="http://schemas.microsoft.com/office/word/2018/wordml" xmlns:w16du="http://schemas.microsoft.com/office/word/2023/wordml/word16du" xmlns:w16sdtdh="http://schemas.microsoft.com/office/word/2020/wordml/sdtdatahash" xmlns:w16se="http://schemas.microsoft.com/office/word/2015/wordml/symex" mc:Ignorable="w14 w15 w16se w16cid w16 w16cex w16sdtdh w16du">
+<w:styles xmlns:mc="http://schemas.openxmlformats.org/markup-compatibility/2006" xmlns:r="http://schemas.openxmlformats.org/officeDocument/2006/relationships" xmlns:w="http://schemas.openxmlformats.org/wordprocessingml/2006/main" xmlns:w14="http://schemas.microsoft.com/office/word/2010/wordml" xmlns:w15="http://schemas.microsoft.com/office/word/2012/wordml" xmlns:w16cex="http://schemas.microsoft.com/office/word/2018/wordml/cex" xmlns:w16cid="http://schemas.microsoft.com/office/word/2016/wordml/cid" xmlns:w16="http://schemas.microsoft.com/office/word/2018/wordml" xmlns:w16sdtdh="http://schemas.microsoft.com/office/word/2020/wordml/sdtdatahash" xmlns:w16se="http://schemas.microsoft.com/office/word/2015/wordml/symex" mc:Ignorable="w14 w15 w16se w16cid w16 w16cex w16sdtdh">
   <w:docDefaults>
     <w:rPrDefault>
       <w:rPr>
@@ -5838,15 +5807,6 @@
 </file>
 
 <file path=customXml/item1.xml><?xml version="1.0" encoding="utf-8"?>
-<?mso-contentType ?>
-<FormTemplates xmlns="http://schemas.microsoft.com/sharepoint/v3/contenttype/forms">
-  <Display>DocumentLibraryForm</Display>
-  <Edit>DocumentLibraryForm</Edit>
-  <New>DocumentLibraryForm</New>
-</FormTemplates>
-</file>
-
-<file path=customXml/item2.xml><?xml version="1.0" encoding="utf-8"?>
 <p:properties xmlns:p="http://schemas.microsoft.com/office/2006/metadata/properties" xmlns:xsi="http://www.w3.org/2001/XMLSchema-instance" xmlns:pc="http://schemas.microsoft.com/office/infopath/2007/PartnerControls">
   <documentManagement>
     <IconOverlay xmlns="http://schemas.microsoft.com/sharepoint/v4" xsi:nil="true"/>
@@ -5858,7 +5818,20 @@
 </p:properties>
 </file>
 
+<file path=customXml/item2.xml><?xml version="1.0" encoding="utf-8"?>
+<?mso-contentType ?>
+<FormTemplates xmlns="http://schemas.microsoft.com/sharepoint/v3/contenttype/forms">
+  <Display>DocumentLibraryForm</Display>
+  <Edit>DocumentLibraryForm</Edit>
+  <New>DocumentLibraryForm</New>
+</FormTemplates>
+</file>
+
 <file path=customXml/item3.xml><?xml version="1.0" encoding="utf-8"?>
+<b:Sources xmlns:b="http://schemas.openxmlformats.org/officeDocument/2006/bibliography" xmlns="http://schemas.openxmlformats.org/officeDocument/2006/bibliography" SelectedStyle="\APA.XSL" StyleName="APA"/>
+</file>
+
+<file path=customXml/item4.xml><?xml version="1.0" encoding="utf-8"?>
 <ct:contentTypeSchema xmlns:ct="http://schemas.microsoft.com/office/2006/metadata/contentType" xmlns:ma="http://schemas.microsoft.com/office/2006/metadata/properties/metaAttributes" ct:_="" ma:_="" ma:contentTypeName="Document" ma:contentTypeID="0x0101001ABD9BFFC9E543439C53A2705AE306EF" ma:contentTypeVersion="19" ma:contentTypeDescription="Crée un document." ma:contentTypeScope="" ma:versionID="f3418dd4ca302601ba73fa17965a3f21">
   <xsd:schema xmlns:xsd="http://www.w3.org/2001/XMLSchema" xmlns:xs="http://www.w3.org/2001/XMLSchema" xmlns:p="http://schemas.microsoft.com/office/2006/metadata/properties" xmlns:ns2="bf2f2df3-a963-4452-b0e7-67dabc627c35" xmlns:ns3="http://schemas.microsoft.com/sharepoint/v4" xmlns:ns4="f7d9f5a6-831d-4621-8c77-cbcaf993e406" targetNamespace="http://schemas.microsoft.com/office/2006/metadata/properties" ma:root="true" ma:fieldsID="5d82fd028d299635ce1df2d808d1b2ae" ns2:_="" ns3:_="" ns4:_="">
     <xsd:import namespace="bf2f2df3-a963-4452-b0e7-67dabc627c35"/>
@@ -6124,19 +6097,7 @@
 </ct:contentTypeSchema>
 </file>
 
-<file path=customXml/item4.xml><?xml version="1.0" encoding="utf-8"?>
-<b:Sources xmlns:b="http://schemas.openxmlformats.org/officeDocument/2006/bibliography" xmlns="http://schemas.openxmlformats.org/officeDocument/2006/bibliography" SelectedStyle="\APA.XSL" StyleName="APA"/>
-</file>
-
 <file path=customXml/itemProps1.xml><?xml version="1.0" encoding="utf-8"?>
-<ds:datastoreItem xmlns:ds="http://schemas.openxmlformats.org/officeDocument/2006/customXml" ds:itemID="{3F7CAD84-AF49-4E1D-A196-9E34AC245DF0}">
-  <ds:schemaRefs>
-    <ds:schemaRef ds:uri="http://schemas.microsoft.com/sharepoint/v3/contenttype/forms"/>
-  </ds:schemaRefs>
-</ds:datastoreItem>
-</file>
-
-<file path=customXml/itemProps2.xml><?xml version="1.0" encoding="utf-8"?>
 <ds:datastoreItem xmlns:ds="http://schemas.openxmlformats.org/officeDocument/2006/customXml" ds:itemID="{655C7ED2-26A6-4CDA-83C4-0A25508522E1}">
   <ds:schemaRefs>
     <ds:schemaRef ds:uri="http://schemas.microsoft.com/office/2006/metadata/properties"/>
@@ -6148,7 +6109,23 @@
 </ds:datastoreItem>
 </file>
 
+<file path=customXml/itemProps2.xml><?xml version="1.0" encoding="utf-8"?>
+<ds:datastoreItem xmlns:ds="http://schemas.openxmlformats.org/officeDocument/2006/customXml" ds:itemID="{3F7CAD84-AF49-4E1D-A196-9E34AC245DF0}">
+  <ds:schemaRefs>
+    <ds:schemaRef ds:uri="http://schemas.microsoft.com/sharepoint/v3/contenttype/forms"/>
+  </ds:schemaRefs>
+</ds:datastoreItem>
+</file>
+
 <file path=customXml/itemProps3.xml><?xml version="1.0" encoding="utf-8"?>
+<ds:datastoreItem xmlns:ds="http://schemas.openxmlformats.org/officeDocument/2006/customXml" ds:itemID="{ADC32215-D292-40C9-B640-1D413D4FF3DE}">
+  <ds:schemaRefs>
+    <ds:schemaRef ds:uri="http://schemas.openxmlformats.org/officeDocument/2006/bibliography"/>
+  </ds:schemaRefs>
+</ds:datastoreItem>
+</file>
+
+<file path=customXml/itemProps4.xml><?xml version="1.0" encoding="utf-8"?>
 <ds:datastoreItem xmlns:ds="http://schemas.openxmlformats.org/officeDocument/2006/customXml" ds:itemID="{BBACFDC4-06AE-4B56-8906-7E0B870ECD23}">
   <ds:schemaRefs>
     <ds:schemaRef ds:uri="http://schemas.microsoft.com/office/2006/metadata/contentType"/>
@@ -6166,12 +6143,4 @@
     <ds:schemaRef ds:uri="http://schemas.microsoft.com/internal/obd"/>
   </ds:schemaRefs>
 </ds:datastoreItem>
-</file>
-
-<file path=customXml/itemProps4.xml><?xml version="1.0" encoding="utf-8"?>
-<ds:datastoreItem xmlns:ds="http://schemas.openxmlformats.org/officeDocument/2006/customXml" ds:itemID="{ADC32215-D292-40C9-B640-1D413D4FF3DE}">
-  <ds:schemaRefs>
-    <ds:schemaRef ds:uri="http://schemas.openxmlformats.org/officeDocument/2006/bibliography"/>
-  </ds:schemaRefs>
-</ds:datastoreItem>
 </file>